--- a/Мелега А.В.docx
+++ b/Мелега А.В.docx
@@ -1,6 +1,6 @@
 
 <file path=word/document.xml><?xml version="1.0" encoding="utf-8"?>
-<w:document xmlns:wpc="http://schemas.microsoft.com/office/word/2010/wordprocessingCanvas" xmlns:cx="http://schemas.microsoft.com/office/drawing/2014/chartex" xmlns:cx1="http://schemas.microsoft.com/office/drawing/2015/9/8/chartex" xmlns:cx2="http://schemas.microsoft.com/office/drawing/2015/10/21/chartex" xmlns:cx3="http://schemas.microsoft.com/office/drawing/2016/5/9/chartex" xmlns:cx4="http://schemas.microsoft.com/office/drawing/2016/5/10/chartex" xmlns:cx5="http://schemas.microsoft.com/office/drawing/2016/5/11/chartex" xmlns:cx6="http://schemas.microsoft.com/office/drawing/2016/5/12/chartex" xmlns:cx7="http://schemas.microsoft.com/office/drawing/2016/5/13/chartex" xmlns:cx8="http://schemas.microsoft.com/office/drawing/2016/5/14/chartex" xmlns:mc="http://schemas.openxmlformats.org/markup-compatibility/2006" xmlns:aink="http://schemas.microsoft.com/office/drawing/2016/ink" xmlns:am3d="http://schemas.microsoft.com/office/drawing/2017/model3d" xmlns:o="urn:schemas-microsoft-com:office:office" xmlns:r="http://schemas.openxmlformats.org/officeDocument/2006/relationships" xmlns:m="http://schemas.openxmlformats.org/officeDocument/2006/math" xmlns:v="urn:schemas-microsoft-com:vml" xmlns:wp14="http://schemas.microsoft.com/office/word/2010/wordprocessingDrawing" xmlns:wp="http://schemas.openxmlformats.org/drawingml/2006/wordprocessingDrawing" xmlns:w10="urn:schemas-microsoft-com:office:word" xmlns:w="http://schemas.openxmlformats.org/wordprocessingml/2006/main" xmlns:w14="http://schemas.microsoft.com/office/word/2010/wordml" xmlns:w15="http://schemas.microsoft.com/office/word/2012/wordml" xmlns:w16cex="http://schemas.microsoft.com/office/word/2018/wordml/cex" xmlns:w16cid="http://schemas.microsoft.com/office/word/2016/wordml/cid" xmlns:w16="http://schemas.microsoft.com/office/word/2018/wordml" xmlns:w16se="http://schemas.microsoft.com/office/word/2015/wordml/symex" xmlns:wpg="http://schemas.microsoft.com/office/word/2010/wordprocessingGroup" xmlns:wpi="http://schemas.microsoft.com/office/word/2010/wordprocessingInk" xmlns:wne="http://schemas.microsoft.com/office/word/2006/wordml" xmlns:wps="http://schemas.microsoft.com/office/word/2010/wordprocessingShape" mc:Ignorable="w14 w15 w16se w16cid w16 w16cex wp14">
+<w:document xmlns:wpc="http://schemas.microsoft.com/office/word/2010/wordprocessingCanvas" xmlns:cx="http://schemas.microsoft.com/office/drawing/2014/chartex" xmlns:mc="http://schemas.openxmlformats.org/markup-compatibility/2006" xmlns:o="urn:schemas-microsoft-com:office:office" xmlns:r="http://schemas.openxmlformats.org/officeDocument/2006/relationships" xmlns:m="http://schemas.openxmlformats.org/officeDocument/2006/math" xmlns:v="urn:schemas-microsoft-com:vml" xmlns:wp14="http://schemas.microsoft.com/office/word/2010/wordprocessingDrawing" xmlns:wp="http://schemas.openxmlformats.org/drawingml/2006/wordprocessingDrawing" xmlns:w10="urn:schemas-microsoft-com:office:word" xmlns:w="http://schemas.openxmlformats.org/wordprocessingml/2006/main" xmlns:w14="http://schemas.microsoft.com/office/word/2010/wordml" xmlns:w15="http://schemas.microsoft.com/office/word/2012/wordml" xmlns:w16se="http://schemas.microsoft.com/office/word/2015/wordml/symex" xmlns:wpg="http://schemas.microsoft.com/office/word/2010/wordprocessingGroup" xmlns:wpi="http://schemas.microsoft.com/office/word/2010/wordprocessingInk" xmlns:wne="http://schemas.microsoft.com/office/word/2006/wordml" xmlns:wps="http://schemas.microsoft.com/office/word/2010/wordprocessingShape" mc:Ignorable="w14 w15 w16se wp14">
   <w:body>
     <w:p>
       <w:pPr>
@@ -986,7 +986,7 @@
           <w:szCs w:val="24"/>
           <w:lang w:eastAsia="ru-RU"/>
         </w:rPr>
-        <w:t>3</w:t>
+        <w:t>4</w:t>
       </w:r>
       <w:r>
         <w:rPr>
@@ -1599,7 +1599,19 @@
                 <w:sz w:val="28"/>
                 <w:szCs w:val="28"/>
               </w:rPr>
-              <w:t>Требования к надежности и безопасности</w:t>
+              <w:t>Требования к надежности и безоп</w:t>
+            </w:r>
+            <w:bookmarkStart w:id="1" w:name="_GoBack"/>
+            <w:bookmarkEnd w:id="1"/>
+            <w:r>
+              <w:rPr>
+                <w:rStyle w:val="a4"/>
+                <w:rFonts w:ascii="Times New Roman" w:hAnsi="Times New Roman" w:cs="Times New Roman"/>
+                <w:noProof/>
+                <w:sz w:val="28"/>
+                <w:szCs w:val="28"/>
+              </w:rPr>
+              <w:t>асности</w:t>
             </w:r>
             <w:r>
               <w:rPr>
@@ -3029,7 +3041,7 @@
                 <w:webHidden/>
                 <w:szCs w:val="28"/>
               </w:rPr>
-              <w:t>26</w:t>
+              <w:t>27</w:t>
             </w:r>
             <w:r>
               <w:rPr>
@@ -3279,7 +3291,7 @@
           <w:szCs w:val="28"/>
         </w:rPr>
       </w:pPr>
-      <w:bookmarkStart w:id="1" w:name="_Toc154350509"/>
+      <w:bookmarkStart w:id="2" w:name="_Toc154350509"/>
       <w:r>
         <w:rPr>
           <w:rFonts w:ascii="Times New Roman" w:hAnsi="Times New Roman" w:cs="Times New Roman"/>
@@ -3289,7 +3301,7 @@
         <w:lastRenderedPageBreak/>
         <w:t>Введение</w:t>
       </w:r>
-      <w:bookmarkEnd w:id="1"/>
+      <w:bookmarkEnd w:id="2"/>
     </w:p>
     <w:p>
       <w:pPr>
@@ -3578,12 +3590,33 @@
           <w:color w:val="000000"/>
           <w:sz w:val="28"/>
         </w:rPr>
-        <w:t>Битрикс24 — это</w:t>
+        <w:t>Битрикс24</w:t>
+      </w:r>
+      <w:r>
+        <w:rPr>
+          <w:sz w:val="28"/>
+          <w:szCs w:val="28"/>
+        </w:rPr>
+        <w:t xml:space="preserve"> </w:t>
+      </w:r>
+      <w:r>
+        <w:rPr>
+          <w:sz w:val="28"/>
+          <w:szCs w:val="28"/>
+        </w:rPr>
+        <w:t>–</w:t>
       </w:r>
       <w:r>
         <w:rPr>
           <w:color w:val="000000"/>
           <w:sz w:val="28"/>
+        </w:rPr>
+        <w:t xml:space="preserve"> это</w:t>
+      </w:r>
+      <w:r>
+        <w:rPr>
+          <w:color w:val="000000"/>
+          <w:sz w:val="28"/>
           <w:lang w:val="en-US"/>
         </w:rPr>
         <w:t> </w:t>
@@ -3593,7 +3626,49 @@
           <w:color w:val="000000"/>
           <w:sz w:val="28"/>
         </w:rPr>
-        <w:t xml:space="preserve">многофункциональный сервис для автоматизации бизнес-процессов компании, состоящий из многих модулей. Использовался модуль </w:t>
+        <w:t xml:space="preserve">многофункциональный сервис для автоматизации бизнес-процессов компании, состоящий из многих модулей. </w:t>
+      </w:r>
+      <w:r>
+        <w:rPr>
+          <w:color w:val="000000"/>
+          <w:sz w:val="28"/>
+        </w:rPr>
+        <w:t>С</w:t>
+      </w:r>
+      <w:r>
+        <w:rPr>
+          <w:color w:val="000000"/>
+          <w:sz w:val="28"/>
+        </w:rPr>
+        <w:t>ервис гибкий и открытый для подключения дополнительных приложений и модулей</w:t>
+      </w:r>
+      <w:r>
+        <w:rPr>
+          <w:color w:val="000000"/>
+          <w:sz w:val="28"/>
+        </w:rPr>
+        <w:t>. П</w:t>
+      </w:r>
+      <w:r>
+        <w:rPr>
+          <w:color w:val="000000"/>
+          <w:sz w:val="28"/>
+        </w:rPr>
+        <w:t>омогает упорядочить ведение клиентской базы и в сочетании с телефонией и системами аналитики автоматизирует управление продажами и рекламой.</w:t>
+      </w:r>
+      <w:r>
+        <w:rPr>
+          <w:color w:val="000000"/>
+          <w:sz w:val="28"/>
+        </w:rPr>
+        <w:t xml:space="preserve"> </w:t>
+      </w:r>
+      <w:r>
+        <w:rPr>
+          <w:color w:val="000000"/>
+          <w:sz w:val="28"/>
+        </w:rPr>
+        <w:t xml:space="preserve">Использовался модуль </w:t>
       </w:r>
       <w:r>
         <w:rPr>
@@ -3641,14 +3716,57 @@
         </w:rPr>
         <w:tab/>
       </w:r>
+      <w:r>
+        <w:rPr>
+          <w:color w:val="000000"/>
+          <w:sz w:val="28"/>
+          <w:lang w:val="en-US"/>
+        </w:rPr>
+        <w:t>PhpMyA</w:t>
+      </w:r>
+      <w:r>
+        <w:rPr>
+          <w:color w:val="000000"/>
+          <w:sz w:val="28"/>
+          <w:lang w:val="en-US"/>
+        </w:rPr>
+        <w:t>dmin</w:t>
+      </w:r>
+      <w:r>
+        <w:rPr>
+          <w:sz w:val="28"/>
+          <w:szCs w:val="28"/>
+        </w:rPr>
+        <w:t xml:space="preserve"> </w:t>
+      </w:r>
+      <w:r>
+        <w:rPr>
+          <w:color w:val="000000"/>
+          <w:sz w:val="28"/>
+        </w:rPr>
+        <w:t xml:space="preserve">– </w:t>
+      </w:r>
+      <w:r>
+        <w:rPr>
+          <w:color w:val="000000"/>
+          <w:sz w:val="28"/>
+        </w:rPr>
+        <w:t>п</w:t>
+      </w:r>
+      <w:r>
+        <w:rPr>
+          <w:color w:val="000000"/>
+          <w:sz w:val="28"/>
+        </w:rPr>
+        <w:t xml:space="preserve">ростое приложение с открытым исходным кодом, позволяющее управлять базами данных </w:t>
+      </w:r>
       <w:proofErr w:type="spellStart"/>
       <w:r>
         <w:rPr>
           <w:color w:val="000000"/>
           <w:sz w:val="28"/>
-          <w:lang w:val="en-US"/>
-        </w:rPr>
-        <w:t>Phpmyadmin</w:t>
+        </w:rPr>
+        <w:t>MySQL</w:t>
       </w:r>
       <w:proofErr w:type="spellEnd"/>
       <w:r>
@@ -3656,62 +3774,15 @@
           <w:color w:val="000000"/>
           <w:sz w:val="28"/>
         </w:rPr>
-        <w:t xml:space="preserve"> </w:t>
+        <w:t xml:space="preserve">. С его помощью можно администрировать пользователей, создавать и редактировать таблицы, а также </w:t>
       </w:r>
       <w:r>
         <w:rPr>
           <w:color w:val="000000"/>
           <w:sz w:val="28"/>
         </w:rPr>
-        <w:t xml:space="preserve">– Система управления реляционными базами данных (РСУБД), разработанная </w:t>
-      </w:r>
-      <w:proofErr w:type="spellStart"/>
-      <w:r>
-        <w:rPr>
-          <w:color w:val="000000"/>
-          <w:sz w:val="28"/>
-        </w:rPr>
-        <w:t>phpMyAdmin</w:t>
-      </w:r>
-      <w:proofErr w:type="spellEnd"/>
-      <w:r>
-        <w:rPr>
-          <w:color w:val="000000"/>
-          <w:sz w:val="28"/>
-        </w:rPr>
-        <w:t xml:space="preserve"> </w:t>
-      </w:r>
-      <w:proofErr w:type="spellStart"/>
-      <w:r>
-        <w:rPr>
-          <w:color w:val="000000"/>
-          <w:sz w:val="28"/>
-        </w:rPr>
-        <w:t>Developer</w:t>
-      </w:r>
-      <w:proofErr w:type="spellEnd"/>
-      <w:r>
-        <w:rPr>
-          <w:color w:val="000000"/>
-          <w:sz w:val="28"/>
-        </w:rPr>
-        <w:t xml:space="preserve"> </w:t>
-      </w:r>
-      <w:proofErr w:type="spellStart"/>
-      <w:r>
-        <w:rPr>
-          <w:color w:val="000000"/>
-          <w:sz w:val="28"/>
-        </w:rPr>
-        <w:t>Team</w:t>
-      </w:r>
-      <w:proofErr w:type="spellEnd"/>
-      <w:r>
-        <w:rPr>
-          <w:color w:val="000000"/>
-          <w:sz w:val="28"/>
-        </w:rPr>
-        <w:t>;</w:t>
+        <w:lastRenderedPageBreak/>
+        <w:t>проводить экспорт и импорт данных в них. Удобство состоит в том, что все эти операции можно проводить в веб-интерфейсе.</w:t>
       </w:r>
     </w:p>
     <w:p>
@@ -3738,15 +3809,14 @@
         </w:rPr>
         <w:tab/>
       </w:r>
-      <w:proofErr w:type="spellStart"/>
       <w:r>
         <w:rPr>
           <w:color w:val="000000"/>
           <w:sz w:val="28"/>
+          <w:lang w:val="en-US"/>
         </w:rPr>
         <w:t>Microsoft</w:t>
       </w:r>
-      <w:proofErr w:type="spellEnd"/>
       <w:r>
         <w:rPr>
           <w:color w:val="000000"/>
@@ -3754,21 +3824,245 @@
         </w:rPr>
         <w:t xml:space="preserve"> </w:t>
       </w:r>
-      <w:proofErr w:type="spellStart"/>
       <w:r>
         <w:rPr>
           <w:color w:val="000000"/>
           <w:sz w:val="28"/>
+          <w:lang w:val="en-US"/>
+        </w:rPr>
+        <w:t>Word </w:t>
+      </w:r>
+      <w:r>
+        <w:rPr>
+          <w:color w:val="000000"/>
+          <w:sz w:val="28"/>
+        </w:rPr>
+        <w:t>(</w:t>
+      </w:r>
+      <w:r>
+        <w:rPr>
+          <w:color w:val="000000"/>
+          <w:sz w:val="28"/>
+          <w:lang w:val="en-US"/>
+        </w:rPr>
+        <w:t> MS</w:t>
+      </w:r>
+      <w:r>
+        <w:rPr>
+          <w:color w:val="000000"/>
+          <w:sz w:val="28"/>
+        </w:rPr>
+        <w:t xml:space="preserve"> </w:t>
+      </w:r>
+      <w:r>
+        <w:rPr>
+          <w:color w:val="000000"/>
+          <w:sz w:val="28"/>
+          <w:lang w:val="en-US"/>
         </w:rPr>
         <w:t>Word</w:t>
       </w:r>
-      <w:proofErr w:type="spellEnd"/>
       <w:r>
         <w:rPr>
           <w:color w:val="000000"/>
           <w:sz w:val="28"/>
         </w:rPr>
-        <w:t xml:space="preserve"> в ведении отчетности;</w:t>
+        <w:t>)</w:t>
+      </w:r>
+      <w:r>
+        <w:rPr>
+          <w:color w:val="000000"/>
+          <w:sz w:val="28"/>
+        </w:rPr>
+        <w:t xml:space="preserve"> </w:t>
+      </w:r>
+      <w:r>
+        <w:rPr>
+          <w:color w:val="000000"/>
+          <w:sz w:val="28"/>
+          <w:lang w:val="en-US"/>
+        </w:rPr>
+        <w:t> </w:t>
+      </w:r>
+      <w:r>
+        <w:rPr>
+          <w:color w:val="000000"/>
+          <w:sz w:val="28"/>
+        </w:rPr>
+        <w:t xml:space="preserve">– </w:t>
+      </w:r>
+      <w:r>
+        <w:rPr>
+          <w:color w:val="000000"/>
+          <w:sz w:val="28"/>
+        </w:rPr>
+        <w:t>текстовый процессор</w:t>
+      </w:r>
+      <w:r>
+        <w:rPr>
+          <w:color w:val="000000"/>
+          <w:sz w:val="28"/>
+        </w:rPr>
+        <w:t>, предназначенный для создания, просмотра, редактирования и форматирования текстов статей, деловых бумаг, а также иных</w:t>
+      </w:r>
+      <w:r>
+        <w:rPr>
+          <w:color w:val="000000"/>
+          <w:sz w:val="28"/>
+          <w:lang w:val="en-US"/>
+        </w:rPr>
+        <w:t> </w:t>
+      </w:r>
+      <w:r>
+        <w:rPr>
+          <w:color w:val="000000"/>
+          <w:sz w:val="28"/>
+        </w:rPr>
+        <w:t>документов</w:t>
+      </w:r>
+      <w:r>
+        <w:rPr>
+          <w:color w:val="000000"/>
+          <w:sz w:val="28"/>
+        </w:rPr>
+        <w:t>, с локальным применением простейших форм</w:t>
+      </w:r>
+      <w:r>
+        <w:rPr>
+          <w:color w:val="000000"/>
+          <w:sz w:val="28"/>
+          <w:lang w:val="en-US"/>
+        </w:rPr>
+        <w:t> </w:t>
+      </w:r>
+      <w:r>
+        <w:rPr>
+          <w:color w:val="000000"/>
+          <w:sz w:val="28"/>
+        </w:rPr>
+        <w:t>таблично</w:t>
+      </w:r>
+      <w:r>
+        <w:rPr>
+          <w:color w:val="000000"/>
+          <w:sz w:val="28"/>
+        </w:rPr>
+        <w:t>-</w:t>
+      </w:r>
+      <w:hyperlink r:id="rId7" w:tooltip="Матрица (математика)" w:history="1">
+        <w:r>
+          <w:rPr>
+            <w:color w:val="000000"/>
+            <w:sz w:val="28"/>
+          </w:rPr>
+          <w:t>матричных</w:t>
+        </w:r>
+      </w:hyperlink>
+      <w:r>
+        <w:rPr>
+          <w:color w:val="000000"/>
+          <w:sz w:val="28"/>
+          <w:lang w:val="en-US"/>
+        </w:rPr>
+        <w:t> </w:t>
+      </w:r>
+      <w:r>
+        <w:rPr>
+          <w:color w:val="000000"/>
+          <w:sz w:val="28"/>
+        </w:rPr>
+        <w:t>алгоритмов. Выпускается</w:t>
+      </w:r>
+      <w:r>
+        <w:rPr>
+          <w:color w:val="000000"/>
+          <w:sz w:val="28"/>
+          <w:lang w:val="en-US"/>
+        </w:rPr>
+        <w:t> </w:t>
+      </w:r>
+      <w:r>
+        <w:rPr>
+          <w:color w:val="000000"/>
+          <w:sz w:val="28"/>
+        </w:rPr>
+        <w:t xml:space="preserve">корпорацией </w:t>
+      </w:r>
+      <w:r>
+        <w:rPr>
+          <w:color w:val="000000"/>
+          <w:sz w:val="28"/>
+          <w:lang w:val="en-US"/>
+        </w:rPr>
+        <w:t>Microsoft</w:t>
+      </w:r>
+      <w:r>
+        <w:rPr>
+          <w:color w:val="000000"/>
+          <w:sz w:val="28"/>
+          <w:lang w:val="en-US"/>
+        </w:rPr>
+        <w:t> </w:t>
+      </w:r>
+      <w:r>
+        <w:rPr>
+          <w:color w:val="000000"/>
+          <w:sz w:val="28"/>
+        </w:rPr>
+        <w:t>в составе</w:t>
+      </w:r>
+      <w:r>
+        <w:rPr>
+          <w:color w:val="000000"/>
+          <w:sz w:val="28"/>
+          <w:lang w:val="en-US"/>
+        </w:rPr>
+        <w:t> </w:t>
+      </w:r>
+      <w:r>
+        <w:rPr>
+          <w:color w:val="000000"/>
+          <w:sz w:val="28"/>
+        </w:rPr>
+        <w:t>пакета</w:t>
+      </w:r>
+      <w:r>
+        <w:rPr>
+          <w:color w:val="000000"/>
+          <w:sz w:val="28"/>
+          <w:lang w:val="en-US"/>
+        </w:rPr>
+        <w:t> </w:t>
+      </w:r>
+      <w:r>
+        <w:rPr>
+          <w:color w:val="000000"/>
+          <w:sz w:val="28"/>
+          <w:lang w:val="en-US"/>
+        </w:rPr>
+        <w:t>Microsoft</w:t>
+      </w:r>
+      <w:r>
+        <w:rPr>
+          <w:color w:val="000000"/>
+          <w:sz w:val="28"/>
+        </w:rPr>
+        <w:t xml:space="preserve"> </w:t>
+      </w:r>
+      <w:r>
+        <w:rPr>
+          <w:color w:val="000000"/>
+          <w:sz w:val="28"/>
+          <w:lang w:val="en-US"/>
+        </w:rPr>
+        <w:t>Office</w:t>
+      </w:r>
+      <w:r>
+        <w:rPr>
+          <w:color w:val="000000"/>
+          <w:sz w:val="28"/>
+        </w:rPr>
+        <w:t>.</w:t>
       </w:r>
     </w:p>
     <w:p>
@@ -3841,7 +4135,28 @@
           <w:color w:val="000000"/>
           <w:sz w:val="28"/>
         </w:rPr>
-        <w:t xml:space="preserve"> Редактор кода, который позволяет выполнять </w:t>
+        <w:t xml:space="preserve"> </w:t>
+      </w:r>
+      <w:r>
+        <w:rPr>
+          <w:color w:val="000000"/>
+          <w:sz w:val="28"/>
+        </w:rPr>
+        <w:t xml:space="preserve">– </w:t>
+      </w:r>
+      <w:r>
+        <w:rPr>
+          <w:color w:val="000000"/>
+          <w:sz w:val="28"/>
+        </w:rPr>
+        <w:t xml:space="preserve"> р</w:t>
+      </w:r>
+      <w:r>
+        <w:rPr>
+          <w:color w:val="000000"/>
+          <w:sz w:val="28"/>
+        </w:rPr>
+        <w:t xml:space="preserve">едактор кода, который позволяет выполнять </w:t>
       </w:r>
       <w:proofErr w:type="spellStart"/>
       <w:r>
@@ -3873,15 +4188,7 @@
           <w:color w:val="000000"/>
           <w:sz w:val="28"/>
         </w:rPr>
-        <w:t xml:space="preserve">, имеет расширяемую и настраиваемую </w:t>
-      </w:r>
-      <w:r>
-        <w:rPr>
-          <w:color w:val="000000"/>
-          <w:sz w:val="28"/>
-        </w:rPr>
-        <w:lastRenderedPageBreak/>
-        <w:t>структуру, а также поддерживает подключение дополнительных сервисов.</w:t>
+        <w:t>, имеет расширяемую и настраиваемую структуру, а также поддерживает подключение дополнительных сервисов.</w:t>
       </w:r>
       <w:r>
         <w:rPr>
@@ -3969,8 +4276,23 @@
         <w:rPr>
           <w:color w:val="000000"/>
           <w:sz w:val="28"/>
-        </w:rPr>
-        <w:t xml:space="preserve"> - </w:t>
+          <w:lang w:val="en-US"/>
+        </w:rPr>
+        <w:t> </w:t>
+      </w:r>
+      <w:r>
+        <w:rPr>
+          <w:color w:val="000000"/>
+          <w:sz w:val="28"/>
+        </w:rPr>
+        <w:t xml:space="preserve">– </w:t>
+      </w:r>
+      <w:r>
+        <w:rPr>
+          <w:color w:val="000000"/>
+          <w:sz w:val="28"/>
+        </w:rPr>
+        <w:t xml:space="preserve"> </w:t>
       </w:r>
       <w:r>
         <w:rPr>
@@ -4003,30 +4325,96 @@
           <w:sz w:val="28"/>
         </w:rPr>
         <w:tab/>
-        <w:t>1</w:t>
-      </w:r>
-      <w:proofErr w:type="gramStart"/>
+        <w:t>1С-</w:t>
+      </w:r>
       <w:r>
         <w:rPr>
           <w:color w:val="000000"/>
           <w:sz w:val="28"/>
         </w:rPr>
-        <w:t>С:Битрикс</w:t>
-      </w:r>
-      <w:proofErr w:type="gramEnd"/>
+        <w:t>Битрикс</w:t>
+      </w:r>
       <w:r>
         <w:rPr>
           <w:color w:val="000000"/>
           <w:sz w:val="28"/>
         </w:rPr>
-        <w:t xml:space="preserve"> - </w:t>
+        <w:t xml:space="preserve"> </w:t>
       </w:r>
       <w:r>
         <w:rPr>
           <w:color w:val="000000"/>
           <w:sz w:val="28"/>
-        </w:rPr>
-        <w:t>профессиональная платформа для создания веб-проектов любой сложности. CMS может работать с различными типами данных таких как фото, видео, документацией и базами данных.</w:t>
+          <w:lang w:val="en-US"/>
+        </w:rPr>
+        <w:t> </w:t>
+      </w:r>
+      <w:r>
+        <w:rPr>
+          <w:color w:val="000000"/>
+          <w:sz w:val="28"/>
+        </w:rPr>
+        <w:t xml:space="preserve">– </w:t>
+      </w:r>
+      <w:r>
+        <w:rPr>
+          <w:color w:val="000000"/>
+          <w:sz w:val="28"/>
+        </w:rPr>
+        <w:t>система управления контентом веб-проекта (</w:t>
+      </w:r>
+      <w:hyperlink r:id="rId8" w:tooltip="Система управления содержимым" w:history="1">
+        <w:r>
+          <w:rPr>
+            <w:color w:val="000000"/>
+            <w:sz w:val="28"/>
+          </w:rPr>
+          <w:t>CMS</w:t>
+        </w:r>
+      </w:hyperlink>
+      <w:r>
+        <w:rPr>
+          <w:color w:val="000000"/>
+          <w:sz w:val="28"/>
+        </w:rPr>
+        <w:t>) от российской компании «</w:t>
+      </w:r>
+      <w:proofErr w:type="spellStart"/>
+      <w:r>
+        <w:rPr>
+          <w:color w:val="000000"/>
+          <w:sz w:val="28"/>
+        </w:rPr>
+        <w:t>Битрикс</w:t>
+      </w:r>
+      <w:proofErr w:type="spellEnd"/>
+      <w:r>
+        <w:rPr>
+          <w:color w:val="000000"/>
+          <w:sz w:val="28"/>
+        </w:rPr>
+        <w:t>».</w:t>
+      </w:r>
+      <w:r>
+        <w:rPr>
+          <w:color w:val="000000"/>
+          <w:sz w:val="28"/>
+        </w:rPr>
+        <w:t xml:space="preserve"> </w:t>
+      </w:r>
+      <w:r>
+        <w:rPr>
+          <w:color w:val="000000"/>
+          <w:sz w:val="28"/>
+        </w:rPr>
+        <w:t>П</w:t>
+      </w:r>
+      <w:r>
+        <w:rPr>
+          <w:color w:val="000000"/>
+          <w:sz w:val="28"/>
+        </w:rPr>
+        <w:t>рофессиональная платформа для создания веб-проектов любой сложности. CMS может работать с различными типами данных таких как фото, видео, документацией и базами данных.</w:t>
       </w:r>
     </w:p>
     <w:p>
@@ -4062,7 +4450,7 @@
           <w:szCs w:val="28"/>
         </w:rPr>
       </w:pPr>
-      <w:bookmarkStart w:id="2" w:name="_Toc154350510"/>
+      <w:bookmarkStart w:id="3" w:name="_Toc154350510"/>
       <w:r>
         <w:rPr>
           <w:rFonts w:ascii="Times New Roman" w:hAnsi="Times New Roman" w:cs="Times New Roman"/>
@@ -4072,7 +4460,7 @@
         <w:lastRenderedPageBreak/>
         <w:t>Разработка системного проекта</w:t>
       </w:r>
-      <w:bookmarkEnd w:id="2"/>
+      <w:bookmarkEnd w:id="3"/>
     </w:p>
     <w:p>
       <w:pPr>
@@ -4084,11 +4472,11 @@
         <w:spacing w:before="0" w:after="120" w:line="240" w:lineRule="auto"/>
         <w:ind w:left="782" w:hanging="357"/>
       </w:pPr>
-      <w:bookmarkStart w:id="3" w:name="_Toc154350511"/>
+      <w:bookmarkStart w:id="4" w:name="_Toc154350511"/>
       <w:r>
         <w:t>Назначение разработки</w:t>
       </w:r>
-      <w:bookmarkEnd w:id="3"/>
+      <w:bookmarkEnd w:id="4"/>
     </w:p>
     <w:p>
       <w:pPr>
@@ -4102,7 +4490,7 @@
           <w:szCs w:val="28"/>
         </w:rPr>
       </w:pPr>
-      <w:bookmarkStart w:id="4" w:name="_Hlk118120853"/>
+      <w:bookmarkStart w:id="5" w:name="_Hlk118120853"/>
       <w:r>
         <w:rPr>
           <w:rFonts w:ascii="Times New Roman" w:hAnsi="Times New Roman" w:cs="Times New Roman"/>
@@ -4215,9 +4603,16 @@
           <w:sz w:val="28"/>
           <w:szCs w:val="28"/>
         </w:rPr>
-        <w:t xml:space="preserve">Имеется встроенная функция администрирования «1С </w:t>
-      </w:r>
-      <w:proofErr w:type="spellStart"/>
+        <w:t>Имеется встроенна</w:t>
+      </w:r>
+      <w:r>
+        <w:rPr>
+          <w:rFonts w:ascii="Times New Roman" w:hAnsi="Times New Roman" w:cs="Times New Roman"/>
+          <w:sz w:val="28"/>
+          <w:szCs w:val="28"/>
+        </w:rPr>
+        <w:t>я функция администрирования 1С-</w:t>
+      </w:r>
       <w:r>
         <w:rPr>
           <w:rFonts w:ascii="Times New Roman" w:hAnsi="Times New Roman" w:cs="Times New Roman"/>
@@ -4226,16 +4621,7 @@
         </w:rPr>
         <w:t>Битрикс</w:t>
       </w:r>
-      <w:proofErr w:type="spellEnd"/>
-      <w:r>
-        <w:rPr>
-          <w:rFonts w:ascii="Times New Roman" w:hAnsi="Times New Roman" w:cs="Times New Roman"/>
-          <w:sz w:val="28"/>
-          <w:szCs w:val="28"/>
-        </w:rPr>
-        <w:t>»</w:t>
-      </w:r>
-      <w:bookmarkEnd w:id="4"/>
+      <w:bookmarkEnd w:id="5"/>
       <w:r>
         <w:rPr>
           <w:rFonts w:ascii="Times New Roman" w:hAnsi="Times New Roman" w:cs="Times New Roman"/>
@@ -4255,11 +4641,11 @@
         <w:spacing w:before="0" w:after="120" w:line="276" w:lineRule="auto"/>
         <w:ind w:left="782" w:hanging="357"/>
       </w:pPr>
-      <w:bookmarkStart w:id="5" w:name="_Toc154350512"/>
+      <w:bookmarkStart w:id="6" w:name="_Toc154350512"/>
       <w:r>
         <w:t>Требование к программе</w:t>
       </w:r>
-      <w:bookmarkEnd w:id="5"/>
+      <w:bookmarkEnd w:id="6"/>
     </w:p>
     <w:p>
       <w:pPr>
@@ -4271,16 +4657,17 @@
         <w:spacing w:before="0" w:after="120" w:line="240" w:lineRule="auto"/>
         <w:ind w:left="1491" w:hanging="357"/>
       </w:pPr>
-      <w:bookmarkStart w:id="6" w:name="_Toc154350513"/>
+      <w:bookmarkStart w:id="7" w:name="_Toc154350513"/>
       <w:r>
         <w:t>Требования к функциональным характеристикам</w:t>
       </w:r>
-      <w:bookmarkEnd w:id="6"/>
+      <w:bookmarkEnd w:id="7"/>
     </w:p>
     <w:p>
       <w:pPr>
         <w:spacing w:after="0" w:line="360" w:lineRule="auto"/>
         <w:ind w:firstLine="709"/>
+        <w:jc w:val="both"/>
         <w:rPr>
           <w:rFonts w:ascii="Times New Roman" w:hAnsi="Times New Roman" w:cs="Times New Roman"/>
           <w:sz w:val="28"/>
@@ -4305,6 +4692,7 @@
         </w:numPr>
         <w:spacing w:after="0" w:line="360" w:lineRule="auto"/>
         <w:ind w:left="714" w:hanging="357"/>
+        <w:jc w:val="both"/>
         <w:rPr>
           <w:rFonts w:ascii="Times New Roman" w:hAnsi="Times New Roman" w:cs="Times New Roman"/>
           <w:sz w:val="28"/>
@@ -4345,6 +4733,7 @@
         </w:numPr>
         <w:spacing w:after="0" w:line="360" w:lineRule="auto"/>
         <w:ind w:left="714" w:hanging="357"/>
+        <w:jc w:val="both"/>
         <w:rPr>
           <w:rFonts w:ascii="Times New Roman" w:hAnsi="Times New Roman" w:cs="Times New Roman"/>
           <w:sz w:val="28"/>
@@ -4377,6 +4766,7 @@
         </w:numPr>
         <w:spacing w:after="0" w:line="360" w:lineRule="auto"/>
         <w:ind w:left="714" w:hanging="357"/>
+        <w:jc w:val="both"/>
         <w:rPr>
           <w:rFonts w:ascii="Times New Roman" w:hAnsi="Times New Roman" w:cs="Times New Roman"/>
           <w:sz w:val="28"/>
@@ -4433,6 +4823,7 @@
         </w:numPr>
         <w:spacing w:after="0" w:line="360" w:lineRule="auto"/>
         <w:ind w:left="714" w:hanging="357"/>
+        <w:jc w:val="both"/>
         <w:rPr>
           <w:rFonts w:ascii="Times New Roman" w:hAnsi="Times New Roman" w:cs="Times New Roman"/>
           <w:sz w:val="28"/>
@@ -4457,19 +4848,28 @@
         </w:numPr>
         <w:spacing w:after="0" w:line="360" w:lineRule="auto"/>
         <w:ind w:left="714" w:hanging="357"/>
-        <w:rPr>
-          <w:rFonts w:ascii="Times New Roman" w:hAnsi="Times New Roman" w:cs="Times New Roman"/>
-          <w:sz w:val="28"/>
-          <w:szCs w:val="28"/>
-        </w:rPr>
-      </w:pPr>
-      <w:r>
-        <w:rPr>
-          <w:rFonts w:ascii="Times New Roman" w:hAnsi="Times New Roman" w:cs="Times New Roman"/>
-          <w:sz w:val="28"/>
-          <w:szCs w:val="28"/>
-        </w:rPr>
-        <w:t>Рассылка оповещений администраторам и менеджерам системы «</w:t>
+        <w:jc w:val="both"/>
+        <w:rPr>
+          <w:rFonts w:ascii="Times New Roman" w:hAnsi="Times New Roman" w:cs="Times New Roman"/>
+          <w:sz w:val="28"/>
+          <w:szCs w:val="28"/>
+        </w:rPr>
+      </w:pPr>
+      <w:r>
+        <w:rPr>
+          <w:rFonts w:ascii="Times New Roman" w:hAnsi="Times New Roman" w:cs="Times New Roman"/>
+          <w:sz w:val="28"/>
+          <w:szCs w:val="28"/>
+        </w:rPr>
+        <w:t>Рассылка оповещений администра</w:t>
+      </w:r>
+      <w:r>
+        <w:rPr>
+          <w:rFonts w:ascii="Times New Roman" w:hAnsi="Times New Roman" w:cs="Times New Roman"/>
+          <w:sz w:val="28"/>
+          <w:szCs w:val="28"/>
+        </w:rPr>
+        <w:t xml:space="preserve">торам и менеджерам системы </w:t>
       </w:r>
       <w:r>
         <w:rPr>
@@ -4477,7 +4877,7 @@
           <w:color w:val="000000"/>
           <w:sz w:val="28"/>
         </w:rPr>
-        <w:t>Битрикс24»</w:t>
+        <w:t>Битрикс24</w:t>
       </w:r>
     </w:p>
     <w:p>
@@ -4490,16 +4890,17 @@
         <w:spacing w:before="0" w:after="120" w:line="240" w:lineRule="auto"/>
         <w:ind w:left="1491" w:hanging="357"/>
       </w:pPr>
-      <w:bookmarkStart w:id="7" w:name="_Toc154350514"/>
+      <w:bookmarkStart w:id="8" w:name="_Toc154350514"/>
       <w:r>
         <w:t>Требования к надежности и безопасности</w:t>
       </w:r>
-      <w:bookmarkEnd w:id="7"/>
+      <w:bookmarkEnd w:id="8"/>
     </w:p>
     <w:p>
       <w:pPr>
         <w:spacing w:after="120" w:line="360" w:lineRule="auto"/>
         <w:ind w:firstLine="709"/>
+        <w:jc w:val="both"/>
         <w:rPr>
           <w:rFonts w:ascii="Times New Roman" w:hAnsi="Times New Roman" w:cs="Times New Roman"/>
           <w:sz w:val="28"/>
@@ -4568,24 +4969,40 @@
           <w:sz w:val="28"/>
           <w:szCs w:val="28"/>
         </w:rPr>
-        <w:t>предусмотрено сохранение данных БД в приложении «</w:t>
+        <w:t>предусмотрено сох</w:t>
+      </w:r>
+      <w:r>
+        <w:rPr>
+          <w:rFonts w:ascii="Times New Roman" w:hAnsi="Times New Roman" w:cs="Times New Roman"/>
+          <w:sz w:val="28"/>
+          <w:szCs w:val="28"/>
+        </w:rPr>
+        <w:t xml:space="preserve">ранение данных БД в приложении </w:t>
       </w:r>
       <w:proofErr w:type="spellStart"/>
       <w:r>
         <w:rPr>
-          <w:color w:val="000000"/>
-          <w:sz w:val="28"/>
-          <w:lang w:val="en-US"/>
+          <w:rFonts w:ascii="Times New Roman" w:hAnsi="Times New Roman" w:cs="Times New Roman"/>
+          <w:sz w:val="28"/>
+          <w:szCs w:val="28"/>
         </w:rPr>
         <w:t>P</w:t>
       </w:r>
       <w:r>
         <w:rPr>
-          <w:color w:val="000000"/>
-          <w:sz w:val="28"/>
-          <w:lang w:val="en-US"/>
-        </w:rPr>
-        <w:t>hpmyadmin</w:t>
+          <w:rFonts w:ascii="Times New Roman" w:hAnsi="Times New Roman" w:cs="Times New Roman"/>
+          <w:sz w:val="28"/>
+          <w:szCs w:val="28"/>
+        </w:rPr>
+        <w:t>hpMyA</w:t>
+      </w:r>
+      <w:r>
+        <w:rPr>
+          <w:rFonts w:ascii="Times New Roman" w:hAnsi="Times New Roman" w:cs="Times New Roman"/>
+          <w:sz w:val="28"/>
+          <w:szCs w:val="28"/>
+        </w:rPr>
+        <w:t>dmin</w:t>
       </w:r>
       <w:proofErr w:type="spellEnd"/>
       <w:r>
@@ -4594,26 +5011,32 @@
           <w:sz w:val="28"/>
           <w:szCs w:val="28"/>
         </w:rPr>
-        <w:t>» или восстановление данных</w:t>
-      </w:r>
-      <w:r>
-        <w:rPr>
-          <w:rFonts w:ascii="Times New Roman" w:hAnsi="Times New Roman" w:cs="Times New Roman"/>
-          <w:sz w:val="28"/>
-          <w:szCs w:val="28"/>
-        </w:rPr>
-        <w:t xml:space="preserve"> из резервной копии из облака или физической копии в 1</w:t>
-      </w:r>
-      <w:proofErr w:type="gramStart"/>
-      <w:r>
-        <w:rPr>
-          <w:rFonts w:ascii="Times New Roman" w:hAnsi="Times New Roman" w:cs="Times New Roman"/>
-          <w:sz w:val="28"/>
-          <w:szCs w:val="28"/>
-        </w:rPr>
-        <w:t>С:Битрикс</w:t>
-      </w:r>
-      <w:proofErr w:type="gramEnd"/>
+        <w:t xml:space="preserve"> или восстановление данных</w:t>
+      </w:r>
+      <w:r>
+        <w:rPr>
+          <w:rFonts w:ascii="Times New Roman" w:hAnsi="Times New Roman" w:cs="Times New Roman"/>
+          <w:sz w:val="28"/>
+          <w:szCs w:val="28"/>
+        </w:rPr>
+        <w:t xml:space="preserve"> из резервной копии из о</w:t>
+      </w:r>
+      <w:r>
+        <w:rPr>
+          <w:rFonts w:ascii="Times New Roman" w:hAnsi="Times New Roman" w:cs="Times New Roman"/>
+          <w:sz w:val="28"/>
+          <w:szCs w:val="28"/>
+        </w:rPr>
+        <w:t>блака или физической копии в 1С-</w:t>
+      </w:r>
+      <w:r>
+        <w:rPr>
+          <w:rFonts w:ascii="Times New Roman" w:hAnsi="Times New Roman" w:cs="Times New Roman"/>
+          <w:sz w:val="28"/>
+          <w:szCs w:val="28"/>
+        </w:rPr>
+        <w:t>Битрикс</w:t>
+      </w:r>
       <w:r>
         <w:rPr>
           <w:rFonts w:ascii="Times New Roman" w:hAnsi="Times New Roman" w:cs="Times New Roman"/>
@@ -4660,7 +5083,7 @@
         <w:spacing w:before="0" w:after="120" w:line="240" w:lineRule="auto"/>
         <w:ind w:left="1491" w:hanging="357"/>
       </w:pPr>
-      <w:bookmarkStart w:id="8" w:name="_Toc154350515"/>
+      <w:bookmarkStart w:id="9" w:name="_Toc154350515"/>
       <w:r>
         <w:lastRenderedPageBreak/>
         <w:t xml:space="preserve">Требования к </w:t>
@@ -4668,7 +5091,7 @@
       <w:r>
         <w:t>составу и параметрам технических средств</w:t>
       </w:r>
-      <w:bookmarkEnd w:id="8"/>
+      <w:bookmarkEnd w:id="9"/>
     </w:p>
     <w:p>
       <w:pPr>
@@ -4731,7 +5154,7 @@
                 <w:lang w:eastAsia="en-US"/>
               </w:rPr>
             </w:pPr>
-            <w:bookmarkStart w:id="9" w:name="_Hlk118120873"/>
+            <w:bookmarkStart w:id="10" w:name="_Hlk118120873"/>
             <w:r>
               <w:rPr>
                 <w:spacing w:val="10"/>
@@ -5309,7 +5732,7 @@
             </w:r>
           </w:p>
         </w:tc>
-        <w:bookmarkEnd w:id="9"/>
+        <w:bookmarkEnd w:id="10"/>
       </w:tr>
     </w:tbl>
     <w:p/>
@@ -5323,14 +5746,14 @@
         <w:spacing w:before="0" w:after="120" w:line="240" w:lineRule="auto"/>
         <w:ind w:left="1491" w:hanging="357"/>
       </w:pPr>
-      <w:bookmarkStart w:id="10" w:name="_Toc154350516"/>
+      <w:bookmarkStart w:id="11" w:name="_Toc154350516"/>
       <w:r>
         <w:t xml:space="preserve">Требования к </w:t>
       </w:r>
       <w:r>
         <w:t>информационной и программной совместимости</w:t>
       </w:r>
-      <w:bookmarkEnd w:id="10"/>
+      <w:bookmarkEnd w:id="11"/>
     </w:p>
     <w:p>
       <w:pPr>
@@ -5342,8 +5765,8 @@
           <w:szCs w:val="28"/>
         </w:rPr>
       </w:pPr>
-      <w:bookmarkStart w:id="11" w:name="_Toc2173656"/>
-      <w:bookmarkStart w:id="12" w:name="_Hlk118120911"/>
+      <w:bookmarkStart w:id="12" w:name="_Toc2173656"/>
+      <w:bookmarkStart w:id="13" w:name="_Hlk118120911"/>
       <w:r>
         <w:rPr>
           <w:rFonts w:eastAsiaTheme="minorHAnsi"/>
@@ -5353,7 +5776,7 @@
         </w:rPr>
         <w:t xml:space="preserve">Для корректной работы необходимо: </w:t>
       </w:r>
-      <w:bookmarkStart w:id="13" w:name="_Hlk118120928"/>
+      <w:bookmarkStart w:id="14" w:name="_Hlk118120928"/>
       <w:r>
         <w:rPr>
           <w:rFonts w:eastAsiaTheme="minorHAnsi"/>
@@ -5361,10 +5784,8 @@
           <w:sz w:val="28"/>
           <w:szCs w:val="28"/>
         </w:rPr>
-        <w:t>ОС Windows 10</w:t>
-      </w:r>
-      <w:bookmarkEnd w:id="11"/>
-      <w:bookmarkEnd w:id="13"/>
+        <w:t>ОС</w:t>
+      </w:r>
       <w:r>
         <w:rPr>
           <w:rFonts w:eastAsiaTheme="minorHAnsi"/>
@@ -5372,19 +5793,19 @@
           <w:sz w:val="28"/>
           <w:szCs w:val="28"/>
         </w:rPr>
-        <w:t>.</w:t>
-      </w:r>
-    </w:p>
-    <w:p>
-      <w:pPr>
-        <w:pStyle w:val="a7"/>
+        <w:t xml:space="preserve">: </w:t>
+      </w:r>
+      <w:proofErr w:type="spellStart"/>
+      <w:r>
         <w:rPr>
           <w:rFonts w:eastAsiaTheme="minorHAnsi"/>
           <w:bCs/>
           <w:sz w:val="28"/>
           <w:szCs w:val="28"/>
         </w:rPr>
-      </w:pPr>
+        <w:t>Windows</w:t>
+      </w:r>
+      <w:proofErr w:type="spellEnd"/>
       <w:r>
         <w:rPr>
           <w:rFonts w:eastAsiaTheme="minorHAnsi"/>
@@ -5392,18 +5813,20 @@
           <w:sz w:val="28"/>
           <w:szCs w:val="28"/>
         </w:rPr>
-        <w:t xml:space="preserve">Браузеры: </w:t>
-      </w:r>
+        <w:t xml:space="preserve"> 10</w:t>
+      </w:r>
+      <w:bookmarkEnd w:id="12"/>
+      <w:bookmarkEnd w:id="14"/>
       <w:r>
         <w:rPr>
           <w:rFonts w:eastAsiaTheme="minorHAnsi"/>
           <w:bCs/>
           <w:sz w:val="28"/>
           <w:szCs w:val="28"/>
-          <w:lang w:val="en-US"/>
-        </w:rPr>
-        <w:t>Yandex</w:t>
-      </w:r>
+        </w:rPr>
+        <w:t xml:space="preserve">, </w:t>
+      </w:r>
+      <w:proofErr w:type="spellStart"/>
       <w:r>
         <w:rPr>
           <w:rFonts w:eastAsiaTheme="minorHAnsi"/>
@@ -5411,17 +5834,17 @@
           <w:sz w:val="28"/>
           <w:szCs w:val="28"/>
         </w:rPr>
-        <w:t xml:space="preserve"> </w:t>
-      </w:r>
+        <w:t>Android</w:t>
+      </w:r>
+      <w:proofErr w:type="spellEnd"/>
       <w:r>
         <w:rPr>
           <w:rFonts w:eastAsiaTheme="minorHAnsi"/>
           <w:bCs/>
           <w:sz w:val="28"/>
           <w:szCs w:val="28"/>
-          <w:lang w:val="en-US"/>
-        </w:rPr>
-        <w:t>Browser</w:t>
+        </w:rPr>
+        <w:t xml:space="preserve"> 12 </w:t>
       </w:r>
       <w:r>
         <w:rPr>
@@ -5430,9 +5853,12 @@
           <w:sz w:val="28"/>
           <w:szCs w:val="28"/>
         </w:rPr>
-        <w:t xml:space="preserve">, </w:t>
-      </w:r>
-      <w:r>
+        <w:t>и выше</w:t>
+      </w:r>
+    </w:p>
+    <w:p>
+      <w:pPr>
+        <w:pStyle w:val="a7"/>
         <w:rPr>
           <w:rFonts w:eastAsiaTheme="minorHAnsi"/>
           <w:bCs/>
@@ -5440,8 +5866,7 @@
           <w:szCs w:val="28"/>
           <w:lang w:val="en-US"/>
         </w:rPr>
-        <w:t>Opera</w:t>
-      </w:r>
+      </w:pPr>
       <w:r>
         <w:rPr>
           <w:rFonts w:eastAsiaTheme="minorHAnsi"/>
@@ -5449,7 +5874,87 @@
           <w:sz w:val="28"/>
           <w:szCs w:val="28"/>
         </w:rPr>
-        <w:t>.</w:t>
+        <w:t>Браузеры</w:t>
+      </w:r>
+      <w:r>
+        <w:rPr>
+          <w:rFonts w:eastAsiaTheme="minorHAnsi"/>
+          <w:bCs/>
+          <w:sz w:val="28"/>
+          <w:szCs w:val="28"/>
+          <w:lang w:val="en-US"/>
+        </w:rPr>
+        <w:t xml:space="preserve">: </w:t>
+      </w:r>
+      <w:r>
+        <w:rPr>
+          <w:rFonts w:eastAsiaTheme="minorHAnsi"/>
+          <w:bCs/>
+          <w:sz w:val="28"/>
+          <w:szCs w:val="28"/>
+          <w:lang w:val="en-US"/>
+        </w:rPr>
+        <w:t>Yandex</w:t>
+      </w:r>
+      <w:r>
+        <w:rPr>
+          <w:rFonts w:eastAsiaTheme="minorHAnsi"/>
+          <w:bCs/>
+          <w:sz w:val="28"/>
+          <w:szCs w:val="28"/>
+          <w:lang w:val="en-US"/>
+        </w:rPr>
+        <w:t xml:space="preserve"> </w:t>
+      </w:r>
+      <w:r>
+        <w:rPr>
+          <w:rFonts w:eastAsiaTheme="minorHAnsi"/>
+          <w:bCs/>
+          <w:sz w:val="28"/>
+          <w:szCs w:val="28"/>
+          <w:lang w:val="en-US"/>
+        </w:rPr>
+        <w:t>Browser</w:t>
+      </w:r>
+      <w:r>
+        <w:rPr>
+          <w:rFonts w:eastAsiaTheme="minorHAnsi"/>
+          <w:bCs/>
+          <w:sz w:val="28"/>
+          <w:szCs w:val="28"/>
+          <w:lang w:val="en-US"/>
+        </w:rPr>
+        <w:t xml:space="preserve">, </w:t>
+      </w:r>
+      <w:r>
+        <w:rPr>
+          <w:rFonts w:eastAsiaTheme="minorHAnsi"/>
+          <w:bCs/>
+          <w:sz w:val="28"/>
+          <w:szCs w:val="28"/>
+          <w:lang w:val="en-US"/>
+        </w:rPr>
+        <w:t>Opera</w:t>
+      </w:r>
+      <w:r>
+        <w:rPr>
+          <w:rFonts w:eastAsiaTheme="minorHAnsi"/>
+          <w:bCs/>
+          <w:sz w:val="28"/>
+          <w:szCs w:val="28"/>
+          <w:lang w:val="en-US"/>
+        </w:rPr>
+        <w:t xml:space="preserve">, </w:t>
+      </w:r>
+      <w:r>
+        <w:rPr>
+          <w:rFonts w:eastAsiaTheme="minorHAnsi"/>
+          <w:bCs/>
+          <w:sz w:val="28"/>
+          <w:szCs w:val="28"/>
+          <w:lang w:val="en-US"/>
+        </w:rPr>
+        <w:t>Google Chrome.</w:t>
       </w:r>
     </w:p>
     <w:p>
@@ -5538,7 +6043,14 @@
           <w:sz w:val="28"/>
           <w:szCs w:val="28"/>
         </w:rPr>
-        <w:t xml:space="preserve"> - это браузер, разработанный компанией </w:t>
+        <w:t xml:space="preserve"> — </w:t>
+      </w:r>
+      <w:r>
+        <w:rPr>
+          <w:sz w:val="28"/>
+          <w:szCs w:val="28"/>
+        </w:rPr>
+        <w:t xml:space="preserve"> это браузер, разработанный компанией </w:t>
       </w:r>
       <w:proofErr w:type="spellStart"/>
       <w:r>
@@ -5570,7 +6082,15 @@
           <w:sz w:val="28"/>
           <w:szCs w:val="28"/>
         </w:rPr>
-        <w:t xml:space="preserve">. Он также предоставляет возможность быстрого и удобного доступа к различным сайтам и сервисам, имеет функцию поиска, защиту от вредоносных сайтов и блокировку рекламы. Однако, </w:t>
+        <w:t xml:space="preserve">. Он также предоставляет возможность быстрого и удобного доступа к различным сайтам и сервисам, имеет функцию поиска, защиту от вредоносных сайтов и </w:t>
+      </w:r>
+      <w:r>
+        <w:rPr>
+          <w:sz w:val="28"/>
+          <w:szCs w:val="28"/>
+        </w:rPr>
+        <w:lastRenderedPageBreak/>
+        <w:t xml:space="preserve">блокировку рекламы. Однако, </w:t>
       </w:r>
       <w:proofErr w:type="spellStart"/>
       <w:r>
@@ -5586,15 +6106,395 @@
           <w:sz w:val="28"/>
           <w:szCs w:val="28"/>
         </w:rPr>
-        <w:t xml:space="preserve"> также имеет некоторые уникальные </w:t>
-      </w:r>
-      <w:r>
-        <w:rPr>
-          <w:sz w:val="28"/>
-          <w:szCs w:val="28"/>
-        </w:rPr>
-        <w:lastRenderedPageBreak/>
-        <w:t>функции, такие как встроенный VPN и функцию быстрого доступа к закладкам и истории посещений.</w:t>
+        <w:t xml:space="preserve"> также имеет некоторые уникальные функции, такие как встроенный VPN и функцию быстрого доступа к закладкам и истории посещений.</w:t>
+      </w:r>
+    </w:p>
+    <w:p>
+      <w:pPr>
+        <w:pStyle w:val="a7"/>
+        <w:rPr>
+          <w:rFonts w:eastAsiaTheme="minorHAnsi"/>
+          <w:sz w:val="28"/>
+          <w:szCs w:val="28"/>
+          <w:lang w:eastAsia="en-US"/>
+        </w:rPr>
+      </w:pPr>
+      <w:r>
+        <w:rPr>
+          <w:b/>
+          <w:sz w:val="28"/>
+          <w:szCs w:val="28"/>
+          <w:lang w:val="en-US"/>
+        </w:rPr>
+        <w:t>Google</w:t>
+      </w:r>
+      <w:r>
+        <w:rPr>
+          <w:b/>
+          <w:sz w:val="28"/>
+          <w:szCs w:val="28"/>
+        </w:rPr>
+        <w:t xml:space="preserve"> </w:t>
+      </w:r>
+      <w:r>
+        <w:rPr>
+          <w:b/>
+          <w:sz w:val="28"/>
+          <w:szCs w:val="28"/>
+          <w:lang w:val="en-US"/>
+        </w:rPr>
+        <w:t>Chrome</w:t>
+      </w:r>
+      <w:r>
+        <w:rPr>
+          <w:sz w:val="28"/>
+          <w:szCs w:val="28"/>
+        </w:rPr>
+        <w:t xml:space="preserve"> — </w:t>
+      </w:r>
+      <w:r>
+        <w:rPr>
+          <w:b/>
+          <w:sz w:val="28"/>
+          <w:szCs w:val="28"/>
+        </w:rPr>
+        <w:t xml:space="preserve"> </w:t>
+      </w:r>
+      <w:r>
+        <w:rPr>
+          <w:rFonts w:eastAsiaTheme="minorHAnsi"/>
+          <w:sz w:val="28"/>
+          <w:szCs w:val="28"/>
+          <w:lang w:eastAsia="en-US"/>
+        </w:rPr>
+        <w:t xml:space="preserve">это кроссплатформенный веб-браузер, разработанный компанией </w:t>
+      </w:r>
+      <w:proofErr w:type="spellStart"/>
+      <w:r>
+        <w:rPr>
+          <w:rFonts w:eastAsiaTheme="minorHAnsi"/>
+          <w:sz w:val="28"/>
+          <w:szCs w:val="28"/>
+          <w:lang w:eastAsia="en-US"/>
+        </w:rPr>
+        <w:t>Google</w:t>
+      </w:r>
+      <w:proofErr w:type="spellEnd"/>
+      <w:r>
+        <w:rPr>
+          <w:rFonts w:eastAsiaTheme="minorHAnsi"/>
+          <w:sz w:val="28"/>
+          <w:szCs w:val="28"/>
+          <w:lang w:eastAsia="en-US"/>
+        </w:rPr>
+        <w:t xml:space="preserve">. Впервые он был выпущен в 2008 году для </w:t>
+      </w:r>
+      <w:proofErr w:type="spellStart"/>
+      <w:r>
+        <w:rPr>
+          <w:rFonts w:eastAsiaTheme="minorHAnsi"/>
+          <w:sz w:val="28"/>
+          <w:szCs w:val="28"/>
+          <w:lang w:eastAsia="en-US"/>
+        </w:rPr>
+        <w:t>Microsoft</w:t>
+      </w:r>
+      <w:proofErr w:type="spellEnd"/>
+      <w:r>
+        <w:rPr>
+          <w:rFonts w:eastAsiaTheme="minorHAnsi"/>
+          <w:sz w:val="28"/>
+          <w:szCs w:val="28"/>
+          <w:lang w:eastAsia="en-US"/>
+        </w:rPr>
+        <w:t xml:space="preserve"> </w:t>
+      </w:r>
+      <w:proofErr w:type="spellStart"/>
+      <w:r>
+        <w:rPr>
+          <w:rFonts w:eastAsiaTheme="minorHAnsi"/>
+          <w:sz w:val="28"/>
+          <w:szCs w:val="28"/>
+          <w:lang w:eastAsia="en-US"/>
+        </w:rPr>
+        <w:t>Windows</w:t>
+      </w:r>
+      <w:proofErr w:type="spellEnd"/>
+      <w:r>
+        <w:rPr>
+          <w:rFonts w:eastAsiaTheme="minorHAnsi"/>
+          <w:sz w:val="28"/>
+          <w:szCs w:val="28"/>
+          <w:lang w:eastAsia="en-US"/>
+        </w:rPr>
+        <w:t xml:space="preserve"> и построен на основе бесплатных программных компонентов </w:t>
+      </w:r>
+      <w:proofErr w:type="spellStart"/>
+      <w:r>
+        <w:rPr>
+          <w:rFonts w:eastAsiaTheme="minorHAnsi"/>
+          <w:sz w:val="28"/>
+          <w:szCs w:val="28"/>
+          <w:lang w:eastAsia="en-US"/>
+        </w:rPr>
+        <w:t>Apple</w:t>
+      </w:r>
+      <w:proofErr w:type="spellEnd"/>
+      <w:r>
+        <w:rPr>
+          <w:rFonts w:eastAsiaTheme="minorHAnsi"/>
+          <w:sz w:val="28"/>
+          <w:szCs w:val="28"/>
+          <w:lang w:eastAsia="en-US"/>
+        </w:rPr>
+        <w:t xml:space="preserve"> </w:t>
+      </w:r>
+      <w:proofErr w:type="spellStart"/>
+      <w:r>
+        <w:rPr>
+          <w:rFonts w:eastAsiaTheme="minorHAnsi"/>
+          <w:sz w:val="28"/>
+          <w:szCs w:val="28"/>
+          <w:lang w:eastAsia="en-US"/>
+        </w:rPr>
+        <w:t>WebKit</w:t>
+      </w:r>
+      <w:proofErr w:type="spellEnd"/>
+      <w:r>
+        <w:rPr>
+          <w:rFonts w:eastAsiaTheme="minorHAnsi"/>
+          <w:sz w:val="28"/>
+          <w:szCs w:val="28"/>
+          <w:lang w:eastAsia="en-US"/>
+        </w:rPr>
+        <w:t xml:space="preserve"> и </w:t>
+      </w:r>
+      <w:proofErr w:type="spellStart"/>
+      <w:r>
+        <w:rPr>
+          <w:rFonts w:eastAsiaTheme="minorHAnsi"/>
+          <w:sz w:val="28"/>
+          <w:szCs w:val="28"/>
+          <w:lang w:eastAsia="en-US"/>
+        </w:rPr>
+        <w:t>Mozilla</w:t>
+      </w:r>
+      <w:proofErr w:type="spellEnd"/>
+      <w:r>
+        <w:rPr>
+          <w:rFonts w:eastAsiaTheme="minorHAnsi"/>
+          <w:sz w:val="28"/>
+          <w:szCs w:val="28"/>
+          <w:lang w:eastAsia="en-US"/>
+        </w:rPr>
+        <w:t xml:space="preserve"> </w:t>
+      </w:r>
+      <w:proofErr w:type="spellStart"/>
+      <w:r>
+        <w:rPr>
+          <w:rFonts w:eastAsiaTheme="minorHAnsi"/>
+          <w:sz w:val="28"/>
+          <w:szCs w:val="28"/>
+          <w:lang w:eastAsia="en-US"/>
+        </w:rPr>
+        <w:t>Firefox</w:t>
+      </w:r>
+      <w:proofErr w:type="spellEnd"/>
+      <w:r>
+        <w:rPr>
+          <w:rFonts w:eastAsiaTheme="minorHAnsi"/>
+          <w:sz w:val="28"/>
+          <w:szCs w:val="28"/>
+          <w:lang w:eastAsia="en-US"/>
+        </w:rPr>
+        <w:t xml:space="preserve">. Позже он был </w:t>
+      </w:r>
+      <w:proofErr w:type="spellStart"/>
+      <w:r>
+        <w:rPr>
+          <w:rFonts w:eastAsiaTheme="minorHAnsi"/>
+          <w:sz w:val="28"/>
+          <w:szCs w:val="28"/>
+          <w:lang w:eastAsia="en-US"/>
+        </w:rPr>
+        <w:t>портирован</w:t>
+      </w:r>
+      <w:proofErr w:type="spellEnd"/>
+      <w:r>
+        <w:rPr>
+          <w:rFonts w:eastAsiaTheme="minorHAnsi"/>
+          <w:sz w:val="28"/>
+          <w:szCs w:val="28"/>
+          <w:lang w:eastAsia="en-US"/>
+        </w:rPr>
+        <w:t xml:space="preserve"> на </w:t>
+      </w:r>
+      <w:proofErr w:type="spellStart"/>
+      <w:r>
+        <w:rPr>
+          <w:rFonts w:eastAsiaTheme="minorHAnsi"/>
+          <w:sz w:val="28"/>
+          <w:szCs w:val="28"/>
+          <w:lang w:eastAsia="en-US"/>
+        </w:rPr>
+        <w:t>Linux</w:t>
+      </w:r>
+      <w:proofErr w:type="spellEnd"/>
+      <w:r>
+        <w:rPr>
+          <w:rFonts w:eastAsiaTheme="minorHAnsi"/>
+          <w:sz w:val="28"/>
+          <w:szCs w:val="28"/>
+          <w:lang w:eastAsia="en-US"/>
+        </w:rPr>
+        <w:t xml:space="preserve">, </w:t>
+      </w:r>
+      <w:proofErr w:type="spellStart"/>
+      <w:r>
+        <w:rPr>
+          <w:rFonts w:eastAsiaTheme="minorHAnsi"/>
+          <w:sz w:val="28"/>
+          <w:szCs w:val="28"/>
+          <w:lang w:eastAsia="en-US"/>
+        </w:rPr>
+        <w:t>macOS</w:t>
+      </w:r>
+      <w:proofErr w:type="spellEnd"/>
+      <w:r>
+        <w:rPr>
+          <w:rFonts w:eastAsiaTheme="minorHAnsi"/>
+          <w:sz w:val="28"/>
+          <w:szCs w:val="28"/>
+          <w:lang w:eastAsia="en-US"/>
+        </w:rPr>
+        <w:t xml:space="preserve">, </w:t>
+      </w:r>
+      <w:proofErr w:type="spellStart"/>
+      <w:r>
+        <w:rPr>
+          <w:rFonts w:eastAsiaTheme="minorHAnsi"/>
+          <w:sz w:val="28"/>
+          <w:szCs w:val="28"/>
+          <w:lang w:eastAsia="en-US"/>
+        </w:rPr>
+        <w:t>iOS</w:t>
+      </w:r>
+      <w:proofErr w:type="spellEnd"/>
+      <w:r>
+        <w:rPr>
+          <w:rFonts w:eastAsiaTheme="minorHAnsi"/>
+          <w:sz w:val="28"/>
+          <w:szCs w:val="28"/>
+          <w:lang w:eastAsia="en-US"/>
+        </w:rPr>
+        <w:t xml:space="preserve"> и </w:t>
+      </w:r>
+      <w:proofErr w:type="spellStart"/>
+      <w:r>
+        <w:rPr>
+          <w:rFonts w:eastAsiaTheme="minorHAnsi"/>
+          <w:sz w:val="28"/>
+          <w:szCs w:val="28"/>
+          <w:lang w:eastAsia="en-US"/>
+        </w:rPr>
+        <w:t>Android</w:t>
+      </w:r>
+      <w:proofErr w:type="spellEnd"/>
+      <w:r>
+        <w:rPr>
+          <w:rFonts w:eastAsiaTheme="minorHAnsi"/>
+          <w:sz w:val="28"/>
+          <w:szCs w:val="28"/>
+          <w:lang w:eastAsia="en-US"/>
+        </w:rPr>
+        <w:t>, где является браузером по умолчанию. Браузер также является основным компонентом </w:t>
+      </w:r>
+      <w:proofErr w:type="spellStart"/>
+      <w:r>
+        <w:rPr>
+          <w:rFonts w:eastAsiaTheme="minorHAnsi"/>
+          <w:sz w:val="28"/>
+          <w:szCs w:val="28"/>
+          <w:lang w:eastAsia="en-US"/>
+        </w:rPr>
+        <w:t>Chrome</w:t>
+      </w:r>
+      <w:proofErr w:type="spellEnd"/>
+      <w:r>
+        <w:rPr>
+          <w:rFonts w:eastAsiaTheme="minorHAnsi"/>
+          <w:sz w:val="28"/>
+          <w:szCs w:val="28"/>
+          <w:lang w:eastAsia="en-US"/>
+        </w:rPr>
+        <w:t> OS, где он служит платформой для веб-приложений.</w:t>
+      </w:r>
+    </w:p>
+    <w:p>
+      <w:pPr>
+        <w:pStyle w:val="a7"/>
+        <w:rPr>
+          <w:rFonts w:eastAsiaTheme="minorHAnsi"/>
+          <w:sz w:val="28"/>
+          <w:szCs w:val="28"/>
+          <w:lang w:eastAsia="en-US"/>
+        </w:rPr>
+      </w:pPr>
+      <w:proofErr w:type="spellStart"/>
+      <w:r>
+        <w:rPr>
+          <w:b/>
+          <w:sz w:val="28"/>
+          <w:szCs w:val="28"/>
+          <w:lang w:val="en-US"/>
+        </w:rPr>
+        <w:t>Android</w:t>
+      </w:r>
+      <w:proofErr w:type="spellEnd"/>
+      <w:r>
+        <w:rPr>
+          <w:rFonts w:eastAsiaTheme="minorHAnsi"/>
+          <w:sz w:val="28"/>
+          <w:szCs w:val="28"/>
+          <w:lang w:eastAsia="en-US"/>
+        </w:rPr>
+        <w:t xml:space="preserve"> </w:t>
+      </w:r>
+      <w:r>
+        <w:rPr>
+          <w:sz w:val="28"/>
+          <w:szCs w:val="28"/>
+        </w:rPr>
+        <w:t>—</w:t>
+      </w:r>
+      <w:r>
+        <w:rPr>
+          <w:rFonts w:eastAsiaTheme="minorHAnsi"/>
+          <w:sz w:val="28"/>
+          <w:szCs w:val="28"/>
+          <w:lang w:eastAsia="en-US"/>
+        </w:rPr>
+        <w:t xml:space="preserve"> это мобильная операционная система, основанная на модифицированной версии ядра </w:t>
+      </w:r>
+      <w:proofErr w:type="spellStart"/>
+      <w:r>
+        <w:rPr>
+          <w:rFonts w:eastAsiaTheme="minorHAnsi"/>
+          <w:sz w:val="28"/>
+          <w:szCs w:val="28"/>
+          <w:lang w:eastAsia="en-US"/>
+        </w:rPr>
+        <w:t>Linux</w:t>
+      </w:r>
+      <w:proofErr w:type="spellEnd"/>
+      <w:r>
+        <w:rPr>
+          <w:rFonts w:eastAsiaTheme="minorHAnsi"/>
+          <w:sz w:val="28"/>
+          <w:szCs w:val="28"/>
+          <w:lang w:eastAsia="en-US"/>
+        </w:rPr>
+        <w:t xml:space="preserve"> и другого программного обеспечения с открытым исходным кодом, предназначенная в первую очередь для сенсорных мобильных устройств, таких как смартфоны и планшеты.</w:t>
       </w:r>
     </w:p>
     <w:p>
@@ -5607,8 +6507,8 @@
           <w:szCs w:val="28"/>
         </w:rPr>
       </w:pPr>
-      <w:bookmarkStart w:id="14" w:name="_Toc2173657"/>
-      <w:bookmarkEnd w:id="12"/>
+      <w:bookmarkStart w:id="15" w:name="_Toc2173657"/>
+      <w:bookmarkEnd w:id="13"/>
       <w:r>
         <w:rPr>
           <w:b/>
@@ -5618,7 +6518,7 @@
         </w:rPr>
         <w:t>Специальные требования</w:t>
       </w:r>
-      <w:bookmarkEnd w:id="14"/>
+      <w:bookmarkEnd w:id="15"/>
       <w:r>
         <w:rPr>
           <w:b/>
@@ -5632,6 +6532,7 @@
     <w:p>
       <w:pPr>
         <w:spacing w:line="360" w:lineRule="auto"/>
+        <w:jc w:val="both"/>
         <w:rPr>
           <w:rFonts w:ascii="Times New Roman" w:hAnsi="Times New Roman" w:cs="Times New Roman"/>
           <w:sz w:val="28"/>
@@ -5719,7 +6620,7 @@
           <w:szCs w:val="28"/>
         </w:rPr>
       </w:pPr>
-      <w:bookmarkStart w:id="15" w:name="_Toc154350517"/>
+      <w:bookmarkStart w:id="16" w:name="_Toc154350517"/>
       <w:r>
         <w:rPr>
           <w:rFonts w:ascii="Times New Roman" w:hAnsi="Times New Roman" w:cs="Times New Roman"/>
@@ -5729,7 +6630,7 @@
         <w:lastRenderedPageBreak/>
         <w:t>Разработка технического проекта</w:t>
       </w:r>
-      <w:bookmarkEnd w:id="15"/>
+      <w:bookmarkEnd w:id="16"/>
     </w:p>
     <w:p>
       <w:pPr>
@@ -5841,80 +6742,62 @@
     </w:p>
     <w:p>
       <w:pPr>
-        <w:spacing w:line="360" w:lineRule="auto"/>
+        <w:spacing w:after="0" w:line="360" w:lineRule="auto"/>
+        <w:ind w:firstLine="709"/>
+        <w:jc w:val="both"/>
+        <w:rPr>
+          <w:rFonts w:ascii="Times New Roman" w:eastAsia="Times New Roman" w:hAnsi="Times New Roman" w:cs="Times New Roman"/>
+          <w:sz w:val="28"/>
+          <w:szCs w:val="28"/>
+          <w:lang w:eastAsia="ru-RU"/>
+        </w:rPr>
+      </w:pPr>
+      <w:r>
+        <w:rPr>
+          <w:rFonts w:ascii="Times New Roman" w:eastAsia="Times New Roman" w:hAnsi="Times New Roman" w:cs="Times New Roman"/>
+          <w:sz w:val="28"/>
+          <w:szCs w:val="28"/>
+          <w:lang w:eastAsia="ru-RU"/>
+        </w:rPr>
+        <w:t xml:space="preserve">Выбор CASE-средства во многом зависит от конкретного подхода к проектированию </w:t>
+      </w:r>
+      <w:r>
+        <w:rPr>
+          <w:rFonts w:ascii="Times New Roman" w:eastAsia="Times New Roman" w:hAnsi="Times New Roman" w:cs="Times New Roman"/>
+          <w:sz w:val="28"/>
+          <w:szCs w:val="28"/>
+          <w:lang w:eastAsia="ru-RU"/>
+        </w:rPr>
+        <w:t>информационных систем</w:t>
+      </w:r>
+      <w:r>
+        <w:rPr>
+          <w:rFonts w:ascii="Times New Roman" w:eastAsia="Times New Roman" w:hAnsi="Times New Roman" w:cs="Times New Roman"/>
+          <w:sz w:val="28"/>
+          <w:szCs w:val="28"/>
+          <w:lang w:eastAsia="ru-RU"/>
+        </w:rPr>
+        <w:t>. Важнейшими из подходов являются структурный (функциональный), объектно-ориентированный, также отдельно выделяется методология ARIS.</w:t>
+      </w:r>
+    </w:p>
+    <w:p>
+      <w:pPr>
+        <w:spacing w:after="0" w:line="360" w:lineRule="auto"/>
         <w:ind w:firstLine="708"/>
-        <w:rPr>
-          <w:rFonts w:ascii="Times New Roman" w:eastAsia="Times New Roman" w:hAnsi="Times New Roman" w:cs="Times New Roman"/>
-          <w:sz w:val="28"/>
-          <w:szCs w:val="28"/>
-          <w:lang w:eastAsia="ru-RU"/>
-        </w:rPr>
-      </w:pPr>
-      <w:r>
-        <w:rPr>
-          <w:rFonts w:ascii="Times New Roman" w:eastAsia="Times New Roman" w:hAnsi="Times New Roman" w:cs="Times New Roman"/>
-          <w:sz w:val="28"/>
-          <w:szCs w:val="28"/>
-          <w:lang w:eastAsia="ru-RU"/>
-        </w:rPr>
-        <w:t xml:space="preserve">Выбор CASE-средства во многом зависит от конкретного подхода к проектированию </w:t>
-      </w:r>
-      <w:r>
-        <w:rPr>
-          <w:rFonts w:ascii="Times New Roman" w:eastAsia="Times New Roman" w:hAnsi="Times New Roman" w:cs="Times New Roman"/>
-          <w:sz w:val="28"/>
-          <w:szCs w:val="28"/>
-          <w:lang w:eastAsia="ru-RU"/>
-        </w:rPr>
-        <w:t>информационных систем</w:t>
-      </w:r>
-      <w:r>
-        <w:rPr>
-          <w:rFonts w:ascii="Times New Roman" w:eastAsia="Times New Roman" w:hAnsi="Times New Roman" w:cs="Times New Roman"/>
-          <w:sz w:val="28"/>
-          <w:szCs w:val="28"/>
-          <w:lang w:eastAsia="ru-RU"/>
-        </w:rPr>
-        <w:t>. Важнейшими из подходов являются структурный (функциональный), объектно-ориентированный, также отдельно выделяется методология ARIS.</w:t>
-      </w:r>
-    </w:p>
-    <w:p>
-      <w:pPr>
-        <w:spacing w:line="360" w:lineRule="auto"/>
-        <w:ind w:firstLine="708"/>
-        <w:rPr>
-          <w:rFonts w:ascii="Times New Roman" w:eastAsia="Times New Roman" w:hAnsi="Times New Roman" w:cs="Times New Roman"/>
-          <w:sz w:val="28"/>
-          <w:szCs w:val="28"/>
-          <w:lang w:eastAsia="ru-RU"/>
-        </w:rPr>
-      </w:pPr>
-      <w:r>
-        <w:rPr>
-          <w:rFonts w:ascii="Times New Roman" w:eastAsia="Times New Roman" w:hAnsi="Times New Roman" w:cs="Times New Roman"/>
-          <w:sz w:val="28"/>
-          <w:szCs w:val="28"/>
-          <w:lang w:eastAsia="ru-RU"/>
-        </w:rPr>
-        <w:t xml:space="preserve">Сущность структурного подхода к разработке </w:t>
-      </w:r>
-      <w:r>
-        <w:rPr>
-          <w:rFonts w:ascii="Times New Roman" w:eastAsia="Times New Roman" w:hAnsi="Times New Roman" w:cs="Times New Roman"/>
-          <w:sz w:val="28"/>
-          <w:szCs w:val="28"/>
-          <w:lang w:eastAsia="ru-RU"/>
-        </w:rPr>
-        <w:t>информационной системы</w:t>
-      </w:r>
-      <w:r>
-        <w:rPr>
-          <w:rFonts w:ascii="Times New Roman" w:eastAsia="Times New Roman" w:hAnsi="Times New Roman" w:cs="Times New Roman"/>
-          <w:sz w:val="28"/>
-          <w:szCs w:val="28"/>
-          <w:lang w:eastAsia="ru-RU"/>
-        </w:rPr>
-        <w:t xml:space="preserve"> заключается в ее декомпозиции на автоматизируемые функции: система разбивается на функциональные подсистемы, которые в свою очередь делятся на подфункции, подразделяемые на задачи и так далее. На сегодняшний момент широкое распространение получили:</w:t>
+        <w:jc w:val="both"/>
+        <w:rPr>
+          <w:rFonts w:ascii="Times New Roman" w:hAnsi="Times New Roman" w:cs="Times New Roman"/>
+          <w:sz w:val="28"/>
+          <w:szCs w:val="28"/>
+        </w:rPr>
+      </w:pPr>
+      <w:r>
+        <w:rPr>
+          <w:rFonts w:ascii="Times New Roman" w:hAnsi="Times New Roman" w:cs="Times New Roman"/>
+          <w:sz w:val="28"/>
+          <w:szCs w:val="28"/>
+        </w:rPr>
+        <w:t>Сущность структурного подхода к разработке информационной системы заключается в ее декомпозиции на автоматизируемые функции: система разбивается на функциональные подсистемы, которые в свою очередь делятся на подфункции, подразделяемые на задачи и так далее. На сегодняшний момент широкое распространение получили:</w:t>
       </w:r>
     </w:p>
     <w:p>
@@ -5931,6 +6814,7 @@
         <w:spacing w:after="0" w:line="360" w:lineRule="auto"/>
         <w:ind w:hanging="11"/>
         <w:contextualSpacing/>
+        <w:jc w:val="both"/>
         <w:rPr>
           <w:rFonts w:ascii="Times New Roman" w:eastAsia="Times New Roman" w:hAnsi="Times New Roman" w:cs="Times New Roman"/>
           <w:sz w:val="28"/>
@@ -6020,6 +6904,7 @@
         <w:spacing w:after="0" w:line="360" w:lineRule="auto"/>
         <w:ind w:hanging="11"/>
         <w:contextualSpacing/>
+        <w:jc w:val="both"/>
         <w:rPr>
           <w:rFonts w:ascii="Times New Roman" w:eastAsia="Times New Roman" w:hAnsi="Times New Roman" w:cs="Times New Roman"/>
           <w:sz w:val="28"/>
@@ -6109,6 +6994,7 @@
         <w:spacing w:after="0" w:line="360" w:lineRule="auto"/>
         <w:ind w:hanging="11"/>
         <w:contextualSpacing/>
+        <w:jc w:val="both"/>
         <w:rPr>
           <w:rFonts w:ascii="Times New Roman" w:eastAsia="Times New Roman" w:hAnsi="Times New Roman" w:cs="Times New Roman"/>
           <w:sz w:val="28"/>
@@ -6116,7 +7002,6 @@
           <w:lang w:eastAsia="ru-RU"/>
         </w:rPr>
       </w:pPr>
-      <w:proofErr w:type="spellStart"/>
       <w:r>
         <w:rPr>
           <w:rFonts w:ascii="Times New Roman" w:eastAsia="Times New Roman" w:hAnsi="Times New Roman" w:cs="Times New Roman"/>
@@ -6124,17 +7009,7 @@
           <w:szCs w:val="28"/>
           <w:lang w:eastAsia="ru-RU"/>
         </w:rPr>
-        <w:t>Vantage</w:t>
-      </w:r>
-      <w:proofErr w:type="spellEnd"/>
-      <w:r>
-        <w:rPr>
-          <w:rFonts w:ascii="Times New Roman" w:eastAsia="Times New Roman" w:hAnsi="Times New Roman" w:cs="Times New Roman"/>
-          <w:sz w:val="28"/>
-          <w:szCs w:val="28"/>
-          <w:lang w:eastAsia="ru-RU"/>
-        </w:rPr>
-        <w:t xml:space="preserve"> </w:t>
+        <w:t xml:space="preserve">Vantage </w:t>
       </w:r>
       <w:proofErr w:type="spellStart"/>
       <w:r>
@@ -6182,6 +7057,7 @@
         <w:spacing w:after="0" w:line="360" w:lineRule="auto"/>
         <w:ind w:hanging="11"/>
         <w:contextualSpacing/>
+        <w:jc w:val="both"/>
         <w:rPr>
           <w:rFonts w:ascii="Times New Roman" w:eastAsia="Times New Roman" w:hAnsi="Times New Roman" w:cs="Times New Roman"/>
           <w:sz w:val="28"/>
@@ -6231,7 +7107,7 @@
         <w:spacing w:before="0" w:after="120" w:line="276" w:lineRule="auto"/>
         <w:ind w:left="788" w:hanging="357"/>
       </w:pPr>
-      <w:bookmarkStart w:id="16" w:name="_Toc154350518"/>
+      <w:bookmarkStart w:id="17" w:name="_Toc154350518"/>
       <w:r>
         <w:t xml:space="preserve">Обоснование выбора </w:t>
       </w:r>
@@ -6244,12 +7120,13 @@
       <w:r>
         <w:t xml:space="preserve"> средств</w:t>
       </w:r>
-      <w:bookmarkEnd w:id="16"/>
-    </w:p>
-    <w:p>
-      <w:pPr>
-        <w:spacing w:line="360" w:lineRule="auto"/>
-        <w:ind w:firstLine="708"/>
+      <w:bookmarkEnd w:id="17"/>
+    </w:p>
+    <w:p>
+      <w:pPr>
+        <w:spacing w:after="0" w:line="360" w:lineRule="auto"/>
+        <w:ind w:firstLine="709"/>
+        <w:jc w:val="both"/>
         <w:rPr>
           <w:rFonts w:ascii="Times New Roman" w:eastAsia="Times New Roman" w:hAnsi="Times New Roman" w:cs="Times New Roman"/>
           <w:sz w:val="28"/>
@@ -6275,6 +7152,7 @@
           <w:numId w:val="11"/>
         </w:numPr>
         <w:spacing w:line="360" w:lineRule="auto"/>
+        <w:jc w:val="both"/>
         <w:rPr>
           <w:rFonts w:ascii="Times New Roman" w:eastAsia="Times New Roman" w:hAnsi="Times New Roman" w:cs="Times New Roman"/>
           <w:sz w:val="28"/>
@@ -6309,6 +7187,7 @@
           <w:numId w:val="11"/>
         </w:numPr>
         <w:spacing w:line="360" w:lineRule="auto"/>
+        <w:jc w:val="both"/>
         <w:rPr>
           <w:rFonts w:ascii="Times New Roman" w:eastAsia="Times New Roman" w:hAnsi="Times New Roman" w:cs="Times New Roman"/>
           <w:sz w:val="28"/>
@@ -6343,6 +7222,7 @@
           <w:numId w:val="11"/>
         </w:numPr>
         <w:spacing w:line="360" w:lineRule="auto"/>
+        <w:jc w:val="both"/>
         <w:rPr>
           <w:rFonts w:ascii="Times New Roman" w:eastAsia="Times New Roman" w:hAnsi="Times New Roman" w:cs="Times New Roman"/>
           <w:sz w:val="28"/>
@@ -6377,6 +7257,7 @@
           <w:numId w:val="11"/>
         </w:numPr>
         <w:spacing w:line="360" w:lineRule="auto"/>
+        <w:jc w:val="both"/>
         <w:rPr>
           <w:rFonts w:ascii="Times New Roman" w:eastAsia="Times New Roman" w:hAnsi="Times New Roman" w:cs="Times New Roman"/>
           <w:sz w:val="28"/>
@@ -6405,8 +7286,9 @@
     </w:p>
     <w:p>
       <w:pPr>
-        <w:spacing w:line="360" w:lineRule="auto"/>
-        <w:ind w:firstLine="708"/>
+        <w:spacing w:after="0" w:line="360" w:lineRule="auto"/>
+        <w:ind w:firstLine="709"/>
+        <w:jc w:val="both"/>
         <w:rPr>
           <w:rFonts w:ascii="Times New Roman" w:eastAsia="Times New Roman" w:hAnsi="Times New Roman" w:cs="Times New Roman"/>
           <w:sz w:val="28"/>
@@ -6613,11 +7495,11 @@
         <w:spacing w:before="0" w:after="120" w:line="276" w:lineRule="auto"/>
         <w:ind w:left="782" w:hanging="357"/>
       </w:pPr>
-      <w:bookmarkStart w:id="17" w:name="_Toc154350519"/>
+      <w:bookmarkStart w:id="18" w:name="_Toc154350519"/>
       <w:r>
         <w:t>Проектирование модели данных</w:t>
       </w:r>
-      <w:bookmarkEnd w:id="17"/>
+      <w:bookmarkEnd w:id="18"/>
     </w:p>
     <w:p>
       <w:pPr>
@@ -6632,8 +7514,8 @@
           <w:lang w:val="en-US"/>
         </w:rPr>
       </w:pPr>
-      <w:bookmarkStart w:id="18" w:name="_Toc152581388"/>
-      <w:bookmarkStart w:id="19" w:name="_Toc154350520"/>
+      <w:bookmarkStart w:id="19" w:name="_Toc152581388"/>
+      <w:bookmarkStart w:id="20" w:name="_Toc154350520"/>
       <w:r>
         <w:rPr>
           <w:lang w:val="en-US"/>
@@ -6643,28 +7525,74 @@
       <w:r>
         <w:t xml:space="preserve"> – средство </w:t>
       </w:r>
+      <w:r>
+        <w:rPr>
+          <w:lang w:val="en-US"/>
+        </w:rPr>
+        <w:t>BPWin</w:t>
+      </w:r>
+      <w:bookmarkEnd w:id="19"/>
+      <w:bookmarkEnd w:id="20"/>
+    </w:p>
+    <w:p>
+      <w:pPr>
+        <w:spacing w:after="0" w:line="360" w:lineRule="auto"/>
+        <w:ind w:firstLine="709"/>
+        <w:jc w:val="both"/>
+        <w:rPr>
+          <w:rFonts w:ascii="Times New Roman" w:eastAsia="Times New Roman" w:hAnsi="Times New Roman" w:cs="Times New Roman"/>
+          <w:sz w:val="28"/>
+          <w:szCs w:val="28"/>
+          <w:lang w:eastAsia="ru-RU"/>
+        </w:rPr>
+      </w:pPr>
+      <w:r>
+        <w:rPr>
+          <w:rFonts w:ascii="Times New Roman" w:eastAsia="Times New Roman" w:hAnsi="Times New Roman" w:cs="Times New Roman"/>
+          <w:sz w:val="28"/>
+          <w:szCs w:val="28"/>
+          <w:lang w:eastAsia="ru-RU"/>
+        </w:rPr>
+        <w:t>Контекстная диаграмма</w:t>
+      </w:r>
+      <w:r>
+        <w:rPr>
+          <w:rFonts w:ascii="Times New Roman" w:eastAsia="Times New Roman" w:hAnsi="Times New Roman" w:cs="Times New Roman"/>
+          <w:sz w:val="28"/>
+          <w:szCs w:val="28"/>
+          <w:lang w:eastAsia="ru-RU"/>
+        </w:rPr>
+        <w:t xml:space="preserve"> </w:t>
+      </w:r>
+      <w:r>
+        <w:rPr>
+          <w:rFonts w:ascii="Times New Roman" w:eastAsia="Times New Roman" w:hAnsi="Times New Roman" w:cs="Times New Roman"/>
+          <w:sz w:val="28"/>
+          <w:szCs w:val="28"/>
+          <w:lang w:eastAsia="ru-RU"/>
+        </w:rPr>
+        <w:t xml:space="preserve">– это модель, представляющая систему как набор иерархических действий, в которой каждое действие преобразует некоторый объект или набор объектов. Высшее действие иерархии называется действием контекста – это самый высокий уровень, который непосредственно описывает систему. Уровни ниже называются порожденными декомпозициями и представляют </w:t>
+      </w:r>
       <w:proofErr w:type="spellStart"/>
       <w:r>
         <w:rPr>
-          <w:lang w:val="en-US"/>
-        </w:rPr>
-        <w:t>BPWin</w:t>
-      </w:r>
-      <w:bookmarkEnd w:id="18"/>
-      <w:bookmarkEnd w:id="19"/>
+          <w:rFonts w:ascii="Times New Roman" w:eastAsia="Times New Roman" w:hAnsi="Times New Roman" w:cs="Times New Roman"/>
+          <w:sz w:val="28"/>
+          <w:szCs w:val="28"/>
+          <w:lang w:eastAsia="ru-RU"/>
+        </w:rPr>
+        <w:t>подпроцессы</w:t>
+      </w:r>
       <w:proofErr w:type="spellEnd"/>
-    </w:p>
-    <w:p>
-      <w:pPr>
-        <w:spacing w:line="360" w:lineRule="auto"/>
-        <w:ind w:firstLine="708"/>
+      <w:r>
         <w:rPr>
           <w:rFonts w:ascii="Times New Roman" w:eastAsia="Times New Roman" w:hAnsi="Times New Roman" w:cs="Times New Roman"/>
           <w:sz w:val="28"/>
           <w:szCs w:val="28"/>
           <w:lang w:eastAsia="ru-RU"/>
         </w:rPr>
-      </w:pPr>
+        <w:t xml:space="preserve"> родительского действи</w:t>
+      </w:r>
       <w:r>
         <w:rPr>
           <w:rFonts w:ascii="Times New Roman" w:eastAsia="Times New Roman" w:hAnsi="Times New Roman" w:cs="Times New Roman"/>
@@ -6672,64 +7600,33 @@
           <w:szCs w:val="28"/>
           <w:lang w:eastAsia="ru-RU"/>
         </w:rPr>
-        <w:t>Контекстная диаграмма</w:t>
-      </w:r>
-      <w:r>
-        <w:rPr>
-          <w:rFonts w:ascii="Times New Roman" w:eastAsia="Times New Roman" w:hAnsi="Times New Roman" w:cs="Times New Roman"/>
-          <w:sz w:val="28"/>
-          <w:szCs w:val="28"/>
-          <w:lang w:eastAsia="ru-RU"/>
-        </w:rPr>
-        <w:t xml:space="preserve"> </w:t>
-      </w:r>
-      <w:r>
-        <w:rPr>
-          <w:rFonts w:ascii="Times New Roman" w:eastAsia="Times New Roman" w:hAnsi="Times New Roman" w:cs="Times New Roman"/>
-          <w:sz w:val="28"/>
-          <w:szCs w:val="28"/>
-          <w:lang w:eastAsia="ru-RU"/>
-        </w:rPr>
-        <w:t>– это модель, представляющая систему как набор иерархических действий, в которой каждое действие преобразует некоторый объект или набор объектов. Высшее действие иерархии называется действием контекста – это самый высокий уровень, который непосредственно описывает систему. Уровни ниже называются порожденными декомпозициями и представляют подпроцессы родительского действи</w:t>
-      </w:r>
-      <w:r>
-        <w:rPr>
-          <w:rFonts w:ascii="Times New Roman" w:eastAsia="Times New Roman" w:hAnsi="Times New Roman" w:cs="Times New Roman"/>
-          <w:sz w:val="28"/>
-          <w:szCs w:val="28"/>
-          <w:lang w:eastAsia="ru-RU"/>
-        </w:rPr>
         <w:t>я.</w:t>
       </w:r>
     </w:p>
     <w:p>
       <w:pPr>
-        <w:spacing w:line="360" w:lineRule="auto"/>
-        <w:jc w:val="center"/>
-        <w:rPr>
-          <w:rFonts w:ascii="Times New Roman" w:eastAsia="Times New Roman" w:hAnsi="Times New Roman" w:cs="Times New Roman"/>
-          <w:b/>
-          <w:bCs/>
-          <w:sz w:val="28"/>
-          <w:szCs w:val="28"/>
-          <w:lang w:eastAsia="ru-RU"/>
-        </w:rPr>
-      </w:pPr>
-      <w:r>
-        <w:rPr>
-          <w:rFonts w:ascii="Times New Roman" w:eastAsia="Times New Roman" w:hAnsi="Times New Roman" w:cs="Times New Roman"/>
-          <w:b/>
-          <w:bCs/>
+        <w:pStyle w:val="TNR12"/>
+        <w:keepNext/>
+        <w:ind w:firstLine="0"/>
+        <w:jc w:val="right"/>
+      </w:pPr>
+      <w:r>
+        <w:rPr>
           <w:noProof/>
-          <w:sz w:val="28"/>
-          <w:szCs w:val="28"/>
-          <w:lang w:eastAsia="ru-RU"/>
         </w:rPr>
         <w:drawing>
-          <wp:inline distT="0" distB="0" distL="0" distR="0" wp14:anchorId="6D285AB1" wp14:editId="4EBFAE10">
-            <wp:extent cx="5103781" cy="3339464"/>
-            <wp:effectExtent l="0" t="0" r="1905" b="0"/>
-            <wp:docPr id="6" name="Рисунок 6"/>
+          <wp:anchor distT="0" distB="0" distL="114300" distR="114300" simplePos="0" relativeHeight="251658240" behindDoc="0" locked="0" layoutInCell="1" allowOverlap="1" wp14:anchorId="29DBAAC7" wp14:editId="1F24EFC2">
+            <wp:simplePos x="0" y="0"/>
+            <wp:positionH relativeFrom="column">
+              <wp:posOffset>-3810</wp:posOffset>
+            </wp:positionH>
+            <wp:positionV relativeFrom="paragraph">
+              <wp:posOffset>3810</wp:posOffset>
+            </wp:positionV>
+            <wp:extent cx="1952353" cy="1592580"/>
+            <wp:effectExtent l="0" t="0" r="0" b="7620"/>
+            <wp:wrapNone/>
+            <wp:docPr id="31" name="Рисунок 31"/>
             <wp:cNvGraphicFramePr>
               <a:graphicFrameLocks xmlns:a="http://schemas.openxmlformats.org/drawingml/2006/main" noChangeAspect="1"/>
             </wp:cNvGraphicFramePr>
@@ -6741,7 +7638,13 @@
                     <pic:cNvPicPr/>
                   </pic:nvPicPr>
                   <pic:blipFill>
-                    <a:blip r:embed="rId7"/>
+                    <a:blip r:embed="rId9">
+                      <a:extLst>
+                        <a:ext uri="{28A0092B-C50C-407E-A947-70E740481C1C}">
+                          <a14:useLocalDpi xmlns:a14="http://schemas.microsoft.com/office/drawing/2010/main" val="0"/>
+                        </a:ext>
+                      </a:extLst>
+                    </a:blip>
                     <a:stretch>
                       <a:fillRect/>
                     </a:stretch>
@@ -6749,7 +7652,7 @@
                   <pic:spPr>
                     <a:xfrm>
                       <a:off x="0" y="0"/>
-                      <a:ext cx="5139389" cy="3362762"/>
+                      <a:ext cx="1958064" cy="1597239"/>
                     </a:xfrm>
                     <a:prstGeom prst="rect">
                       <a:avLst/>
@@ -6758,293 +7661,24 @@
                 </pic:pic>
               </a:graphicData>
             </a:graphic>
-          </wp:inline>
+            <wp14:sizeRelH relativeFrom="margin">
+              <wp14:pctWidth>0</wp14:pctWidth>
+            </wp14:sizeRelH>
+            <wp14:sizeRelV relativeFrom="margin">
+              <wp14:pctHeight>0</wp14:pctHeight>
+            </wp14:sizeRelV>
+          </wp:anchor>
         </w:drawing>
       </w:r>
-    </w:p>
-    <w:p>
-      <w:pPr>
-        <w:pStyle w:val="a9"/>
-        <w:jc w:val="center"/>
-        <w:rPr>
-          <w:rFonts w:cs="Times New Roman"/>
-        </w:rPr>
-      </w:pPr>
-      <w:r>
-        <w:rPr>
-          <w:rFonts w:cs="Times New Roman"/>
-        </w:rPr>
-        <w:t xml:space="preserve">Рис. </w:t>
-      </w:r>
-      <w:r>
-        <w:rPr>
-          <w:rFonts w:cs="Times New Roman"/>
-        </w:rPr>
-        <w:fldChar w:fldCharType="begin"/>
-      </w:r>
-      <w:r>
-        <w:rPr>
-          <w:rFonts w:cs="Times New Roman"/>
-        </w:rPr>
-        <w:instrText xml:space="preserve"> SEQ Рис. \* ARABIC </w:instrText>
-      </w:r>
-      <w:r>
-        <w:rPr>
-          <w:rFonts w:cs="Times New Roman"/>
-        </w:rPr>
-        <w:fldChar w:fldCharType="separate"/>
-      </w:r>
-      <w:r>
-        <w:rPr>
-          <w:rFonts w:cs="Times New Roman"/>
+      <w:r>
+        <w:rPr>
           <w:noProof/>
         </w:rPr>
-        <w:t>1</w:t>
-      </w:r>
-      <w:r>
-        <w:rPr>
-          <w:rFonts w:cs="Times New Roman"/>
-        </w:rPr>
-        <w:fldChar w:fldCharType="end"/>
-      </w:r>
-      <w:r>
-        <w:rPr>
-          <w:rFonts w:cs="Times New Roman"/>
-        </w:rPr>
-        <w:t xml:space="preserve"> «Древо в </w:t>
-      </w:r>
-      <w:proofErr w:type="spellStart"/>
-      <w:r>
-        <w:rPr>
-          <w:rFonts w:cs="Times New Roman"/>
-        </w:rPr>
-        <w:t>BPWin</w:t>
-      </w:r>
-      <w:proofErr w:type="spellEnd"/>
-      <w:r>
-        <w:rPr>
-          <w:rFonts w:cs="Times New Roman"/>
-        </w:rPr>
-        <w:t xml:space="preserve"> и Модель I</w:t>
-      </w:r>
-      <w:r>
-        <w:rPr>
-          <w:rFonts w:cs="Times New Roman"/>
-        </w:rPr>
-        <w:t xml:space="preserve">DEF0 – Организация </w:t>
-      </w:r>
-      <w:r>
-        <w:rPr>
-          <w:rFonts w:cs="Times New Roman"/>
-        </w:rPr>
-        <w:t>обработки заявки</w:t>
-      </w:r>
-      <w:r>
-        <w:rPr>
-          <w:rFonts w:cs="Times New Roman"/>
-        </w:rPr>
-        <w:t>»</w:t>
-      </w:r>
-    </w:p>
-    <w:p>
-      <w:pPr>
-        <w:pStyle w:val="a9"/>
-        <w:jc w:val="center"/>
-      </w:pPr>
-      <w:r>
-        <w:rPr>
-          <w:noProof/>
-        </w:rPr>
-        <w:lastRenderedPageBreak/>
         <w:drawing>
-          <wp:inline distT="0" distB="0" distL="0" distR="0" wp14:anchorId="58A0AE86" wp14:editId="1F712810">
-            <wp:extent cx="5940425" cy="4112260"/>
-            <wp:effectExtent l="0" t="0" r="3175" b="2540"/>
-            <wp:docPr id="13" name="Рисунок 13"/>
-            <wp:cNvGraphicFramePr>
-              <a:graphicFrameLocks xmlns:a="http://schemas.openxmlformats.org/drawingml/2006/main" noChangeAspect="1"/>
-            </wp:cNvGraphicFramePr>
-            <a:graphic xmlns:a="http://schemas.openxmlformats.org/drawingml/2006/main">
-              <a:graphicData uri="http://schemas.openxmlformats.org/drawingml/2006/picture">
-                <pic:pic xmlns:pic="http://schemas.openxmlformats.org/drawingml/2006/picture">
-                  <pic:nvPicPr>
-                    <pic:cNvPr id="1" name=""/>
-                    <pic:cNvPicPr/>
-                  </pic:nvPicPr>
-                  <pic:blipFill>
-                    <a:blip r:embed="rId8"/>
-                    <a:stretch>
-                      <a:fillRect/>
-                    </a:stretch>
-                  </pic:blipFill>
-                  <pic:spPr>
-                    <a:xfrm>
-                      <a:off x="0" y="0"/>
-                      <a:ext cx="5940425" cy="4112260"/>
-                    </a:xfrm>
-                    <a:prstGeom prst="rect">
-                      <a:avLst/>
-                    </a:prstGeom>
-                  </pic:spPr>
-                </pic:pic>
-              </a:graphicData>
-            </a:graphic>
-          </wp:inline>
-        </w:drawing>
-      </w:r>
-    </w:p>
-    <w:p>
-      <w:pPr>
-        <w:pStyle w:val="a9"/>
-        <w:jc w:val="center"/>
-        <w:rPr>
-          <w:szCs w:val="28"/>
-        </w:rPr>
-      </w:pPr>
-      <w:r>
-        <w:t xml:space="preserve">Рис. </w:t>
-      </w:r>
-      <w:r>
-        <w:fldChar w:fldCharType="begin"/>
-      </w:r>
-      <w:r>
-        <w:instrText xml:space="preserve"> SEQ Рис. \* ARABIC </w:instrText>
-      </w:r>
-      <w:r>
-        <w:fldChar w:fldCharType="separate"/>
-      </w:r>
-      <w:r>
-        <w:rPr>
-          <w:noProof/>
-        </w:rPr>
-        <w:t>2</w:t>
-      </w:r>
-      <w:r>
-        <w:rPr>
-          <w:noProof/>
-        </w:rPr>
-        <w:fldChar w:fldCharType="end"/>
-      </w:r>
-      <w:r>
-        <w:t xml:space="preserve"> </w:t>
-      </w:r>
-      <w:r>
-        <w:t xml:space="preserve">«Декомпозированная модель IDEF0 – </w:t>
-      </w:r>
-      <w:r>
-        <w:rPr>
-          <w:rFonts w:cs="Times New Roman"/>
-        </w:rPr>
-        <w:t>Организация обработки заявки</w:t>
-      </w:r>
-      <w:r>
-        <w:t>»</w:t>
-      </w:r>
-    </w:p>
-    <w:p>
-      <w:pPr>
-        <w:rPr>
-          <w:b/>
-          <w:bCs/>
-        </w:rPr>
-      </w:pPr>
-      <w:r>
-        <w:rPr>
-          <w:b/>
-          <w:bCs/>
-          <w:noProof/>
-        </w:rPr>
-        <w:drawing>
-          <wp:inline distT="0" distB="0" distL="0" distR="0" wp14:anchorId="584E2176" wp14:editId="0AB2E7DD">
-            <wp:extent cx="5940425" cy="4095750"/>
-            <wp:effectExtent l="0" t="0" r="3175" b="0"/>
-            <wp:docPr id="14" name="Рисунок 14"/>
-            <wp:cNvGraphicFramePr>
-              <a:graphicFrameLocks xmlns:a="http://schemas.openxmlformats.org/drawingml/2006/main" noChangeAspect="1"/>
-            </wp:cNvGraphicFramePr>
-            <a:graphic xmlns:a="http://schemas.openxmlformats.org/drawingml/2006/main">
-              <a:graphicData uri="http://schemas.openxmlformats.org/drawingml/2006/picture">
-                <pic:pic xmlns:pic="http://schemas.openxmlformats.org/drawingml/2006/picture">
-                  <pic:nvPicPr>
-                    <pic:cNvPr id="1" name=""/>
-                    <pic:cNvPicPr/>
-                  </pic:nvPicPr>
-                  <pic:blipFill>
-                    <a:blip r:embed="rId9"/>
-                    <a:stretch>
-                      <a:fillRect/>
-                    </a:stretch>
-                  </pic:blipFill>
-                  <pic:spPr>
-                    <a:xfrm>
-                      <a:off x="0" y="0"/>
-                      <a:ext cx="5940425" cy="4095750"/>
-                    </a:xfrm>
-                    <a:prstGeom prst="rect">
-                      <a:avLst/>
-                    </a:prstGeom>
-                  </pic:spPr>
-                </pic:pic>
-              </a:graphicData>
-            </a:graphic>
-          </wp:inline>
-        </w:drawing>
-      </w:r>
-    </w:p>
-    <w:p>
-      <w:pPr>
-        <w:pStyle w:val="a9"/>
-        <w:jc w:val="center"/>
-      </w:pPr>
-      <w:r>
-        <w:t xml:space="preserve">Рис. </w:t>
-      </w:r>
-      <w:r>
-        <w:fldChar w:fldCharType="begin"/>
-      </w:r>
-      <w:r>
-        <w:instrText xml:space="preserve"> SEQ Рис. \* ARABIC </w:instrText>
-      </w:r>
-      <w:r>
-        <w:fldChar w:fldCharType="separate"/>
-      </w:r>
-      <w:r>
-        <w:rPr>
-          <w:noProof/>
-        </w:rPr>
-        <w:t>3</w:t>
-      </w:r>
-      <w:r>
-        <w:rPr>
-          <w:noProof/>
-        </w:rPr>
-        <w:fldChar w:fldCharType="end"/>
-      </w:r>
-      <w:r>
-        <w:t xml:space="preserve"> </w:t>
-      </w:r>
-      <w:r>
-        <w:t xml:space="preserve">«Модель DFD – Формирование </w:t>
-      </w:r>
-      <w:r>
-        <w:t>договора</w:t>
-      </w:r>
-      <w:r>
-        <w:t>»</w:t>
-      </w:r>
-    </w:p>
-    <w:p/>
-    <w:p>
-      <w:r>
-        <w:rPr>
-          <w:noProof/>
-        </w:rPr>
-        <w:lastRenderedPageBreak/>
-        <w:drawing>
-          <wp:inline distT="0" distB="0" distL="0" distR="0" wp14:anchorId="3454BCB4" wp14:editId="09B23D8B">
-            <wp:extent cx="5940425" cy="4102100"/>
-            <wp:effectExtent l="0" t="0" r="3175" b="0"/>
-            <wp:docPr id="22" name="Рисунок 22"/>
+          <wp:inline distT="0" distB="0" distL="0" distR="0" wp14:anchorId="700614E6" wp14:editId="267E1412">
+            <wp:extent cx="3987165" cy="2847975"/>
+            <wp:effectExtent l="0" t="0" r="0" b="9525"/>
+            <wp:docPr id="32" name="Рисунок 32"/>
             <wp:cNvGraphicFramePr>
               <a:graphicFrameLocks xmlns:a="http://schemas.openxmlformats.org/drawingml/2006/main" noChangeAspect="1"/>
             </wp:cNvGraphicFramePr>
@@ -7064,7 +7698,7 @@
                   <pic:spPr>
                     <a:xfrm>
                       <a:off x="0" y="0"/>
-                      <a:ext cx="5940425" cy="4102100"/>
+                      <a:ext cx="4003280" cy="2859486"/>
                     </a:xfrm>
                     <a:prstGeom prst="rect">
                       <a:avLst/>
@@ -7081,6 +7715,337 @@
       <w:pPr>
         <w:pStyle w:val="a9"/>
         <w:jc w:val="center"/>
+        <w:rPr>
+          <w:rFonts w:cs="Times New Roman"/>
+        </w:rPr>
+      </w:pPr>
+      <w:r>
+        <w:rPr>
+          <w:rFonts w:cs="Times New Roman"/>
+        </w:rPr>
+        <w:t xml:space="preserve">Рис. </w:t>
+      </w:r>
+      <w:r>
+        <w:rPr>
+          <w:rFonts w:cs="Times New Roman"/>
+        </w:rPr>
+        <w:fldChar w:fldCharType="begin"/>
+      </w:r>
+      <w:r>
+        <w:rPr>
+          <w:rFonts w:cs="Times New Roman"/>
+        </w:rPr>
+        <w:instrText xml:space="preserve"> SEQ Рис. \* ARABIC </w:instrText>
+      </w:r>
+      <w:r>
+        <w:rPr>
+          <w:rFonts w:cs="Times New Roman"/>
+        </w:rPr>
+        <w:fldChar w:fldCharType="separate"/>
+      </w:r>
+      <w:r>
+        <w:rPr>
+          <w:rFonts w:cs="Times New Roman"/>
+          <w:noProof/>
+        </w:rPr>
+        <w:t>1</w:t>
+      </w:r>
+      <w:r>
+        <w:rPr>
+          <w:rFonts w:cs="Times New Roman"/>
+        </w:rPr>
+        <w:fldChar w:fldCharType="end"/>
+      </w:r>
+      <w:r>
+        <w:rPr>
+          <w:rFonts w:cs="Times New Roman"/>
+        </w:rPr>
+        <w:t xml:space="preserve"> «Древо в </w:t>
+      </w:r>
+      <w:proofErr w:type="spellStart"/>
+      <w:r>
+        <w:rPr>
+          <w:rFonts w:cs="Times New Roman"/>
+        </w:rPr>
+        <w:t>BPWin</w:t>
+      </w:r>
+      <w:proofErr w:type="spellEnd"/>
+      <w:r>
+        <w:rPr>
+          <w:rFonts w:cs="Times New Roman"/>
+        </w:rPr>
+        <w:t xml:space="preserve"> и Модель I</w:t>
+      </w:r>
+      <w:r>
+        <w:rPr>
+          <w:rFonts w:cs="Times New Roman"/>
+        </w:rPr>
+        <w:t xml:space="preserve">DEF0 – Организация </w:t>
+      </w:r>
+      <w:r>
+        <w:rPr>
+          <w:rFonts w:cs="Times New Roman"/>
+        </w:rPr>
+        <w:t>обработки заявки</w:t>
+      </w:r>
+      <w:r>
+        <w:rPr>
+          <w:rFonts w:cs="Times New Roman"/>
+        </w:rPr>
+        <w:t>»</w:t>
+      </w:r>
+    </w:p>
+    <w:p>
+      <w:pPr>
+        <w:pStyle w:val="a9"/>
+        <w:jc w:val="center"/>
+      </w:pPr>
+    </w:p>
+    <w:p>
+      <w:pPr>
+        <w:pStyle w:val="a9"/>
+        <w:jc w:val="center"/>
+      </w:pPr>
+      <w:r>
+        <w:rPr>
+          <w:noProof/>
+          <w:lang w:eastAsia="ru-RU"/>
+        </w:rPr>
+        <w:lastRenderedPageBreak/>
+        <w:drawing>
+          <wp:inline distT="0" distB="0" distL="0" distR="0" wp14:anchorId="17A93DB1" wp14:editId="09B0C27C">
+            <wp:extent cx="5885776" cy="4048125"/>
+            <wp:effectExtent l="0" t="0" r="1270" b="0"/>
+            <wp:docPr id="33" name="Рисунок 33"/>
+            <wp:cNvGraphicFramePr>
+              <a:graphicFrameLocks xmlns:a="http://schemas.openxmlformats.org/drawingml/2006/main" noChangeAspect="1"/>
+            </wp:cNvGraphicFramePr>
+            <a:graphic xmlns:a="http://schemas.openxmlformats.org/drawingml/2006/main">
+              <a:graphicData uri="http://schemas.openxmlformats.org/drawingml/2006/picture">
+                <pic:pic xmlns:pic="http://schemas.openxmlformats.org/drawingml/2006/picture">
+                  <pic:nvPicPr>
+                    <pic:cNvPr id="1" name=""/>
+                    <pic:cNvPicPr/>
+                  </pic:nvPicPr>
+                  <pic:blipFill rotWithShape="1">
+                    <a:blip r:embed="rId11"/>
+                    <a:srcRect b="1346"/>
+                    <a:stretch/>
+                  </pic:blipFill>
+                  <pic:spPr bwMode="auto">
+                    <a:xfrm>
+                      <a:off x="0" y="0"/>
+                      <a:ext cx="5888315" cy="4049871"/>
+                    </a:xfrm>
+                    <a:prstGeom prst="rect">
+                      <a:avLst/>
+                    </a:prstGeom>
+                    <a:ln>
+                      <a:noFill/>
+                    </a:ln>
+                    <a:extLst>
+                      <a:ext uri="{53640926-AAD7-44D8-BBD7-CCE9431645EC}">
+                        <a14:shadowObscured xmlns:a14="http://schemas.microsoft.com/office/drawing/2010/main"/>
+                      </a:ext>
+                    </a:extLst>
+                  </pic:spPr>
+                </pic:pic>
+              </a:graphicData>
+            </a:graphic>
+          </wp:inline>
+        </w:drawing>
+      </w:r>
+    </w:p>
+    <w:p>
+      <w:pPr>
+        <w:pStyle w:val="a9"/>
+        <w:jc w:val="center"/>
+        <w:rPr>
+          <w:szCs w:val="28"/>
+        </w:rPr>
+      </w:pPr>
+      <w:r>
+        <w:t xml:space="preserve">Рис. </w:t>
+      </w:r>
+      <w:r>
+        <w:fldChar w:fldCharType="begin"/>
+      </w:r>
+      <w:r>
+        <w:instrText xml:space="preserve"> SEQ Рис. \* ARABIC </w:instrText>
+      </w:r>
+      <w:r>
+        <w:fldChar w:fldCharType="separate"/>
+      </w:r>
+      <w:r>
+        <w:rPr>
+          <w:noProof/>
+        </w:rPr>
+        <w:t>2</w:t>
+      </w:r>
+      <w:r>
+        <w:rPr>
+          <w:noProof/>
+        </w:rPr>
+        <w:fldChar w:fldCharType="end"/>
+      </w:r>
+      <w:r>
+        <w:t xml:space="preserve"> </w:t>
+      </w:r>
+      <w:r>
+        <w:t xml:space="preserve">«Декомпозированная модель IDEF0 – </w:t>
+      </w:r>
+      <w:r>
+        <w:rPr>
+          <w:rFonts w:cs="Times New Roman"/>
+        </w:rPr>
+        <w:t>Организация обработки заявки</w:t>
+      </w:r>
+      <w:r>
+        <w:t>»</w:t>
+      </w:r>
+    </w:p>
+    <w:p>
+      <w:pPr>
+        <w:rPr>
+          <w:b/>
+          <w:bCs/>
+        </w:rPr>
+      </w:pPr>
+      <w:r>
+        <w:rPr>
+          <w:b/>
+          <w:bCs/>
+          <w:noProof/>
+          <w:lang w:eastAsia="ru-RU"/>
+        </w:rPr>
+        <w:drawing>
+          <wp:inline distT="0" distB="0" distL="0" distR="0" wp14:anchorId="6D8302F8" wp14:editId="170649C0">
+            <wp:extent cx="5940425" cy="4108450"/>
+            <wp:effectExtent l="0" t="0" r="3175" b="6350"/>
+            <wp:docPr id="34" name="Рисунок 34"/>
+            <wp:cNvGraphicFramePr>
+              <a:graphicFrameLocks xmlns:a="http://schemas.openxmlformats.org/drawingml/2006/main" noChangeAspect="1"/>
+            </wp:cNvGraphicFramePr>
+            <a:graphic xmlns:a="http://schemas.openxmlformats.org/drawingml/2006/main">
+              <a:graphicData uri="http://schemas.openxmlformats.org/drawingml/2006/picture">
+                <pic:pic xmlns:pic="http://schemas.openxmlformats.org/drawingml/2006/picture">
+                  <pic:nvPicPr>
+                    <pic:cNvPr id="1" name=""/>
+                    <pic:cNvPicPr/>
+                  </pic:nvPicPr>
+                  <pic:blipFill>
+                    <a:blip r:embed="rId12"/>
+                    <a:stretch>
+                      <a:fillRect/>
+                    </a:stretch>
+                  </pic:blipFill>
+                  <pic:spPr>
+                    <a:xfrm>
+                      <a:off x="0" y="0"/>
+                      <a:ext cx="5940425" cy="4108450"/>
+                    </a:xfrm>
+                    <a:prstGeom prst="rect">
+                      <a:avLst/>
+                    </a:prstGeom>
+                  </pic:spPr>
+                </pic:pic>
+              </a:graphicData>
+            </a:graphic>
+          </wp:inline>
+        </w:drawing>
+      </w:r>
+    </w:p>
+    <w:p>
+      <w:pPr>
+        <w:pStyle w:val="a9"/>
+        <w:jc w:val="center"/>
+      </w:pPr>
+      <w:r>
+        <w:t xml:space="preserve">Рис. </w:t>
+      </w:r>
+      <w:r>
+        <w:fldChar w:fldCharType="begin"/>
+      </w:r>
+      <w:r>
+        <w:instrText xml:space="preserve"> SEQ Рис. \* ARABIC </w:instrText>
+      </w:r>
+      <w:r>
+        <w:fldChar w:fldCharType="separate"/>
+      </w:r>
+      <w:r>
+        <w:rPr>
+          <w:noProof/>
+        </w:rPr>
+        <w:t>3</w:t>
+      </w:r>
+      <w:r>
+        <w:rPr>
+          <w:noProof/>
+        </w:rPr>
+        <w:fldChar w:fldCharType="end"/>
+      </w:r>
+      <w:r>
+        <w:t xml:space="preserve"> </w:t>
+      </w:r>
+      <w:r>
+        <w:t xml:space="preserve">«Модель DFD – Формирование </w:t>
+      </w:r>
+      <w:r>
+        <w:t>договора</w:t>
+      </w:r>
+      <w:r>
+        <w:t>»</w:t>
+      </w:r>
+    </w:p>
+    <w:p/>
+    <w:p>
+      <w:r>
+        <w:rPr>
+          <w:noProof/>
+          <w:lang w:eastAsia="ru-RU"/>
+        </w:rPr>
+        <w:lastRenderedPageBreak/>
+        <w:drawing>
+          <wp:inline distT="0" distB="0" distL="0" distR="0" wp14:anchorId="4F213134" wp14:editId="1EECFB51">
+            <wp:extent cx="5940425" cy="4126865"/>
+            <wp:effectExtent l="0" t="0" r="3175" b="6985"/>
+            <wp:docPr id="35" name="Рисунок 35"/>
+            <wp:cNvGraphicFramePr>
+              <a:graphicFrameLocks xmlns:a="http://schemas.openxmlformats.org/drawingml/2006/main" noChangeAspect="1"/>
+            </wp:cNvGraphicFramePr>
+            <a:graphic xmlns:a="http://schemas.openxmlformats.org/drawingml/2006/main">
+              <a:graphicData uri="http://schemas.openxmlformats.org/drawingml/2006/picture">
+                <pic:pic xmlns:pic="http://schemas.openxmlformats.org/drawingml/2006/picture">
+                  <pic:nvPicPr>
+                    <pic:cNvPr id="1" name=""/>
+                    <pic:cNvPicPr/>
+                  </pic:nvPicPr>
+                  <pic:blipFill>
+                    <a:blip r:embed="rId13"/>
+                    <a:stretch>
+                      <a:fillRect/>
+                    </a:stretch>
+                  </pic:blipFill>
+                  <pic:spPr>
+                    <a:xfrm>
+                      <a:off x="0" y="0"/>
+                      <a:ext cx="5940425" cy="4126865"/>
+                    </a:xfrm>
+                    <a:prstGeom prst="rect">
+                      <a:avLst/>
+                    </a:prstGeom>
+                  </pic:spPr>
+                </pic:pic>
+              </a:graphicData>
+            </a:graphic>
+          </wp:inline>
+        </w:drawing>
+      </w:r>
+    </w:p>
+    <w:p>
+      <w:pPr>
+        <w:pStyle w:val="a9"/>
+        <w:jc w:val="center"/>
       </w:pPr>
       <w:r>
         <w:t xml:space="preserve">Рис. </w:t>
@@ -7127,7 +8092,7 @@
         <w:spacing w:before="0" w:after="120" w:line="240" w:lineRule="auto"/>
         <w:ind w:left="1491" w:hanging="357"/>
       </w:pPr>
-      <w:bookmarkStart w:id="20" w:name="_Toc154350521"/>
+      <w:bookmarkStart w:id="21" w:name="_Toc154350521"/>
       <w:r>
         <w:t>Описание</w:t>
       </w:r>
@@ -7155,7 +8120,7 @@
       <w:r>
         <w:t>области</w:t>
       </w:r>
-      <w:bookmarkEnd w:id="20"/>
+      <w:bookmarkEnd w:id="21"/>
     </w:p>
     <w:p>
       <w:pPr>
@@ -7191,23 +8156,7 @@
           <w:sz w:val="28"/>
           <w:szCs w:val="24"/>
         </w:rPr>
-        <w:t>«</w:t>
-      </w:r>
-      <w:r>
-        <w:rPr>
-          <w:rFonts w:ascii="Times New Roman" w:hAnsi="Times New Roman" w:cs="Times New Roman"/>
-          <w:sz w:val="28"/>
-          <w:szCs w:val="24"/>
-        </w:rPr>
         <w:t>maximalist.ru.com</w:t>
-      </w:r>
-      <w:r>
-        <w:rPr>
-          <w:rFonts w:ascii="Times New Roman" w:hAnsi="Times New Roman" w:cs="Times New Roman"/>
-          <w:sz w:val="28"/>
-          <w:szCs w:val="24"/>
-        </w:rPr>
-        <w:t>»</w:t>
       </w:r>
     </w:p>
     <w:p>
@@ -7268,7 +8217,7 @@
           <w:sz w:val="28"/>
           <w:szCs w:val="24"/>
         </w:rPr>
-        <w:t>"Битрикс24"</w:t>
+        <w:t>Битрикс24</w:t>
       </w:r>
       <w:r>
         <w:rPr>
@@ -8454,7 +9403,15 @@
           <w:sz w:val="28"/>
           <w:szCs w:val="24"/>
         </w:rPr>
-        <w:t xml:space="preserve"> – </w:t>
+        <w:t xml:space="preserve"> </w:t>
+      </w:r>
+      <w:r>
+        <w:rPr>
+          <w:rFonts w:ascii="Times New Roman" w:hAnsi="Times New Roman" w:cs="Times New Roman"/>
+          <w:sz w:val="28"/>
+          <w:szCs w:val="24"/>
+        </w:rPr>
+        <w:t xml:space="preserve">— </w:t>
       </w:r>
       <w:r>
         <w:rPr>
@@ -8496,7 +9453,129 @@
           <w:sz w:val="28"/>
           <w:szCs w:val="24"/>
         </w:rPr>
-        <w:t xml:space="preserve"> – установка программного обеспечения</w:t>
+        <w:t xml:space="preserve"> </w:t>
+      </w:r>
+      <w:r>
+        <w:rPr>
+          <w:rFonts w:ascii="Times New Roman" w:hAnsi="Times New Roman" w:cs="Times New Roman"/>
+          <w:sz w:val="28"/>
+          <w:szCs w:val="24"/>
+        </w:rPr>
+        <w:t xml:space="preserve">— </w:t>
+      </w:r>
+      <w:r>
+        <w:rPr>
+          <w:rFonts w:ascii="Times New Roman" w:hAnsi="Times New Roman" w:cs="Times New Roman"/>
+          <w:sz w:val="28"/>
+          <w:szCs w:val="24"/>
+        </w:rPr>
+        <w:t>процесс установки программного обеспечения на компьютер конечного пользователя</w:t>
+      </w:r>
+      <w:r>
+        <w:rPr>
+          <w:rFonts w:ascii="Times New Roman" w:hAnsi="Times New Roman" w:cs="Times New Roman"/>
+          <w:sz w:val="28"/>
+          <w:szCs w:val="24"/>
+        </w:rPr>
+        <w:t xml:space="preserve"> или сервер</w:t>
+      </w:r>
+      <w:r>
+        <w:rPr>
+          <w:rFonts w:ascii="Times New Roman" w:hAnsi="Times New Roman" w:cs="Times New Roman"/>
+          <w:sz w:val="28"/>
+          <w:szCs w:val="24"/>
+        </w:rPr>
+        <w:t xml:space="preserve">. Выполняется особой программой (пакетным менеджером), присутствующей в операционной системе (например, RPM, APT или </w:t>
+      </w:r>
+      <w:proofErr w:type="spellStart"/>
+      <w:r>
+        <w:rPr>
+          <w:rFonts w:ascii="Times New Roman" w:hAnsi="Times New Roman" w:cs="Times New Roman"/>
+          <w:sz w:val="28"/>
+          <w:szCs w:val="24"/>
+        </w:rPr>
+        <w:t>dpkg</w:t>
+      </w:r>
+      <w:proofErr w:type="spellEnd"/>
+      <w:r>
+        <w:rPr>
+          <w:rFonts w:ascii="Times New Roman" w:hAnsi="Times New Roman" w:cs="Times New Roman"/>
+          <w:sz w:val="28"/>
+          <w:szCs w:val="24"/>
+        </w:rPr>
+        <w:t xml:space="preserve"> в </w:t>
+      </w:r>
+      <w:proofErr w:type="spellStart"/>
+      <w:r>
+        <w:rPr>
+          <w:rFonts w:ascii="Times New Roman" w:hAnsi="Times New Roman" w:cs="Times New Roman"/>
+          <w:sz w:val="28"/>
+          <w:szCs w:val="24"/>
+        </w:rPr>
+        <w:t>Linux</w:t>
+      </w:r>
+      <w:proofErr w:type="spellEnd"/>
+      <w:r>
+        <w:rPr>
+          <w:rFonts w:ascii="Times New Roman" w:hAnsi="Times New Roman" w:cs="Times New Roman"/>
+          <w:sz w:val="28"/>
+          <w:szCs w:val="24"/>
+        </w:rPr>
+        <w:t xml:space="preserve">, Установщик </w:t>
+      </w:r>
+      <w:proofErr w:type="spellStart"/>
+      <w:r>
+        <w:rPr>
+          <w:rFonts w:ascii="Times New Roman" w:hAnsi="Times New Roman" w:cs="Times New Roman"/>
+          <w:sz w:val="28"/>
+          <w:szCs w:val="24"/>
+        </w:rPr>
+        <w:t>Windows</w:t>
+      </w:r>
+      <w:proofErr w:type="spellEnd"/>
+      <w:r>
+        <w:rPr>
+          <w:rFonts w:ascii="Times New Roman" w:hAnsi="Times New Roman" w:cs="Times New Roman"/>
+          <w:sz w:val="28"/>
+          <w:szCs w:val="24"/>
+        </w:rPr>
+        <w:t xml:space="preserve"> в </w:t>
+      </w:r>
+      <w:proofErr w:type="spellStart"/>
+      <w:r>
+        <w:rPr>
+          <w:rFonts w:ascii="Times New Roman" w:hAnsi="Times New Roman" w:cs="Times New Roman"/>
+          <w:sz w:val="28"/>
+          <w:szCs w:val="24"/>
+        </w:rPr>
+        <w:t>Microsoft</w:t>
+      </w:r>
+      <w:proofErr w:type="spellEnd"/>
+      <w:r>
+        <w:rPr>
+          <w:rFonts w:ascii="Times New Roman" w:hAnsi="Times New Roman" w:cs="Times New Roman"/>
+          <w:sz w:val="28"/>
+          <w:szCs w:val="24"/>
+        </w:rPr>
+        <w:t xml:space="preserve"> </w:t>
+      </w:r>
+      <w:proofErr w:type="spellStart"/>
+      <w:r>
+        <w:rPr>
+          <w:rFonts w:ascii="Times New Roman" w:hAnsi="Times New Roman" w:cs="Times New Roman"/>
+          <w:sz w:val="28"/>
+          <w:szCs w:val="24"/>
+        </w:rPr>
+        <w:t>Windows</w:t>
+      </w:r>
+      <w:proofErr w:type="spellEnd"/>
+      <w:r>
+        <w:rPr>
+          <w:rFonts w:ascii="Times New Roman" w:hAnsi="Times New Roman" w:cs="Times New Roman"/>
+          <w:sz w:val="28"/>
+          <w:szCs w:val="24"/>
+        </w:rPr>
+        <w:t>), или же входящим в состав самого программного обеспечения средством установки.</w:t>
       </w:r>
     </w:p>
     <w:p>
@@ -8530,15 +9609,31 @@
           <w:szCs w:val="24"/>
           <w:u w:val="single"/>
         </w:rPr>
-        <w:t xml:space="preserve">Клиент </w:t>
-      </w:r>
-      <w:r>
-        <w:rPr>
-          <w:rFonts w:ascii="Times New Roman" w:hAnsi="Times New Roman" w:cs="Times New Roman"/>
-          <w:sz w:val="28"/>
-          <w:szCs w:val="24"/>
-        </w:rPr>
-        <w:t xml:space="preserve">– это </w:t>
+        <w:t>Клиент</w:t>
+      </w:r>
+      <w:r>
+        <w:rPr>
+          <w:rFonts w:ascii="Times New Roman" w:hAnsi="Times New Roman" w:cs="Times New Roman"/>
+          <w:sz w:val="28"/>
+          <w:szCs w:val="24"/>
+        </w:rPr>
+        <w:t xml:space="preserve"> </w:t>
+      </w:r>
+      <w:r>
+        <w:rPr>
+          <w:rFonts w:ascii="Times New Roman" w:hAnsi="Times New Roman" w:cs="Times New Roman"/>
+          <w:sz w:val="28"/>
+          <w:szCs w:val="24"/>
+        </w:rPr>
+        <w:t xml:space="preserve">— </w:t>
+      </w:r>
+      <w:r>
+        <w:rPr>
+          <w:rFonts w:ascii="Times New Roman" w:hAnsi="Times New Roman" w:cs="Times New Roman"/>
+          <w:sz w:val="28"/>
+          <w:szCs w:val="24"/>
+        </w:rPr>
+        <w:t xml:space="preserve"> это </w:t>
       </w:r>
       <w:r>
         <w:rPr>
@@ -8554,23 +9649,7 @@
           <w:sz w:val="28"/>
           <w:szCs w:val="24"/>
         </w:rPr>
-        <w:t xml:space="preserve"> </w:t>
-      </w:r>
-      <w:r>
-        <w:rPr>
-          <w:rFonts w:ascii="Times New Roman" w:hAnsi="Times New Roman" w:cs="Times New Roman"/>
-          <w:sz w:val="28"/>
-          <w:szCs w:val="24"/>
-        </w:rPr>
-        <w:t>приобретатель услуг</w:t>
-      </w:r>
-      <w:r>
-        <w:rPr>
-          <w:rFonts w:ascii="Times New Roman" w:hAnsi="Times New Roman" w:cs="Times New Roman"/>
-          <w:sz w:val="28"/>
-          <w:szCs w:val="24"/>
-        </w:rPr>
-        <w:t>,</w:t>
+        <w:t xml:space="preserve"> приобретатель услуг,</w:t>
       </w:r>
       <w:r>
         <w:rPr>
@@ -8636,15 +9715,31 @@
           <w:szCs w:val="24"/>
           <w:u w:val="single"/>
         </w:rPr>
-        <w:t xml:space="preserve">Сделка </w:t>
-      </w:r>
-      <w:r>
-        <w:rPr>
-          <w:rFonts w:ascii="Times New Roman" w:hAnsi="Times New Roman" w:cs="Times New Roman"/>
-          <w:sz w:val="28"/>
-          <w:szCs w:val="24"/>
-        </w:rPr>
-        <w:t xml:space="preserve">– это </w:t>
+        <w:t>Сделка</w:t>
+      </w:r>
+      <w:r>
+        <w:rPr>
+          <w:rFonts w:ascii="Times New Roman" w:hAnsi="Times New Roman" w:cs="Times New Roman"/>
+          <w:sz w:val="28"/>
+          <w:szCs w:val="24"/>
+        </w:rPr>
+        <w:t xml:space="preserve"> </w:t>
+      </w:r>
+      <w:r>
+        <w:rPr>
+          <w:rFonts w:ascii="Times New Roman" w:hAnsi="Times New Roman" w:cs="Times New Roman"/>
+          <w:sz w:val="28"/>
+          <w:szCs w:val="24"/>
+        </w:rPr>
+        <w:t>—</w:t>
+      </w:r>
+      <w:r>
+        <w:rPr>
+          <w:rFonts w:ascii="Times New Roman" w:hAnsi="Times New Roman" w:cs="Times New Roman"/>
+          <w:sz w:val="28"/>
+          <w:szCs w:val="24"/>
+        </w:rPr>
+        <w:t xml:space="preserve"> это </w:t>
       </w:r>
       <w:r>
         <w:rPr>
@@ -8661,6 +9756,88 @@
           <w:szCs w:val="24"/>
         </w:rPr>
         <w:t>ействия дееспособных граждан и юридических лиц, направленные на установление, изменение или прекращение гражданских прав и обязанностей.</w:t>
+      </w:r>
+    </w:p>
+    <w:p>
+      <w:pPr>
+        <w:pStyle w:val="a5"/>
+        <w:numPr>
+          <w:ilvl w:val="0"/>
+          <w:numId w:val="28"/>
+        </w:numPr>
+        <w:spacing w:after="0" w:line="360" w:lineRule="auto"/>
+        <w:ind w:left="340" w:firstLine="709"/>
+        <w:jc w:val="both"/>
+        <w:rPr>
+          <w:rFonts w:ascii="Times New Roman" w:hAnsi="Times New Roman" w:cs="Times New Roman"/>
+          <w:sz w:val="28"/>
+          <w:szCs w:val="24"/>
+        </w:rPr>
+      </w:pPr>
+      <w:r>
+        <w:rPr>
+          <w:rFonts w:ascii="Times New Roman" w:hAnsi="Times New Roman" w:cs="Times New Roman"/>
+          <w:sz w:val="28"/>
+          <w:szCs w:val="24"/>
+        </w:rPr>
+        <w:t xml:space="preserve"> </w:t>
+      </w:r>
+      <w:r>
+        <w:rPr>
+          <w:rFonts w:ascii="Times New Roman" w:hAnsi="Times New Roman" w:cs="Times New Roman"/>
+          <w:sz w:val="28"/>
+          <w:szCs w:val="24"/>
+          <w:u w:val="single"/>
+        </w:rPr>
+        <w:t>Действительный договор</w:t>
+      </w:r>
+      <w:r>
+        <w:rPr>
+          <w:rFonts w:ascii="Times New Roman" w:hAnsi="Times New Roman" w:cs="Times New Roman"/>
+          <w:sz w:val="28"/>
+          <w:szCs w:val="24"/>
+        </w:rPr>
+        <w:t xml:space="preserve"> </w:t>
+      </w:r>
+      <w:r>
+        <w:rPr>
+          <w:rFonts w:ascii="Times New Roman" w:hAnsi="Times New Roman" w:cs="Times New Roman"/>
+          <w:sz w:val="28"/>
+          <w:szCs w:val="24"/>
+        </w:rPr>
+        <w:t>—</w:t>
+      </w:r>
+      <w:r>
+        <w:rPr>
+          <w:rFonts w:ascii="Times New Roman" w:hAnsi="Times New Roman" w:cs="Times New Roman"/>
+          <w:sz w:val="28"/>
+          <w:szCs w:val="24"/>
+        </w:rPr>
+        <w:t xml:space="preserve"> договор </w:t>
+      </w:r>
+      <w:r>
+        <w:rPr>
+          <w:rFonts w:ascii="Times New Roman" w:hAnsi="Times New Roman" w:cs="Times New Roman"/>
+          <w:sz w:val="28"/>
+          <w:szCs w:val="24"/>
+        </w:rPr>
+        <w:t xml:space="preserve">который должным образом заключен субъектами международного права, воплощает подлинное соглашение этих субъектов, а его содержание не противоречит основным принципам и </w:t>
+      </w:r>
+      <w:r>
+        <w:rPr>
+          <w:rFonts w:ascii="Times New Roman" w:hAnsi="Times New Roman" w:cs="Times New Roman"/>
+          <w:sz w:val="28"/>
+          <w:szCs w:val="24"/>
+        </w:rPr>
+        <w:t>императивным нормам</w:t>
+      </w:r>
+      <w:r>
+        <w:rPr>
+          <w:rFonts w:ascii="Times New Roman" w:hAnsi="Times New Roman" w:cs="Times New Roman"/>
+          <w:sz w:val="28"/>
+          <w:szCs w:val="24"/>
+        </w:rPr>
+        <w:t xml:space="preserve"> международного права. Таким образом, для того чтобы быть действительным, договор должен являться правомерным как по способу заключения, так и по содержанию, объекту и целям.</w:t>
       </w:r>
     </w:p>
     <w:p>
@@ -8697,7 +9874,7 @@
           <w:szCs w:val="28"/>
         </w:rPr>
       </w:pPr>
-      <w:bookmarkStart w:id="21" w:name="_Toc154350522"/>
+      <w:bookmarkStart w:id="22" w:name="_Toc154350522"/>
       <w:r>
         <w:rPr>
           <w:rFonts w:ascii="Times New Roman" w:hAnsi="Times New Roman" w:cs="Times New Roman"/>
@@ -8707,7 +9884,7 @@
         <w:lastRenderedPageBreak/>
         <w:t>Реализация</w:t>
       </w:r>
-      <w:bookmarkEnd w:id="21"/>
+      <w:bookmarkEnd w:id="22"/>
     </w:p>
     <w:p>
       <w:pPr>
@@ -8719,54 +9896,197 @@
         <w:spacing w:before="0" w:after="120" w:line="276" w:lineRule="auto"/>
         <w:ind w:left="782" w:hanging="357"/>
       </w:pPr>
-      <w:bookmarkStart w:id="22" w:name="_Toc154350523"/>
+      <w:bookmarkStart w:id="23" w:name="_Toc154350523"/>
       <w:r>
         <w:t>Обоснование выбора средств разработки</w:t>
       </w:r>
-      <w:bookmarkEnd w:id="22"/>
+      <w:bookmarkEnd w:id="23"/>
+    </w:p>
+    <w:p>
+      <w:pPr>
+        <w:spacing w:after="0" w:line="360" w:lineRule="auto"/>
+        <w:ind w:firstLine="425"/>
+        <w:jc w:val="both"/>
+        <w:rPr>
+          <w:rFonts w:ascii="Times New Roman" w:hAnsi="Times New Roman" w:cs="Times New Roman"/>
+          <w:sz w:val="28"/>
+          <w:szCs w:val="24"/>
+        </w:rPr>
+      </w:pPr>
+      <w:r>
+        <w:rPr>
+          <w:rFonts w:ascii="Times New Roman" w:hAnsi="Times New Roman" w:cs="Times New Roman"/>
+          <w:sz w:val="28"/>
+          <w:szCs w:val="24"/>
+        </w:rPr>
+        <w:t xml:space="preserve">В качестве языка разметки был выбран </w:t>
+      </w:r>
+      <w:r>
+        <w:rPr>
+          <w:rFonts w:ascii="Times New Roman" w:hAnsi="Times New Roman" w:cs="Times New Roman"/>
+          <w:sz w:val="28"/>
+          <w:szCs w:val="24"/>
+        </w:rPr>
+        <w:t>HTML</w:t>
+      </w:r>
+      <w:r>
+        <w:rPr>
+          <w:rFonts w:ascii="Times New Roman" w:hAnsi="Times New Roman" w:cs="Times New Roman"/>
+          <w:sz w:val="28"/>
+          <w:szCs w:val="24"/>
+        </w:rPr>
+        <w:t xml:space="preserve">. </w:t>
+      </w:r>
+      <w:r>
+        <w:rPr>
+          <w:rFonts w:ascii="Times New Roman" w:hAnsi="Times New Roman" w:cs="Times New Roman"/>
+          <w:sz w:val="28"/>
+          <w:szCs w:val="24"/>
+          <w:lang w:val="en-US"/>
+        </w:rPr>
+        <w:t>HTML</w:t>
+      </w:r>
+      <w:r>
+        <w:rPr>
+          <w:rFonts w:ascii="Times New Roman" w:hAnsi="Times New Roman" w:cs="Times New Roman"/>
+          <w:sz w:val="28"/>
+          <w:szCs w:val="24"/>
+        </w:rPr>
+        <w:t xml:space="preserve"> </w:t>
+      </w:r>
+      <w:r>
+        <w:rPr>
+          <w:rFonts w:ascii="Times New Roman" w:hAnsi="Times New Roman" w:cs="Times New Roman"/>
+          <w:sz w:val="28"/>
+          <w:szCs w:val="24"/>
+        </w:rPr>
+        <w:t>— это язык разметки, который используется для формирования содержимого страницы. HTML применяется только для оформления структуры веб-страницы. Последовательность взаимодействия браузера с HTML следующая: браузер получает HTML-страницу от сервера, используя протокол HTTP или HTTPS, затем — такой документ интерпретируется в программный интерфейс, который и будет выводиться на конечное пользовательское устройство. Страница HTML создается при помощи базовых элементов HTML (гиперссылки, списки, изображения, символы, текстовые блоки, таблицы). Если за структуру страницы отвечает только HTML, то за нее внешний вид страниц — каскадные таблицы стилей (CSS).</w:t>
+      </w:r>
+    </w:p>
+    <w:p>
+      <w:pPr>
+        <w:spacing w:after="0" w:line="360" w:lineRule="auto"/>
+        <w:ind w:firstLine="425"/>
+        <w:jc w:val="both"/>
+        <w:rPr>
+          <w:rFonts w:ascii="Times New Roman" w:hAnsi="Times New Roman" w:cs="Times New Roman"/>
+          <w:sz w:val="28"/>
+          <w:szCs w:val="24"/>
+        </w:rPr>
+      </w:pPr>
+      <w:r>
+        <w:rPr>
+          <w:rFonts w:ascii="Times New Roman" w:hAnsi="Times New Roman" w:cs="Times New Roman"/>
+          <w:sz w:val="28"/>
+          <w:szCs w:val="24"/>
+        </w:rPr>
+        <w:t xml:space="preserve">В качестве языка стилей был выбран </w:t>
+      </w:r>
+      <w:r>
+        <w:rPr>
+          <w:rFonts w:ascii="Times New Roman" w:hAnsi="Times New Roman" w:cs="Times New Roman"/>
+          <w:sz w:val="28"/>
+          <w:szCs w:val="24"/>
+        </w:rPr>
+        <w:t>CSS</w:t>
+      </w:r>
+      <w:r>
+        <w:rPr>
+          <w:rFonts w:ascii="Times New Roman" w:hAnsi="Times New Roman" w:cs="Times New Roman"/>
+          <w:sz w:val="28"/>
+          <w:szCs w:val="24"/>
+        </w:rPr>
+        <w:t xml:space="preserve">. </w:t>
+      </w:r>
+      <w:r>
+        <w:rPr>
+          <w:rFonts w:ascii="Times New Roman" w:hAnsi="Times New Roman" w:cs="Times New Roman"/>
+          <w:sz w:val="28"/>
+          <w:szCs w:val="24"/>
+        </w:rPr>
+        <w:t>CSS</w:t>
+      </w:r>
+      <w:r>
+        <w:rPr>
+          <w:rFonts w:ascii="Times New Roman" w:hAnsi="Times New Roman" w:cs="Times New Roman"/>
+          <w:sz w:val="28"/>
+          <w:szCs w:val="24"/>
+        </w:rPr>
+        <w:t xml:space="preserve"> (</w:t>
+      </w:r>
+      <w:proofErr w:type="spellStart"/>
+      <w:r>
+        <w:rPr>
+          <w:rFonts w:ascii="Times New Roman" w:hAnsi="Times New Roman" w:cs="Times New Roman"/>
+          <w:sz w:val="28"/>
+          <w:szCs w:val="24"/>
+        </w:rPr>
+        <w:t>Cascading</w:t>
+      </w:r>
+      <w:proofErr w:type="spellEnd"/>
+      <w:r>
+        <w:rPr>
+          <w:rFonts w:ascii="Times New Roman" w:hAnsi="Times New Roman" w:cs="Times New Roman"/>
+          <w:sz w:val="28"/>
+          <w:szCs w:val="24"/>
+        </w:rPr>
+        <w:t xml:space="preserve"> </w:t>
+      </w:r>
+      <w:proofErr w:type="spellStart"/>
+      <w:r>
+        <w:rPr>
+          <w:rFonts w:ascii="Times New Roman" w:hAnsi="Times New Roman" w:cs="Times New Roman"/>
+          <w:sz w:val="28"/>
+          <w:szCs w:val="24"/>
+        </w:rPr>
+        <w:t>Style</w:t>
+      </w:r>
+      <w:proofErr w:type="spellEnd"/>
+      <w:r>
+        <w:rPr>
+          <w:rFonts w:ascii="Times New Roman" w:hAnsi="Times New Roman" w:cs="Times New Roman"/>
+          <w:sz w:val="28"/>
+          <w:szCs w:val="24"/>
+        </w:rPr>
+        <w:t xml:space="preserve"> </w:t>
+      </w:r>
+      <w:proofErr w:type="spellStart"/>
+      <w:r>
+        <w:rPr>
+          <w:rFonts w:ascii="Times New Roman" w:hAnsi="Times New Roman" w:cs="Times New Roman"/>
+          <w:sz w:val="28"/>
+          <w:szCs w:val="24"/>
+        </w:rPr>
+        <w:t>Sheets</w:t>
+      </w:r>
+      <w:proofErr w:type="spellEnd"/>
+      <w:r>
+        <w:rPr>
+          <w:rFonts w:ascii="Times New Roman" w:hAnsi="Times New Roman" w:cs="Times New Roman"/>
+          <w:sz w:val="28"/>
+          <w:szCs w:val="24"/>
+        </w:rPr>
+        <w:t>) — это формальный язык декорирования и описания внешнего вида документа (веб-страницы), написанного с использованием языка разметки (чаще всего HTML или XHTML). Также может применяться к любым XML-документам, например, к SVG или XUL. </w:t>
+      </w:r>
     </w:p>
     <w:p>
       <w:pPr>
         <w:spacing w:line="360" w:lineRule="auto"/>
         <w:ind w:firstLine="425"/>
-        <w:rPr>
-          <w:rFonts w:ascii="Times New Roman" w:hAnsi="Times New Roman" w:cs="Times New Roman"/>
-          <w:sz w:val="28"/>
-          <w:szCs w:val="24"/>
-        </w:rPr>
-      </w:pPr>
-      <w:r>
-        <w:rPr>
-          <w:rFonts w:ascii="Times New Roman" w:hAnsi="Times New Roman" w:cs="Times New Roman"/>
-          <w:sz w:val="28"/>
-          <w:szCs w:val="24"/>
-        </w:rPr>
-        <w:t xml:space="preserve">В качестве языка разметки был выбран </w:t>
-      </w:r>
-      <w:r>
-        <w:rPr>
-          <w:rFonts w:ascii="Times New Roman" w:hAnsi="Times New Roman" w:cs="Times New Roman"/>
-          <w:sz w:val="28"/>
-          <w:szCs w:val="24"/>
-        </w:rPr>
-        <w:t>HTML</w:t>
-      </w:r>
-      <w:r>
-        <w:rPr>
-          <w:rFonts w:ascii="Times New Roman" w:hAnsi="Times New Roman" w:cs="Times New Roman"/>
-          <w:sz w:val="28"/>
-          <w:szCs w:val="24"/>
-        </w:rPr>
-        <w:t xml:space="preserve">. </w:t>
-      </w:r>
-      <w:r>
-        <w:rPr>
-          <w:rFonts w:ascii="Times New Roman" w:hAnsi="Times New Roman" w:cs="Times New Roman"/>
-          <w:sz w:val="28"/>
-          <w:szCs w:val="24"/>
-          <w:lang w:val="en-US"/>
-        </w:rPr>
-        <w:t>HTML</w:t>
+        <w:jc w:val="both"/>
+        <w:rPr>
+          <w:rFonts w:ascii="Times New Roman" w:hAnsi="Times New Roman" w:cs="Times New Roman"/>
+          <w:sz w:val="28"/>
+          <w:szCs w:val="24"/>
+        </w:rPr>
+      </w:pPr>
+      <w:r>
+        <w:rPr>
+          <w:rFonts w:ascii="Times New Roman" w:hAnsi="Times New Roman" w:cs="Times New Roman"/>
+          <w:sz w:val="28"/>
+          <w:szCs w:val="28"/>
+        </w:rPr>
+        <w:t>В качестве языка программирования был выбран</w:t>
       </w:r>
       <w:r>
         <w:rPr>
@@ -8776,65 +10096,6 @@
         </w:rPr>
         <w:t xml:space="preserve"> </w:t>
       </w:r>
-      <w:r>
-        <w:rPr>
-          <w:rFonts w:ascii="Times New Roman" w:hAnsi="Times New Roman" w:cs="Times New Roman"/>
-          <w:sz w:val="28"/>
-          <w:szCs w:val="24"/>
-        </w:rPr>
-        <w:t>— это язык разметки, который используется для формирования содержимого страницы. HTML применяется только для оформления структуры веб-страницы. Последовательность взаимодействия браузера с HTML следующая: браузер получает HTML-страницу от сервера, используя протокол HTTP или HTTPS, затем — такой документ интерпретируется в программный интерфейс, который и будет выводиться на конечное пользовательское устройство. Страница HTML создается при помощи базовых элементов HTML (гиперссылки, списки, изображения, символы, текстовые блоки, таблицы). Если за структуру страницы отвечает только HTML, то за нее внешний вид страниц — каскадные таблицы стилей (CSS).</w:t>
-      </w:r>
-    </w:p>
-    <w:p>
-      <w:pPr>
-        <w:spacing w:line="360" w:lineRule="auto"/>
-        <w:ind w:firstLine="425"/>
-        <w:rPr>
-          <w:rFonts w:ascii="Times New Roman" w:hAnsi="Times New Roman" w:cs="Times New Roman"/>
-          <w:sz w:val="28"/>
-          <w:szCs w:val="24"/>
-        </w:rPr>
-      </w:pPr>
-      <w:r>
-        <w:rPr>
-          <w:rFonts w:ascii="Times New Roman" w:hAnsi="Times New Roman" w:cs="Times New Roman"/>
-          <w:sz w:val="28"/>
-          <w:szCs w:val="24"/>
-        </w:rPr>
-        <w:t xml:space="preserve">В качестве языка стилей был выбран </w:t>
-      </w:r>
-      <w:r>
-        <w:rPr>
-          <w:rFonts w:ascii="Times New Roman" w:hAnsi="Times New Roman" w:cs="Times New Roman"/>
-          <w:sz w:val="28"/>
-          <w:szCs w:val="24"/>
-        </w:rPr>
-        <w:t>CSS</w:t>
-      </w:r>
-      <w:r>
-        <w:rPr>
-          <w:rFonts w:ascii="Times New Roman" w:hAnsi="Times New Roman" w:cs="Times New Roman"/>
-          <w:sz w:val="28"/>
-          <w:szCs w:val="24"/>
-        </w:rPr>
-        <w:t xml:space="preserve">. </w:t>
-      </w:r>
-      <w:r>
-        <w:rPr>
-          <w:rFonts w:ascii="Times New Roman" w:hAnsi="Times New Roman" w:cs="Times New Roman"/>
-          <w:sz w:val="28"/>
-          <w:szCs w:val="24"/>
-        </w:rPr>
-        <w:t>CSS</w:t>
-      </w:r>
-      <w:r>
-        <w:rPr>
-          <w:rFonts w:ascii="Times New Roman" w:hAnsi="Times New Roman" w:cs="Times New Roman"/>
-          <w:sz w:val="28"/>
-          <w:szCs w:val="24"/>
-        </w:rPr>
-        <w:t xml:space="preserve"> (</w:t>
-      </w:r>
       <w:proofErr w:type="spellStart"/>
       <w:r>
         <w:rPr>
@@ -8842,7 +10103,7 @@
           <w:sz w:val="28"/>
           <w:szCs w:val="24"/>
         </w:rPr>
-        <w:t>Cascading</w:t>
+        <w:t>JavaScript</w:t>
       </w:r>
       <w:proofErr w:type="spellEnd"/>
       <w:r>
@@ -8851,6 +10112,14 @@
           <w:sz w:val="28"/>
           <w:szCs w:val="24"/>
         </w:rPr>
+        <w:t>.</w:t>
+      </w:r>
+      <w:r>
+        <w:rPr>
+          <w:rFonts w:ascii="Times New Roman" w:hAnsi="Times New Roman" w:cs="Times New Roman"/>
+          <w:sz w:val="28"/>
+          <w:szCs w:val="28"/>
+        </w:rPr>
         <w:t xml:space="preserve"> </w:t>
       </w:r>
       <w:proofErr w:type="spellStart"/>
@@ -8860,7 +10129,7 @@
           <w:sz w:val="28"/>
           <w:szCs w:val="24"/>
         </w:rPr>
-        <w:t>Style</w:t>
+        <w:t>JavaScript</w:t>
       </w:r>
       <w:proofErr w:type="spellEnd"/>
       <w:r>
@@ -8869,141 +10138,52 @@
           <w:sz w:val="28"/>
           <w:szCs w:val="24"/>
         </w:rPr>
+        <w:t xml:space="preserve"> — это интерпретируемый язык программирования, который используют для написания </w:t>
+      </w:r>
+      <w:proofErr w:type="spellStart"/>
+      <w:r>
+        <w:rPr>
+          <w:rFonts w:ascii="Times New Roman" w:hAnsi="Times New Roman" w:cs="Times New Roman"/>
+          <w:sz w:val="28"/>
+          <w:szCs w:val="24"/>
+        </w:rPr>
+        <w:t>frontend</w:t>
+      </w:r>
+      <w:proofErr w:type="spellEnd"/>
+      <w:r>
+        <w:rPr>
+          <w:rFonts w:ascii="Times New Roman" w:hAnsi="Times New Roman" w:cs="Times New Roman"/>
+          <w:sz w:val="28"/>
+          <w:szCs w:val="24"/>
+        </w:rPr>
+        <w:t xml:space="preserve">- и </w:t>
+      </w:r>
+      <w:proofErr w:type="spellStart"/>
+      <w:r>
+        <w:rPr>
+          <w:rFonts w:ascii="Times New Roman" w:hAnsi="Times New Roman" w:cs="Times New Roman"/>
+          <w:sz w:val="28"/>
+          <w:szCs w:val="24"/>
+        </w:rPr>
+        <w:t>backend</w:t>
+      </w:r>
+      <w:proofErr w:type="spellEnd"/>
+      <w:r>
+        <w:rPr>
+          <w:rFonts w:ascii="Times New Roman" w:hAnsi="Times New Roman" w:cs="Times New Roman"/>
+          <w:sz w:val="28"/>
+          <w:szCs w:val="24"/>
+        </w:rPr>
+        <w:t>-</w:t>
+      </w:r>
+      <w:r>
+        <w:rPr>
+          <w:rFonts w:ascii="Times New Roman" w:hAnsi="Times New Roman" w:cs="Times New Roman"/>
+          <w:sz w:val="28"/>
+          <w:szCs w:val="24"/>
+        </w:rPr>
         <w:t xml:space="preserve"> </w:t>
       </w:r>
-      <w:proofErr w:type="spellStart"/>
-      <w:r>
-        <w:rPr>
-          <w:rFonts w:ascii="Times New Roman" w:hAnsi="Times New Roman" w:cs="Times New Roman"/>
-          <w:sz w:val="28"/>
-          <w:szCs w:val="24"/>
-        </w:rPr>
-        <w:t>Sheets</w:t>
-      </w:r>
-      <w:proofErr w:type="spellEnd"/>
-      <w:r>
-        <w:rPr>
-          <w:rFonts w:ascii="Times New Roman" w:hAnsi="Times New Roman" w:cs="Times New Roman"/>
-          <w:sz w:val="28"/>
-          <w:szCs w:val="24"/>
-        </w:rPr>
-        <w:t>) — это формальный язык декорирования и описания внешнего вида документа (веб-страницы), написанного с использованием языка разметки (чаще всего HTML или XHTML). Также может применяться к любым XML-документам, например, к SVG или XUL. </w:t>
-      </w:r>
-    </w:p>
-    <w:p>
-      <w:pPr>
-        <w:spacing w:line="360" w:lineRule="auto"/>
-        <w:ind w:firstLine="425"/>
-        <w:rPr>
-          <w:rFonts w:ascii="Times New Roman" w:hAnsi="Times New Roman" w:cs="Times New Roman"/>
-          <w:sz w:val="28"/>
-          <w:szCs w:val="24"/>
-        </w:rPr>
-      </w:pPr>
-      <w:r>
-        <w:rPr>
-          <w:rFonts w:ascii="Times New Roman" w:hAnsi="Times New Roman" w:cs="Times New Roman"/>
-          <w:sz w:val="28"/>
-          <w:szCs w:val="28"/>
-        </w:rPr>
-        <w:t>В качестве языка программирования был выбран</w:t>
-      </w:r>
-      <w:r>
-        <w:rPr>
-          <w:rFonts w:ascii="Times New Roman" w:hAnsi="Times New Roman" w:cs="Times New Roman"/>
-          <w:sz w:val="28"/>
-          <w:szCs w:val="24"/>
-        </w:rPr>
-        <w:t xml:space="preserve"> </w:t>
-      </w:r>
-      <w:proofErr w:type="spellStart"/>
-      <w:r>
-        <w:rPr>
-          <w:rFonts w:ascii="Times New Roman" w:hAnsi="Times New Roman" w:cs="Times New Roman"/>
-          <w:sz w:val="28"/>
-          <w:szCs w:val="24"/>
-        </w:rPr>
-        <w:t>JavaScript</w:t>
-      </w:r>
-      <w:proofErr w:type="spellEnd"/>
-      <w:r>
-        <w:rPr>
-          <w:rFonts w:ascii="Times New Roman" w:hAnsi="Times New Roman" w:cs="Times New Roman"/>
-          <w:sz w:val="28"/>
-          <w:szCs w:val="24"/>
-        </w:rPr>
-        <w:t>.</w:t>
-      </w:r>
-      <w:r>
-        <w:rPr>
-          <w:rFonts w:ascii="Times New Roman" w:hAnsi="Times New Roman" w:cs="Times New Roman"/>
-          <w:sz w:val="28"/>
-          <w:szCs w:val="28"/>
-        </w:rPr>
-        <w:t xml:space="preserve"> </w:t>
-      </w:r>
-      <w:proofErr w:type="spellStart"/>
-      <w:r>
-        <w:rPr>
-          <w:rFonts w:ascii="Times New Roman" w:hAnsi="Times New Roman" w:cs="Times New Roman"/>
-          <w:sz w:val="28"/>
-          <w:szCs w:val="24"/>
-        </w:rPr>
-        <w:t>JavaScript</w:t>
-      </w:r>
-      <w:proofErr w:type="spellEnd"/>
-      <w:r>
-        <w:rPr>
-          <w:rFonts w:ascii="Times New Roman" w:hAnsi="Times New Roman" w:cs="Times New Roman"/>
-          <w:sz w:val="28"/>
-          <w:szCs w:val="24"/>
-        </w:rPr>
-        <w:t xml:space="preserve"> — это интерпретируемый язык программирования, который используют для написания </w:t>
-      </w:r>
-      <w:proofErr w:type="spellStart"/>
-      <w:r>
-        <w:rPr>
-          <w:rFonts w:ascii="Times New Roman" w:hAnsi="Times New Roman" w:cs="Times New Roman"/>
-          <w:sz w:val="28"/>
-          <w:szCs w:val="24"/>
-        </w:rPr>
-        <w:t>frontend</w:t>
-      </w:r>
-      <w:proofErr w:type="spellEnd"/>
-      <w:r>
-        <w:rPr>
-          <w:rFonts w:ascii="Times New Roman" w:hAnsi="Times New Roman" w:cs="Times New Roman"/>
-          <w:sz w:val="28"/>
-          <w:szCs w:val="24"/>
-        </w:rPr>
-        <w:t xml:space="preserve">- и </w:t>
-      </w:r>
-      <w:proofErr w:type="spellStart"/>
-      <w:r>
-        <w:rPr>
-          <w:rFonts w:ascii="Times New Roman" w:hAnsi="Times New Roman" w:cs="Times New Roman"/>
-          <w:sz w:val="28"/>
-          <w:szCs w:val="24"/>
-        </w:rPr>
-        <w:t>backend</w:t>
-      </w:r>
-      <w:proofErr w:type="spellEnd"/>
-      <w:r>
-        <w:rPr>
-          <w:rFonts w:ascii="Times New Roman" w:hAnsi="Times New Roman" w:cs="Times New Roman"/>
-          <w:sz w:val="28"/>
-          <w:szCs w:val="24"/>
-        </w:rPr>
-        <w:t>-</w:t>
-      </w:r>
-      <w:r>
-        <w:rPr>
-          <w:rFonts w:ascii="Times New Roman" w:hAnsi="Times New Roman" w:cs="Times New Roman"/>
-          <w:sz w:val="28"/>
-          <w:szCs w:val="24"/>
-        </w:rPr>
-        <w:t xml:space="preserve"> </w:t>
-      </w:r>
       <w:r>
         <w:rPr>
           <w:rFonts w:ascii="Times New Roman" w:hAnsi="Times New Roman" w:cs="Times New Roman"/>
@@ -9012,16 +10192,6 @@
         </w:rPr>
         <w:t>частей сайтов, а также мобильных приложений. Часто в текстах и обучающих материалах название языка сокращают до JS. Это язык программирования высокого уровня, то есть код на нем понятный и хорошо читается.</w:t>
       </w:r>
-    </w:p>
-    <w:p>
-      <w:pPr>
-        <w:spacing w:line="360" w:lineRule="auto"/>
-        <w:rPr>
-          <w:rFonts w:ascii="Times New Roman" w:hAnsi="Times New Roman" w:cs="Times New Roman"/>
-          <w:sz w:val="28"/>
-          <w:szCs w:val="24"/>
-        </w:rPr>
-      </w:pPr>
       <w:r>
         <w:rPr>
           <w:rFonts w:ascii="Times New Roman" w:hAnsi="Times New Roman" w:cs="Times New Roman"/>
@@ -9041,12 +10211,12 @@
         <w:spacing w:before="0" w:after="120" w:line="276" w:lineRule="auto"/>
         <w:ind w:left="782" w:hanging="357"/>
       </w:pPr>
-      <w:bookmarkStart w:id="23" w:name="_Toc154350524"/>
+      <w:bookmarkStart w:id="24" w:name="_Toc154350524"/>
       <w:r>
         <w:lastRenderedPageBreak/>
         <w:t>Руководство программиста</w:t>
       </w:r>
-      <w:bookmarkEnd w:id="23"/>
+      <w:bookmarkEnd w:id="24"/>
     </w:p>
     <w:p>
       <w:pPr>
@@ -9078,7 +10248,6 @@
         </w:rPr>
         <w:t>.</w:t>
       </w:r>
-      <w:proofErr w:type="spellStart"/>
       <w:r>
         <w:rPr>
           <w:sz w:val="28"/>
@@ -9087,7 +10256,6 @@
         </w:rPr>
         <w:t>io</w:t>
       </w:r>
-      <w:proofErr w:type="spellEnd"/>
       <w:r>
         <w:rPr>
           <w:sz w:val="28"/>
@@ -9129,8 +10297,8 @@
             <v:path o:extrusionok="f" gradientshapeok="t" o:connecttype="rect"/>
             <o:lock v:ext="edit" aspectratio="t"/>
           </v:shapetype>
-          <v:shape id="_x0000_i1025" type="#_x0000_t75" style="width:368.25pt;height:319.5pt">
-            <v:imagedata r:id="rId11" o:title="Диаграммаpng"/>
+          <v:shape id="_x0000_i1025" type="#_x0000_t75" style="width:299.25pt;height:259.5pt">
+            <v:imagedata r:id="rId14" o:title="Диаграммаpng"/>
           </v:shape>
         </w:pict>
       </w:r>
@@ -9140,11 +10308,11 @@
         <w:pStyle w:val="a7"/>
         <w:jc w:val="center"/>
       </w:pPr>
-      <w:bookmarkStart w:id="24" w:name="_Hlk152235725"/>
+      <w:bookmarkStart w:id="25" w:name="_Hlk152235725"/>
       <w:r>
         <w:t>Рис. 5 «Модель данных»</w:t>
       </w:r>
-      <w:bookmarkEnd w:id="24"/>
+      <w:bookmarkEnd w:id="25"/>
     </w:p>
     <w:p>
       <w:pPr>
@@ -9213,7 +10381,7 @@
                     <pic:cNvPicPr/>
                   </pic:nvPicPr>
                   <pic:blipFill rotWithShape="1">
-                    <a:blip r:embed="rId12"/>
+                    <a:blip r:embed="rId15"/>
                     <a:srcRect r="53661"/>
                     <a:stretch/>
                   </pic:blipFill>
@@ -9266,7 +10434,7 @@
                     <pic:cNvPicPr/>
                   </pic:nvPicPr>
                   <pic:blipFill rotWithShape="1">
-                    <a:blip r:embed="rId13"/>
+                    <a:blip r:embed="rId16"/>
                     <a:srcRect t="18744" r="28723"/>
                     <a:stretch/>
                   </pic:blipFill>
@@ -9313,7 +10481,7 @@
                     <pic:cNvPicPr/>
                   </pic:nvPicPr>
                   <pic:blipFill rotWithShape="1">
-                    <a:blip r:embed="rId14"/>
+                    <a:blip r:embed="rId17"/>
                     <a:srcRect r="42683"/>
                     <a:stretch/>
                   </pic:blipFill>
@@ -9421,20 +10589,10 @@
           <w:sz w:val="28"/>
         </w:rPr>
       </w:pPr>
-    </w:p>
-    <w:p>
-      <w:pPr>
-        <w:pStyle w:val="a7"/>
-        <w:spacing w:line="480" w:lineRule="auto"/>
-        <w:rPr>
-          <w:sz w:val="28"/>
-        </w:rPr>
-      </w:pPr>
-      <w:r>
-        <w:rPr>
-          <w:sz w:val="28"/>
-        </w:rPr>
-        <w:lastRenderedPageBreak/>
+      <w:r>
+        <w:rPr>
+          <w:sz w:val="28"/>
+        </w:rPr>
         <w:t>Код файла «</w:t>
       </w:r>
       <w:proofErr w:type="spellStart"/>
@@ -9462,7 +10620,6 @@
       <w:pPr>
         <w:pStyle w:val="a7"/>
         <w:ind w:firstLine="0"/>
-        <w:jc w:val="left"/>
         <w:rPr>
           <w:rFonts w:ascii="Consolas" w:hAnsi="Consolas"/>
           <w:sz w:val="22"/>
@@ -9484,7 +10641,6 @@
       <w:pPr>
         <w:pStyle w:val="a7"/>
         <w:ind w:firstLine="0"/>
-        <w:jc w:val="left"/>
         <w:rPr>
           <w:rFonts w:ascii="Consolas" w:hAnsi="Consolas"/>
           <w:sz w:val="22"/>
@@ -9517,7 +10673,6 @@
       <w:pPr>
         <w:pStyle w:val="a7"/>
         <w:ind w:firstLine="0"/>
-        <w:jc w:val="left"/>
         <w:rPr>
           <w:rFonts w:ascii="Consolas" w:hAnsi="Consolas"/>
           <w:sz w:val="22"/>
@@ -9532,19 +10687,20 @@
           <w:szCs w:val="22"/>
           <w:lang w:val="en-US"/>
         </w:rPr>
-        <w:t>$</w:t>
-      </w:r>
-      <w:proofErr w:type="spellStart"/>
-      <w:r>
+        <w:t>$DBDebug = false;</w:t>
+      </w:r>
+    </w:p>
+    <w:p>
+      <w:pPr>
+        <w:pStyle w:val="a7"/>
+        <w:ind w:firstLine="0"/>
         <w:rPr>
           <w:rFonts w:ascii="Consolas" w:hAnsi="Consolas"/>
           <w:sz w:val="22"/>
           <w:szCs w:val="22"/>
           <w:lang w:val="en-US"/>
         </w:rPr>
-        <w:t>DBDebug</w:t>
-      </w:r>
-      <w:proofErr w:type="spellEnd"/>
+      </w:pPr>
       <w:r>
         <w:rPr>
           <w:rFonts w:ascii="Consolas" w:hAnsi="Consolas"/>
@@ -9552,21 +10708,19 @@
           <w:szCs w:val="22"/>
           <w:lang w:val="en-US"/>
         </w:rPr>
-        <w:t xml:space="preserve"> = false;</w:t>
-      </w:r>
-    </w:p>
-    <w:p>
-      <w:pPr>
-        <w:pStyle w:val="a7"/>
-        <w:ind w:firstLine="0"/>
-        <w:jc w:val="left"/>
+        <w:t>$</w:t>
+      </w:r>
+      <w:proofErr w:type="spellStart"/>
+      <w:r>
         <w:rPr>
           <w:rFonts w:ascii="Consolas" w:hAnsi="Consolas"/>
           <w:sz w:val="22"/>
           <w:szCs w:val="22"/>
           <w:lang w:val="en-US"/>
         </w:rPr>
-      </w:pPr>
+        <w:t>DBDebugToFile</w:t>
+      </w:r>
+      <w:proofErr w:type="spellEnd"/>
       <w:r>
         <w:rPr>
           <w:rFonts w:ascii="Consolas" w:hAnsi="Consolas"/>
@@ -9574,19 +10728,21 @@
           <w:szCs w:val="22"/>
           <w:lang w:val="en-US"/>
         </w:rPr>
-        <w:t>$</w:t>
-      </w:r>
-      <w:proofErr w:type="spellStart"/>
-      <w:r>
+        <w:t xml:space="preserve"> = false;</w:t>
+      </w:r>
+    </w:p>
+    <w:p>
+      <w:pPr>
+        <w:pStyle w:val="a7"/>
+        <w:ind w:firstLine="0"/>
         <w:rPr>
           <w:rFonts w:ascii="Consolas" w:hAnsi="Consolas"/>
           <w:sz w:val="22"/>
           <w:szCs w:val="22"/>
           <w:lang w:val="en-US"/>
         </w:rPr>
-        <w:t>DBDebugToFile</w:t>
-      </w:r>
-      <w:proofErr w:type="spellEnd"/>
+      </w:pPr>
+      <w:proofErr w:type="gramStart"/>
       <w:r>
         <w:rPr>
           <w:rFonts w:ascii="Consolas" w:hAnsi="Consolas"/>
@@ -9594,32 +10750,32 @@
           <w:szCs w:val="22"/>
           <w:lang w:val="en-US"/>
         </w:rPr>
-        <w:t xml:space="preserve"> = false;</w:t>
-      </w:r>
-    </w:p>
-    <w:p>
-      <w:pPr>
-        <w:pStyle w:val="a7"/>
-        <w:ind w:firstLine="0"/>
-        <w:jc w:val="left"/>
+        <w:lastRenderedPageBreak/>
+        <w:t>define(</w:t>
+      </w:r>
+      <w:proofErr w:type="gramEnd"/>
+      <w:r>
         <w:rPr>
           <w:rFonts w:ascii="Consolas" w:hAnsi="Consolas"/>
           <w:sz w:val="22"/>
           <w:szCs w:val="22"/>
           <w:lang w:val="en-US"/>
         </w:rPr>
-      </w:pPr>
-      <w:proofErr w:type="gramStart"/>
-      <w:r>
+        <w:t>"MYSQL_TABLE_TYPE", "INNODB");</w:t>
+      </w:r>
+    </w:p>
+    <w:p>
+      <w:pPr>
+        <w:pStyle w:val="a7"/>
+        <w:ind w:firstLine="0"/>
         <w:rPr>
           <w:rFonts w:ascii="Consolas" w:hAnsi="Consolas"/>
           <w:sz w:val="22"/>
           <w:szCs w:val="22"/>
           <w:lang w:val="en-US"/>
         </w:rPr>
-        <w:t>define(</w:t>
-      </w:r>
-      <w:proofErr w:type="gramEnd"/>
+      </w:pPr>
+      <w:proofErr w:type="gramStart"/>
       <w:r>
         <w:rPr>
           <w:rFonts w:ascii="Consolas" w:hAnsi="Consolas"/>
@@ -9627,22 +10783,19 @@
           <w:szCs w:val="22"/>
           <w:lang w:val="en-US"/>
         </w:rPr>
-        <w:t>"MYSQL_TABLE_TYPE", "INNODB");</w:t>
-      </w:r>
-    </w:p>
-    <w:p>
-      <w:pPr>
-        <w:pStyle w:val="a7"/>
-        <w:ind w:firstLine="0"/>
-        <w:jc w:val="left"/>
+        <w:t>define(</w:t>
+      </w:r>
+      <w:proofErr w:type="gramEnd"/>
+      <w:r>
         <w:rPr>
           <w:rFonts w:ascii="Consolas" w:hAnsi="Consolas"/>
           <w:sz w:val="22"/>
           <w:szCs w:val="22"/>
           <w:lang w:val="en-US"/>
         </w:rPr>
-      </w:pPr>
-      <w:proofErr w:type="gramStart"/>
+        <w:t>"</w:t>
+      </w:r>
+      <w:proofErr w:type="spellStart"/>
       <w:r>
         <w:rPr>
           <w:rFonts w:ascii="Consolas" w:hAnsi="Consolas"/>
@@ -9650,9 +10803,9 @@
           <w:szCs w:val="22"/>
           <w:lang w:val="en-US"/>
         </w:rPr>
-        <w:t>define(</w:t>
-      </w:r>
-      <w:proofErr w:type="gramEnd"/>
+        <w:t>CACHED_b_file</w:t>
+      </w:r>
+      <w:proofErr w:type="spellEnd"/>
       <w:r>
         <w:rPr>
           <w:rFonts w:ascii="Consolas" w:hAnsi="Consolas"/>
@@ -9660,19 +10813,21 @@
           <w:szCs w:val="22"/>
           <w:lang w:val="en-US"/>
         </w:rPr>
-        <w:t>"</w:t>
-      </w:r>
-      <w:proofErr w:type="spellStart"/>
-      <w:r>
+        <w:t>", 3600);</w:t>
+      </w:r>
+    </w:p>
+    <w:p>
+      <w:pPr>
+        <w:pStyle w:val="a7"/>
+        <w:ind w:firstLine="0"/>
         <w:rPr>
           <w:rFonts w:ascii="Consolas" w:hAnsi="Consolas"/>
           <w:sz w:val="22"/>
           <w:szCs w:val="22"/>
           <w:lang w:val="en-US"/>
         </w:rPr>
-        <w:t>CACHED_b_file</w:t>
-      </w:r>
-      <w:proofErr w:type="spellEnd"/>
+      </w:pPr>
+      <w:proofErr w:type="gramStart"/>
       <w:r>
         <w:rPr>
           <w:rFonts w:ascii="Consolas" w:hAnsi="Consolas"/>
@@ -9680,22 +10835,19 @@
           <w:szCs w:val="22"/>
           <w:lang w:val="en-US"/>
         </w:rPr>
-        <w:t>", 3600);</w:t>
-      </w:r>
-    </w:p>
-    <w:p>
-      <w:pPr>
-        <w:pStyle w:val="a7"/>
-        <w:ind w:firstLine="0"/>
-        <w:jc w:val="left"/>
+        <w:t>define(</w:t>
+      </w:r>
+      <w:proofErr w:type="gramEnd"/>
+      <w:r>
         <w:rPr>
           <w:rFonts w:ascii="Consolas" w:hAnsi="Consolas"/>
           <w:sz w:val="22"/>
           <w:szCs w:val="22"/>
           <w:lang w:val="en-US"/>
         </w:rPr>
-      </w:pPr>
-      <w:proofErr w:type="gramStart"/>
+        <w:t>"</w:t>
+      </w:r>
+      <w:proofErr w:type="spellStart"/>
       <w:r>
         <w:rPr>
           <w:rFonts w:ascii="Consolas" w:hAnsi="Consolas"/>
@@ -9703,9 +10855,9 @@
           <w:szCs w:val="22"/>
           <w:lang w:val="en-US"/>
         </w:rPr>
-        <w:t>define(</w:t>
-      </w:r>
-      <w:proofErr w:type="gramEnd"/>
+        <w:t>CACHED_b_file_bucket_size</w:t>
+      </w:r>
+      <w:proofErr w:type="spellEnd"/>
       <w:r>
         <w:rPr>
           <w:rFonts w:ascii="Consolas" w:hAnsi="Consolas"/>
@@ -9713,19 +10865,21 @@
           <w:szCs w:val="22"/>
           <w:lang w:val="en-US"/>
         </w:rPr>
-        <w:t>"</w:t>
-      </w:r>
-      <w:proofErr w:type="spellStart"/>
-      <w:r>
+        <w:t>", 10);</w:t>
+      </w:r>
+    </w:p>
+    <w:p>
+      <w:pPr>
+        <w:pStyle w:val="a7"/>
+        <w:ind w:firstLine="0"/>
         <w:rPr>
           <w:rFonts w:ascii="Consolas" w:hAnsi="Consolas"/>
           <w:sz w:val="22"/>
           <w:szCs w:val="22"/>
           <w:lang w:val="en-US"/>
         </w:rPr>
-        <w:t>CACHED_b_file_bucket_size</w:t>
-      </w:r>
-      <w:proofErr w:type="spellEnd"/>
+      </w:pPr>
+      <w:proofErr w:type="gramStart"/>
       <w:r>
         <w:rPr>
           <w:rFonts w:ascii="Consolas" w:hAnsi="Consolas"/>
@@ -9733,22 +10887,19 @@
           <w:szCs w:val="22"/>
           <w:lang w:val="en-US"/>
         </w:rPr>
-        <w:t>", 10);</w:t>
-      </w:r>
-    </w:p>
-    <w:p>
-      <w:pPr>
-        <w:pStyle w:val="a7"/>
-        <w:ind w:firstLine="0"/>
-        <w:jc w:val="left"/>
+        <w:t>define(</w:t>
+      </w:r>
+      <w:proofErr w:type="gramEnd"/>
+      <w:r>
         <w:rPr>
           <w:rFonts w:ascii="Consolas" w:hAnsi="Consolas"/>
           <w:sz w:val="22"/>
           <w:szCs w:val="22"/>
           <w:lang w:val="en-US"/>
         </w:rPr>
-      </w:pPr>
-      <w:proofErr w:type="gramStart"/>
+        <w:t>"</w:t>
+      </w:r>
+      <w:proofErr w:type="spellStart"/>
       <w:r>
         <w:rPr>
           <w:rFonts w:ascii="Consolas" w:hAnsi="Consolas"/>
@@ -9756,9 +10907,9 @@
           <w:szCs w:val="22"/>
           <w:lang w:val="en-US"/>
         </w:rPr>
-        <w:t>define(</w:t>
-      </w:r>
-      <w:proofErr w:type="gramEnd"/>
+        <w:t>CACHED_b_lang</w:t>
+      </w:r>
+      <w:proofErr w:type="spellEnd"/>
       <w:r>
         <w:rPr>
           <w:rFonts w:ascii="Consolas" w:hAnsi="Consolas"/>
@@ -9766,19 +10917,21 @@
           <w:szCs w:val="22"/>
           <w:lang w:val="en-US"/>
         </w:rPr>
-        <w:t>"</w:t>
-      </w:r>
-      <w:proofErr w:type="spellStart"/>
-      <w:r>
+        <w:t>", 3600);</w:t>
+      </w:r>
+    </w:p>
+    <w:p>
+      <w:pPr>
+        <w:pStyle w:val="a7"/>
+        <w:ind w:firstLine="0"/>
         <w:rPr>
           <w:rFonts w:ascii="Consolas" w:hAnsi="Consolas"/>
           <w:sz w:val="22"/>
           <w:szCs w:val="22"/>
           <w:lang w:val="en-US"/>
         </w:rPr>
-        <w:t>CACHED_b_lang</w:t>
-      </w:r>
-      <w:proofErr w:type="spellEnd"/>
+      </w:pPr>
+      <w:proofErr w:type="gramStart"/>
       <w:r>
         <w:rPr>
           <w:rFonts w:ascii="Consolas" w:hAnsi="Consolas"/>
@@ -9786,22 +10939,19 @@
           <w:szCs w:val="22"/>
           <w:lang w:val="en-US"/>
         </w:rPr>
-        <w:t>", 3600);</w:t>
-      </w:r>
-    </w:p>
-    <w:p>
-      <w:pPr>
-        <w:pStyle w:val="a7"/>
-        <w:ind w:firstLine="0"/>
-        <w:jc w:val="left"/>
+        <w:t>define(</w:t>
+      </w:r>
+      <w:proofErr w:type="gramEnd"/>
+      <w:r>
         <w:rPr>
           <w:rFonts w:ascii="Consolas" w:hAnsi="Consolas"/>
           <w:sz w:val="22"/>
           <w:szCs w:val="22"/>
           <w:lang w:val="en-US"/>
         </w:rPr>
-      </w:pPr>
-      <w:proofErr w:type="gramStart"/>
+        <w:t>"</w:t>
+      </w:r>
+      <w:proofErr w:type="spellStart"/>
       <w:r>
         <w:rPr>
           <w:rFonts w:ascii="Consolas" w:hAnsi="Consolas"/>
@@ -9809,9 +10959,9 @@
           <w:szCs w:val="22"/>
           <w:lang w:val="en-US"/>
         </w:rPr>
-        <w:t>define(</w:t>
-      </w:r>
-      <w:proofErr w:type="gramEnd"/>
+        <w:t>CACHED_b_option</w:t>
+      </w:r>
+      <w:proofErr w:type="spellEnd"/>
       <w:r>
         <w:rPr>
           <w:rFonts w:ascii="Consolas" w:hAnsi="Consolas"/>
@@ -9819,19 +10969,21 @@
           <w:szCs w:val="22"/>
           <w:lang w:val="en-US"/>
         </w:rPr>
-        <w:t>"</w:t>
-      </w:r>
-      <w:proofErr w:type="spellStart"/>
-      <w:r>
+        <w:t>", 3600);</w:t>
+      </w:r>
+    </w:p>
+    <w:p>
+      <w:pPr>
+        <w:pStyle w:val="a7"/>
+        <w:ind w:firstLine="0"/>
         <w:rPr>
           <w:rFonts w:ascii="Consolas" w:hAnsi="Consolas"/>
           <w:sz w:val="22"/>
           <w:szCs w:val="22"/>
           <w:lang w:val="en-US"/>
         </w:rPr>
-        <w:t>CACHED_b_option</w:t>
-      </w:r>
-      <w:proofErr w:type="spellEnd"/>
+      </w:pPr>
+      <w:proofErr w:type="gramStart"/>
       <w:r>
         <w:rPr>
           <w:rFonts w:ascii="Consolas" w:hAnsi="Consolas"/>
@@ -9839,22 +10991,19 @@
           <w:szCs w:val="22"/>
           <w:lang w:val="en-US"/>
         </w:rPr>
-        <w:t>", 3600);</w:t>
-      </w:r>
-    </w:p>
-    <w:p>
-      <w:pPr>
-        <w:pStyle w:val="a7"/>
-        <w:ind w:firstLine="0"/>
-        <w:jc w:val="left"/>
+        <w:t>define(</w:t>
+      </w:r>
+      <w:proofErr w:type="gramEnd"/>
+      <w:r>
         <w:rPr>
           <w:rFonts w:ascii="Consolas" w:hAnsi="Consolas"/>
           <w:sz w:val="22"/>
           <w:szCs w:val="22"/>
           <w:lang w:val="en-US"/>
         </w:rPr>
-      </w:pPr>
-      <w:proofErr w:type="gramStart"/>
+        <w:t>"</w:t>
+      </w:r>
+      <w:proofErr w:type="spellStart"/>
       <w:r>
         <w:rPr>
           <w:rFonts w:ascii="Consolas" w:hAnsi="Consolas"/>
@@ -9862,9 +11011,9 @@
           <w:szCs w:val="22"/>
           <w:lang w:val="en-US"/>
         </w:rPr>
-        <w:t>define(</w:t>
-      </w:r>
-      <w:proofErr w:type="gramEnd"/>
+        <w:t>CACHED_b_lang_domain</w:t>
+      </w:r>
+      <w:proofErr w:type="spellEnd"/>
       <w:r>
         <w:rPr>
           <w:rFonts w:ascii="Consolas" w:hAnsi="Consolas"/>
@@ -9872,19 +11021,21 @@
           <w:szCs w:val="22"/>
           <w:lang w:val="en-US"/>
         </w:rPr>
-        <w:t>"</w:t>
-      </w:r>
-      <w:proofErr w:type="spellStart"/>
-      <w:r>
+        <w:t>", 3600);</w:t>
+      </w:r>
+    </w:p>
+    <w:p>
+      <w:pPr>
+        <w:pStyle w:val="a7"/>
+        <w:ind w:firstLine="0"/>
         <w:rPr>
           <w:rFonts w:ascii="Consolas" w:hAnsi="Consolas"/>
           <w:sz w:val="22"/>
           <w:szCs w:val="22"/>
           <w:lang w:val="en-US"/>
         </w:rPr>
-        <w:t>CACHED_b_lang_domain</w:t>
-      </w:r>
-      <w:proofErr w:type="spellEnd"/>
+      </w:pPr>
+      <w:proofErr w:type="gramStart"/>
       <w:r>
         <w:rPr>
           <w:rFonts w:ascii="Consolas" w:hAnsi="Consolas"/>
@@ -9892,22 +11043,19 @@
           <w:szCs w:val="22"/>
           <w:lang w:val="en-US"/>
         </w:rPr>
-        <w:t>", 3600);</w:t>
-      </w:r>
-    </w:p>
-    <w:p>
-      <w:pPr>
-        <w:pStyle w:val="a7"/>
-        <w:ind w:firstLine="0"/>
-        <w:jc w:val="left"/>
+        <w:t>define(</w:t>
+      </w:r>
+      <w:proofErr w:type="gramEnd"/>
+      <w:r>
         <w:rPr>
           <w:rFonts w:ascii="Consolas" w:hAnsi="Consolas"/>
           <w:sz w:val="22"/>
           <w:szCs w:val="22"/>
           <w:lang w:val="en-US"/>
         </w:rPr>
-      </w:pPr>
-      <w:proofErr w:type="gramStart"/>
+        <w:t>"</w:t>
+      </w:r>
+      <w:proofErr w:type="spellStart"/>
       <w:r>
         <w:rPr>
           <w:rFonts w:ascii="Consolas" w:hAnsi="Consolas"/>
@@ -9915,9 +11063,9 @@
           <w:szCs w:val="22"/>
           <w:lang w:val="en-US"/>
         </w:rPr>
-        <w:t>define(</w:t>
-      </w:r>
-      <w:proofErr w:type="gramEnd"/>
+        <w:t>CACHED_b_site_template</w:t>
+      </w:r>
+      <w:proofErr w:type="spellEnd"/>
       <w:r>
         <w:rPr>
           <w:rFonts w:ascii="Consolas" w:hAnsi="Consolas"/>
@@ -9925,19 +11073,21 @@
           <w:szCs w:val="22"/>
           <w:lang w:val="en-US"/>
         </w:rPr>
-        <w:t>"</w:t>
-      </w:r>
-      <w:proofErr w:type="spellStart"/>
-      <w:r>
+        <w:t>", 3600);</w:t>
+      </w:r>
+    </w:p>
+    <w:p>
+      <w:pPr>
+        <w:pStyle w:val="a7"/>
+        <w:ind w:firstLine="0"/>
         <w:rPr>
           <w:rFonts w:ascii="Consolas" w:hAnsi="Consolas"/>
           <w:sz w:val="22"/>
           <w:szCs w:val="22"/>
           <w:lang w:val="en-US"/>
         </w:rPr>
-        <w:t>CACHED_b_site_template</w:t>
-      </w:r>
-      <w:proofErr w:type="spellEnd"/>
+      </w:pPr>
+      <w:proofErr w:type="gramStart"/>
       <w:r>
         <w:rPr>
           <w:rFonts w:ascii="Consolas" w:hAnsi="Consolas"/>
@@ -9945,22 +11095,19 @@
           <w:szCs w:val="22"/>
           <w:lang w:val="en-US"/>
         </w:rPr>
-        <w:t>", 3600);</w:t>
-      </w:r>
-    </w:p>
-    <w:p>
-      <w:pPr>
-        <w:pStyle w:val="a7"/>
-        <w:ind w:firstLine="0"/>
-        <w:jc w:val="left"/>
+        <w:t>define(</w:t>
+      </w:r>
+      <w:proofErr w:type="gramEnd"/>
+      <w:r>
         <w:rPr>
           <w:rFonts w:ascii="Consolas" w:hAnsi="Consolas"/>
           <w:sz w:val="22"/>
           <w:szCs w:val="22"/>
           <w:lang w:val="en-US"/>
         </w:rPr>
-      </w:pPr>
-      <w:proofErr w:type="gramStart"/>
+        <w:t>"</w:t>
+      </w:r>
+      <w:proofErr w:type="spellStart"/>
       <w:r>
         <w:rPr>
           <w:rFonts w:ascii="Consolas" w:hAnsi="Consolas"/>
@@ -9968,9 +11115,9 @@
           <w:szCs w:val="22"/>
           <w:lang w:val="en-US"/>
         </w:rPr>
-        <w:t>define(</w:t>
-      </w:r>
-      <w:proofErr w:type="gramEnd"/>
+        <w:t>CACHED_b_event</w:t>
+      </w:r>
+      <w:proofErr w:type="spellEnd"/>
       <w:r>
         <w:rPr>
           <w:rFonts w:ascii="Consolas" w:hAnsi="Consolas"/>
@@ -9978,19 +11125,21 @@
           <w:szCs w:val="22"/>
           <w:lang w:val="en-US"/>
         </w:rPr>
-        <w:t>"</w:t>
-      </w:r>
-      <w:proofErr w:type="spellStart"/>
-      <w:r>
+        <w:t>", 3600);</w:t>
+      </w:r>
+    </w:p>
+    <w:p>
+      <w:pPr>
+        <w:pStyle w:val="a7"/>
+        <w:ind w:firstLine="0"/>
         <w:rPr>
           <w:rFonts w:ascii="Consolas" w:hAnsi="Consolas"/>
           <w:sz w:val="22"/>
           <w:szCs w:val="22"/>
           <w:lang w:val="en-US"/>
         </w:rPr>
-        <w:t>CACHED_b_event</w:t>
-      </w:r>
-      <w:proofErr w:type="spellEnd"/>
+      </w:pPr>
+      <w:proofErr w:type="gramStart"/>
       <w:r>
         <w:rPr>
           <w:rFonts w:ascii="Consolas" w:hAnsi="Consolas"/>
@@ -9998,22 +11147,19 @@
           <w:szCs w:val="22"/>
           <w:lang w:val="en-US"/>
         </w:rPr>
-        <w:t>", 3600);</w:t>
-      </w:r>
-    </w:p>
-    <w:p>
-      <w:pPr>
-        <w:pStyle w:val="a7"/>
-        <w:ind w:firstLine="0"/>
-        <w:jc w:val="left"/>
+        <w:t>define(</w:t>
+      </w:r>
+      <w:proofErr w:type="gramEnd"/>
+      <w:r>
         <w:rPr>
           <w:rFonts w:ascii="Consolas" w:hAnsi="Consolas"/>
           <w:sz w:val="22"/>
           <w:szCs w:val="22"/>
           <w:lang w:val="en-US"/>
         </w:rPr>
-      </w:pPr>
-      <w:proofErr w:type="gramStart"/>
+        <w:t>"</w:t>
+      </w:r>
+      <w:proofErr w:type="spellStart"/>
       <w:r>
         <w:rPr>
           <w:rFonts w:ascii="Consolas" w:hAnsi="Consolas"/>
@@ -10021,9 +11167,9 @@
           <w:szCs w:val="22"/>
           <w:lang w:val="en-US"/>
         </w:rPr>
-        <w:t>define(</w:t>
-      </w:r>
-      <w:proofErr w:type="gramEnd"/>
+        <w:t>CACHED_b_agent</w:t>
+      </w:r>
+      <w:proofErr w:type="spellEnd"/>
       <w:r>
         <w:rPr>
           <w:rFonts w:ascii="Consolas" w:hAnsi="Consolas"/>
@@ -10031,19 +11177,21 @@
           <w:szCs w:val="22"/>
           <w:lang w:val="en-US"/>
         </w:rPr>
-        <w:t>"</w:t>
-      </w:r>
-      <w:proofErr w:type="spellStart"/>
-      <w:r>
+        <w:t>", 3660);</w:t>
+      </w:r>
+    </w:p>
+    <w:p>
+      <w:pPr>
+        <w:pStyle w:val="a7"/>
+        <w:ind w:firstLine="0"/>
         <w:rPr>
           <w:rFonts w:ascii="Consolas" w:hAnsi="Consolas"/>
           <w:sz w:val="22"/>
           <w:szCs w:val="22"/>
           <w:lang w:val="en-US"/>
         </w:rPr>
-        <w:t>CACHED_b_agent</w:t>
-      </w:r>
-      <w:proofErr w:type="spellEnd"/>
+      </w:pPr>
+      <w:proofErr w:type="gramStart"/>
       <w:r>
         <w:rPr>
           <w:rFonts w:ascii="Consolas" w:hAnsi="Consolas"/>
@@ -10051,22 +11199,19 @@
           <w:szCs w:val="22"/>
           <w:lang w:val="en-US"/>
         </w:rPr>
-        <w:t>", 3660);</w:t>
-      </w:r>
-    </w:p>
-    <w:p>
-      <w:pPr>
-        <w:pStyle w:val="a7"/>
-        <w:ind w:firstLine="0"/>
-        <w:jc w:val="left"/>
+        <w:t>define(</w:t>
+      </w:r>
+      <w:proofErr w:type="gramEnd"/>
+      <w:r>
         <w:rPr>
           <w:rFonts w:ascii="Consolas" w:hAnsi="Consolas"/>
           <w:sz w:val="22"/>
           <w:szCs w:val="22"/>
           <w:lang w:val="en-US"/>
         </w:rPr>
-      </w:pPr>
-      <w:proofErr w:type="gramStart"/>
+        <w:t>"</w:t>
+      </w:r>
+      <w:proofErr w:type="spellStart"/>
       <w:r>
         <w:rPr>
           <w:rFonts w:ascii="Consolas" w:hAnsi="Consolas"/>
@@ -10074,9 +11219,9 @@
           <w:szCs w:val="22"/>
           <w:lang w:val="en-US"/>
         </w:rPr>
-        <w:t>define(</w:t>
-      </w:r>
-      <w:proofErr w:type="gramEnd"/>
+        <w:t>CACHED_menu</w:t>
+      </w:r>
+      <w:proofErr w:type="spellEnd"/>
       <w:r>
         <w:rPr>
           <w:rFonts w:ascii="Consolas" w:hAnsi="Consolas"/>
@@ -10084,19 +11229,21 @@
           <w:szCs w:val="22"/>
           <w:lang w:val="en-US"/>
         </w:rPr>
-        <w:t>"</w:t>
-      </w:r>
-      <w:proofErr w:type="spellStart"/>
-      <w:r>
+        <w:t>", 3600);</w:t>
+      </w:r>
+    </w:p>
+    <w:p>
+      <w:pPr>
+        <w:pStyle w:val="a7"/>
+        <w:ind w:firstLine="0"/>
         <w:rPr>
           <w:rFonts w:ascii="Consolas" w:hAnsi="Consolas"/>
           <w:sz w:val="22"/>
           <w:szCs w:val="22"/>
           <w:lang w:val="en-US"/>
         </w:rPr>
-        <w:t>CACHED_menu</w:t>
-      </w:r>
-      <w:proofErr w:type="spellEnd"/>
+      </w:pPr>
+      <w:proofErr w:type="gramStart"/>
       <w:r>
         <w:rPr>
           <w:rFonts w:ascii="Consolas" w:hAnsi="Consolas"/>
@@ -10104,32 +11251,31 @@
           <w:szCs w:val="22"/>
           <w:lang w:val="en-US"/>
         </w:rPr>
-        <w:t>", 3600);</w:t>
-      </w:r>
-    </w:p>
-    <w:p>
-      <w:pPr>
-        <w:pStyle w:val="a7"/>
-        <w:ind w:firstLine="0"/>
-        <w:jc w:val="left"/>
+        <w:t>define(</w:t>
+      </w:r>
+      <w:proofErr w:type="gramEnd"/>
+      <w:r>
         <w:rPr>
           <w:rFonts w:ascii="Consolas" w:hAnsi="Consolas"/>
           <w:sz w:val="22"/>
           <w:szCs w:val="22"/>
           <w:lang w:val="en-US"/>
         </w:rPr>
-      </w:pPr>
-      <w:proofErr w:type="gramStart"/>
-      <w:r>
+        <w:t>"BX_FILE_PERMISSIONS", 0644);</w:t>
+      </w:r>
+    </w:p>
+    <w:p>
+      <w:pPr>
+        <w:pStyle w:val="a7"/>
+        <w:ind w:firstLine="0"/>
         <w:rPr>
           <w:rFonts w:ascii="Consolas" w:hAnsi="Consolas"/>
           <w:sz w:val="22"/>
           <w:szCs w:val="22"/>
           <w:lang w:val="en-US"/>
         </w:rPr>
-        <w:t>define(</w:t>
-      </w:r>
-      <w:proofErr w:type="gramEnd"/>
+      </w:pPr>
+      <w:proofErr w:type="gramStart"/>
       <w:r>
         <w:rPr>
           <w:rFonts w:ascii="Consolas" w:hAnsi="Consolas"/>
@@ -10137,32 +11283,30 @@
           <w:szCs w:val="22"/>
           <w:lang w:val="en-US"/>
         </w:rPr>
-        <w:t>"BX_FILE_PERMISSIONS", 0644);</w:t>
-      </w:r>
-    </w:p>
-    <w:p>
-      <w:pPr>
-        <w:pStyle w:val="a7"/>
-        <w:ind w:firstLine="0"/>
-        <w:jc w:val="left"/>
+        <w:t>define(</w:t>
+      </w:r>
+      <w:proofErr w:type="gramEnd"/>
+      <w:r>
         <w:rPr>
           <w:rFonts w:ascii="Consolas" w:hAnsi="Consolas"/>
           <w:sz w:val="22"/>
           <w:szCs w:val="22"/>
           <w:lang w:val="en-US"/>
         </w:rPr>
-      </w:pPr>
-      <w:proofErr w:type="gramStart"/>
-      <w:r>
+        <w:t>"BX_DIR_PERMISSIONS", 0755);</w:t>
+      </w:r>
+    </w:p>
+    <w:p>
+      <w:pPr>
+        <w:pStyle w:val="a7"/>
+        <w:ind w:firstLine="0"/>
         <w:rPr>
           <w:rFonts w:ascii="Consolas" w:hAnsi="Consolas"/>
           <w:sz w:val="22"/>
           <w:szCs w:val="22"/>
           <w:lang w:val="en-US"/>
         </w:rPr>
-        <w:t>define(</w:t>
-      </w:r>
-      <w:proofErr w:type="gramEnd"/>
+      </w:pPr>
       <w:r>
         <w:rPr>
           <w:rFonts w:ascii="Consolas" w:hAnsi="Consolas"/>
@@ -10170,21 +11314,20 @@
           <w:szCs w:val="22"/>
           <w:lang w:val="en-US"/>
         </w:rPr>
-        <w:t>"BX_DIR_PERMISSIONS", 0755);</w:t>
-      </w:r>
-    </w:p>
-    <w:p>
-      <w:pPr>
-        <w:pStyle w:val="a7"/>
-        <w:ind w:firstLine="0"/>
-        <w:jc w:val="left"/>
+        <w:t>@</w:t>
+      </w:r>
+      <w:proofErr w:type="spellStart"/>
+      <w:proofErr w:type="gramStart"/>
+      <w:r>
         <w:rPr>
           <w:rFonts w:ascii="Consolas" w:hAnsi="Consolas"/>
           <w:sz w:val="22"/>
           <w:szCs w:val="22"/>
           <w:lang w:val="en-US"/>
         </w:rPr>
-      </w:pPr>
+        <w:t>umask</w:t>
+      </w:r>
+      <w:proofErr w:type="spellEnd"/>
       <w:r>
         <w:rPr>
           <w:rFonts w:ascii="Consolas" w:hAnsi="Consolas"/>
@@ -10192,10 +11335,9 @@
           <w:szCs w:val="22"/>
           <w:lang w:val="en-US"/>
         </w:rPr>
-        <w:t>@</w:t>
-      </w:r>
-      <w:proofErr w:type="spellStart"/>
-      <w:proofErr w:type="gramStart"/>
+        <w:t>(</w:t>
+      </w:r>
+      <w:proofErr w:type="gramEnd"/>
       <w:r>
         <w:rPr>
           <w:rFonts w:ascii="Consolas" w:hAnsi="Consolas"/>
@@ -10203,19 +11345,21 @@
           <w:szCs w:val="22"/>
           <w:lang w:val="en-US"/>
         </w:rPr>
-        <w:t>umask</w:t>
-      </w:r>
-      <w:proofErr w:type="spellEnd"/>
-      <w:r>
+        <w:t>~(BX_FILE_PERMISSIONS | BX_DIR_PERMISSIONS) &amp; 0777);</w:t>
+      </w:r>
+    </w:p>
+    <w:p>
+      <w:pPr>
+        <w:pStyle w:val="a7"/>
+        <w:ind w:firstLine="0"/>
         <w:rPr>
           <w:rFonts w:ascii="Consolas" w:hAnsi="Consolas"/>
           <w:sz w:val="22"/>
           <w:szCs w:val="22"/>
           <w:lang w:val="en-US"/>
         </w:rPr>
-        <w:t>(</w:t>
-      </w:r>
-      <w:proofErr w:type="gramEnd"/>
+      </w:pPr>
+      <w:proofErr w:type="gramStart"/>
       <w:r>
         <w:rPr>
           <w:rFonts w:ascii="Consolas" w:hAnsi="Consolas"/>
@@ -10223,32 +11367,31 @@
           <w:szCs w:val="22"/>
           <w:lang w:val="en-US"/>
         </w:rPr>
-        <w:t>~(BX_FILE_PERMISSIONS | BX_DIR_PERMISSIONS) &amp; 0777);</w:t>
-      </w:r>
-    </w:p>
-    <w:p>
-      <w:pPr>
-        <w:pStyle w:val="a7"/>
-        <w:ind w:firstLine="0"/>
-        <w:jc w:val="left"/>
+        <w:t>define(</w:t>
+      </w:r>
+      <w:proofErr w:type="gramEnd"/>
+      <w:r>
         <w:rPr>
           <w:rFonts w:ascii="Consolas" w:hAnsi="Consolas"/>
           <w:sz w:val="22"/>
           <w:szCs w:val="22"/>
           <w:lang w:val="en-US"/>
         </w:rPr>
-      </w:pPr>
-      <w:proofErr w:type="gramStart"/>
-      <w:r>
+        <w:t>"BX_DISABLE_INDEX_PAGE", true);</w:t>
+      </w:r>
+    </w:p>
+    <w:p>
+      <w:pPr>
+        <w:pStyle w:val="a7"/>
+        <w:ind w:firstLine="0"/>
         <w:rPr>
           <w:rFonts w:ascii="Consolas" w:hAnsi="Consolas"/>
           <w:sz w:val="22"/>
           <w:szCs w:val="22"/>
           <w:lang w:val="en-US"/>
         </w:rPr>
-        <w:t>define(</w:t>
-      </w:r>
-      <w:proofErr w:type="gramEnd"/>
+      </w:pPr>
+      <w:proofErr w:type="gramStart"/>
       <w:r>
         <w:rPr>
           <w:rFonts w:ascii="Consolas" w:hAnsi="Consolas"/>
@@ -10256,39 +11399,16 @@
           <w:szCs w:val="22"/>
           <w:lang w:val="en-US"/>
         </w:rPr>
-        <w:t>"BX_DISABLE_INDEX_PAGE", true);</w:t>
-      </w:r>
-    </w:p>
-    <w:p>
-      <w:pPr>
-        <w:pStyle w:val="a7"/>
-        <w:ind w:firstLine="0"/>
-        <w:jc w:val="left"/>
+        <w:t>define(</w:t>
+      </w:r>
+      <w:proofErr w:type="gramEnd"/>
+      <w:r>
         <w:rPr>
           <w:rFonts w:ascii="Consolas" w:hAnsi="Consolas"/>
           <w:sz w:val="22"/>
           <w:szCs w:val="22"/>
           <w:lang w:val="en-US"/>
         </w:rPr>
-      </w:pPr>
-      <w:proofErr w:type="gramStart"/>
-      <w:r>
-        <w:rPr>
-          <w:rFonts w:ascii="Consolas" w:hAnsi="Consolas"/>
-          <w:sz w:val="22"/>
-          <w:szCs w:val="22"/>
-          <w:lang w:val="en-US"/>
-        </w:rPr>
-        <w:t>define(</w:t>
-      </w:r>
-      <w:proofErr w:type="gramEnd"/>
-      <w:r>
-        <w:rPr>
-          <w:rFonts w:ascii="Consolas" w:hAnsi="Consolas"/>
-          <w:sz w:val="22"/>
-          <w:szCs w:val="22"/>
-          <w:lang w:val="en-US"/>
-        </w:rPr>
         <w:t>"BX_UTF", true);</w:t>
       </w:r>
     </w:p>
@@ -10296,7 +11416,6 @@
       <w:pPr>
         <w:pStyle w:val="a7"/>
         <w:ind w:firstLine="0"/>
-        <w:jc w:val="left"/>
         <w:rPr>
           <w:rFonts w:ascii="Consolas" w:hAnsi="Consolas"/>
           <w:sz w:val="22"/>
@@ -11863,8 +12982,18 @@
       <w:pPr>
         <w:pStyle w:val="2"/>
         <w:spacing w:before="0" w:after="120" w:line="276" w:lineRule="auto"/>
-      </w:pPr>
-      <w:bookmarkStart w:id="25" w:name="_Toc154350525"/>
+        <w:rPr>
+          <w:lang w:val="en-US"/>
+        </w:rPr>
+      </w:pPr>
+      <w:bookmarkStart w:id="26" w:name="_Toc154350525"/>
+      <w:r>
+        <w:rPr>
+          <w:lang w:val="en-US"/>
+        </w:rPr>
+        <w:lastRenderedPageBreak/>
+        <w:t xml:space="preserve"> </w:t>
+      </w:r>
     </w:p>
     <w:p>
       <w:pPr>
@@ -11879,7 +13008,7 @@
       <w:r>
         <w:t>Руководство пользователя</w:t>
       </w:r>
-      <w:bookmarkEnd w:id="25"/>
+      <w:bookmarkEnd w:id="26"/>
     </w:p>
     <w:p>
       <w:pPr>
@@ -12053,353 +13182,10 @@
           <w:lang w:eastAsia="ru-RU"/>
         </w:rPr>
         <w:drawing>
-          <wp:inline distT="0" distB="0" distL="0" distR="0" wp14:anchorId="00307FD6" wp14:editId="739DF2A3">
-            <wp:extent cx="5688419" cy="3541352"/>
-            <wp:effectExtent l="0" t="0" r="7620" b="2540"/>
+          <wp:inline distT="0" distB="0" distL="0" distR="0" wp14:anchorId="00307FD6" wp14:editId="62BDD867">
+            <wp:extent cx="4001543" cy="2491179"/>
+            <wp:effectExtent l="0" t="0" r="0" b="4445"/>
             <wp:docPr id="11" name="Рисунок 11"/>
-            <wp:cNvGraphicFramePr>
-              <a:graphicFrameLocks xmlns:a="http://schemas.openxmlformats.org/drawingml/2006/main" noChangeAspect="1"/>
-            </wp:cNvGraphicFramePr>
-            <a:graphic xmlns:a="http://schemas.openxmlformats.org/drawingml/2006/main">
-              <a:graphicData uri="http://schemas.openxmlformats.org/drawingml/2006/picture">
-                <pic:pic xmlns:pic="http://schemas.openxmlformats.org/drawingml/2006/picture">
-                  <pic:nvPicPr>
-                    <pic:cNvPr id="1" name=""/>
-                    <pic:cNvPicPr/>
-                  </pic:nvPicPr>
-                  <pic:blipFill>
-                    <a:blip r:embed="rId15"/>
-                    <a:stretch>
-                      <a:fillRect/>
-                    </a:stretch>
-                  </pic:blipFill>
-                  <pic:spPr>
-                    <a:xfrm>
-                      <a:off x="0" y="0"/>
-                      <a:ext cx="5711879" cy="3555957"/>
-                    </a:xfrm>
-                    <a:prstGeom prst="rect">
-                      <a:avLst/>
-                    </a:prstGeom>
-                  </pic:spPr>
-                </pic:pic>
-              </a:graphicData>
-            </a:graphic>
-          </wp:inline>
-        </w:drawing>
-      </w:r>
-    </w:p>
-    <w:p>
-      <w:pPr>
-        <w:pStyle w:val="a9"/>
-        <w:jc w:val="center"/>
-      </w:pPr>
-      <w:r>
-        <w:t>Рис</w:t>
-      </w:r>
-      <w:r>
-        <w:t xml:space="preserve">. </w:t>
-      </w:r>
-      <w:r>
-        <w:t>7</w:t>
-      </w:r>
-      <w:r>
-        <w:t xml:space="preserve"> «</w:t>
-      </w:r>
-      <w:r>
-        <w:t>Форма заполнения страницы</w:t>
-      </w:r>
-      <w:r>
-        <w:t>»</w:t>
-      </w:r>
-    </w:p>
-    <w:p>
-      <w:pPr>
-        <w:spacing w:after="0" w:line="360" w:lineRule="auto"/>
-        <w:ind w:firstLine="709"/>
-        <w:jc w:val="both"/>
-        <w:rPr>
-          <w:rFonts w:ascii="Times New Roman" w:hAnsi="Times New Roman" w:cs="Times New Roman"/>
-          <w:sz w:val="28"/>
-          <w:szCs w:val="24"/>
-        </w:rPr>
-      </w:pPr>
-      <w:r>
-        <w:rPr>
-          <w:rFonts w:ascii="Times New Roman" w:hAnsi="Times New Roman" w:cs="Times New Roman"/>
-          <w:sz w:val="28"/>
-          <w:szCs w:val="24"/>
-        </w:rPr>
-        <w:t>Так же на всех страницах сайта имеется кнопка, для вызова всплывающей формы обратной связи для пользователя.</w:t>
-      </w:r>
-    </w:p>
-    <w:p>
-      <w:pPr>
-        <w:jc w:val="center"/>
-        <w:rPr>
-          <w:rFonts w:ascii="Times New Roman" w:hAnsi="Times New Roman" w:cs="Times New Roman"/>
-          <w:sz w:val="28"/>
-          <w:szCs w:val="28"/>
-        </w:rPr>
-      </w:pPr>
-      <w:r>
-        <w:rPr>
-          <w:rFonts w:ascii="Times New Roman" w:hAnsi="Times New Roman" w:cs="Times New Roman"/>
-          <w:noProof/>
-          <w:sz w:val="28"/>
-          <w:szCs w:val="28"/>
-          <w:lang w:eastAsia="ru-RU"/>
-        </w:rPr>
-        <w:drawing>
-          <wp:inline distT="0" distB="0" distL="0" distR="0" wp14:anchorId="18DA02A8" wp14:editId="7EA4A12D">
-            <wp:extent cx="1116419" cy="1152433"/>
-            <wp:effectExtent l="0" t="0" r="7620" b="0"/>
-            <wp:docPr id="10" name="Рисунок 10"/>
-            <wp:cNvGraphicFramePr>
-              <a:graphicFrameLocks xmlns:a="http://schemas.openxmlformats.org/drawingml/2006/main" noChangeAspect="1"/>
-            </wp:cNvGraphicFramePr>
-            <a:graphic xmlns:a="http://schemas.openxmlformats.org/drawingml/2006/main">
-              <a:graphicData uri="http://schemas.openxmlformats.org/drawingml/2006/picture">
-                <pic:pic xmlns:pic="http://schemas.openxmlformats.org/drawingml/2006/picture">
-                  <pic:nvPicPr>
-                    <pic:cNvPr id="1" name=""/>
-                    <pic:cNvPicPr/>
-                  </pic:nvPicPr>
-                  <pic:blipFill>
-                    <a:blip r:embed="rId16"/>
-                    <a:stretch>
-                      <a:fillRect/>
-                    </a:stretch>
-                  </pic:blipFill>
-                  <pic:spPr>
-                    <a:xfrm>
-                      <a:off x="0" y="0"/>
-                      <a:ext cx="1122324" cy="1158529"/>
-                    </a:xfrm>
-                    <a:prstGeom prst="rect">
-                      <a:avLst/>
-                    </a:prstGeom>
-                  </pic:spPr>
-                </pic:pic>
-              </a:graphicData>
-            </a:graphic>
-          </wp:inline>
-        </w:drawing>
-      </w:r>
-    </w:p>
-    <w:p>
-      <w:pPr>
-        <w:pStyle w:val="a9"/>
-        <w:jc w:val="center"/>
-      </w:pPr>
-      <w:r>
-        <w:t>Рис</w:t>
-      </w:r>
-      <w:r>
-        <w:t xml:space="preserve">. </w:t>
-      </w:r>
-      <w:r>
-        <w:t>8</w:t>
-      </w:r>
-      <w:r>
-        <w:t xml:space="preserve"> «</w:t>
-      </w:r>
-      <w:r>
-        <w:t>Кнопка</w:t>
-      </w:r>
-      <w:r>
-        <w:t xml:space="preserve"> </w:t>
-      </w:r>
-      <w:r>
-        <w:t>вызова обратной связи</w:t>
-      </w:r>
-      <w:r>
-        <w:t>»</w:t>
-      </w:r>
-    </w:p>
-    <w:p>
-      <w:pPr>
-        <w:spacing w:after="0" w:line="360" w:lineRule="auto"/>
-        <w:ind w:firstLine="709"/>
-        <w:jc w:val="both"/>
-        <w:rPr>
-          <w:rFonts w:ascii="Times New Roman" w:hAnsi="Times New Roman" w:cs="Times New Roman"/>
-          <w:sz w:val="28"/>
-          <w:szCs w:val="24"/>
-        </w:rPr>
-      </w:pPr>
-    </w:p>
-    <w:p>
-      <w:pPr>
-        <w:spacing w:after="0" w:line="360" w:lineRule="auto"/>
-        <w:ind w:firstLine="709"/>
-        <w:jc w:val="center"/>
-        <w:rPr>
-          <w:rFonts w:ascii="Times New Roman" w:hAnsi="Times New Roman" w:cs="Times New Roman"/>
-          <w:sz w:val="28"/>
-          <w:szCs w:val="24"/>
-        </w:rPr>
-      </w:pPr>
-      <w:r>
-        <w:rPr>
-          <w:rFonts w:ascii="Times New Roman" w:hAnsi="Times New Roman" w:cs="Times New Roman"/>
-          <w:noProof/>
-          <w:sz w:val="28"/>
-          <w:szCs w:val="24"/>
-          <w:lang w:eastAsia="ru-RU"/>
-        </w:rPr>
-        <w:drawing>
-          <wp:inline distT="0" distB="0" distL="0" distR="0" wp14:anchorId="79CA59D6" wp14:editId="1F5EEC6C">
-            <wp:extent cx="5263116" cy="3194235"/>
-            <wp:effectExtent l="0" t="0" r="0" b="6350"/>
-            <wp:docPr id="8" name="Рисунок 8"/>
-            <wp:cNvGraphicFramePr>
-              <a:graphicFrameLocks xmlns:a="http://schemas.openxmlformats.org/drawingml/2006/main" noChangeAspect="1"/>
-            </wp:cNvGraphicFramePr>
-            <a:graphic xmlns:a="http://schemas.openxmlformats.org/drawingml/2006/main">
-              <a:graphicData uri="http://schemas.openxmlformats.org/drawingml/2006/picture">
-                <pic:pic xmlns:pic="http://schemas.openxmlformats.org/drawingml/2006/picture">
-                  <pic:nvPicPr>
-                    <pic:cNvPr id="1" name=""/>
-                    <pic:cNvPicPr/>
-                  </pic:nvPicPr>
-                  <pic:blipFill rotWithShape="1">
-                    <a:blip r:embed="rId17"/>
-                    <a:srcRect l="6068" t="2505"/>
-                    <a:stretch/>
-                  </pic:blipFill>
-                  <pic:spPr bwMode="auto">
-                    <a:xfrm>
-                      <a:off x="0" y="0"/>
-                      <a:ext cx="5289489" cy="3210241"/>
-                    </a:xfrm>
-                    <a:prstGeom prst="rect">
-                      <a:avLst/>
-                    </a:prstGeom>
-                    <a:ln>
-                      <a:noFill/>
-                    </a:ln>
-                    <a:extLst>
-                      <a:ext uri="{53640926-AAD7-44D8-BBD7-CCE9431645EC}">
-                        <a14:shadowObscured xmlns:a14="http://schemas.microsoft.com/office/drawing/2010/main"/>
-                      </a:ext>
-                    </a:extLst>
-                  </pic:spPr>
-                </pic:pic>
-              </a:graphicData>
-            </a:graphic>
-          </wp:inline>
-        </w:drawing>
-      </w:r>
-    </w:p>
-    <w:p>
-      <w:pPr>
-        <w:pStyle w:val="a9"/>
-        <w:jc w:val="center"/>
-      </w:pPr>
-      <w:r>
-        <w:t>Рис</w:t>
-      </w:r>
-      <w:r>
-        <w:t xml:space="preserve">. </w:t>
-      </w:r>
-      <w:r>
-        <w:t>9</w:t>
-      </w:r>
-      <w:r>
-        <w:t xml:space="preserve"> «</w:t>
-      </w:r>
-      <w:r>
-        <w:t>Главная страница сайта</w:t>
-      </w:r>
-      <w:r>
-        <w:t>»</w:t>
-      </w:r>
-    </w:p>
-    <w:p>
-      <w:pPr>
-        <w:spacing w:after="0" w:line="360" w:lineRule="auto"/>
-        <w:ind w:firstLine="709"/>
-        <w:jc w:val="both"/>
-        <w:rPr>
-          <w:rFonts w:ascii="Times New Roman" w:hAnsi="Times New Roman" w:cs="Times New Roman"/>
-          <w:sz w:val="28"/>
-          <w:szCs w:val="24"/>
-        </w:rPr>
-      </w:pPr>
-      <w:r>
-        <w:rPr>
-          <w:rFonts w:ascii="Times New Roman" w:hAnsi="Times New Roman" w:cs="Times New Roman"/>
-          <w:sz w:val="28"/>
-          <w:szCs w:val="24"/>
-        </w:rPr>
-        <w:t xml:space="preserve">Для отправки формы также, как и в предыдущем случае необходимо </w:t>
-      </w:r>
-      <w:r>
-        <w:rPr>
-          <w:rFonts w:ascii="Times New Roman" w:hAnsi="Times New Roman" w:cs="Times New Roman"/>
-          <w:sz w:val="28"/>
-          <w:szCs w:val="24"/>
-        </w:rPr>
-        <w:t>заполнить поля: имя, фамилия, т</w:t>
-      </w:r>
-      <w:r>
-        <w:rPr>
-          <w:rFonts w:ascii="Times New Roman" w:hAnsi="Times New Roman" w:cs="Times New Roman"/>
-          <w:sz w:val="28"/>
-          <w:szCs w:val="24"/>
-        </w:rPr>
-        <w:t xml:space="preserve">елефон, </w:t>
-      </w:r>
-      <w:r>
-        <w:rPr>
-          <w:rFonts w:ascii="Times New Roman" w:hAnsi="Times New Roman" w:cs="Times New Roman"/>
-          <w:sz w:val="28"/>
-          <w:szCs w:val="24"/>
-          <w:lang w:val="en-US"/>
-        </w:rPr>
-        <w:t>e</w:t>
-      </w:r>
-      <w:r>
-        <w:rPr>
-          <w:rFonts w:ascii="Times New Roman" w:hAnsi="Times New Roman" w:cs="Times New Roman"/>
-          <w:sz w:val="28"/>
-          <w:szCs w:val="24"/>
-          <w:lang w:val="en-US"/>
-        </w:rPr>
-        <w:t>mail</w:t>
-      </w:r>
-      <w:r>
-        <w:rPr>
-          <w:rFonts w:ascii="Times New Roman" w:hAnsi="Times New Roman" w:cs="Times New Roman"/>
-          <w:sz w:val="28"/>
-          <w:szCs w:val="24"/>
-        </w:rPr>
-        <w:t>, и комментарий, в котором пользователь может описать суть своего вопроса менеджерам.</w:t>
-      </w:r>
-    </w:p>
-    <w:p>
-      <w:pPr>
-        <w:jc w:val="center"/>
-        <w:rPr>
-          <w:rFonts w:ascii="Times New Roman" w:hAnsi="Times New Roman" w:cs="Times New Roman"/>
-          <w:sz w:val="28"/>
-          <w:szCs w:val="28"/>
-        </w:rPr>
-      </w:pPr>
-      <w:r>
-        <w:rPr>
-          <w:rFonts w:ascii="Times New Roman" w:hAnsi="Times New Roman" w:cs="Times New Roman"/>
-          <w:noProof/>
-          <w:sz w:val="28"/>
-          <w:szCs w:val="28"/>
-          <w:lang w:eastAsia="ru-RU"/>
-        </w:rPr>
-        <w:drawing>
-          <wp:inline distT="0" distB="0" distL="0" distR="0" wp14:anchorId="0ED6A589" wp14:editId="3C884E66">
-            <wp:extent cx="2964583" cy="3820215"/>
-            <wp:effectExtent l="0" t="0" r="7620" b="8890"/>
-            <wp:docPr id="9" name="Рисунок 9"/>
             <wp:cNvGraphicFramePr>
               <a:graphicFrameLocks xmlns:a="http://schemas.openxmlformats.org/drawingml/2006/main" noChangeAspect="1"/>
             </wp:cNvGraphicFramePr>
@@ -12419,7 +13205,7 @@
                   <pic:spPr>
                     <a:xfrm>
                       <a:off x="0" y="0"/>
-                      <a:ext cx="2984042" cy="3845290"/>
+                      <a:ext cx="4039808" cy="2515001"/>
                     </a:xfrm>
                     <a:prstGeom prst="rect">
                       <a:avLst/>
@@ -12444,13 +13230,13 @@
         <w:t xml:space="preserve">. </w:t>
       </w:r>
       <w:r>
-        <w:t>10</w:t>
+        <w:t>7</w:t>
       </w:r>
       <w:r>
         <w:t xml:space="preserve"> «</w:t>
       </w:r>
       <w:r>
-        <w:t>Форма обратной связи, вызванная кнопкой</w:t>
+        <w:t>Форма заполнения страницы</w:t>
       </w:r>
       <w:r>
         <w:t>»</w:t>
@@ -12458,39 +13244,22 @@
     </w:p>
     <w:p>
       <w:pPr>
-        <w:spacing w:line="360" w:lineRule="auto"/>
-        <w:rPr>
-          <w:rFonts w:ascii="Times New Roman" w:hAnsi="Times New Roman" w:cs="Times New Roman"/>
-          <w:sz w:val="28"/>
-          <w:szCs w:val="28"/>
-        </w:rPr>
-      </w:pPr>
-      <w:r>
-        <w:rPr>
-          <w:rFonts w:ascii="Times New Roman" w:hAnsi="Times New Roman" w:cs="Times New Roman"/>
-          <w:sz w:val="28"/>
-          <w:szCs w:val="28"/>
-        </w:rPr>
-        <w:lastRenderedPageBreak/>
-        <w:tab/>
-        <w:t>Для получения данных от клиента менеджером или администратором, необходимо на портале организации Битрикс24 во вкладке «</w:t>
-      </w:r>
-      <w:r>
-        <w:rPr>
-          <w:rFonts w:ascii="Times New Roman" w:hAnsi="Times New Roman" w:cs="Times New Roman"/>
-          <w:sz w:val="28"/>
-          <w:szCs w:val="28"/>
-          <w:lang w:val="en-US"/>
-        </w:rPr>
-        <w:t>CRM</w:t>
-      </w:r>
-      <w:r>
-        <w:rPr>
-          <w:rFonts w:ascii="Times New Roman" w:hAnsi="Times New Roman" w:cs="Times New Roman"/>
-          <w:sz w:val="28"/>
-          <w:szCs w:val="28"/>
-        </w:rPr>
-        <w:t>», перейти в категорию «Клиенты», далее необходимо выбрать подпункт «Контакты».</w:t>
+        <w:spacing w:after="0" w:line="360" w:lineRule="auto"/>
+        <w:ind w:firstLine="709"/>
+        <w:jc w:val="both"/>
+        <w:rPr>
+          <w:rFonts w:ascii="Times New Roman" w:hAnsi="Times New Roman" w:cs="Times New Roman"/>
+          <w:sz w:val="28"/>
+          <w:szCs w:val="24"/>
+        </w:rPr>
+      </w:pPr>
+      <w:r>
+        <w:rPr>
+          <w:rFonts w:ascii="Times New Roman" w:hAnsi="Times New Roman" w:cs="Times New Roman"/>
+          <w:sz w:val="28"/>
+          <w:szCs w:val="24"/>
+        </w:rPr>
+        <w:t>Так же на всех страницах сайта имеется кнопка, для вызова всплывающей формы обратной связи для пользователя.</w:t>
       </w:r>
     </w:p>
     <w:p>
@@ -12511,10 +13280,10 @@
           <w:lang w:eastAsia="ru-RU"/>
         </w:rPr>
         <w:drawing>
-          <wp:inline distT="0" distB="0" distL="0" distR="0" wp14:anchorId="43BBB623" wp14:editId="7E91E953">
-            <wp:extent cx="5677786" cy="2468972"/>
-            <wp:effectExtent l="0" t="0" r="0" b="7620"/>
-            <wp:docPr id="12" name="Рисунок 12"/>
+          <wp:inline distT="0" distB="0" distL="0" distR="0" wp14:anchorId="18DA02A8" wp14:editId="7EA4A12D">
+            <wp:extent cx="1116419" cy="1152433"/>
+            <wp:effectExtent l="0" t="0" r="7620" b="0"/>
+            <wp:docPr id="10" name="Рисунок 10"/>
             <wp:cNvGraphicFramePr>
               <a:graphicFrameLocks xmlns:a="http://schemas.openxmlformats.org/drawingml/2006/main" noChangeAspect="1"/>
             </wp:cNvGraphicFramePr>
@@ -12534,7 +13303,7 @@
                   <pic:spPr>
                     <a:xfrm>
                       <a:off x="0" y="0"/>
-                      <a:ext cx="5682298" cy="2470934"/>
+                      <a:ext cx="1122324" cy="1158529"/>
                     </a:xfrm>
                     <a:prstGeom prst="rect">
                       <a:avLst/>
@@ -12559,13 +13328,19 @@
         <w:t xml:space="preserve">. </w:t>
       </w:r>
       <w:r>
-        <w:t>11</w:t>
+        <w:t>8</w:t>
       </w:r>
       <w:r>
         <w:t xml:space="preserve"> «</w:t>
       </w:r>
       <w:r>
-        <w:t>Переход на страницу просмотра клиентов</w:t>
+        <w:t>Кнопка</w:t>
+      </w:r>
+      <w:r>
+        <w:t xml:space="preserve"> </w:t>
+      </w:r>
+      <w:r>
+        <w:t>вызова обратной связи</w:t>
       </w:r>
       <w:r>
         <w:t>»</w:t>
@@ -12573,53 +13348,41 @@
     </w:p>
     <w:p>
       <w:pPr>
-        <w:spacing w:line="360" w:lineRule="auto"/>
-        <w:ind w:firstLine="708"/>
-        <w:rPr>
-          <w:rFonts w:ascii="Times New Roman" w:hAnsi="Times New Roman" w:cs="Times New Roman"/>
-          <w:sz w:val="28"/>
-          <w:szCs w:val="28"/>
-        </w:rPr>
-      </w:pPr>
-      <w:r>
-        <w:rPr>
-          <w:rFonts w:ascii="Times New Roman" w:hAnsi="Times New Roman" w:cs="Times New Roman"/>
-          <w:sz w:val="28"/>
-          <w:szCs w:val="28"/>
-        </w:rPr>
-        <w:t xml:space="preserve">В таблице с контактами указано название контакта, дела, привязанные к нему, </w:t>
-      </w:r>
-      <w:r>
-        <w:rPr>
-          <w:rFonts w:ascii="Times New Roman" w:hAnsi="Times New Roman" w:cs="Times New Roman"/>
-          <w:sz w:val="28"/>
-          <w:szCs w:val="28"/>
-        </w:rPr>
-        <w:t>ответственный за контакт, а так</w:t>
-      </w:r>
-      <w:r>
-        <w:rPr>
-          <w:rFonts w:ascii="Times New Roman" w:hAnsi="Times New Roman" w:cs="Times New Roman"/>
-          <w:sz w:val="28"/>
-          <w:szCs w:val="28"/>
-        </w:rPr>
-        <w:t>же дата создания(заполнения) формы клиентом</w:t>
-      </w:r>
-    </w:p>
-    <w:p>
-      <w:pPr>
+        <w:spacing w:after="0" w:line="360" w:lineRule="auto"/>
+        <w:ind w:firstLine="709"/>
+        <w:jc w:val="both"/>
+        <w:rPr>
+          <w:rFonts w:ascii="Times New Roman" w:hAnsi="Times New Roman" w:cs="Times New Roman"/>
+          <w:sz w:val="28"/>
+          <w:szCs w:val="24"/>
+        </w:rPr>
+      </w:pPr>
+    </w:p>
+    <w:p>
+      <w:pPr>
+        <w:spacing w:after="0" w:line="360" w:lineRule="auto"/>
+        <w:ind w:firstLine="709"/>
         <w:jc w:val="center"/>
-      </w:pPr>
-      <w:r>
-        <w:rPr>
+        <w:rPr>
+          <w:rFonts w:ascii="Times New Roman" w:hAnsi="Times New Roman" w:cs="Times New Roman"/>
+          <w:sz w:val="28"/>
+          <w:szCs w:val="24"/>
+        </w:rPr>
+      </w:pPr>
+      <w:r>
+        <w:rPr>
+          <w:rFonts w:ascii="Times New Roman" w:hAnsi="Times New Roman" w:cs="Times New Roman"/>
           <w:noProof/>
+          <w:sz w:val="28"/>
+          <w:szCs w:val="24"/>
           <w:lang w:eastAsia="ru-RU"/>
         </w:rPr>
+        <w:lastRenderedPageBreak/>
         <w:drawing>
-          <wp:inline distT="0" distB="0" distL="0" distR="0" wp14:anchorId="586C2E2B" wp14:editId="58B8CE5D">
-            <wp:extent cx="5791832" cy="2072182"/>
-            <wp:effectExtent l="0" t="0" r="0" b="4445"/>
-            <wp:docPr id="15" name="Рисунок 15"/>
+          <wp:inline distT="0" distB="0" distL="0" distR="0" wp14:anchorId="79CA59D6" wp14:editId="41A3BAF9">
+            <wp:extent cx="4167436" cy="2529257"/>
+            <wp:effectExtent l="0" t="0" r="5080" b="4445"/>
+            <wp:docPr id="8" name="Рисунок 8"/>
             <wp:cNvGraphicFramePr>
               <a:graphicFrameLocks xmlns:a="http://schemas.openxmlformats.org/drawingml/2006/main" noChangeAspect="1"/>
             </wp:cNvGraphicFramePr>
@@ -12630,20 +13393,27 @@
                     <pic:cNvPr id="1" name=""/>
                     <pic:cNvPicPr/>
                   </pic:nvPicPr>
-                  <pic:blipFill>
+                  <pic:blipFill rotWithShape="1">
                     <a:blip r:embed="rId20"/>
-                    <a:stretch>
-                      <a:fillRect/>
-                    </a:stretch>
+                    <a:srcRect l="6068" t="2505"/>
+                    <a:stretch/>
                   </pic:blipFill>
-                  <pic:spPr>
+                  <pic:spPr bwMode="auto">
                     <a:xfrm>
                       <a:off x="0" y="0"/>
-                      <a:ext cx="5792464" cy="2072408"/>
+                      <a:ext cx="4203824" cy="2551341"/>
                     </a:xfrm>
                     <a:prstGeom prst="rect">
                       <a:avLst/>
                     </a:prstGeom>
+                    <a:ln>
+                      <a:noFill/>
+                    </a:ln>
+                    <a:extLst>
+                      <a:ext uri="{53640926-AAD7-44D8-BBD7-CCE9431645EC}">
+                        <a14:shadowObscured xmlns:a14="http://schemas.microsoft.com/office/drawing/2010/main"/>
+                      </a:ext>
+                    </a:extLst>
                   </pic:spPr>
                 </pic:pic>
               </a:graphicData>
@@ -12664,13 +13434,13 @@
         <w:t xml:space="preserve">. </w:t>
       </w:r>
       <w:r>
-        <w:t>12</w:t>
+        <w:t>9</w:t>
       </w:r>
       <w:r>
         <w:t xml:space="preserve"> «</w:t>
       </w:r>
       <w:r>
-        <w:t>Перечень клиентов и их данных</w:t>
+        <w:t>Главная страница сайта</w:t>
       </w:r>
       <w:r>
         <w:t>»</w:t>
@@ -12678,26 +13448,68 @@
     </w:p>
     <w:p>
       <w:pPr>
-        <w:spacing w:line="360" w:lineRule="auto"/>
-        <w:ind w:firstLine="708"/>
-        <w:rPr>
-          <w:rFonts w:ascii="Times New Roman" w:hAnsi="Times New Roman" w:cs="Times New Roman"/>
-          <w:sz w:val="28"/>
-          <w:szCs w:val="28"/>
-        </w:rPr>
-      </w:pPr>
-      <w:r>
-        <w:rPr>
-          <w:rFonts w:ascii="Times New Roman" w:hAnsi="Times New Roman" w:cs="Times New Roman"/>
-          <w:sz w:val="28"/>
-          <w:szCs w:val="28"/>
-        </w:rPr>
-        <w:t>Нажав на контакт, можно получить более подробную информацию о клиенте. Также можно дополнить данные вручную после общения с клиентом, привязать дела и сменить ответственного за работу с выбранным контактом</w:t>
-      </w:r>
-    </w:p>
-    <w:p>
-      <w:pPr>
-        <w:ind w:firstLine="357"/>
+        <w:spacing w:after="0" w:line="360" w:lineRule="auto"/>
+        <w:ind w:firstLine="709"/>
+        <w:jc w:val="both"/>
+        <w:rPr>
+          <w:rFonts w:ascii="Times New Roman" w:hAnsi="Times New Roman" w:cs="Times New Roman"/>
+          <w:sz w:val="28"/>
+          <w:szCs w:val="24"/>
+        </w:rPr>
+      </w:pPr>
+      <w:r>
+        <w:rPr>
+          <w:rFonts w:ascii="Times New Roman" w:hAnsi="Times New Roman" w:cs="Times New Roman"/>
+          <w:sz w:val="28"/>
+          <w:szCs w:val="24"/>
+        </w:rPr>
+        <w:t xml:space="preserve">Для отправки формы также, как и в предыдущем случае необходимо </w:t>
+      </w:r>
+      <w:r>
+        <w:rPr>
+          <w:rFonts w:ascii="Times New Roman" w:hAnsi="Times New Roman" w:cs="Times New Roman"/>
+          <w:sz w:val="28"/>
+          <w:szCs w:val="24"/>
+        </w:rPr>
+        <w:t>заполнить поля: имя, фамилия, т</w:t>
+      </w:r>
+      <w:r>
+        <w:rPr>
+          <w:rFonts w:ascii="Times New Roman" w:hAnsi="Times New Roman" w:cs="Times New Roman"/>
+          <w:sz w:val="28"/>
+          <w:szCs w:val="24"/>
+        </w:rPr>
+        <w:t xml:space="preserve">елефон, </w:t>
+      </w:r>
+      <w:r>
+        <w:rPr>
+          <w:rFonts w:ascii="Times New Roman" w:hAnsi="Times New Roman" w:cs="Times New Roman"/>
+          <w:sz w:val="28"/>
+          <w:szCs w:val="24"/>
+          <w:lang w:val="en-US"/>
+        </w:rPr>
+        <w:t>e</w:t>
+      </w:r>
+      <w:r>
+        <w:rPr>
+          <w:rFonts w:ascii="Times New Roman" w:hAnsi="Times New Roman" w:cs="Times New Roman"/>
+          <w:sz w:val="28"/>
+          <w:szCs w:val="24"/>
+          <w:lang w:val="en-US"/>
+        </w:rPr>
+        <w:t>mail</w:t>
+      </w:r>
+      <w:r>
+        <w:rPr>
+          <w:rFonts w:ascii="Times New Roman" w:hAnsi="Times New Roman" w:cs="Times New Roman"/>
+          <w:sz w:val="28"/>
+          <w:szCs w:val="24"/>
+        </w:rPr>
+        <w:t>, и комментарий, в котором пользователь может описать суть своего вопроса менеджерам.</w:t>
+      </w:r>
+    </w:p>
+    <w:p>
+      <w:pPr>
         <w:jc w:val="center"/>
         <w:rPr>
           <w:rFonts w:ascii="Times New Roman" w:hAnsi="Times New Roman" w:cs="Times New Roman"/>
@@ -12713,12 +13525,11 @@
           <w:szCs w:val="28"/>
           <w:lang w:eastAsia="ru-RU"/>
         </w:rPr>
-        <w:lastRenderedPageBreak/>
         <w:drawing>
-          <wp:inline distT="0" distB="0" distL="0" distR="0" wp14:anchorId="3D9F522E" wp14:editId="21F5CDFD">
-            <wp:extent cx="5622953" cy="3870251"/>
-            <wp:effectExtent l="0" t="0" r="0" b="0"/>
-            <wp:docPr id="16" name="Рисунок 16"/>
+          <wp:inline distT="0" distB="0" distL="0" distR="0" wp14:anchorId="0ED6A589" wp14:editId="5C4D0F40">
+            <wp:extent cx="2417199" cy="3114845"/>
+            <wp:effectExtent l="0" t="0" r="2540" b="0"/>
+            <wp:docPr id="9" name="Рисунок 9"/>
             <wp:cNvGraphicFramePr>
               <a:graphicFrameLocks xmlns:a="http://schemas.openxmlformats.org/drawingml/2006/main" noChangeAspect="1"/>
             </wp:cNvGraphicFramePr>
@@ -12738,7 +13549,7 @@
                   <pic:spPr>
                     <a:xfrm>
                       <a:off x="0" y="0"/>
-                      <a:ext cx="5633370" cy="3877421"/>
+                      <a:ext cx="2441635" cy="3146334"/>
                     </a:xfrm>
                     <a:prstGeom prst="rect">
                       <a:avLst/>
@@ -12763,13 +13574,13 @@
         <w:t xml:space="preserve">. </w:t>
       </w:r>
       <w:r>
-        <w:t>13</w:t>
+        <w:t>10</w:t>
       </w:r>
       <w:r>
         <w:t xml:space="preserve"> «</w:t>
       </w:r>
       <w:r>
-        <w:t>Подробная информация о контакте</w:t>
+        <w:t>Форма обратной связи, вызванная кнопкой</w:t>
       </w:r>
       <w:r>
         <w:t>»</w:t>
@@ -12778,73 +13589,42 @@
     <w:p>
       <w:pPr>
         <w:spacing w:line="360" w:lineRule="auto"/>
-        <w:ind w:firstLine="708"/>
-        <w:rPr>
-          <w:rFonts w:ascii="Times New Roman" w:hAnsi="Times New Roman" w:cs="Times New Roman"/>
-          <w:sz w:val="28"/>
-          <w:szCs w:val="28"/>
-        </w:rPr>
-      </w:pPr>
-      <w:r>
-        <w:rPr>
-          <w:rFonts w:ascii="Times New Roman" w:hAnsi="Times New Roman" w:cs="Times New Roman"/>
-          <w:sz w:val="28"/>
-          <w:szCs w:val="28"/>
-        </w:rPr>
-        <w:t>Во вкладке с контактами,</w:t>
-      </w:r>
-      <w:r>
-        <w:rPr>
-          <w:rFonts w:ascii="Times New Roman" w:hAnsi="Times New Roman" w:cs="Times New Roman"/>
-          <w:sz w:val="28"/>
-          <w:szCs w:val="28"/>
-        </w:rPr>
-        <w:t xml:space="preserve"> при нажатии на три длинные полосы рядом с названием контакта,</w:t>
-      </w:r>
-      <w:r>
-        <w:rPr>
-          <w:rFonts w:ascii="Times New Roman" w:hAnsi="Times New Roman" w:cs="Times New Roman"/>
-          <w:sz w:val="28"/>
-          <w:szCs w:val="28"/>
-        </w:rPr>
-        <w:t xml:space="preserve"> можно </w:t>
-      </w:r>
-      <w:r>
-        <w:rPr>
-          <w:rFonts w:ascii="Times New Roman" w:hAnsi="Times New Roman" w:cs="Times New Roman"/>
-          <w:sz w:val="28"/>
-          <w:szCs w:val="28"/>
-        </w:rPr>
-        <w:t>удали</w:t>
-      </w:r>
-      <w:r>
-        <w:rPr>
-          <w:rFonts w:ascii="Times New Roman" w:hAnsi="Times New Roman" w:cs="Times New Roman"/>
-          <w:sz w:val="28"/>
-          <w:szCs w:val="28"/>
-        </w:rPr>
-        <w:t>ть, ко</w:t>
-      </w:r>
-      <w:r>
-        <w:rPr>
-          <w:rFonts w:ascii="Times New Roman" w:hAnsi="Times New Roman" w:cs="Times New Roman"/>
-          <w:sz w:val="28"/>
-          <w:szCs w:val="28"/>
-        </w:rPr>
-        <w:t>пировать, редактировать контакт</w:t>
-      </w:r>
-      <w:r>
-        <w:rPr>
-          <w:rFonts w:ascii="Times New Roman" w:hAnsi="Times New Roman" w:cs="Times New Roman"/>
-          <w:sz w:val="28"/>
-          <w:szCs w:val="28"/>
-        </w:rPr>
-        <w:t>, а также имеется возможность написать письмо клиенту на почту.</w:t>
-      </w:r>
-    </w:p>
-    <w:p>
-      <w:pPr>
-        <w:ind w:firstLine="357"/>
+        <w:jc w:val="both"/>
+        <w:rPr>
+          <w:rFonts w:ascii="Times New Roman" w:hAnsi="Times New Roman" w:cs="Times New Roman"/>
+          <w:sz w:val="28"/>
+          <w:szCs w:val="28"/>
+        </w:rPr>
+      </w:pPr>
+      <w:r>
+        <w:rPr>
+          <w:rFonts w:ascii="Times New Roman" w:hAnsi="Times New Roman" w:cs="Times New Roman"/>
+          <w:sz w:val="28"/>
+          <w:szCs w:val="28"/>
+        </w:rPr>
+        <w:tab/>
+        <w:t>Для получения данных от клиента менеджером или администратором, необходимо на портале организации Битрикс24 во вкладке «</w:t>
+      </w:r>
+      <w:r>
+        <w:rPr>
+          <w:rFonts w:ascii="Times New Roman" w:hAnsi="Times New Roman" w:cs="Times New Roman"/>
+          <w:sz w:val="28"/>
+          <w:szCs w:val="28"/>
+          <w:lang w:val="en-US"/>
+        </w:rPr>
+        <w:t>CRM</w:t>
+      </w:r>
+      <w:r>
+        <w:rPr>
+          <w:rFonts w:ascii="Times New Roman" w:hAnsi="Times New Roman" w:cs="Times New Roman"/>
+          <w:sz w:val="28"/>
+          <w:szCs w:val="28"/>
+        </w:rPr>
+        <w:t>», перейти в категорию «Клиенты», далее необходимо выбрать подпункт «Контакты».</w:t>
+      </w:r>
+    </w:p>
+    <w:p>
+      <w:pPr>
         <w:jc w:val="center"/>
         <w:rPr>
           <w:rFonts w:ascii="Times New Roman" w:hAnsi="Times New Roman" w:cs="Times New Roman"/>
@@ -12860,11 +13640,12 @@
           <w:szCs w:val="28"/>
           <w:lang w:eastAsia="ru-RU"/>
         </w:rPr>
+        <w:lastRenderedPageBreak/>
         <w:drawing>
-          <wp:inline distT="0" distB="0" distL="0" distR="0" wp14:anchorId="678DCF27" wp14:editId="1AADA2EA">
-            <wp:extent cx="1965257" cy="2939415"/>
+          <wp:inline distT="0" distB="0" distL="0" distR="0" wp14:anchorId="43BBB623" wp14:editId="0D2FC49B">
+            <wp:extent cx="3819525" cy="1660912"/>
             <wp:effectExtent l="0" t="0" r="0" b="0"/>
-            <wp:docPr id="17" name="Рисунок 17"/>
+            <wp:docPr id="12" name="Рисунок 12"/>
             <wp:cNvGraphicFramePr>
               <a:graphicFrameLocks xmlns:a="http://schemas.openxmlformats.org/drawingml/2006/main" noChangeAspect="1"/>
             </wp:cNvGraphicFramePr>
@@ -12884,7 +13665,7 @@
                   <pic:spPr>
                     <a:xfrm>
                       <a:off x="0" y="0"/>
-                      <a:ext cx="1972874" cy="2950808"/>
+                      <a:ext cx="3904276" cy="1697766"/>
                     </a:xfrm>
                     <a:prstGeom prst="rect">
                       <a:avLst/>
@@ -12909,19 +13690,13 @@
         <w:t xml:space="preserve">. </w:t>
       </w:r>
       <w:r>
-        <w:t>14</w:t>
+        <w:t>11</w:t>
       </w:r>
       <w:r>
         <w:t xml:space="preserve"> «</w:t>
       </w:r>
       <w:r>
-        <w:t>М</w:t>
-      </w:r>
-      <w:r>
-        <w:t>еню</w:t>
-      </w:r>
-      <w:r>
-        <w:t xml:space="preserve"> управления контактом</w:t>
+        <w:t>Переход на страницу просмотра клиентов</w:t>
       </w:r>
       <w:r>
         <w:t>»</w:t>
@@ -12931,20 +13706,218 @@
       <w:pPr>
         <w:spacing w:line="360" w:lineRule="auto"/>
         <w:ind w:firstLine="708"/>
-        <w:rPr>
-          <w:rFonts w:ascii="Times New Roman" w:hAnsi="Times New Roman" w:cs="Times New Roman"/>
-          <w:sz w:val="28"/>
-          <w:szCs w:val="28"/>
-        </w:rPr>
-      </w:pPr>
-      <w:r>
-        <w:rPr>
-          <w:rFonts w:ascii="Times New Roman" w:hAnsi="Times New Roman" w:cs="Times New Roman"/>
-          <w:sz w:val="28"/>
-          <w:szCs w:val="28"/>
-        </w:rPr>
-        <w:t xml:space="preserve">При редактировании или добавлении контакта можно заполнить данные о клиенте: ФИО, фотографию, дату рождения, должность, номер </w:t>
-      </w:r>
+        <w:jc w:val="both"/>
+        <w:rPr>
+          <w:rFonts w:ascii="Times New Roman" w:hAnsi="Times New Roman" w:cs="Times New Roman"/>
+          <w:sz w:val="28"/>
+          <w:szCs w:val="28"/>
+        </w:rPr>
+      </w:pPr>
+      <w:r>
+        <w:rPr>
+          <w:rFonts w:ascii="Times New Roman" w:hAnsi="Times New Roman" w:cs="Times New Roman"/>
+          <w:sz w:val="28"/>
+          <w:szCs w:val="28"/>
+        </w:rPr>
+        <w:t xml:space="preserve">В таблице с контактами указано название контакта, дела, привязанные к нему, </w:t>
+      </w:r>
+      <w:r>
+        <w:rPr>
+          <w:rFonts w:ascii="Times New Roman" w:hAnsi="Times New Roman" w:cs="Times New Roman"/>
+          <w:sz w:val="28"/>
+          <w:szCs w:val="28"/>
+        </w:rPr>
+        <w:t>ответственный за контакт, а так</w:t>
+      </w:r>
+      <w:r>
+        <w:rPr>
+          <w:rFonts w:ascii="Times New Roman" w:hAnsi="Times New Roman" w:cs="Times New Roman"/>
+          <w:sz w:val="28"/>
+          <w:szCs w:val="28"/>
+        </w:rPr>
+        <w:t>же дата создания(заполнения) формы клиентом</w:t>
+      </w:r>
+    </w:p>
+    <w:p>
+      <w:pPr>
+        <w:jc w:val="center"/>
+      </w:pPr>
+      <w:r>
+        <w:rPr>
+          <w:noProof/>
+          <w:lang w:eastAsia="ru-RU"/>
+        </w:rPr>
+        <w:drawing>
+          <wp:inline distT="0" distB="0" distL="0" distR="0" wp14:anchorId="586C2E2B" wp14:editId="75588B3A">
+            <wp:extent cx="4114800" cy="1472179"/>
+            <wp:effectExtent l="0" t="0" r="0" b="0"/>
+            <wp:docPr id="15" name="Рисунок 15"/>
+            <wp:cNvGraphicFramePr>
+              <a:graphicFrameLocks xmlns:a="http://schemas.openxmlformats.org/drawingml/2006/main" noChangeAspect="1"/>
+            </wp:cNvGraphicFramePr>
+            <a:graphic xmlns:a="http://schemas.openxmlformats.org/drawingml/2006/main">
+              <a:graphicData uri="http://schemas.openxmlformats.org/drawingml/2006/picture">
+                <pic:pic xmlns:pic="http://schemas.openxmlformats.org/drawingml/2006/picture">
+                  <pic:nvPicPr>
+                    <pic:cNvPr id="1" name=""/>
+                    <pic:cNvPicPr/>
+                  </pic:nvPicPr>
+                  <pic:blipFill>
+                    <a:blip r:embed="rId23"/>
+                    <a:stretch>
+                      <a:fillRect/>
+                    </a:stretch>
+                  </pic:blipFill>
+                  <pic:spPr>
+                    <a:xfrm>
+                      <a:off x="0" y="0"/>
+                      <a:ext cx="4160915" cy="1488678"/>
+                    </a:xfrm>
+                    <a:prstGeom prst="rect">
+                      <a:avLst/>
+                    </a:prstGeom>
+                  </pic:spPr>
+                </pic:pic>
+              </a:graphicData>
+            </a:graphic>
+          </wp:inline>
+        </w:drawing>
+      </w:r>
+    </w:p>
+    <w:p>
+      <w:pPr>
+        <w:pStyle w:val="a9"/>
+        <w:jc w:val="center"/>
+      </w:pPr>
+      <w:r>
+        <w:t>Рис</w:t>
+      </w:r>
+      <w:r>
+        <w:t xml:space="preserve">. </w:t>
+      </w:r>
+      <w:r>
+        <w:t>12</w:t>
+      </w:r>
+      <w:r>
+        <w:t xml:space="preserve"> «</w:t>
+      </w:r>
+      <w:r>
+        <w:t>Перечень клиентов и их данных</w:t>
+      </w:r>
+      <w:r>
+        <w:t>»</w:t>
+      </w:r>
+    </w:p>
+    <w:p>
+      <w:pPr>
+        <w:spacing w:line="360" w:lineRule="auto"/>
+        <w:ind w:firstLine="708"/>
+        <w:jc w:val="both"/>
+        <w:rPr>
+          <w:rFonts w:ascii="Times New Roman" w:hAnsi="Times New Roman" w:cs="Times New Roman"/>
+          <w:sz w:val="28"/>
+          <w:szCs w:val="28"/>
+        </w:rPr>
+      </w:pPr>
+      <w:r>
+        <w:rPr>
+          <w:rFonts w:ascii="Times New Roman" w:hAnsi="Times New Roman" w:cs="Times New Roman"/>
+          <w:sz w:val="28"/>
+          <w:szCs w:val="28"/>
+        </w:rPr>
+        <w:t>Нажав на контакт, можно получить более подробную информацию о клиенте. Также можно дополнить данные вручную после общения с клиентом, привязать дела и сменить ответственного за работу с выбранным контактом</w:t>
+      </w:r>
+    </w:p>
+    <w:p>
+      <w:pPr>
+        <w:ind w:firstLine="357"/>
+        <w:jc w:val="center"/>
+        <w:rPr>
+          <w:rFonts w:ascii="Times New Roman" w:hAnsi="Times New Roman" w:cs="Times New Roman"/>
+          <w:sz w:val="28"/>
+          <w:szCs w:val="28"/>
+        </w:rPr>
+      </w:pPr>
+      <w:r>
+        <w:rPr>
+          <w:rFonts w:ascii="Times New Roman" w:hAnsi="Times New Roman" w:cs="Times New Roman"/>
+          <w:noProof/>
+          <w:sz w:val="28"/>
+          <w:szCs w:val="28"/>
+          <w:lang w:eastAsia="ru-RU"/>
+        </w:rPr>
+        <w:drawing>
+          <wp:inline distT="0" distB="0" distL="0" distR="0" wp14:anchorId="3D9F522E" wp14:editId="1F3C0EE3">
+            <wp:extent cx="4298163" cy="2958405"/>
+            <wp:effectExtent l="0" t="0" r="7620" b="0"/>
+            <wp:docPr id="16" name="Рисунок 16"/>
+            <wp:cNvGraphicFramePr>
+              <a:graphicFrameLocks xmlns:a="http://schemas.openxmlformats.org/drawingml/2006/main" noChangeAspect="1"/>
+            </wp:cNvGraphicFramePr>
+            <a:graphic xmlns:a="http://schemas.openxmlformats.org/drawingml/2006/main">
+              <a:graphicData uri="http://schemas.openxmlformats.org/drawingml/2006/picture">
+                <pic:pic xmlns:pic="http://schemas.openxmlformats.org/drawingml/2006/picture">
+                  <pic:nvPicPr>
+                    <pic:cNvPr id="1" name=""/>
+                    <pic:cNvPicPr/>
+                  </pic:nvPicPr>
+                  <pic:blipFill>
+                    <a:blip r:embed="rId24"/>
+                    <a:stretch>
+                      <a:fillRect/>
+                    </a:stretch>
+                  </pic:blipFill>
+                  <pic:spPr>
+                    <a:xfrm>
+                      <a:off x="0" y="0"/>
+                      <a:ext cx="4319777" cy="2973282"/>
+                    </a:xfrm>
+                    <a:prstGeom prst="rect">
+                      <a:avLst/>
+                    </a:prstGeom>
+                  </pic:spPr>
+                </pic:pic>
+              </a:graphicData>
+            </a:graphic>
+          </wp:inline>
+        </w:drawing>
+      </w:r>
+    </w:p>
+    <w:p>
+      <w:pPr>
+        <w:pStyle w:val="a9"/>
+        <w:jc w:val="center"/>
+      </w:pPr>
+      <w:r>
+        <w:t>Рис</w:t>
+      </w:r>
+      <w:r>
+        <w:t xml:space="preserve">. </w:t>
+      </w:r>
+      <w:r>
+        <w:t>13</w:t>
+      </w:r>
+      <w:r>
+        <w:t xml:space="preserve"> «</w:t>
+      </w:r>
+      <w:r>
+        <w:t>Подробная информация о контакте</w:t>
+      </w:r>
+      <w:r>
+        <w:t>»</w:t>
+      </w:r>
+    </w:p>
+    <w:p>
+      <w:pPr>
+        <w:spacing w:line="360" w:lineRule="auto"/>
+        <w:ind w:firstLine="708"/>
+        <w:jc w:val="both"/>
+        <w:rPr>
+          <w:rFonts w:ascii="Times New Roman" w:hAnsi="Times New Roman" w:cs="Times New Roman"/>
+          <w:sz w:val="28"/>
+          <w:szCs w:val="28"/>
+        </w:rPr>
+      </w:pPr>
       <w:r>
         <w:rPr>
           <w:rFonts w:ascii="Times New Roman" w:hAnsi="Times New Roman" w:cs="Times New Roman"/>
@@ -12952,7 +13925,160 @@
           <w:szCs w:val="28"/>
         </w:rPr>
         <w:lastRenderedPageBreak/>
-        <w:t>телефона</w:t>
+        <w:t>Во вкладке с контактами,</w:t>
+      </w:r>
+      <w:r>
+        <w:rPr>
+          <w:rFonts w:ascii="Times New Roman" w:hAnsi="Times New Roman" w:cs="Times New Roman"/>
+          <w:sz w:val="28"/>
+          <w:szCs w:val="28"/>
+        </w:rPr>
+        <w:t xml:space="preserve"> при нажатии на три длинные полосы рядом с названием контакта,</w:t>
+      </w:r>
+      <w:r>
+        <w:rPr>
+          <w:rFonts w:ascii="Times New Roman" w:hAnsi="Times New Roman" w:cs="Times New Roman"/>
+          <w:sz w:val="28"/>
+          <w:szCs w:val="28"/>
+        </w:rPr>
+        <w:t xml:space="preserve"> можно </w:t>
+      </w:r>
+      <w:r>
+        <w:rPr>
+          <w:rFonts w:ascii="Times New Roman" w:hAnsi="Times New Roman" w:cs="Times New Roman"/>
+          <w:sz w:val="28"/>
+          <w:szCs w:val="28"/>
+        </w:rPr>
+        <w:t>удали</w:t>
+      </w:r>
+      <w:r>
+        <w:rPr>
+          <w:rFonts w:ascii="Times New Roman" w:hAnsi="Times New Roman" w:cs="Times New Roman"/>
+          <w:sz w:val="28"/>
+          <w:szCs w:val="28"/>
+        </w:rPr>
+        <w:t>ть, ко</w:t>
+      </w:r>
+      <w:r>
+        <w:rPr>
+          <w:rFonts w:ascii="Times New Roman" w:hAnsi="Times New Roman" w:cs="Times New Roman"/>
+          <w:sz w:val="28"/>
+          <w:szCs w:val="28"/>
+        </w:rPr>
+        <w:t>пировать, редактировать контакт</w:t>
+      </w:r>
+      <w:r>
+        <w:rPr>
+          <w:rFonts w:ascii="Times New Roman" w:hAnsi="Times New Roman" w:cs="Times New Roman"/>
+          <w:sz w:val="28"/>
+          <w:szCs w:val="28"/>
+        </w:rPr>
+        <w:t>, а также имеется возможность написать письмо клиенту на почту.</w:t>
+      </w:r>
+    </w:p>
+    <w:p>
+      <w:pPr>
+        <w:ind w:firstLine="357"/>
+        <w:jc w:val="center"/>
+        <w:rPr>
+          <w:rFonts w:ascii="Times New Roman" w:hAnsi="Times New Roman" w:cs="Times New Roman"/>
+          <w:sz w:val="28"/>
+          <w:szCs w:val="28"/>
+        </w:rPr>
+      </w:pPr>
+      <w:r>
+        <w:rPr>
+          <w:rFonts w:ascii="Times New Roman" w:hAnsi="Times New Roman" w:cs="Times New Roman"/>
+          <w:noProof/>
+          <w:sz w:val="28"/>
+          <w:szCs w:val="28"/>
+          <w:lang w:eastAsia="ru-RU"/>
+        </w:rPr>
+        <w:drawing>
+          <wp:inline distT="0" distB="0" distL="0" distR="0" wp14:anchorId="678DCF27" wp14:editId="7F9A5B6C">
+            <wp:extent cx="1385175" cy="2071792"/>
+            <wp:effectExtent l="0" t="0" r="5715" b="5080"/>
+            <wp:docPr id="17" name="Рисунок 17"/>
+            <wp:cNvGraphicFramePr>
+              <a:graphicFrameLocks xmlns:a="http://schemas.openxmlformats.org/drawingml/2006/main" noChangeAspect="1"/>
+            </wp:cNvGraphicFramePr>
+            <a:graphic xmlns:a="http://schemas.openxmlformats.org/drawingml/2006/main">
+              <a:graphicData uri="http://schemas.openxmlformats.org/drawingml/2006/picture">
+                <pic:pic xmlns:pic="http://schemas.openxmlformats.org/drawingml/2006/picture">
+                  <pic:nvPicPr>
+                    <pic:cNvPr id="1" name=""/>
+                    <pic:cNvPicPr/>
+                  </pic:nvPicPr>
+                  <pic:blipFill>
+                    <a:blip r:embed="rId25"/>
+                    <a:stretch>
+                      <a:fillRect/>
+                    </a:stretch>
+                  </pic:blipFill>
+                  <pic:spPr>
+                    <a:xfrm>
+                      <a:off x="0" y="0"/>
+                      <a:ext cx="1406003" cy="2102944"/>
+                    </a:xfrm>
+                    <a:prstGeom prst="rect">
+                      <a:avLst/>
+                    </a:prstGeom>
+                  </pic:spPr>
+                </pic:pic>
+              </a:graphicData>
+            </a:graphic>
+          </wp:inline>
+        </w:drawing>
+      </w:r>
+    </w:p>
+    <w:p>
+      <w:pPr>
+        <w:pStyle w:val="a9"/>
+        <w:jc w:val="center"/>
+      </w:pPr>
+      <w:r>
+        <w:t>Рис</w:t>
+      </w:r>
+      <w:r>
+        <w:t xml:space="preserve">. </w:t>
+      </w:r>
+      <w:r>
+        <w:t>14</w:t>
+      </w:r>
+      <w:r>
+        <w:t xml:space="preserve"> «</w:t>
+      </w:r>
+      <w:r>
+        <w:t>М</w:t>
+      </w:r>
+      <w:r>
+        <w:t>еню</w:t>
+      </w:r>
+      <w:r>
+        <w:t xml:space="preserve"> управления контактом</w:t>
+      </w:r>
+      <w:r>
+        <w:t>»</w:t>
+      </w:r>
+    </w:p>
+    <w:p>
+      <w:pPr>
+        <w:spacing w:line="360" w:lineRule="auto"/>
+        <w:ind w:firstLine="708"/>
+        <w:jc w:val="both"/>
+        <w:rPr>
+          <w:rFonts w:ascii="Times New Roman" w:hAnsi="Times New Roman" w:cs="Times New Roman"/>
+          <w:sz w:val="28"/>
+          <w:szCs w:val="28"/>
+        </w:rPr>
+      </w:pPr>
+      <w:r>
+        <w:rPr>
+          <w:rFonts w:ascii="Times New Roman" w:hAnsi="Times New Roman" w:cs="Times New Roman"/>
+          <w:sz w:val="28"/>
+          <w:szCs w:val="28"/>
+        </w:rPr>
+        <w:t>При редактировании или добавлении контакта можно заполнить данные о клиенте: ФИО, фотографию, дату рождения, должность, номер телефона</w:t>
       </w:r>
       <w:r>
         <w:rPr>
@@ -13055,7 +14181,7 @@
                     <pic:cNvPicPr/>
                   </pic:nvPicPr>
                   <pic:blipFill rotWithShape="1">
-                    <a:blip r:embed="rId23"/>
+                    <a:blip r:embed="rId26"/>
                     <a:srcRect b="5380"/>
                     <a:stretch/>
                   </pic:blipFill>
@@ -13127,286 +14253,10 @@
           <w:lang w:eastAsia="ru-RU"/>
         </w:rPr>
         <w:drawing>
-          <wp:inline distT="0" distB="0" distL="0" distR="0" wp14:anchorId="35EAF28B" wp14:editId="116795F1">
-            <wp:extent cx="5940425" cy="2560320"/>
+          <wp:inline distT="0" distB="0" distL="0" distR="0" wp14:anchorId="35EAF28B" wp14:editId="2EBF12CA">
+            <wp:extent cx="4568825" cy="1969161"/>
             <wp:effectExtent l="0" t="0" r="3175" b="0"/>
             <wp:docPr id="23" name="Рисунок 23"/>
-            <wp:cNvGraphicFramePr>
-              <a:graphicFrameLocks xmlns:a="http://schemas.openxmlformats.org/drawingml/2006/main" noChangeAspect="1"/>
-            </wp:cNvGraphicFramePr>
-            <a:graphic xmlns:a="http://schemas.openxmlformats.org/drawingml/2006/main">
-              <a:graphicData uri="http://schemas.openxmlformats.org/drawingml/2006/picture">
-                <pic:pic xmlns:pic="http://schemas.openxmlformats.org/drawingml/2006/picture">
-                  <pic:nvPicPr>
-                    <pic:cNvPr id="1" name=""/>
-                    <pic:cNvPicPr/>
-                  </pic:nvPicPr>
-                  <pic:blipFill>
-                    <a:blip r:embed="rId24"/>
-                    <a:stretch>
-                      <a:fillRect/>
-                    </a:stretch>
-                  </pic:blipFill>
-                  <pic:spPr>
-                    <a:xfrm>
-                      <a:off x="0" y="0"/>
-                      <a:ext cx="5940425" cy="2560320"/>
-                    </a:xfrm>
-                    <a:prstGeom prst="rect">
-                      <a:avLst/>
-                    </a:prstGeom>
-                  </pic:spPr>
-                </pic:pic>
-              </a:graphicData>
-            </a:graphic>
-          </wp:inline>
-        </w:drawing>
-      </w:r>
-    </w:p>
-    <w:p>
-      <w:pPr>
-        <w:pStyle w:val="a9"/>
-        <w:jc w:val="center"/>
-      </w:pPr>
-      <w:r>
-        <w:t>Рис</w:t>
-      </w:r>
-      <w:r>
-        <w:t xml:space="preserve">. </w:t>
-      </w:r>
-      <w:r>
-        <w:t>16</w:t>
-      </w:r>
-      <w:r>
-        <w:t xml:space="preserve"> «</w:t>
-      </w:r>
-      <w:r>
-        <w:t>Редактирование</w:t>
-      </w:r>
-      <w:r>
-        <w:t>/</w:t>
-      </w:r>
-      <w:r>
-        <w:t>добавление контакта ч.2</w:t>
-      </w:r>
-      <w:r>
-        <w:t>»</w:t>
-      </w:r>
-    </w:p>
-    <w:p/>
-    <w:p>
-      <w:pPr>
-        <w:jc w:val="center"/>
-      </w:pPr>
-      <w:r>
-        <w:rPr>
-          <w:noProof/>
-          <w:lang w:eastAsia="ru-RU"/>
-        </w:rPr>
-        <w:lastRenderedPageBreak/>
-        <w:drawing>
-          <wp:inline distT="0" distB="0" distL="0" distR="0" wp14:anchorId="598FF35D" wp14:editId="490B62DA">
-            <wp:extent cx="3900170" cy="3338624"/>
-            <wp:effectExtent l="0" t="0" r="5080" b="0"/>
-            <wp:docPr id="21" name="Рисунок 21"/>
-            <wp:cNvGraphicFramePr>
-              <a:graphicFrameLocks xmlns:a="http://schemas.openxmlformats.org/drawingml/2006/main" noChangeAspect="1"/>
-            </wp:cNvGraphicFramePr>
-            <a:graphic xmlns:a="http://schemas.openxmlformats.org/drawingml/2006/main">
-              <a:graphicData uri="http://schemas.openxmlformats.org/drawingml/2006/picture">
-                <pic:pic xmlns:pic="http://schemas.openxmlformats.org/drawingml/2006/picture">
-                  <pic:nvPicPr>
-                    <pic:cNvPr id="1" name=""/>
-                    <pic:cNvPicPr/>
-                  </pic:nvPicPr>
-                  <pic:blipFill rotWithShape="1">
-                    <a:blip r:embed="rId25"/>
-                    <a:srcRect l="2395" t="2712" b="2648"/>
-                    <a:stretch/>
-                  </pic:blipFill>
-                  <pic:spPr bwMode="auto">
-                    <a:xfrm>
-                      <a:off x="0" y="0"/>
-                      <a:ext cx="3913227" cy="3349801"/>
-                    </a:xfrm>
-                    <a:prstGeom prst="rect">
-                      <a:avLst/>
-                    </a:prstGeom>
-                    <a:ln>
-                      <a:noFill/>
-                    </a:ln>
-                    <a:extLst>
-                      <a:ext uri="{53640926-AAD7-44D8-BBD7-CCE9431645EC}">
-                        <a14:shadowObscured xmlns:a14="http://schemas.microsoft.com/office/drawing/2010/main"/>
-                      </a:ext>
-                    </a:extLst>
-                  </pic:spPr>
-                </pic:pic>
-              </a:graphicData>
-            </a:graphic>
-          </wp:inline>
-        </w:drawing>
-      </w:r>
-    </w:p>
-    <w:p>
-      <w:pPr>
-        <w:pStyle w:val="a9"/>
-        <w:jc w:val="center"/>
-      </w:pPr>
-      <w:r>
-        <w:t>Рис</w:t>
-      </w:r>
-      <w:r>
-        <w:t xml:space="preserve">. </w:t>
-      </w:r>
-      <w:r>
-        <w:t>17</w:t>
-      </w:r>
-      <w:r>
-        <w:t xml:space="preserve"> «</w:t>
-      </w:r>
-      <w:r>
-        <w:t>Редактирование</w:t>
-      </w:r>
-      <w:r>
-        <w:t>/</w:t>
-      </w:r>
-      <w:r>
-        <w:t>добавление контакта</w:t>
-      </w:r>
-      <w:r>
-        <w:t xml:space="preserve"> ч.3</w:t>
-      </w:r>
-      <w:r>
-        <w:t>»</w:t>
-      </w:r>
-    </w:p>
-    <w:p>
-      <w:pPr>
-        <w:spacing w:line="360" w:lineRule="auto"/>
-        <w:ind w:firstLine="708"/>
-      </w:pPr>
-      <w:r>
-        <w:rPr>
-          <w:rFonts w:ascii="Times New Roman" w:hAnsi="Times New Roman" w:cs="Times New Roman"/>
-          <w:sz w:val="28"/>
-          <w:szCs w:val="28"/>
-        </w:rPr>
-        <w:t>При копировании контакта, имеется возможность измени</w:t>
-      </w:r>
-      <w:r>
-        <w:rPr>
-          <w:rFonts w:ascii="Times New Roman" w:hAnsi="Times New Roman" w:cs="Times New Roman"/>
-          <w:sz w:val="28"/>
-          <w:szCs w:val="28"/>
-        </w:rPr>
-        <w:t>ть данные создаваемой копии. Для утверждения создания копии необходимо нажать «Сохранить».</w:t>
-      </w:r>
-    </w:p>
-    <w:p>
-      <w:pPr>
-        <w:jc w:val="center"/>
-      </w:pPr>
-      <w:r>
-        <w:rPr>
-          <w:noProof/>
-          <w:lang w:eastAsia="ru-RU"/>
-        </w:rPr>
-        <w:drawing>
-          <wp:inline distT="0" distB="0" distL="0" distR="0" wp14:anchorId="0C264402" wp14:editId="74D88FC0">
-            <wp:extent cx="4010025" cy="3997167"/>
-            <wp:effectExtent l="0" t="0" r="0" b="3810"/>
-            <wp:docPr id="19" name="Рисунок 19"/>
-            <wp:cNvGraphicFramePr>
-              <a:graphicFrameLocks xmlns:a="http://schemas.openxmlformats.org/drawingml/2006/main" noChangeAspect="1"/>
-            </wp:cNvGraphicFramePr>
-            <a:graphic xmlns:a="http://schemas.openxmlformats.org/drawingml/2006/main">
-              <a:graphicData uri="http://schemas.openxmlformats.org/drawingml/2006/picture">
-                <pic:pic xmlns:pic="http://schemas.openxmlformats.org/drawingml/2006/picture">
-                  <pic:nvPicPr>
-                    <pic:cNvPr id="1" name=""/>
-                    <pic:cNvPicPr/>
-                  </pic:nvPicPr>
-                  <pic:blipFill>
-                    <a:blip r:embed="rId26"/>
-                    <a:stretch>
-                      <a:fillRect/>
-                    </a:stretch>
-                  </pic:blipFill>
-                  <pic:spPr>
-                    <a:xfrm>
-                      <a:off x="0" y="0"/>
-                      <a:ext cx="4014476" cy="4001604"/>
-                    </a:xfrm>
-                    <a:prstGeom prst="rect">
-                      <a:avLst/>
-                    </a:prstGeom>
-                  </pic:spPr>
-                </pic:pic>
-              </a:graphicData>
-            </a:graphic>
-          </wp:inline>
-        </w:drawing>
-      </w:r>
-    </w:p>
-    <w:p>
-      <w:pPr>
-        <w:pStyle w:val="a9"/>
-        <w:jc w:val="center"/>
-      </w:pPr>
-      <w:r>
-        <w:t>Рис</w:t>
-      </w:r>
-      <w:r>
-        <w:t xml:space="preserve">. </w:t>
-      </w:r>
-      <w:r>
-        <w:t>18</w:t>
-      </w:r>
-      <w:r>
-        <w:t xml:space="preserve"> «</w:t>
-      </w:r>
-      <w:r>
-        <w:t>Копирование контакта</w:t>
-      </w:r>
-      <w:r>
-        <w:t>»</w:t>
-      </w:r>
-    </w:p>
-    <w:p>
-      <w:pPr>
-        <w:spacing w:line="360" w:lineRule="auto"/>
-        <w:ind w:firstLine="708"/>
-        <w:rPr>
-          <w:rFonts w:ascii="Times New Roman" w:hAnsi="Times New Roman" w:cs="Times New Roman"/>
-          <w:sz w:val="28"/>
-          <w:szCs w:val="28"/>
-        </w:rPr>
-      </w:pPr>
-      <w:r>
-        <w:rPr>
-          <w:rFonts w:ascii="Times New Roman" w:hAnsi="Times New Roman" w:cs="Times New Roman"/>
-          <w:sz w:val="28"/>
-          <w:szCs w:val="28"/>
-        </w:rPr>
-        <w:lastRenderedPageBreak/>
-        <w:t>При наличии почты у контакта, при заполнении шаблона для отсылки письма, поле где необходимо указать получателя, заполняется автоматически. При отправлении письма имеется возможность выбрать отправителя письма, указав почту либо менеджера, либо администратора портала битрикс24.</w:t>
-      </w:r>
-    </w:p>
-    <w:p>
-      <w:pPr>
-        <w:jc w:val="center"/>
-      </w:pPr>
-      <w:r>
-        <w:rPr>
-          <w:noProof/>
-          <w:lang w:eastAsia="ru-RU"/>
-        </w:rPr>
-        <w:drawing>
-          <wp:inline distT="0" distB="0" distL="0" distR="0" wp14:anchorId="684BA2F3" wp14:editId="3DB4A9A9">
-            <wp:extent cx="4052191" cy="3172447"/>
-            <wp:effectExtent l="0" t="0" r="5715" b="9525"/>
-            <wp:docPr id="20" name="Рисунок 20"/>
             <wp:cNvGraphicFramePr>
               <a:graphicFrameLocks xmlns:a="http://schemas.openxmlformats.org/drawingml/2006/main" noChangeAspect="1"/>
             </wp:cNvGraphicFramePr>
@@ -13426,7 +14276,7 @@
                   <pic:spPr>
                     <a:xfrm>
                       <a:off x="0" y="0"/>
-                      <a:ext cx="4080198" cy="3194373"/>
+                      <a:ext cx="4645529" cy="2002220"/>
                     </a:xfrm>
                     <a:prstGeom prst="rect">
                       <a:avLst/>
@@ -13451,6 +14301,299 @@
         <w:t xml:space="preserve">. </w:t>
       </w:r>
       <w:r>
+        <w:t>16</w:t>
+      </w:r>
+      <w:r>
+        <w:t xml:space="preserve"> «</w:t>
+      </w:r>
+      <w:r>
+        <w:t>Редактирование</w:t>
+      </w:r>
+      <w:r>
+        <w:t>/</w:t>
+      </w:r>
+      <w:r>
+        <w:t>добавление контакта ч.2</w:t>
+      </w:r>
+      <w:r>
+        <w:t>»</w:t>
+      </w:r>
+    </w:p>
+    <w:p/>
+    <w:p>
+      <w:pPr>
+        <w:jc w:val="center"/>
+      </w:pPr>
+      <w:r>
+        <w:rPr>
+          <w:noProof/>
+          <w:lang w:eastAsia="ru-RU"/>
+        </w:rPr>
+        <w:drawing>
+          <wp:inline distT="0" distB="0" distL="0" distR="0" wp14:anchorId="598FF35D" wp14:editId="31AFCDB6">
+            <wp:extent cx="3518669" cy="3012051"/>
+            <wp:effectExtent l="0" t="0" r="5715" b="0"/>
+            <wp:docPr id="21" name="Рисунок 21"/>
+            <wp:cNvGraphicFramePr>
+              <a:graphicFrameLocks xmlns:a="http://schemas.openxmlformats.org/drawingml/2006/main" noChangeAspect="1"/>
+            </wp:cNvGraphicFramePr>
+            <a:graphic xmlns:a="http://schemas.openxmlformats.org/drawingml/2006/main">
+              <a:graphicData uri="http://schemas.openxmlformats.org/drawingml/2006/picture">
+                <pic:pic xmlns:pic="http://schemas.openxmlformats.org/drawingml/2006/picture">
+                  <pic:nvPicPr>
+                    <pic:cNvPr id="1" name=""/>
+                    <pic:cNvPicPr/>
+                  </pic:nvPicPr>
+                  <pic:blipFill rotWithShape="1">
+                    <a:blip r:embed="rId28"/>
+                    <a:srcRect l="2395" t="2712" b="2648"/>
+                    <a:stretch/>
+                  </pic:blipFill>
+                  <pic:spPr bwMode="auto">
+                    <a:xfrm>
+                      <a:off x="0" y="0"/>
+                      <a:ext cx="3543397" cy="3033219"/>
+                    </a:xfrm>
+                    <a:prstGeom prst="rect">
+                      <a:avLst/>
+                    </a:prstGeom>
+                    <a:ln>
+                      <a:noFill/>
+                    </a:ln>
+                    <a:extLst>
+                      <a:ext uri="{53640926-AAD7-44D8-BBD7-CCE9431645EC}">
+                        <a14:shadowObscured xmlns:a14="http://schemas.microsoft.com/office/drawing/2010/main"/>
+                      </a:ext>
+                    </a:extLst>
+                  </pic:spPr>
+                </pic:pic>
+              </a:graphicData>
+            </a:graphic>
+          </wp:inline>
+        </w:drawing>
+      </w:r>
+    </w:p>
+    <w:p>
+      <w:pPr>
+        <w:pStyle w:val="a9"/>
+        <w:jc w:val="center"/>
+      </w:pPr>
+      <w:r>
+        <w:t>Рис</w:t>
+      </w:r>
+      <w:r>
+        <w:t xml:space="preserve">. </w:t>
+      </w:r>
+      <w:r>
+        <w:t>17</w:t>
+      </w:r>
+      <w:r>
+        <w:t xml:space="preserve"> «</w:t>
+      </w:r>
+      <w:r>
+        <w:t>Редактирование</w:t>
+      </w:r>
+      <w:r>
+        <w:t>/</w:t>
+      </w:r>
+      <w:r>
+        <w:t>добавление контакта</w:t>
+      </w:r>
+      <w:r>
+        <w:t xml:space="preserve"> ч.3</w:t>
+      </w:r>
+      <w:r>
+        <w:t>»</w:t>
+      </w:r>
+    </w:p>
+    <w:p>
+      <w:pPr>
+        <w:spacing w:line="360" w:lineRule="auto"/>
+        <w:ind w:firstLine="708"/>
+        <w:jc w:val="both"/>
+      </w:pPr>
+      <w:r>
+        <w:rPr>
+          <w:rFonts w:ascii="Times New Roman" w:hAnsi="Times New Roman" w:cs="Times New Roman"/>
+          <w:sz w:val="28"/>
+          <w:szCs w:val="28"/>
+        </w:rPr>
+        <w:t>При копировании контакта, имеется возможность измени</w:t>
+      </w:r>
+      <w:r>
+        <w:rPr>
+          <w:rFonts w:ascii="Times New Roman" w:hAnsi="Times New Roman" w:cs="Times New Roman"/>
+          <w:sz w:val="28"/>
+          <w:szCs w:val="28"/>
+        </w:rPr>
+        <w:t>ть данные создаваемой копии. Для утверждения создания копии необходимо нажать «Сохранить».</w:t>
+      </w:r>
+    </w:p>
+    <w:p>
+      <w:pPr>
+        <w:jc w:val="center"/>
+      </w:pPr>
+      <w:r>
+        <w:rPr>
+          <w:noProof/>
+          <w:lang w:eastAsia="ru-RU"/>
+        </w:rPr>
+        <w:lastRenderedPageBreak/>
+        <w:drawing>
+          <wp:inline distT="0" distB="0" distL="0" distR="0" wp14:anchorId="0C264402" wp14:editId="74D88FC0">
+            <wp:extent cx="4010025" cy="3997167"/>
+            <wp:effectExtent l="0" t="0" r="0" b="3810"/>
+            <wp:docPr id="19" name="Рисунок 19"/>
+            <wp:cNvGraphicFramePr>
+              <a:graphicFrameLocks xmlns:a="http://schemas.openxmlformats.org/drawingml/2006/main" noChangeAspect="1"/>
+            </wp:cNvGraphicFramePr>
+            <a:graphic xmlns:a="http://schemas.openxmlformats.org/drawingml/2006/main">
+              <a:graphicData uri="http://schemas.openxmlformats.org/drawingml/2006/picture">
+                <pic:pic xmlns:pic="http://schemas.openxmlformats.org/drawingml/2006/picture">
+                  <pic:nvPicPr>
+                    <pic:cNvPr id="1" name=""/>
+                    <pic:cNvPicPr/>
+                  </pic:nvPicPr>
+                  <pic:blipFill>
+                    <a:blip r:embed="rId29"/>
+                    <a:stretch>
+                      <a:fillRect/>
+                    </a:stretch>
+                  </pic:blipFill>
+                  <pic:spPr>
+                    <a:xfrm>
+                      <a:off x="0" y="0"/>
+                      <a:ext cx="4014476" cy="4001604"/>
+                    </a:xfrm>
+                    <a:prstGeom prst="rect">
+                      <a:avLst/>
+                    </a:prstGeom>
+                  </pic:spPr>
+                </pic:pic>
+              </a:graphicData>
+            </a:graphic>
+          </wp:inline>
+        </w:drawing>
+      </w:r>
+    </w:p>
+    <w:p>
+      <w:pPr>
+        <w:pStyle w:val="a9"/>
+        <w:jc w:val="center"/>
+      </w:pPr>
+      <w:r>
+        <w:t>Рис</w:t>
+      </w:r>
+      <w:r>
+        <w:t xml:space="preserve">. </w:t>
+      </w:r>
+      <w:r>
+        <w:t>18</w:t>
+      </w:r>
+      <w:r>
+        <w:t xml:space="preserve"> «</w:t>
+      </w:r>
+      <w:r>
+        <w:t>Копирование контакта</w:t>
+      </w:r>
+      <w:r>
+        <w:t>»</w:t>
+      </w:r>
+    </w:p>
+    <w:p>
+      <w:pPr>
+        <w:spacing w:line="360" w:lineRule="auto"/>
+        <w:ind w:firstLine="708"/>
+        <w:jc w:val="both"/>
+        <w:rPr>
+          <w:rFonts w:ascii="Times New Roman" w:hAnsi="Times New Roman" w:cs="Times New Roman"/>
+          <w:sz w:val="28"/>
+          <w:szCs w:val="28"/>
+        </w:rPr>
+      </w:pPr>
+      <w:r>
+        <w:rPr>
+          <w:rFonts w:ascii="Times New Roman" w:hAnsi="Times New Roman" w:cs="Times New Roman"/>
+          <w:sz w:val="28"/>
+          <w:szCs w:val="28"/>
+        </w:rPr>
+        <w:t>При наличии почты у контакта, при заполнении шаблона для отсылки письма, поле где необходимо указать получателя, заполняется автоматически. При отправлении письма имеется возможность выбрать отправителя письма, указав почту либо менеджер</w:t>
+      </w:r>
+      <w:r>
+        <w:rPr>
+          <w:rFonts w:ascii="Times New Roman" w:hAnsi="Times New Roman" w:cs="Times New Roman"/>
+          <w:sz w:val="28"/>
+          <w:szCs w:val="28"/>
+        </w:rPr>
+        <w:t>а, либо администратора портала Б</w:t>
+      </w:r>
+      <w:r>
+        <w:rPr>
+          <w:rFonts w:ascii="Times New Roman" w:hAnsi="Times New Roman" w:cs="Times New Roman"/>
+          <w:sz w:val="28"/>
+          <w:szCs w:val="28"/>
+        </w:rPr>
+        <w:t>итрикс24.</w:t>
+      </w:r>
+    </w:p>
+    <w:p>
+      <w:pPr>
+        <w:jc w:val="center"/>
+      </w:pPr>
+      <w:r>
+        <w:rPr>
+          <w:noProof/>
+          <w:lang w:eastAsia="ru-RU"/>
+        </w:rPr>
+        <w:drawing>
+          <wp:inline distT="0" distB="0" distL="0" distR="0" wp14:anchorId="684BA2F3" wp14:editId="43446B12">
+            <wp:extent cx="3929733" cy="3076575"/>
+            <wp:effectExtent l="0" t="0" r="0" b="0"/>
+            <wp:docPr id="20" name="Рисунок 20"/>
+            <wp:cNvGraphicFramePr>
+              <a:graphicFrameLocks xmlns:a="http://schemas.openxmlformats.org/drawingml/2006/main" noChangeAspect="1"/>
+            </wp:cNvGraphicFramePr>
+            <a:graphic xmlns:a="http://schemas.openxmlformats.org/drawingml/2006/main">
+              <a:graphicData uri="http://schemas.openxmlformats.org/drawingml/2006/picture">
+                <pic:pic xmlns:pic="http://schemas.openxmlformats.org/drawingml/2006/picture">
+                  <pic:nvPicPr>
+                    <pic:cNvPr id="1" name=""/>
+                    <pic:cNvPicPr/>
+                  </pic:nvPicPr>
+                  <pic:blipFill>
+                    <a:blip r:embed="rId30"/>
+                    <a:stretch>
+                      <a:fillRect/>
+                    </a:stretch>
+                  </pic:blipFill>
+                  <pic:spPr>
+                    <a:xfrm>
+                      <a:off x="0" y="0"/>
+                      <a:ext cx="3961562" cy="3101494"/>
+                    </a:xfrm>
+                    <a:prstGeom prst="rect">
+                      <a:avLst/>
+                    </a:prstGeom>
+                  </pic:spPr>
+                </pic:pic>
+              </a:graphicData>
+            </a:graphic>
+          </wp:inline>
+        </w:drawing>
+      </w:r>
+    </w:p>
+    <w:p>
+      <w:pPr>
+        <w:pStyle w:val="a9"/>
+        <w:jc w:val="center"/>
+      </w:pPr>
+      <w:r>
+        <w:t>Рис</w:t>
+      </w:r>
+      <w:r>
+        <w:t xml:space="preserve">. </w:t>
+      </w:r>
+      <w:r>
         <w:t>19</w:t>
       </w:r>
       <w:r>
@@ -13463,6 +14606,7 @@
         <w:t>»</w:t>
       </w:r>
     </w:p>
+    <w:p/>
     <w:p>
       <w:pPr>
         <w:jc w:val="center"/>
@@ -13488,7 +14632,7 @@
                     <pic:cNvPicPr/>
                   </pic:nvPicPr>
                   <pic:blipFill>
-                    <a:blip r:embed="rId28"/>
+                    <a:blip r:embed="rId31"/>
                     <a:stretch>
                       <a:fillRect/>
                     </a:stretch>
@@ -13532,6 +14676,81 @@
     </w:p>
     <w:p>
       <w:pPr>
+        <w:jc w:val="center"/>
+      </w:pPr>
+      <w:r>
+        <w:rPr>
+          <w:noProof/>
+          <w:lang w:eastAsia="ru-RU"/>
+        </w:rPr>
+        <w:drawing>
+          <wp:inline distT="0" distB="0" distL="0" distR="0" wp14:anchorId="4DA03E7C" wp14:editId="1789EBAC">
+            <wp:extent cx="2572220" cy="3478224"/>
+            <wp:effectExtent l="0" t="0" r="0" b="8255"/>
+            <wp:docPr id="36" name="Рисунок 36"/>
+            <wp:cNvGraphicFramePr>
+              <a:graphicFrameLocks xmlns:a="http://schemas.openxmlformats.org/drawingml/2006/main" noChangeAspect="1"/>
+            </wp:cNvGraphicFramePr>
+            <a:graphic xmlns:a="http://schemas.openxmlformats.org/drawingml/2006/main">
+              <a:graphicData uri="http://schemas.openxmlformats.org/drawingml/2006/picture">
+                <pic:pic xmlns:pic="http://schemas.openxmlformats.org/drawingml/2006/picture">
+                  <pic:nvPicPr>
+                    <pic:cNvPr id="1" name=""/>
+                    <pic:cNvPicPr/>
+                  </pic:nvPicPr>
+                  <pic:blipFill>
+                    <a:blip r:embed="rId32"/>
+                    <a:stretch>
+                      <a:fillRect/>
+                    </a:stretch>
+                  </pic:blipFill>
+                  <pic:spPr>
+                    <a:xfrm>
+                      <a:off x="0" y="0"/>
+                      <a:ext cx="2579845" cy="3488535"/>
+                    </a:xfrm>
+                    <a:prstGeom prst="rect">
+                      <a:avLst/>
+                    </a:prstGeom>
+                  </pic:spPr>
+                </pic:pic>
+              </a:graphicData>
+            </a:graphic>
+          </wp:inline>
+        </w:drawing>
+      </w:r>
+    </w:p>
+    <w:p>
+      <w:pPr>
+        <w:pStyle w:val="a9"/>
+        <w:jc w:val="center"/>
+      </w:pPr>
+      <w:r>
+        <w:t>Рис</w:t>
+      </w:r>
+      <w:r>
+        <w:t xml:space="preserve">. </w:t>
+      </w:r>
+      <w:r>
+        <w:t>21</w:t>
+      </w:r>
+      <w:r>
+        <w:t xml:space="preserve"> «</w:t>
+      </w:r>
+      <w:r>
+        <w:t>Сообщение пользователю, о необходимости заполнения полей»</w:t>
+      </w:r>
+    </w:p>
+    <w:p>
+      <w:pPr>
+        <w:jc w:val="center"/>
+      </w:pPr>
+      <w:r>
+        <w:br w:type="page"/>
+      </w:r>
+    </w:p>
+    <w:p>
+      <w:pPr>
         <w:pStyle w:val="1"/>
         <w:numPr>
           <w:ilvl w:val="0"/>
@@ -13546,7 +14765,7 @@
           <w:szCs w:val="28"/>
         </w:rPr>
       </w:pPr>
-      <w:bookmarkStart w:id="26" w:name="_Toc154350526"/>
+      <w:bookmarkStart w:id="27" w:name="_Toc154350526"/>
       <w:r>
         <w:rPr>
           <w:rFonts w:ascii="Times New Roman" w:hAnsi="Times New Roman" w:cs="Times New Roman"/>
@@ -13556,7 +14775,7 @@
         <w:lastRenderedPageBreak/>
         <w:t>Тестирование и отладка</w:t>
       </w:r>
-      <w:bookmarkEnd w:id="26"/>
+      <w:bookmarkEnd w:id="27"/>
     </w:p>
     <w:p>
       <w:pPr>
@@ -13860,7 +15079,493 @@
         <w:t> — также известное как тестирование, основанное на спецификации или тестирование поведения — техника тестирования, основанная на работе исключительно с внешними интерфейсами тестируемой системы.</w:t>
       </w:r>
     </w:p>
+    <w:p>
+      <w:pPr>
+        <w:spacing w:after="0" w:line="360" w:lineRule="auto"/>
+        <w:jc w:val="both"/>
+        <w:rPr>
+          <w:rFonts w:ascii="Times New Roman" w:hAnsi="Times New Roman" w:cs="Times New Roman"/>
+          <w:sz w:val="28"/>
+        </w:rPr>
+      </w:pPr>
+    </w:p>
     <w:p/>
+    <w:p>
+      <w:pPr>
+        <w:spacing w:after="0" w:line="360" w:lineRule="auto"/>
+        <w:jc w:val="both"/>
+        <w:rPr>
+          <w:rFonts w:ascii="Times New Roman" w:hAnsi="Times New Roman" w:cs="Times New Roman"/>
+          <w:sz w:val="28"/>
+        </w:rPr>
+      </w:pPr>
+    </w:p>
+    <w:p>
+      <w:pPr>
+        <w:ind w:firstLine="708"/>
+        <w:rPr>
+          <w:rFonts w:ascii="Times New Roman" w:eastAsia="Times New Roman" w:hAnsi="Times New Roman" w:cs="Times New Roman"/>
+          <w:sz w:val="28"/>
+          <w:szCs w:val="24"/>
+          <w:lang w:eastAsia="ru-RU"/>
+        </w:rPr>
+      </w:pPr>
+      <w:r>
+        <w:rPr>
+          <w:rFonts w:ascii="Times New Roman" w:eastAsia="Times New Roman" w:hAnsi="Times New Roman" w:cs="Times New Roman"/>
+          <w:sz w:val="28"/>
+          <w:szCs w:val="24"/>
+          <w:lang w:eastAsia="ru-RU"/>
+        </w:rPr>
+        <w:lastRenderedPageBreak/>
+        <w:t>Участок кода вёрстки шапки сайта, содержащий синтаксическую ошибку</w:t>
+      </w:r>
+      <w:r>
+        <w:rPr>
+          <w:rFonts w:ascii="Times New Roman" w:eastAsia="Times New Roman" w:hAnsi="Times New Roman" w:cs="Times New Roman"/>
+          <w:sz w:val="28"/>
+          <w:szCs w:val="24"/>
+          <w:lang w:eastAsia="ru-RU"/>
+        </w:rPr>
+        <w:t>:</w:t>
+      </w:r>
+    </w:p>
+    <w:p>
+      <w:pPr>
+        <w:spacing w:after="0" w:line="360" w:lineRule="auto"/>
+        <w:ind w:firstLine="708"/>
+        <w:jc w:val="center"/>
+        <w:rPr>
+          <w:rFonts w:ascii="Times New Roman" w:hAnsi="Times New Roman" w:cs="Times New Roman"/>
+          <w:sz w:val="28"/>
+          <w:lang w:val="en-US"/>
+        </w:rPr>
+      </w:pPr>
+      <w:r>
+        <w:rPr>
+          <w:rFonts w:ascii="Times New Roman" w:hAnsi="Times New Roman" w:cs="Times New Roman"/>
+          <w:sz w:val="28"/>
+          <w:lang w:val="en-US"/>
+        </w:rPr>
+        <w:drawing>
+          <wp:inline distT="0" distB="0" distL="0" distR="0" wp14:anchorId="1B471F40" wp14:editId="1286AA94">
+            <wp:extent cx="4314825" cy="471776"/>
+            <wp:effectExtent l="0" t="0" r="0" b="5080"/>
+            <wp:docPr id="13" name="Рисунок 13"/>
+            <wp:cNvGraphicFramePr>
+              <a:graphicFrameLocks xmlns:a="http://schemas.openxmlformats.org/drawingml/2006/main" noChangeAspect="1"/>
+            </wp:cNvGraphicFramePr>
+            <a:graphic xmlns:a="http://schemas.openxmlformats.org/drawingml/2006/main">
+              <a:graphicData uri="http://schemas.openxmlformats.org/drawingml/2006/picture">
+                <pic:pic xmlns:pic="http://schemas.openxmlformats.org/drawingml/2006/picture">
+                  <pic:nvPicPr>
+                    <pic:cNvPr id="1" name=""/>
+                    <pic:cNvPicPr/>
+                  </pic:nvPicPr>
+                  <pic:blipFill rotWithShape="1">
+                    <a:blip r:embed="rId33"/>
+                    <a:srcRect t="10805"/>
+                    <a:stretch/>
+                  </pic:blipFill>
+                  <pic:spPr bwMode="auto">
+                    <a:xfrm>
+                      <a:off x="0" y="0"/>
+                      <a:ext cx="4671691" cy="510795"/>
+                    </a:xfrm>
+                    <a:prstGeom prst="rect">
+                      <a:avLst/>
+                    </a:prstGeom>
+                    <a:ln>
+                      <a:noFill/>
+                    </a:ln>
+                    <a:extLst>
+                      <a:ext uri="{53640926-AAD7-44D8-BBD7-CCE9431645EC}">
+                        <a14:shadowObscured xmlns:a14="http://schemas.microsoft.com/office/drawing/2010/main"/>
+                      </a:ext>
+                    </a:extLst>
+                  </pic:spPr>
+                </pic:pic>
+              </a:graphicData>
+            </a:graphic>
+          </wp:inline>
+        </w:drawing>
+      </w:r>
+    </w:p>
+    <w:p>
+      <w:pPr>
+        <w:pStyle w:val="a9"/>
+        <w:jc w:val="center"/>
+        <w:rPr>
+          <w:sz w:val="28"/>
+        </w:rPr>
+      </w:pPr>
+      <w:r>
+        <w:t>Рис. 22</w:t>
+      </w:r>
+      <w:r>
+        <w:t xml:space="preserve"> </w:t>
+      </w:r>
+      <w:r>
+        <w:t>«</w:t>
+      </w:r>
+      <w:r>
+        <w:t>Отсутствие закрывающей скобки списка в вёрстке</w:t>
+      </w:r>
+      <w:r>
+        <w:t>»</w:t>
+      </w:r>
+    </w:p>
+    <w:p>
+      <w:pPr>
+        <w:ind w:firstLine="708"/>
+        <w:rPr>
+          <w:rFonts w:ascii="Times New Roman" w:eastAsia="Times New Roman" w:hAnsi="Times New Roman" w:cs="Times New Roman"/>
+          <w:sz w:val="28"/>
+          <w:szCs w:val="24"/>
+          <w:lang w:eastAsia="ru-RU"/>
+        </w:rPr>
+      </w:pPr>
+      <w:r>
+        <w:rPr>
+          <w:rFonts w:ascii="Times New Roman" w:eastAsia="Times New Roman" w:hAnsi="Times New Roman" w:cs="Times New Roman"/>
+          <w:sz w:val="28"/>
+          <w:szCs w:val="24"/>
+          <w:lang w:eastAsia="ru-RU"/>
+        </w:rPr>
+        <w:t xml:space="preserve">Исправленный участок кода </w:t>
+      </w:r>
+      <w:r>
+        <w:rPr>
+          <w:rFonts w:ascii="Times New Roman" w:eastAsia="Times New Roman" w:hAnsi="Times New Roman" w:cs="Times New Roman"/>
+          <w:sz w:val="28"/>
+          <w:szCs w:val="24"/>
+          <w:lang w:eastAsia="ru-RU"/>
+        </w:rPr>
+        <w:t>вёрстки шапки сайта</w:t>
+      </w:r>
+      <w:r>
+        <w:rPr>
+          <w:rFonts w:ascii="Times New Roman" w:eastAsia="Times New Roman" w:hAnsi="Times New Roman" w:cs="Times New Roman"/>
+          <w:sz w:val="28"/>
+          <w:szCs w:val="24"/>
+          <w:lang w:eastAsia="ru-RU"/>
+        </w:rPr>
+        <w:t>, работающий корректно:</w:t>
+      </w:r>
+    </w:p>
+    <w:p>
+      <w:pPr>
+        <w:jc w:val="center"/>
+      </w:pPr>
+      <w:r>
+        <w:drawing>
+          <wp:inline distT="0" distB="0" distL="0" distR="0" wp14:anchorId="534A9873" wp14:editId="6FC765D1">
+            <wp:extent cx="4216400" cy="489472"/>
+            <wp:effectExtent l="0" t="0" r="0" b="6350"/>
+            <wp:docPr id="14" name="Рисунок 14"/>
+            <wp:cNvGraphicFramePr>
+              <a:graphicFrameLocks xmlns:a="http://schemas.openxmlformats.org/drawingml/2006/main" noChangeAspect="1"/>
+            </wp:cNvGraphicFramePr>
+            <a:graphic xmlns:a="http://schemas.openxmlformats.org/drawingml/2006/main">
+              <a:graphicData uri="http://schemas.openxmlformats.org/drawingml/2006/picture">
+                <pic:pic xmlns:pic="http://schemas.openxmlformats.org/drawingml/2006/picture">
+                  <pic:nvPicPr>
+                    <pic:cNvPr id="1" name=""/>
+                    <pic:cNvPicPr/>
+                  </pic:nvPicPr>
+                  <pic:blipFill>
+                    <a:blip r:embed="rId34"/>
+                    <a:stretch>
+                      <a:fillRect/>
+                    </a:stretch>
+                  </pic:blipFill>
+                  <pic:spPr>
+                    <a:xfrm>
+                      <a:off x="0" y="0"/>
+                      <a:ext cx="4271279" cy="495843"/>
+                    </a:xfrm>
+                    <a:prstGeom prst="rect">
+                      <a:avLst/>
+                    </a:prstGeom>
+                  </pic:spPr>
+                </pic:pic>
+              </a:graphicData>
+            </a:graphic>
+          </wp:inline>
+        </w:drawing>
+      </w:r>
+    </w:p>
+    <w:p>
+      <w:pPr>
+        <w:pStyle w:val="a9"/>
+        <w:jc w:val="center"/>
+        <w:rPr>
+          <w:sz w:val="28"/>
+        </w:rPr>
+      </w:pPr>
+      <w:r>
+        <w:t>Рис. 23</w:t>
+      </w:r>
+      <w:r>
+        <w:t xml:space="preserve"> </w:t>
+      </w:r>
+      <w:r>
+        <w:t>«</w:t>
+      </w:r>
+      <w:r>
+        <w:t>Исправленное написание кода</w:t>
+      </w:r>
+      <w:r>
+        <w:t xml:space="preserve"> вёрстки</w:t>
+      </w:r>
+      <w:r>
+        <w:t xml:space="preserve"> шапки</w:t>
+      </w:r>
+      <w:r>
+        <w:t>»</w:t>
+      </w:r>
+    </w:p>
+    <w:p>
+      <w:pPr>
+        <w:ind w:firstLine="708"/>
+        <w:rPr>
+          <w:rFonts w:ascii="Times New Roman" w:eastAsia="Times New Roman" w:hAnsi="Times New Roman" w:cs="Times New Roman"/>
+          <w:sz w:val="28"/>
+          <w:szCs w:val="24"/>
+          <w:lang w:eastAsia="ru-RU"/>
+        </w:rPr>
+      </w:pPr>
+      <w:r>
+        <w:rPr>
+          <w:rFonts w:ascii="Times New Roman" w:eastAsia="Times New Roman" w:hAnsi="Times New Roman" w:cs="Times New Roman"/>
+          <w:sz w:val="28"/>
+          <w:szCs w:val="24"/>
+          <w:lang w:eastAsia="ru-RU"/>
+        </w:rPr>
+        <w:t>Участок кода вёрстки блока сайта, содержащий ошибку пути источника изображения</w:t>
+      </w:r>
+      <w:r>
+        <w:rPr>
+          <w:rFonts w:ascii="Times New Roman" w:eastAsia="Times New Roman" w:hAnsi="Times New Roman" w:cs="Times New Roman"/>
+          <w:sz w:val="28"/>
+          <w:szCs w:val="24"/>
+          <w:lang w:eastAsia="ru-RU"/>
+        </w:rPr>
+        <w:t>:</w:t>
+      </w:r>
+    </w:p>
+    <w:p>
+      <w:pPr>
+        <w:spacing w:after="0" w:line="360" w:lineRule="auto"/>
+        <w:ind w:firstLine="708"/>
+        <w:jc w:val="center"/>
+        <w:rPr>
+          <w:rFonts w:ascii="Times New Roman" w:hAnsi="Times New Roman" w:cs="Times New Roman"/>
+          <w:sz w:val="28"/>
+        </w:rPr>
+      </w:pPr>
+      <w:r>
+        <w:rPr>
+          <w:rFonts w:ascii="Times New Roman" w:hAnsi="Times New Roman" w:cs="Times New Roman"/>
+          <w:sz w:val="28"/>
+          <w:lang w:val="en-US"/>
+        </w:rPr>
+        <w:drawing>
+          <wp:inline distT="0" distB="0" distL="0" distR="0" wp14:anchorId="4F99EE4C" wp14:editId="5F57BEB0">
+            <wp:extent cx="4928345" cy="497840"/>
+            <wp:effectExtent l="0" t="0" r="5715" b="0"/>
+            <wp:docPr id="26" name="Рисунок 26"/>
+            <wp:cNvGraphicFramePr>
+              <a:graphicFrameLocks xmlns:a="http://schemas.openxmlformats.org/drawingml/2006/main" noChangeAspect="1"/>
+            </wp:cNvGraphicFramePr>
+            <a:graphic xmlns:a="http://schemas.openxmlformats.org/drawingml/2006/main">
+              <a:graphicData uri="http://schemas.openxmlformats.org/drawingml/2006/picture">
+                <pic:pic xmlns:pic="http://schemas.openxmlformats.org/drawingml/2006/picture">
+                  <pic:nvPicPr>
+                    <pic:cNvPr id="1" name=""/>
+                    <pic:cNvPicPr/>
+                  </pic:nvPicPr>
+                  <pic:blipFill>
+                    <a:blip r:embed="rId35"/>
+                    <a:stretch>
+                      <a:fillRect/>
+                    </a:stretch>
+                  </pic:blipFill>
+                  <pic:spPr>
+                    <a:xfrm>
+                      <a:off x="0" y="0"/>
+                      <a:ext cx="5042033" cy="509324"/>
+                    </a:xfrm>
+                    <a:prstGeom prst="rect">
+                      <a:avLst/>
+                    </a:prstGeom>
+                  </pic:spPr>
+                </pic:pic>
+              </a:graphicData>
+            </a:graphic>
+          </wp:inline>
+        </w:drawing>
+      </w:r>
+      <w:r>
+        <w:rPr>
+          <w:rFonts w:ascii="Times New Roman" w:hAnsi="Times New Roman" w:cs="Times New Roman"/>
+          <w:sz w:val="28"/>
+        </w:rPr>
+        <w:t xml:space="preserve"> </w:t>
+      </w:r>
+    </w:p>
+    <w:p>
+      <w:pPr>
+        <w:pStyle w:val="a9"/>
+        <w:jc w:val="center"/>
+        <w:rPr>
+          <w:sz w:val="28"/>
+        </w:rPr>
+      </w:pPr>
+      <w:r>
+        <w:t>Рис. 24</w:t>
+      </w:r>
+      <w:r>
+        <w:t xml:space="preserve"> </w:t>
+      </w:r>
+      <w:r>
+        <w:t>«</w:t>
+      </w:r>
+      <w:r>
+        <w:t>Не полностью прописан путь к изображению на хостинге</w:t>
+      </w:r>
+      <w:r>
+        <w:t>»</w:t>
+      </w:r>
+    </w:p>
+    <w:p>
+      <w:pPr>
+        <w:ind w:firstLine="708"/>
+        <w:rPr>
+          <w:rFonts w:ascii="Times New Roman" w:eastAsia="Times New Roman" w:hAnsi="Times New Roman" w:cs="Times New Roman"/>
+          <w:sz w:val="28"/>
+          <w:szCs w:val="24"/>
+          <w:lang w:eastAsia="ru-RU"/>
+        </w:rPr>
+      </w:pPr>
+      <w:r>
+        <w:rPr>
+          <w:rFonts w:ascii="Times New Roman" w:eastAsia="Times New Roman" w:hAnsi="Times New Roman" w:cs="Times New Roman"/>
+          <w:sz w:val="28"/>
+          <w:szCs w:val="24"/>
+          <w:lang w:eastAsia="ru-RU"/>
+        </w:rPr>
+        <w:t xml:space="preserve">Исправленный участок кода </w:t>
+      </w:r>
+      <w:r>
+        <w:rPr>
+          <w:rFonts w:ascii="Times New Roman" w:eastAsia="Times New Roman" w:hAnsi="Times New Roman" w:cs="Times New Roman"/>
+          <w:sz w:val="28"/>
+          <w:szCs w:val="24"/>
+          <w:lang w:eastAsia="ru-RU"/>
+        </w:rPr>
+        <w:t>вёрстки блока сайта, с верным указанием пути источника изображения</w:t>
+      </w:r>
+      <w:r>
+        <w:rPr>
+          <w:rFonts w:ascii="Times New Roman" w:eastAsia="Times New Roman" w:hAnsi="Times New Roman" w:cs="Times New Roman"/>
+          <w:sz w:val="28"/>
+          <w:szCs w:val="24"/>
+          <w:lang w:eastAsia="ru-RU"/>
+        </w:rPr>
+        <w:t>:</w:t>
+      </w:r>
+    </w:p>
+    <w:p>
+      <w:pPr>
+        <w:jc w:val="center"/>
+      </w:pPr>
+      <w:r>
+        <w:drawing>
+          <wp:inline distT="0" distB="0" distL="0" distR="0" wp14:anchorId="443B410D" wp14:editId="303B64C4">
+            <wp:extent cx="4854575" cy="393348"/>
+            <wp:effectExtent l="0" t="0" r="3175" b="6985"/>
+            <wp:docPr id="27" name="Рисунок 27"/>
+            <wp:cNvGraphicFramePr>
+              <a:graphicFrameLocks xmlns:a="http://schemas.openxmlformats.org/drawingml/2006/main" noChangeAspect="1"/>
+            </wp:cNvGraphicFramePr>
+            <a:graphic xmlns:a="http://schemas.openxmlformats.org/drawingml/2006/main">
+              <a:graphicData uri="http://schemas.openxmlformats.org/drawingml/2006/picture">
+                <pic:pic xmlns:pic="http://schemas.openxmlformats.org/drawingml/2006/picture">
+                  <pic:nvPicPr>
+                    <pic:cNvPr id="1" name=""/>
+                    <pic:cNvPicPr/>
+                  </pic:nvPicPr>
+                  <pic:blipFill>
+                    <a:blip r:embed="rId36"/>
+                    <a:stretch>
+                      <a:fillRect/>
+                    </a:stretch>
+                  </pic:blipFill>
+                  <pic:spPr>
+                    <a:xfrm>
+                      <a:off x="0" y="0"/>
+                      <a:ext cx="5122162" cy="415030"/>
+                    </a:xfrm>
+                    <a:prstGeom prst="rect">
+                      <a:avLst/>
+                    </a:prstGeom>
+                  </pic:spPr>
+                </pic:pic>
+              </a:graphicData>
+            </a:graphic>
+          </wp:inline>
+        </w:drawing>
+      </w:r>
+    </w:p>
+    <w:p>
+      <w:pPr>
+        <w:spacing w:after="0" w:line="360" w:lineRule="auto"/>
+        <w:ind w:firstLine="708"/>
+        <w:jc w:val="center"/>
+        <w:rPr>
+          <w:rFonts w:ascii="Times New Roman" w:hAnsi="Times New Roman" w:cs="Times New Roman"/>
+          <w:sz w:val="24"/>
+          <w:szCs w:val="24"/>
+        </w:rPr>
+      </w:pPr>
+      <w:r>
+        <w:rPr>
+          <w:rFonts w:ascii="Times New Roman" w:hAnsi="Times New Roman" w:cs="Times New Roman"/>
+          <w:sz w:val="24"/>
+          <w:szCs w:val="24"/>
+        </w:rPr>
+        <w:t>Рис. 25 «</w:t>
+      </w:r>
+      <w:r>
+        <w:rPr>
+          <w:rFonts w:ascii="Times New Roman" w:hAnsi="Times New Roman" w:cs="Times New Roman"/>
+          <w:sz w:val="24"/>
+          <w:szCs w:val="24"/>
+        </w:rPr>
+        <w:t>Исправленный путь к изображению</w:t>
+      </w:r>
+      <w:r>
+        <w:rPr>
+          <w:rFonts w:ascii="Times New Roman" w:hAnsi="Times New Roman" w:cs="Times New Roman"/>
+          <w:sz w:val="24"/>
+          <w:szCs w:val="24"/>
+        </w:rPr>
+        <w:t>»</w:t>
+      </w:r>
+    </w:p>
+    <w:p>
+      <w:pPr>
+        <w:spacing w:after="0" w:line="360" w:lineRule="auto"/>
+        <w:ind w:firstLine="708"/>
+        <w:jc w:val="center"/>
+        <w:rPr>
+          <w:rFonts w:ascii="Times New Roman" w:hAnsi="Times New Roman" w:cs="Times New Roman"/>
+          <w:sz w:val="24"/>
+          <w:szCs w:val="24"/>
+        </w:rPr>
+      </w:pPr>
+    </w:p>
     <w:p>
       <w:pPr>
         <w:spacing w:after="0" w:line="360" w:lineRule="auto"/>
@@ -13871,7 +15576,495 @@
           <w:sz w:val="28"/>
         </w:rPr>
       </w:pPr>
-    </w:p>
+      <w:r>
+        <w:rPr>
+          <w:rFonts w:ascii="Times New Roman" w:hAnsi="Times New Roman" w:cs="Times New Roman"/>
+          <w:sz w:val="28"/>
+        </w:rPr>
+        <w:t xml:space="preserve">Тестовые сценарии, выполненные по методу </w:t>
+      </w:r>
+      <w:r>
+        <w:rPr>
+          <w:rFonts w:ascii="Times New Roman" w:hAnsi="Times New Roman" w:cs="Times New Roman"/>
+          <w:sz w:val="28"/>
+        </w:rPr>
+        <w:t>чёрного</w:t>
+      </w:r>
+      <w:r>
+        <w:rPr>
+          <w:rFonts w:ascii="Times New Roman" w:hAnsi="Times New Roman" w:cs="Times New Roman"/>
+          <w:sz w:val="28"/>
+        </w:rPr>
+        <w:t xml:space="preserve"> ящика:</w:t>
+      </w:r>
+    </w:p>
+    <w:p>
+      <w:pPr>
+        <w:keepNext/>
+        <w:jc w:val="right"/>
+        <w:rPr>
+          <w:rFonts w:ascii="Times New Roman" w:eastAsia="Times New Roman" w:hAnsi="Times New Roman" w:cs="Times New Roman"/>
+          <w:sz w:val="24"/>
+        </w:rPr>
+      </w:pPr>
+      <w:r>
+        <w:rPr>
+          <w:rFonts w:ascii="Times New Roman" w:eastAsia="Times New Roman" w:hAnsi="Times New Roman" w:cs="Times New Roman"/>
+          <w:sz w:val="24"/>
+        </w:rPr>
+        <w:t xml:space="preserve">Таблица </w:t>
+      </w:r>
+      <w:r>
+        <w:rPr>
+          <w:rFonts w:ascii="Times New Roman" w:eastAsia="Segoe UI Symbol" w:hAnsi="Times New Roman" w:cs="Times New Roman"/>
+          <w:sz w:val="24"/>
+        </w:rPr>
+        <w:t>№</w:t>
+      </w:r>
+      <w:r>
+        <w:rPr>
+          <w:rFonts w:ascii="Times New Roman" w:eastAsia="Times New Roman" w:hAnsi="Times New Roman" w:cs="Times New Roman"/>
+          <w:sz w:val="24"/>
+        </w:rPr>
+        <w:t>3</w:t>
+      </w:r>
+      <w:r>
+        <w:rPr>
+          <w:rFonts w:ascii="Times New Roman" w:eastAsia="Times New Roman" w:hAnsi="Times New Roman" w:cs="Times New Roman"/>
+          <w:sz w:val="24"/>
+        </w:rPr>
+        <w:t xml:space="preserve"> «Аннотация теста»</w:t>
+      </w:r>
+    </w:p>
+    <w:tbl>
+      <w:tblPr>
+        <w:tblW w:w="0" w:type="auto"/>
+        <w:jc w:val="right"/>
+        <w:tblCellMar>
+          <w:left w:w="10" w:type="dxa"/>
+          <w:right w:w="10" w:type="dxa"/>
+        </w:tblCellMar>
+        <w:tblLook w:val="0000" w:firstRow="0" w:lastRow="0" w:firstColumn="0" w:lastColumn="0" w:noHBand="0" w:noVBand="0"/>
+      </w:tblPr>
+      <w:tblGrid>
+        <w:gridCol w:w="2547"/>
+        <w:gridCol w:w="3544"/>
+      </w:tblGrid>
+      <w:tr>
+        <w:trPr>
+          <w:trHeight w:val="1"/>
+          <w:jc w:val="right"/>
+        </w:trPr>
+        <w:tc>
+          <w:tcPr>
+            <w:tcW w:w="2547" w:type="dxa"/>
+            <w:tcBorders>
+              <w:top w:val="single" w:sz="4" w:space="0" w:color="000000"/>
+              <w:left w:val="single" w:sz="4" w:space="0" w:color="000000"/>
+              <w:bottom w:val="single" w:sz="4" w:space="0" w:color="000000"/>
+              <w:right w:val="single" w:sz="4" w:space="0" w:color="000000"/>
+            </w:tcBorders>
+            <w:shd w:val="clear" w:color="000000" w:fill="FFFFFF"/>
+            <w:tcMar>
+              <w:left w:w="108" w:type="dxa"/>
+              <w:right w:w="108" w:type="dxa"/>
+            </w:tcMar>
+          </w:tcPr>
+          <w:p>
+            <w:pPr>
+              <w:spacing w:line="240" w:lineRule="auto"/>
+              <w:jc w:val="center"/>
+              <w:rPr>
+                <w:rFonts w:ascii="Times New Roman" w:hAnsi="Times New Roman" w:cs="Times New Roman"/>
+              </w:rPr>
+            </w:pPr>
+            <w:r>
+              <w:rPr>
+                <w:rFonts w:ascii="Times New Roman" w:eastAsia="Times New Roman" w:hAnsi="Times New Roman" w:cs="Times New Roman"/>
+                <w:b/>
+                <w:sz w:val="24"/>
+              </w:rPr>
+              <w:t>Поле</w:t>
+            </w:r>
+          </w:p>
+        </w:tc>
+        <w:tc>
+          <w:tcPr>
+            <w:tcW w:w="3544" w:type="dxa"/>
+            <w:tcBorders>
+              <w:top w:val="single" w:sz="4" w:space="0" w:color="000000"/>
+              <w:left w:val="single" w:sz="4" w:space="0" w:color="000000"/>
+              <w:bottom w:val="single" w:sz="4" w:space="0" w:color="000000"/>
+              <w:right w:val="single" w:sz="4" w:space="0" w:color="000000"/>
+            </w:tcBorders>
+            <w:shd w:val="clear" w:color="000000" w:fill="FFFFFF"/>
+            <w:tcMar>
+              <w:left w:w="108" w:type="dxa"/>
+              <w:right w:w="108" w:type="dxa"/>
+            </w:tcMar>
+          </w:tcPr>
+          <w:p>
+            <w:pPr>
+              <w:spacing w:line="240" w:lineRule="auto"/>
+              <w:jc w:val="center"/>
+              <w:rPr>
+                <w:rFonts w:ascii="Times New Roman" w:hAnsi="Times New Roman" w:cs="Times New Roman"/>
+              </w:rPr>
+            </w:pPr>
+            <w:r>
+              <w:rPr>
+                <w:rFonts w:ascii="Times New Roman" w:eastAsia="Times New Roman" w:hAnsi="Times New Roman" w:cs="Times New Roman"/>
+                <w:b/>
+                <w:sz w:val="24"/>
+              </w:rPr>
+              <w:t>Описание</w:t>
+            </w:r>
+          </w:p>
+        </w:tc>
+      </w:tr>
+      <w:tr>
+        <w:trPr>
+          <w:trHeight w:val="1"/>
+          <w:jc w:val="right"/>
+        </w:trPr>
+        <w:tc>
+          <w:tcPr>
+            <w:tcW w:w="2547" w:type="dxa"/>
+            <w:tcBorders>
+              <w:top w:val="single" w:sz="4" w:space="0" w:color="000000"/>
+              <w:left w:val="single" w:sz="4" w:space="0" w:color="000000"/>
+              <w:bottom w:val="single" w:sz="4" w:space="0" w:color="000000"/>
+              <w:right w:val="single" w:sz="4" w:space="0" w:color="000000"/>
+            </w:tcBorders>
+            <w:shd w:val="clear" w:color="000000" w:fill="FFFFFF"/>
+            <w:tcMar>
+              <w:left w:w="108" w:type="dxa"/>
+              <w:right w:w="108" w:type="dxa"/>
+            </w:tcMar>
+          </w:tcPr>
+          <w:p>
+            <w:pPr>
+              <w:spacing w:line="240" w:lineRule="auto"/>
+              <w:jc w:val="center"/>
+              <w:rPr>
+                <w:rFonts w:ascii="Times New Roman" w:eastAsia="Microsoft YaHei" w:hAnsi="Times New Roman" w:cs="Times New Roman"/>
+                <w:sz w:val="24"/>
+                <w:szCs w:val="24"/>
+                <w:lang w:eastAsia="en-AU"/>
+              </w:rPr>
+            </w:pPr>
+            <w:r>
+              <w:rPr>
+                <w:rFonts w:ascii="Times New Roman" w:eastAsia="Microsoft YaHei" w:hAnsi="Times New Roman" w:cs="Times New Roman"/>
+                <w:sz w:val="24"/>
+                <w:szCs w:val="24"/>
+                <w:lang w:eastAsia="en-AU"/>
+              </w:rPr>
+              <w:t>Название проекта</w:t>
+            </w:r>
+          </w:p>
+        </w:tc>
+        <w:tc>
+          <w:tcPr>
+            <w:tcW w:w="3544" w:type="dxa"/>
+            <w:tcBorders>
+              <w:top w:val="single" w:sz="4" w:space="0" w:color="000000"/>
+              <w:left w:val="single" w:sz="4" w:space="0" w:color="000000"/>
+              <w:bottom w:val="single" w:sz="4" w:space="0" w:color="000000"/>
+              <w:right w:val="single" w:sz="4" w:space="0" w:color="000000"/>
+            </w:tcBorders>
+            <w:shd w:val="clear" w:color="000000" w:fill="FFFFFF"/>
+            <w:tcMar>
+              <w:left w:w="108" w:type="dxa"/>
+              <w:right w:w="108" w:type="dxa"/>
+            </w:tcMar>
+          </w:tcPr>
+          <w:p>
+            <w:pPr>
+              <w:spacing w:line="240" w:lineRule="auto"/>
+              <w:rPr>
+                <w:rFonts w:ascii="Times New Roman" w:eastAsia="Microsoft YaHei" w:hAnsi="Times New Roman" w:cs="Times New Roman"/>
+                <w:sz w:val="24"/>
+                <w:szCs w:val="24"/>
+                <w:lang w:eastAsia="en-AU"/>
+              </w:rPr>
+            </w:pPr>
+            <w:r>
+              <w:rPr>
+                <w:rFonts w:ascii="Times New Roman" w:hAnsi="Times New Roman" w:cs="Times New Roman"/>
+                <w:sz w:val="24"/>
+                <w:szCs w:val="24"/>
+              </w:rPr>
+              <w:t>maximalist.ru.com</w:t>
+            </w:r>
+          </w:p>
+        </w:tc>
+      </w:tr>
+      <w:tr>
+        <w:trPr>
+          <w:trHeight w:val="1"/>
+          <w:jc w:val="right"/>
+        </w:trPr>
+        <w:tc>
+          <w:tcPr>
+            <w:tcW w:w="2547" w:type="dxa"/>
+            <w:tcBorders>
+              <w:top w:val="single" w:sz="4" w:space="0" w:color="000000"/>
+              <w:left w:val="single" w:sz="4" w:space="0" w:color="000000"/>
+              <w:bottom w:val="single" w:sz="4" w:space="0" w:color="000000"/>
+              <w:right w:val="single" w:sz="4" w:space="0" w:color="000000"/>
+            </w:tcBorders>
+            <w:shd w:val="clear" w:color="000000" w:fill="FFFFFF"/>
+            <w:tcMar>
+              <w:left w:w="108" w:type="dxa"/>
+              <w:right w:w="108" w:type="dxa"/>
+            </w:tcMar>
+          </w:tcPr>
+          <w:p>
+            <w:pPr>
+              <w:spacing w:line="240" w:lineRule="auto"/>
+              <w:jc w:val="center"/>
+              <w:rPr>
+                <w:rFonts w:ascii="Times New Roman" w:eastAsia="Microsoft YaHei" w:hAnsi="Times New Roman" w:cs="Times New Roman"/>
+                <w:sz w:val="24"/>
+                <w:szCs w:val="24"/>
+                <w:lang w:eastAsia="en-AU"/>
+              </w:rPr>
+            </w:pPr>
+            <w:r>
+              <w:rPr>
+                <w:rFonts w:ascii="Times New Roman" w:eastAsia="Microsoft YaHei" w:hAnsi="Times New Roman" w:cs="Times New Roman"/>
+                <w:sz w:val="24"/>
+                <w:szCs w:val="24"/>
+                <w:lang w:eastAsia="en-AU"/>
+              </w:rPr>
+              <w:t>Рабочая версия</w:t>
+            </w:r>
+          </w:p>
+        </w:tc>
+        <w:tc>
+          <w:tcPr>
+            <w:tcW w:w="3544" w:type="dxa"/>
+            <w:tcBorders>
+              <w:top w:val="single" w:sz="4" w:space="0" w:color="000000"/>
+              <w:left w:val="single" w:sz="4" w:space="0" w:color="000000"/>
+              <w:bottom w:val="single" w:sz="4" w:space="0" w:color="000000"/>
+              <w:right w:val="single" w:sz="4" w:space="0" w:color="000000"/>
+            </w:tcBorders>
+            <w:shd w:val="clear" w:color="000000" w:fill="FFFFFF"/>
+            <w:tcMar>
+              <w:left w:w="108" w:type="dxa"/>
+              <w:right w:w="108" w:type="dxa"/>
+            </w:tcMar>
+          </w:tcPr>
+          <w:p>
+            <w:pPr>
+              <w:spacing w:line="240" w:lineRule="auto"/>
+              <w:rPr>
+                <w:rFonts w:ascii="Times New Roman" w:eastAsia="Microsoft YaHei" w:hAnsi="Times New Roman" w:cs="Times New Roman"/>
+                <w:sz w:val="24"/>
+                <w:szCs w:val="24"/>
+                <w:lang w:eastAsia="en-AU"/>
+              </w:rPr>
+            </w:pPr>
+            <w:r>
+              <w:rPr>
+                <w:rFonts w:ascii="Times New Roman" w:eastAsia="Microsoft YaHei" w:hAnsi="Times New Roman" w:cs="Times New Roman"/>
+                <w:sz w:val="24"/>
+                <w:szCs w:val="24"/>
+                <w:lang w:eastAsia="en-AU"/>
+              </w:rPr>
+              <w:t>1.3</w:t>
+            </w:r>
+          </w:p>
+        </w:tc>
+      </w:tr>
+      <w:tr>
+        <w:trPr>
+          <w:trHeight w:val="1"/>
+          <w:jc w:val="right"/>
+        </w:trPr>
+        <w:tc>
+          <w:tcPr>
+            <w:tcW w:w="2547" w:type="dxa"/>
+            <w:tcBorders>
+              <w:top w:val="single" w:sz="4" w:space="0" w:color="000000"/>
+              <w:left w:val="single" w:sz="4" w:space="0" w:color="000000"/>
+              <w:bottom w:val="single" w:sz="4" w:space="0" w:color="000000"/>
+              <w:right w:val="single" w:sz="4" w:space="0" w:color="000000"/>
+            </w:tcBorders>
+            <w:shd w:val="clear" w:color="000000" w:fill="FFFFFF"/>
+            <w:tcMar>
+              <w:left w:w="108" w:type="dxa"/>
+              <w:right w:w="108" w:type="dxa"/>
+            </w:tcMar>
+          </w:tcPr>
+          <w:p>
+            <w:pPr>
+              <w:spacing w:line="240" w:lineRule="auto"/>
+              <w:jc w:val="center"/>
+              <w:rPr>
+                <w:rFonts w:ascii="Times New Roman" w:eastAsia="Microsoft YaHei" w:hAnsi="Times New Roman" w:cs="Times New Roman"/>
+                <w:sz w:val="24"/>
+                <w:szCs w:val="24"/>
+                <w:lang w:eastAsia="en-AU"/>
+              </w:rPr>
+            </w:pPr>
+            <w:r>
+              <w:rPr>
+                <w:rFonts w:ascii="Times New Roman" w:eastAsia="Microsoft YaHei" w:hAnsi="Times New Roman" w:cs="Times New Roman"/>
+                <w:sz w:val="24"/>
+                <w:szCs w:val="24"/>
+                <w:lang w:eastAsia="en-AU"/>
+              </w:rPr>
+              <w:t>Имя тестирующего</w:t>
+            </w:r>
+          </w:p>
+        </w:tc>
+        <w:tc>
+          <w:tcPr>
+            <w:tcW w:w="3544" w:type="dxa"/>
+            <w:tcBorders>
+              <w:top w:val="single" w:sz="4" w:space="0" w:color="000000"/>
+              <w:left w:val="single" w:sz="4" w:space="0" w:color="000000"/>
+              <w:bottom w:val="single" w:sz="4" w:space="0" w:color="000000"/>
+              <w:right w:val="single" w:sz="4" w:space="0" w:color="000000"/>
+            </w:tcBorders>
+            <w:shd w:val="clear" w:color="000000" w:fill="FFFFFF"/>
+            <w:tcMar>
+              <w:left w:w="108" w:type="dxa"/>
+              <w:right w:w="108" w:type="dxa"/>
+            </w:tcMar>
+          </w:tcPr>
+          <w:p>
+            <w:pPr>
+              <w:spacing w:line="240" w:lineRule="auto"/>
+              <w:rPr>
+                <w:rFonts w:ascii="Times New Roman" w:eastAsia="Microsoft YaHei" w:hAnsi="Times New Roman" w:cs="Times New Roman"/>
+                <w:sz w:val="24"/>
+                <w:szCs w:val="24"/>
+                <w:lang w:eastAsia="en-AU"/>
+              </w:rPr>
+            </w:pPr>
+            <w:r>
+              <w:rPr>
+                <w:rFonts w:ascii="Times New Roman" w:eastAsia="Microsoft YaHei" w:hAnsi="Times New Roman" w:cs="Times New Roman"/>
+                <w:sz w:val="24"/>
+                <w:szCs w:val="24"/>
+                <w:lang w:eastAsia="en-AU"/>
+              </w:rPr>
+              <w:t>Мелега</w:t>
+            </w:r>
+            <w:r>
+              <w:rPr>
+                <w:rFonts w:ascii="Times New Roman" w:eastAsia="Microsoft YaHei" w:hAnsi="Times New Roman" w:cs="Times New Roman"/>
+                <w:sz w:val="24"/>
+                <w:szCs w:val="24"/>
+                <w:lang w:eastAsia="en-AU"/>
+              </w:rPr>
+              <w:t xml:space="preserve"> </w:t>
+            </w:r>
+            <w:r>
+              <w:rPr>
+                <w:rFonts w:ascii="Times New Roman" w:eastAsia="Microsoft YaHei" w:hAnsi="Times New Roman" w:cs="Times New Roman"/>
+                <w:sz w:val="24"/>
+                <w:szCs w:val="24"/>
+                <w:lang w:eastAsia="en-AU"/>
+              </w:rPr>
+              <w:t>Алексей Валерьевич</w:t>
+            </w:r>
+          </w:p>
+        </w:tc>
+      </w:tr>
+      <w:tr>
+        <w:trPr>
+          <w:trHeight w:val="1"/>
+          <w:jc w:val="right"/>
+        </w:trPr>
+        <w:tc>
+          <w:tcPr>
+            <w:tcW w:w="2547" w:type="dxa"/>
+            <w:tcBorders>
+              <w:top w:val="single" w:sz="4" w:space="0" w:color="000000"/>
+              <w:left w:val="single" w:sz="4" w:space="0" w:color="000000"/>
+              <w:bottom w:val="single" w:sz="4" w:space="0" w:color="000000"/>
+              <w:right w:val="single" w:sz="4" w:space="0" w:color="000000"/>
+            </w:tcBorders>
+            <w:shd w:val="clear" w:color="000000" w:fill="FFFFFF"/>
+            <w:tcMar>
+              <w:left w:w="108" w:type="dxa"/>
+              <w:right w:w="108" w:type="dxa"/>
+            </w:tcMar>
+          </w:tcPr>
+          <w:p>
+            <w:pPr>
+              <w:spacing w:line="240" w:lineRule="auto"/>
+              <w:jc w:val="center"/>
+              <w:rPr>
+                <w:rFonts w:ascii="Times New Roman" w:eastAsia="Microsoft YaHei" w:hAnsi="Times New Roman" w:cs="Times New Roman"/>
+                <w:sz w:val="24"/>
+                <w:szCs w:val="24"/>
+                <w:lang w:eastAsia="en-AU"/>
+              </w:rPr>
+            </w:pPr>
+            <w:r>
+              <w:rPr>
+                <w:rFonts w:ascii="Times New Roman" w:eastAsia="Microsoft YaHei" w:hAnsi="Times New Roman" w:cs="Times New Roman"/>
+                <w:sz w:val="24"/>
+                <w:szCs w:val="24"/>
+                <w:lang w:eastAsia="en-AU"/>
+              </w:rPr>
+              <w:t>Дата(ы) теста</w:t>
+            </w:r>
+          </w:p>
+        </w:tc>
+        <w:tc>
+          <w:tcPr>
+            <w:tcW w:w="3544" w:type="dxa"/>
+            <w:tcBorders>
+              <w:top w:val="single" w:sz="4" w:space="0" w:color="000000"/>
+              <w:left w:val="single" w:sz="4" w:space="0" w:color="000000"/>
+              <w:bottom w:val="single" w:sz="4" w:space="0" w:color="000000"/>
+              <w:right w:val="single" w:sz="4" w:space="0" w:color="000000"/>
+            </w:tcBorders>
+            <w:shd w:val="clear" w:color="000000" w:fill="FFFFFF"/>
+            <w:tcMar>
+              <w:left w:w="108" w:type="dxa"/>
+              <w:right w:w="108" w:type="dxa"/>
+            </w:tcMar>
+          </w:tcPr>
+          <w:p>
+            <w:pPr>
+              <w:spacing w:line="240" w:lineRule="auto"/>
+              <w:rPr>
+                <w:rFonts w:ascii="Times New Roman" w:eastAsia="Microsoft YaHei" w:hAnsi="Times New Roman" w:cs="Times New Roman"/>
+                <w:sz w:val="24"/>
+                <w:szCs w:val="24"/>
+                <w:lang w:eastAsia="en-AU"/>
+              </w:rPr>
+            </w:pPr>
+            <w:r>
+              <w:rPr>
+                <w:rFonts w:ascii="Times New Roman" w:eastAsia="Microsoft YaHei" w:hAnsi="Times New Roman" w:cs="Times New Roman"/>
+                <w:sz w:val="24"/>
+                <w:szCs w:val="24"/>
+                <w:lang w:eastAsia="en-AU"/>
+              </w:rPr>
+              <w:t>02.11</w:t>
+            </w:r>
+            <w:r>
+              <w:rPr>
+                <w:rFonts w:ascii="Times New Roman" w:eastAsia="Microsoft YaHei" w:hAnsi="Times New Roman" w:cs="Times New Roman"/>
+                <w:sz w:val="24"/>
+                <w:szCs w:val="24"/>
+                <w:lang w:eastAsia="en-AU"/>
+              </w:rPr>
+              <w:t>.2023</w:t>
+            </w:r>
+          </w:p>
+        </w:tc>
+      </w:tr>
+    </w:tbl>
     <w:p>
       <w:pPr>
         <w:spacing w:after="0" w:line="360" w:lineRule="auto"/>
@@ -13885,35 +16078,17 @@
     </w:p>
     <w:p>
       <w:pPr>
-        <w:spacing w:after="0" w:line="360" w:lineRule="auto"/>
-        <w:ind w:firstLine="708"/>
-        <w:jc w:val="both"/>
-        <w:rPr>
-          <w:rFonts w:ascii="Times New Roman" w:hAnsi="Times New Roman" w:cs="Times New Roman"/>
-          <w:sz w:val="28"/>
-        </w:rPr>
-      </w:pPr>
-      <w:r>
-        <w:rPr>
-          <w:rFonts w:ascii="Times New Roman" w:hAnsi="Times New Roman" w:cs="Times New Roman"/>
-          <w:sz w:val="28"/>
-        </w:rPr>
-        <w:lastRenderedPageBreak/>
-        <w:t xml:space="preserve">Тестовые сценарии, выполненные по методу </w:t>
-      </w:r>
-      <w:r>
-        <w:rPr>
-          <w:rFonts w:ascii="Times New Roman" w:hAnsi="Times New Roman" w:cs="Times New Roman"/>
-          <w:sz w:val="28"/>
-        </w:rPr>
-        <w:t>чёрного</w:t>
-      </w:r>
-      <w:r>
-        <w:rPr>
-          <w:rFonts w:ascii="Times New Roman" w:hAnsi="Times New Roman" w:cs="Times New Roman"/>
-          <w:sz w:val="28"/>
-        </w:rPr>
-        <w:t xml:space="preserve"> ящика:</w:t>
+        <w:rPr>
+          <w:rFonts w:ascii="Times New Roman" w:hAnsi="Times New Roman" w:cs="Times New Roman"/>
+          <w:sz w:val="28"/>
+        </w:rPr>
+      </w:pPr>
+      <w:r>
+        <w:rPr>
+          <w:rFonts w:ascii="Times New Roman" w:hAnsi="Times New Roman" w:cs="Times New Roman"/>
+          <w:sz w:val="28"/>
+        </w:rPr>
+        <w:br w:type="page"/>
       </w:r>
     </w:p>
     <w:p>
@@ -13923,6 +16098,37 @@
         <w:jc w:val="right"/>
       </w:pPr>
       <w:r>
+        <w:rPr>
+          <w:rFonts w:eastAsia="Times New Roman" w:cs="Times New Roman"/>
+        </w:rPr>
+        <w:lastRenderedPageBreak/>
+        <w:t xml:space="preserve">Таблица </w:t>
+      </w:r>
+      <w:r>
+        <w:rPr>
+          <w:rFonts w:eastAsia="Segoe UI Symbol" w:cs="Times New Roman"/>
+        </w:rPr>
+        <w:t>№</w:t>
+      </w:r>
+      <w:r>
+        <w:rPr>
+          <w:rFonts w:eastAsia="Times New Roman" w:cs="Times New Roman"/>
+        </w:rPr>
+        <w:t>4</w:t>
+      </w:r>
+      <w:r>
+        <w:rPr>
+          <w:rFonts w:eastAsia="Times New Roman" w:cs="Times New Roman"/>
+        </w:rPr>
+        <w:t xml:space="preserve"> </w:t>
+      </w:r>
+      <w:r>
+        <w:rPr>
+          <w:rFonts w:eastAsia="Times New Roman" w:cs="Times New Roman"/>
+        </w:rPr>
+        <w:t>«</w:t>
+      </w:r>
+      <w:r>
         <w:t xml:space="preserve">Тестовый сценарий № </w:t>
       </w:r>
       <w:r>
@@ -13947,7 +16153,7 @@
         <w:fldChar w:fldCharType="end"/>
       </w:r>
       <w:r>
-        <w:t>:</w:t>
+        <w:t>»</w:t>
       </w:r>
     </w:p>
     <w:tbl>
@@ -14916,6 +17122,36 @@
         <w:jc w:val="right"/>
       </w:pPr>
       <w:r>
+        <w:rPr>
+          <w:rFonts w:eastAsia="Times New Roman" w:cs="Times New Roman"/>
+        </w:rPr>
+        <w:t xml:space="preserve">Таблица </w:t>
+      </w:r>
+      <w:r>
+        <w:rPr>
+          <w:rFonts w:eastAsia="Segoe UI Symbol" w:cs="Times New Roman"/>
+        </w:rPr>
+        <w:t>№</w:t>
+      </w:r>
+      <w:r>
+        <w:rPr>
+          <w:rFonts w:eastAsia="Times New Roman" w:cs="Times New Roman"/>
+        </w:rPr>
+        <w:t>5</w:t>
+      </w:r>
+      <w:r>
+        <w:rPr>
+          <w:rFonts w:eastAsia="Times New Roman" w:cs="Times New Roman"/>
+        </w:rPr>
+        <w:t xml:space="preserve"> </w:t>
+      </w:r>
+      <w:r>
+        <w:rPr>
+          <w:rFonts w:eastAsia="Times New Roman" w:cs="Times New Roman"/>
+        </w:rPr>
+        <w:t>«</w:t>
+      </w:r>
+      <w:r>
         <w:t xml:space="preserve">Тестовый сценарий № </w:t>
       </w:r>
       <w:r>
@@ -14940,7 +17176,7 @@
         <w:fldChar w:fldCharType="end"/>
       </w:r>
       <w:r>
-        <w:t>:</w:t>
+        <w:t>»</w:t>
       </w:r>
     </w:p>
     <w:tbl>
@@ -15868,8 +18104,16 @@
         </w:tc>
       </w:tr>
     </w:tbl>
-    <w:p/>
-    <w:p/>
+    <w:p>
+      <w:pPr>
+        <w:jc w:val="center"/>
+      </w:pPr>
+    </w:p>
+    <w:p>
+      <w:r>
+        <w:br w:type="page"/>
+      </w:r>
+    </w:p>
     <w:p>
       <w:pPr>
         <w:pStyle w:val="1"/>
@@ -15886,7 +18130,7 @@
           <w:szCs w:val="28"/>
         </w:rPr>
       </w:pPr>
-      <w:bookmarkStart w:id="27" w:name="_Toc154350527"/>
+      <w:bookmarkStart w:id="28" w:name="_Toc154350527"/>
       <w:r>
         <w:rPr>
           <w:rFonts w:ascii="Times New Roman" w:hAnsi="Times New Roman" w:cs="Times New Roman"/>
@@ -15896,7 +18140,7 @@
         <w:lastRenderedPageBreak/>
         <w:t>Методы и средства защиты БД</w:t>
       </w:r>
-      <w:bookmarkEnd w:id="27"/>
+      <w:bookmarkEnd w:id="28"/>
     </w:p>
     <w:p>
       <w:pPr>
@@ -16030,9 +18274,9 @@
           <w:noProof/>
         </w:rPr>
         <w:drawing>
-          <wp:inline distT="0" distB="0" distL="0" distR="0" wp14:anchorId="612A6A99" wp14:editId="5274E757">
-            <wp:extent cx="4661564" cy="4084335"/>
-            <wp:effectExtent l="0" t="0" r="5715" b="0"/>
+          <wp:inline distT="0" distB="0" distL="0" distR="0" wp14:anchorId="612A6A99" wp14:editId="260A4417">
+            <wp:extent cx="2686050" cy="2280560"/>
+            <wp:effectExtent l="0" t="0" r="0" b="5715"/>
             <wp:docPr id="5" name="Рисунок 5"/>
             <wp:cNvGraphicFramePr>
               <a:graphicFrameLocks xmlns:a="http://schemas.openxmlformats.org/drawingml/2006/main" noChangeAspect="1"/>
@@ -16045,7 +18289,7 @@
                     <pic:cNvPicPr/>
                   </pic:nvPicPr>
                   <pic:blipFill>
-                    <a:blip r:embed="rId29"/>
+                    <a:blip r:embed="rId37"/>
                     <a:stretch>
                       <a:fillRect/>
                     </a:stretch>
@@ -16053,7 +18297,7 @@
                   <pic:spPr>
                     <a:xfrm>
                       <a:off x="0" y="0"/>
-                      <a:ext cx="4668537" cy="4090445"/>
+                      <a:ext cx="2732029" cy="2319598"/>
                     </a:xfrm>
                     <a:prstGeom prst="rect">
                       <a:avLst/>
@@ -16078,7 +18322,7 @@
         <w:t xml:space="preserve">Рис. </w:t>
       </w:r>
       <w:r>
-        <w:t>21</w:t>
+        <w:t>26</w:t>
       </w:r>
       <w:r>
         <w:t xml:space="preserve"> </w:t>
@@ -16107,7 +18351,6 @@
         <w:rPr>
           <w:sz w:val="28"/>
         </w:rPr>
-        <w:lastRenderedPageBreak/>
         <w:t>Разрешение на доступ к конкретным объектам базы данных сохраняется в файле рабочей группы. Файл рабочей группы содержит данные о пользователях группы и считывается во время запуска. Файл содержит следующую информацию: имена учетных записей пользователей, пароли пользователей, имена групп, в которые входят пользователи. По отношению к таблицам могут предусматриваться следующие права доступа:</w:t>
       </w:r>
     </w:p>
@@ -16126,6 +18369,7 @@
         <w:rPr>
           <w:sz w:val="28"/>
         </w:rPr>
+        <w:lastRenderedPageBreak/>
         <w:t>просмотр (чтение) данных;</w:t>
       </w:r>
     </w:p>
@@ -16280,11 +18524,10 @@
         <w:rPr>
           <w:noProof/>
         </w:rPr>
-        <w:lastRenderedPageBreak/>
         <w:drawing>
-          <wp:inline distT="0" distB="0" distL="0" distR="0" wp14:anchorId="162E7ED2" wp14:editId="6033E46A">
-            <wp:extent cx="2558394" cy="4026860"/>
-            <wp:effectExtent l="0" t="0" r="0" b="0"/>
+          <wp:inline distT="0" distB="0" distL="0" distR="0" wp14:anchorId="162E7ED2" wp14:editId="0B68D7F4">
+            <wp:extent cx="1809750" cy="2623628"/>
+            <wp:effectExtent l="0" t="0" r="0" b="5715"/>
             <wp:docPr id="7" name="Рисунок 7"/>
             <wp:cNvGraphicFramePr>
               <a:graphicFrameLocks xmlns:a="http://schemas.openxmlformats.org/drawingml/2006/main" noChangeAspect="1"/>
@@ -16297,7 +18540,7 @@
                     <pic:cNvPicPr/>
                   </pic:nvPicPr>
                   <pic:blipFill>
-                    <a:blip r:embed="rId30"/>
+                    <a:blip r:embed="rId38"/>
                     <a:stretch>
                       <a:fillRect/>
                     </a:stretch>
@@ -16305,7 +18548,7 @@
                   <pic:spPr>
                     <a:xfrm>
                       <a:off x="0" y="0"/>
-                      <a:ext cx="2562970" cy="4034063"/>
+                      <a:ext cx="1845028" cy="2674771"/>
                     </a:xfrm>
                     <a:prstGeom prst="rect">
                       <a:avLst/>
@@ -16330,7 +18573,7 @@
         <w:t xml:space="preserve">Рис. </w:t>
       </w:r>
       <w:r>
-        <w:t>22</w:t>
+        <w:t>27</w:t>
       </w:r>
       <w:r>
         <w:t xml:space="preserve"> </w:t>
@@ -16436,23 +18679,6 @@
     </w:p>
     <w:p>
       <w:pPr>
-        <w:rPr>
-          <w:rFonts w:ascii="Times New Roman" w:hAnsi="Times New Roman" w:cs="Times New Roman"/>
-          <w:sz w:val="28"/>
-          <w:szCs w:val="28"/>
-        </w:rPr>
-      </w:pPr>
-      <w:r>
-        <w:rPr>
-          <w:rFonts w:ascii="Times New Roman" w:hAnsi="Times New Roman" w:cs="Times New Roman"/>
-          <w:sz w:val="28"/>
-          <w:szCs w:val="28"/>
-        </w:rPr>
-        <w:br w:type="page"/>
-      </w:r>
-    </w:p>
-    <w:p>
-      <w:pPr>
         <w:pStyle w:val="1"/>
         <w:spacing w:before="0" w:after="120" w:line="276" w:lineRule="auto"/>
         <w:ind w:left="714" w:hanging="357"/>
@@ -16462,7 +18688,7 @@
           <w:szCs w:val="28"/>
         </w:rPr>
       </w:pPr>
-      <w:bookmarkStart w:id="28" w:name="_Toc154350528"/>
+      <w:bookmarkStart w:id="29" w:name="_Toc154350528"/>
       <w:r>
         <w:rPr>
           <w:rFonts w:ascii="Times New Roman" w:hAnsi="Times New Roman" w:cs="Times New Roman"/>
@@ -16472,7 +18698,7 @@
         <w:lastRenderedPageBreak/>
         <w:t>Заключение</w:t>
       </w:r>
-      <w:bookmarkEnd w:id="28"/>
+      <w:bookmarkEnd w:id="29"/>
     </w:p>
     <w:p>
       <w:pPr>
@@ -16485,7 +18711,7 @@
           <w:szCs w:val="28"/>
         </w:rPr>
       </w:pPr>
-      <w:bookmarkStart w:id="29" w:name="_Hlk135222292"/>
+      <w:bookmarkStart w:id="30" w:name="_Hlk135222292"/>
       <w:r>
         <w:rPr>
           <w:rFonts w:ascii="Times New Roman" w:eastAsia="Calibri" w:hAnsi="Times New Roman" w:cs="Times New Roman"/>
@@ -16998,7 +19224,7 @@
         <w:t>Основные цели в курсовом проекте достигнуты.</w:t>
       </w:r>
     </w:p>
-    <w:bookmarkEnd w:id="29"/>
+    <w:bookmarkEnd w:id="30"/>
     <w:p>
       <w:pPr>
         <w:rPr>
@@ -17019,7 +19245,7 @@
           <w:szCs w:val="28"/>
         </w:rPr>
       </w:pPr>
-      <w:bookmarkStart w:id="30" w:name="_Toc154350529"/>
+      <w:bookmarkStart w:id="31" w:name="_Toc154350529"/>
       <w:r>
         <w:rPr>
           <w:rFonts w:ascii="Times New Roman" w:hAnsi="Times New Roman" w:cs="Times New Roman"/>
@@ -17029,7 +19255,7 @@
         <w:lastRenderedPageBreak/>
         <w:t>Приложение</w:t>
       </w:r>
-      <w:bookmarkEnd w:id="30"/>
+      <w:bookmarkEnd w:id="31"/>
     </w:p>
     <w:p>
       <w:pPr>
@@ -17055,6 +19281,7 @@
       <w:r>
         <w:rPr>
           <w:noProof/>
+          <w:lang w:eastAsia="ru-RU"/>
         </w:rPr>
         <w:drawing>
           <wp:inline distT="0" distB="0" distL="0" distR="0" wp14:anchorId="00A294A0" wp14:editId="0DCC7A13">
@@ -17072,7 +19299,7 @@
                     <pic:cNvPicPr/>
                   </pic:nvPicPr>
                   <pic:blipFill>
-                    <a:blip r:embed="rId31"/>
+                    <a:blip r:embed="rId39"/>
                     <a:stretch>
                       <a:fillRect/>
                     </a:stretch>
@@ -17115,7 +19342,7 @@
           <w:szCs w:val="28"/>
         </w:rPr>
       </w:pPr>
-      <w:bookmarkStart w:id="31" w:name="_Toc154350530"/>
+      <w:bookmarkStart w:id="32" w:name="_Toc154350530"/>
       <w:r>
         <w:rPr>
           <w:rFonts w:ascii="Times New Roman" w:hAnsi="Times New Roman" w:cs="Times New Roman"/>
@@ -17125,7 +19352,7 @@
         <w:lastRenderedPageBreak/>
         <w:t>Список литературы</w:t>
       </w:r>
-      <w:bookmarkEnd w:id="31"/>
+      <w:bookmarkEnd w:id="32"/>
     </w:p>
     <w:p>
       <w:pPr>
@@ -17135,6 +19362,7 @@
           <w:numId w:val="18"/>
         </w:numPr>
         <w:spacing w:line="360" w:lineRule="auto"/>
+        <w:jc w:val="both"/>
         <w:rPr>
           <w:rFonts w:ascii="Times New Roman" w:hAnsi="Times New Roman" w:cs="Times New Roman"/>
           <w:sz w:val="28"/>
@@ -17209,6 +19437,7 @@
           <w:numId w:val="18"/>
         </w:numPr>
         <w:spacing w:line="360" w:lineRule="auto"/>
+        <w:jc w:val="both"/>
         <w:rPr>
           <w:rFonts w:ascii="Times New Roman" w:hAnsi="Times New Roman" w:cs="Times New Roman"/>
           <w:sz w:val="28"/>
@@ -17301,6 +19530,7 @@
           <w:numId w:val="18"/>
         </w:numPr>
         <w:spacing w:line="360" w:lineRule="auto"/>
+        <w:jc w:val="both"/>
         <w:rPr>
           <w:rFonts w:ascii="Times New Roman" w:hAnsi="Times New Roman" w:cs="Times New Roman"/>
           <w:sz w:val="28"/>
@@ -17375,13 +19605,13 @@
           <w:numId w:val="18"/>
         </w:numPr>
         <w:spacing w:line="360" w:lineRule="auto"/>
-        <w:rPr>
-          <w:rFonts w:ascii="Times New Roman" w:hAnsi="Times New Roman" w:cs="Times New Roman"/>
-          <w:sz w:val="28"/>
-          <w:szCs w:val="28"/>
-        </w:rPr>
-      </w:pPr>
-      <w:proofErr w:type="spellStart"/>
+        <w:jc w:val="both"/>
+        <w:rPr>
+          <w:rFonts w:ascii="Times New Roman" w:hAnsi="Times New Roman" w:cs="Times New Roman"/>
+          <w:sz w:val="28"/>
+          <w:szCs w:val="28"/>
+        </w:rPr>
+      </w:pPr>
       <w:r>
         <w:rPr>
           <w:rFonts w:ascii="Times New Roman" w:hAnsi="Times New Roman" w:cs="Times New Roman"/>
@@ -17389,17 +19619,7 @@
           <w:szCs w:val="28"/>
           <w:lang w:val="en-US"/>
         </w:rPr>
-        <w:t>Ларсон</w:t>
-      </w:r>
-      <w:proofErr w:type="spellEnd"/>
-      <w:r>
-        <w:rPr>
-          <w:rFonts w:ascii="Times New Roman" w:hAnsi="Times New Roman" w:cs="Times New Roman"/>
-          <w:sz w:val="28"/>
-          <w:szCs w:val="28"/>
-          <w:lang w:val="en-US"/>
-        </w:rPr>
-        <w:t xml:space="preserve"> Microsoft SQL Server 2005 Reporting Services. </w:t>
+        <w:t xml:space="preserve">Ларсон Microsoft SQL Server 2005 Reporting Services. </w:t>
       </w:r>
       <w:r>
         <w:rPr>
@@ -17435,6 +19655,7 @@
           <w:numId w:val="18"/>
         </w:numPr>
         <w:spacing w:line="360" w:lineRule="auto"/>
+        <w:jc w:val="both"/>
         <w:rPr>
           <w:rFonts w:ascii="Times New Roman" w:hAnsi="Times New Roman" w:cs="Times New Roman"/>
           <w:sz w:val="28"/>
@@ -17560,6 +19781,7 @@
           <w:numId w:val="18"/>
         </w:numPr>
         <w:spacing w:line="360" w:lineRule="auto"/>
+        <w:jc w:val="both"/>
         <w:rPr>
           <w:rFonts w:ascii="Times New Roman" w:hAnsi="Times New Roman" w:cs="Times New Roman"/>
           <w:sz w:val="28"/>
@@ -17600,29 +19822,20 @@
           <w:numId w:val="18"/>
         </w:numPr>
         <w:spacing w:line="360" w:lineRule="auto"/>
-        <w:rPr>
-          <w:rFonts w:ascii="Times New Roman" w:hAnsi="Times New Roman" w:cs="Times New Roman"/>
-          <w:sz w:val="28"/>
-          <w:szCs w:val="28"/>
-        </w:rPr>
-      </w:pPr>
-      <w:proofErr w:type="spellStart"/>
-      <w:r>
-        <w:rPr>
-          <w:rFonts w:ascii="Times New Roman" w:hAnsi="Times New Roman" w:cs="Times New Roman"/>
-          <w:sz w:val="28"/>
-          <w:szCs w:val="28"/>
-        </w:rPr>
-        <w:t>Машнин</w:t>
-      </w:r>
-      <w:proofErr w:type="spellEnd"/>
-      <w:r>
-        <w:rPr>
-          <w:rFonts w:ascii="Times New Roman" w:hAnsi="Times New Roman" w:cs="Times New Roman"/>
-          <w:sz w:val="28"/>
-          <w:szCs w:val="28"/>
-        </w:rPr>
-        <w:t xml:space="preserve">, Тимур </w:t>
+        <w:jc w:val="both"/>
+        <w:rPr>
+          <w:rFonts w:ascii="Times New Roman" w:hAnsi="Times New Roman" w:cs="Times New Roman"/>
+          <w:sz w:val="28"/>
+          <w:szCs w:val="28"/>
+        </w:rPr>
+      </w:pPr>
+      <w:r>
+        <w:rPr>
+          <w:rFonts w:ascii="Times New Roman" w:hAnsi="Times New Roman" w:cs="Times New Roman"/>
+          <w:sz w:val="28"/>
+          <w:szCs w:val="28"/>
+        </w:rPr>
+        <w:t xml:space="preserve">Машнин, Тимур </w:t>
       </w:r>
       <w:r>
         <w:rPr>
@@ -17685,6 +19898,7 @@
           <w:numId w:val="18"/>
         </w:numPr>
         <w:spacing w:line="360" w:lineRule="auto"/>
+        <w:jc w:val="both"/>
         <w:rPr>
           <w:rFonts w:ascii="Times New Roman" w:hAnsi="Times New Roman" w:cs="Times New Roman"/>
           <w:sz w:val="28"/>
@@ -17770,6 +19984,7 @@
           <w:numId w:val="18"/>
         </w:numPr>
         <w:spacing w:line="360" w:lineRule="auto"/>
+        <w:jc w:val="both"/>
         <w:rPr>
           <w:rFonts w:ascii="Times New Roman" w:hAnsi="Times New Roman" w:cs="Times New Roman"/>
           <w:sz w:val="28"/>
@@ -17900,6 +20115,7 @@
           <w:numId w:val="18"/>
         </w:numPr>
         <w:spacing w:line="360" w:lineRule="auto"/>
+        <w:jc w:val="both"/>
         <w:rPr>
           <w:rFonts w:ascii="Times New Roman" w:hAnsi="Times New Roman" w:cs="Times New Roman"/>
           <w:sz w:val="28"/>
@@ -18001,7 +20217,7 @@
       </w:r>
     </w:p>
     <w:sectPr>
-      <w:footerReference w:type="default" r:id="rId32"/>
+      <w:footerReference w:type="default" r:id="rId40"/>
       <w:pgSz w:w="11906" w:h="16838" w:code="9"/>
       <w:pgMar w:top="1134" w:right="850" w:bottom="1134" w:left="1701" w:header="709" w:footer="709" w:gutter="0"/>
       <w:cols w:space="708"/>
@@ -18013,7 +20229,7 @@
 </file>
 
 <file path=word/endnotes.xml><?xml version="1.0" encoding="utf-8"?>
-<w:endnotes xmlns:wpc="http://schemas.microsoft.com/office/word/2010/wordprocessingCanvas" xmlns:cx="http://schemas.microsoft.com/office/drawing/2014/chartex" xmlns:cx1="http://schemas.microsoft.com/office/drawing/2015/9/8/chartex" xmlns:cx2="http://schemas.microsoft.com/office/drawing/2015/10/21/chartex" xmlns:cx3="http://schemas.microsoft.com/office/drawing/2016/5/9/chartex" xmlns:cx4="http://schemas.microsoft.com/office/drawing/2016/5/10/chartex" xmlns:cx5="http://schemas.microsoft.com/office/drawing/2016/5/11/chartex" xmlns:cx6="http://schemas.microsoft.com/office/drawing/2016/5/12/chartex" xmlns:cx7="http://schemas.microsoft.com/office/drawing/2016/5/13/chartex" xmlns:cx8="http://schemas.microsoft.com/office/drawing/2016/5/14/chartex" xmlns:mc="http://schemas.openxmlformats.org/markup-compatibility/2006" xmlns:aink="http://schemas.microsoft.com/office/drawing/2016/ink" xmlns:am3d="http://schemas.microsoft.com/office/drawing/2017/model3d" xmlns:o="urn:schemas-microsoft-com:office:office" xmlns:r="http://schemas.openxmlformats.org/officeDocument/2006/relationships" xmlns:m="http://schemas.openxmlformats.org/officeDocument/2006/math" xmlns:v="urn:schemas-microsoft-com:vml" xmlns:wp14="http://schemas.microsoft.com/office/word/2010/wordprocessingDrawing" xmlns:wp="http://schemas.openxmlformats.org/drawingml/2006/wordprocessingDrawing" xmlns:w10="urn:schemas-microsoft-com:office:word" xmlns:w="http://schemas.openxmlformats.org/wordprocessingml/2006/main" xmlns:w14="http://schemas.microsoft.com/office/word/2010/wordml" xmlns:w15="http://schemas.microsoft.com/office/word/2012/wordml" xmlns:w16cex="http://schemas.microsoft.com/office/word/2018/wordml/cex" xmlns:w16cid="http://schemas.microsoft.com/office/word/2016/wordml/cid" xmlns:w16="http://schemas.microsoft.com/office/word/2018/wordml" xmlns:w16se="http://schemas.microsoft.com/office/word/2015/wordml/symex" xmlns:wpg="http://schemas.microsoft.com/office/word/2010/wordprocessingGroup" xmlns:wpi="http://schemas.microsoft.com/office/word/2010/wordprocessingInk" xmlns:wne="http://schemas.microsoft.com/office/word/2006/wordml" xmlns:wps="http://schemas.microsoft.com/office/word/2010/wordprocessingShape" mc:Ignorable="w14 w15 w16se w16cid w16 w16cex wp14">
+<w:endnotes xmlns:wpc="http://schemas.microsoft.com/office/word/2010/wordprocessingCanvas" xmlns:cx="http://schemas.microsoft.com/office/drawing/2014/chartex" xmlns:mc="http://schemas.openxmlformats.org/markup-compatibility/2006" xmlns:o="urn:schemas-microsoft-com:office:office" xmlns:r="http://schemas.openxmlformats.org/officeDocument/2006/relationships" xmlns:m="http://schemas.openxmlformats.org/officeDocument/2006/math" xmlns:v="urn:schemas-microsoft-com:vml" xmlns:wp14="http://schemas.microsoft.com/office/word/2010/wordprocessingDrawing" xmlns:wp="http://schemas.openxmlformats.org/drawingml/2006/wordprocessingDrawing" xmlns:w10="urn:schemas-microsoft-com:office:word" xmlns:w="http://schemas.openxmlformats.org/wordprocessingml/2006/main" xmlns:w14="http://schemas.microsoft.com/office/word/2010/wordml" xmlns:w15="http://schemas.microsoft.com/office/word/2012/wordml" xmlns:w16se="http://schemas.microsoft.com/office/word/2015/wordml/symex" xmlns:wpg="http://schemas.microsoft.com/office/word/2010/wordprocessingGroup" xmlns:wpi="http://schemas.microsoft.com/office/word/2010/wordprocessingInk" xmlns:wne="http://schemas.microsoft.com/office/word/2006/wordml" xmlns:wps="http://schemas.microsoft.com/office/word/2010/wordprocessingShape" mc:Ignorable="w14 w15 w16se wp14">
   <w:endnote w:type="separator" w:id="-1">
     <w:p>
       <w:pPr>
@@ -18038,7 +20254,7 @@
 </file>
 
 <file path=word/footer1.xml><?xml version="1.0" encoding="utf-8"?>
-<w:ftr xmlns:wpc="http://schemas.microsoft.com/office/word/2010/wordprocessingCanvas" xmlns:cx="http://schemas.microsoft.com/office/drawing/2014/chartex" xmlns:cx1="http://schemas.microsoft.com/office/drawing/2015/9/8/chartex" xmlns:cx2="http://schemas.microsoft.com/office/drawing/2015/10/21/chartex" xmlns:cx3="http://schemas.microsoft.com/office/drawing/2016/5/9/chartex" xmlns:cx4="http://schemas.microsoft.com/office/drawing/2016/5/10/chartex" xmlns:cx5="http://schemas.microsoft.com/office/drawing/2016/5/11/chartex" xmlns:cx6="http://schemas.microsoft.com/office/drawing/2016/5/12/chartex" xmlns:cx7="http://schemas.microsoft.com/office/drawing/2016/5/13/chartex" xmlns:cx8="http://schemas.microsoft.com/office/drawing/2016/5/14/chartex" xmlns:mc="http://schemas.openxmlformats.org/markup-compatibility/2006" xmlns:aink="http://schemas.microsoft.com/office/drawing/2016/ink" xmlns:am3d="http://schemas.microsoft.com/office/drawing/2017/model3d" xmlns:o="urn:schemas-microsoft-com:office:office" xmlns:r="http://schemas.openxmlformats.org/officeDocument/2006/relationships" xmlns:m="http://schemas.openxmlformats.org/officeDocument/2006/math" xmlns:v="urn:schemas-microsoft-com:vml" xmlns:wp14="http://schemas.microsoft.com/office/word/2010/wordprocessingDrawing" xmlns:wp="http://schemas.openxmlformats.org/drawingml/2006/wordprocessingDrawing" xmlns:w10="urn:schemas-microsoft-com:office:word" xmlns:w="http://schemas.openxmlformats.org/wordprocessingml/2006/main" xmlns:w14="http://schemas.microsoft.com/office/word/2010/wordml" xmlns:w15="http://schemas.microsoft.com/office/word/2012/wordml" xmlns:w16cex="http://schemas.microsoft.com/office/word/2018/wordml/cex" xmlns:w16cid="http://schemas.microsoft.com/office/word/2016/wordml/cid" xmlns:w16="http://schemas.microsoft.com/office/word/2018/wordml" xmlns:w16se="http://schemas.microsoft.com/office/word/2015/wordml/symex" xmlns:wpg="http://schemas.microsoft.com/office/word/2010/wordprocessingGroup" xmlns:wpi="http://schemas.microsoft.com/office/word/2010/wordprocessingInk" xmlns:wne="http://schemas.microsoft.com/office/word/2006/wordml" xmlns:wps="http://schemas.microsoft.com/office/word/2010/wordprocessingShape" mc:Ignorable="w14 w15 w16se w16cid w16 w16cex wp14">
+<w:ftr xmlns:wpc="http://schemas.microsoft.com/office/word/2010/wordprocessingCanvas" xmlns:cx="http://schemas.microsoft.com/office/drawing/2014/chartex" xmlns:mc="http://schemas.openxmlformats.org/markup-compatibility/2006" xmlns:o="urn:schemas-microsoft-com:office:office" xmlns:r="http://schemas.openxmlformats.org/officeDocument/2006/relationships" xmlns:m="http://schemas.openxmlformats.org/officeDocument/2006/math" xmlns:v="urn:schemas-microsoft-com:vml" xmlns:wp14="http://schemas.microsoft.com/office/word/2010/wordprocessingDrawing" xmlns:wp="http://schemas.openxmlformats.org/drawingml/2006/wordprocessingDrawing" xmlns:w10="urn:schemas-microsoft-com:office:word" xmlns:w="http://schemas.openxmlformats.org/wordprocessingml/2006/main" xmlns:w14="http://schemas.microsoft.com/office/word/2010/wordml" xmlns:w15="http://schemas.microsoft.com/office/word/2012/wordml" xmlns:w16se="http://schemas.microsoft.com/office/word/2015/wordml/symex" xmlns:wpg="http://schemas.microsoft.com/office/word/2010/wordprocessingGroup" xmlns:wpi="http://schemas.microsoft.com/office/word/2010/wordprocessingInk" xmlns:wne="http://schemas.microsoft.com/office/word/2006/wordml" xmlns:wps="http://schemas.microsoft.com/office/word/2010/wordprocessingShape" mc:Ignorable="w14 w15 w16se wp14">
   <w:sdt>
     <w:sdtPr>
       <w:id w:val="-1088768286"/>
@@ -18047,6 +20263,7 @@
         <w:docPartUnique/>
       </w:docPartObj>
     </w:sdtPr>
+    <w:sdtEndPr/>
     <w:sdtContent>
       <w:p>
         <w:pPr>
@@ -18066,7 +20283,7 @@
           <w:rPr>
             <w:noProof/>
           </w:rPr>
-          <w:t>15</w:t>
+          <w:t>31</w:t>
         </w:r>
         <w:r>
           <w:fldChar w:fldCharType="end"/>
@@ -18083,7 +20300,7 @@
 </file>
 
 <file path=word/footnotes.xml><?xml version="1.0" encoding="utf-8"?>
-<w:footnotes xmlns:wpc="http://schemas.microsoft.com/office/word/2010/wordprocessingCanvas" xmlns:cx="http://schemas.microsoft.com/office/drawing/2014/chartex" xmlns:cx1="http://schemas.microsoft.com/office/drawing/2015/9/8/chartex" xmlns:cx2="http://schemas.microsoft.com/office/drawing/2015/10/21/chartex" xmlns:cx3="http://schemas.microsoft.com/office/drawing/2016/5/9/chartex" xmlns:cx4="http://schemas.microsoft.com/office/drawing/2016/5/10/chartex" xmlns:cx5="http://schemas.microsoft.com/office/drawing/2016/5/11/chartex" xmlns:cx6="http://schemas.microsoft.com/office/drawing/2016/5/12/chartex" xmlns:cx7="http://schemas.microsoft.com/office/drawing/2016/5/13/chartex" xmlns:cx8="http://schemas.microsoft.com/office/drawing/2016/5/14/chartex" xmlns:mc="http://schemas.openxmlformats.org/markup-compatibility/2006" xmlns:aink="http://schemas.microsoft.com/office/drawing/2016/ink" xmlns:am3d="http://schemas.microsoft.com/office/drawing/2017/model3d" xmlns:o="urn:schemas-microsoft-com:office:office" xmlns:r="http://schemas.openxmlformats.org/officeDocument/2006/relationships" xmlns:m="http://schemas.openxmlformats.org/officeDocument/2006/math" xmlns:v="urn:schemas-microsoft-com:vml" xmlns:wp14="http://schemas.microsoft.com/office/word/2010/wordprocessingDrawing" xmlns:wp="http://schemas.openxmlformats.org/drawingml/2006/wordprocessingDrawing" xmlns:w10="urn:schemas-microsoft-com:office:word" xmlns:w="http://schemas.openxmlformats.org/wordprocessingml/2006/main" xmlns:w14="http://schemas.microsoft.com/office/word/2010/wordml" xmlns:w15="http://schemas.microsoft.com/office/word/2012/wordml" xmlns:w16cex="http://schemas.microsoft.com/office/word/2018/wordml/cex" xmlns:w16cid="http://schemas.microsoft.com/office/word/2016/wordml/cid" xmlns:w16="http://schemas.microsoft.com/office/word/2018/wordml" xmlns:w16se="http://schemas.microsoft.com/office/word/2015/wordml/symex" xmlns:wpg="http://schemas.microsoft.com/office/word/2010/wordprocessingGroup" xmlns:wpi="http://schemas.microsoft.com/office/word/2010/wordprocessingInk" xmlns:wne="http://schemas.microsoft.com/office/word/2006/wordml" xmlns:wps="http://schemas.microsoft.com/office/word/2010/wordprocessingShape" mc:Ignorable="w14 w15 w16se w16cid w16 w16cex wp14">
+<w:footnotes xmlns:wpc="http://schemas.microsoft.com/office/word/2010/wordprocessingCanvas" xmlns:cx="http://schemas.microsoft.com/office/drawing/2014/chartex" xmlns:mc="http://schemas.openxmlformats.org/markup-compatibility/2006" xmlns:o="urn:schemas-microsoft-com:office:office" xmlns:r="http://schemas.openxmlformats.org/officeDocument/2006/relationships" xmlns:m="http://schemas.openxmlformats.org/officeDocument/2006/math" xmlns:v="urn:schemas-microsoft-com:vml" xmlns:wp14="http://schemas.microsoft.com/office/word/2010/wordprocessingDrawing" xmlns:wp="http://schemas.openxmlformats.org/drawingml/2006/wordprocessingDrawing" xmlns:w10="urn:schemas-microsoft-com:office:word" xmlns:w="http://schemas.openxmlformats.org/wordprocessingml/2006/main" xmlns:w14="http://schemas.microsoft.com/office/word/2010/wordml" xmlns:w15="http://schemas.microsoft.com/office/word/2012/wordml" xmlns:w16se="http://schemas.microsoft.com/office/word/2015/wordml/symex" xmlns:wpg="http://schemas.microsoft.com/office/word/2010/wordprocessingGroup" xmlns:wpi="http://schemas.microsoft.com/office/word/2010/wordprocessingInk" xmlns:wne="http://schemas.microsoft.com/office/word/2006/wordml" xmlns:wps="http://schemas.microsoft.com/office/word/2010/wordprocessingShape" mc:Ignorable="w14 w15 w16se wp14">
   <w:footnote w:type="separator" w:id="-1">
     <w:p>
       <w:pPr>
@@ -18108,7 +20325,7 @@
 </file>
 
 <file path=word/numbering.xml><?xml version="1.0" encoding="utf-8"?>
-<w:numbering xmlns:wpc="http://schemas.microsoft.com/office/word/2010/wordprocessingCanvas" xmlns:cx="http://schemas.microsoft.com/office/drawing/2014/chartex" xmlns:cx1="http://schemas.microsoft.com/office/drawing/2015/9/8/chartex" xmlns:cx2="http://schemas.microsoft.com/office/drawing/2015/10/21/chartex" xmlns:cx3="http://schemas.microsoft.com/office/drawing/2016/5/9/chartex" xmlns:cx4="http://schemas.microsoft.com/office/drawing/2016/5/10/chartex" xmlns:cx5="http://schemas.microsoft.com/office/drawing/2016/5/11/chartex" xmlns:cx6="http://schemas.microsoft.com/office/drawing/2016/5/12/chartex" xmlns:cx7="http://schemas.microsoft.com/office/drawing/2016/5/13/chartex" xmlns:cx8="http://schemas.microsoft.com/office/drawing/2016/5/14/chartex" xmlns:mc="http://schemas.openxmlformats.org/markup-compatibility/2006" xmlns:aink="http://schemas.microsoft.com/office/drawing/2016/ink" xmlns:am3d="http://schemas.microsoft.com/office/drawing/2017/model3d" xmlns:o="urn:schemas-microsoft-com:office:office" xmlns:r="http://schemas.openxmlformats.org/officeDocument/2006/relationships" xmlns:m="http://schemas.openxmlformats.org/officeDocument/2006/math" xmlns:v="urn:schemas-microsoft-com:vml" xmlns:wp14="http://schemas.microsoft.com/office/word/2010/wordprocessingDrawing" xmlns:wp="http://schemas.openxmlformats.org/drawingml/2006/wordprocessingDrawing" xmlns:w10="urn:schemas-microsoft-com:office:word" xmlns:w="http://schemas.openxmlformats.org/wordprocessingml/2006/main" xmlns:w14="http://schemas.microsoft.com/office/word/2010/wordml" xmlns:w15="http://schemas.microsoft.com/office/word/2012/wordml" xmlns:w16cex="http://schemas.microsoft.com/office/word/2018/wordml/cex" xmlns:w16cid="http://schemas.microsoft.com/office/word/2016/wordml/cid" xmlns:w16="http://schemas.microsoft.com/office/word/2018/wordml" xmlns:w16se="http://schemas.microsoft.com/office/word/2015/wordml/symex" xmlns:wpg="http://schemas.microsoft.com/office/word/2010/wordprocessingGroup" xmlns:wpi="http://schemas.microsoft.com/office/word/2010/wordprocessingInk" xmlns:wne="http://schemas.microsoft.com/office/word/2006/wordml" xmlns:wps="http://schemas.microsoft.com/office/word/2010/wordprocessingShape" mc:Ignorable="w14 w15 w16se w16cid w16 w16cex wp14">
+<w:numbering xmlns:wpc="http://schemas.microsoft.com/office/word/2010/wordprocessingCanvas" xmlns:cx="http://schemas.microsoft.com/office/drawing/2014/chartex" xmlns:mc="http://schemas.openxmlformats.org/markup-compatibility/2006" xmlns:o="urn:schemas-microsoft-com:office:office" xmlns:r="http://schemas.openxmlformats.org/officeDocument/2006/relationships" xmlns:m="http://schemas.openxmlformats.org/officeDocument/2006/math" xmlns:v="urn:schemas-microsoft-com:vml" xmlns:wp14="http://schemas.microsoft.com/office/word/2010/wordprocessingDrawing" xmlns:wp="http://schemas.openxmlformats.org/drawingml/2006/wordprocessingDrawing" xmlns:w10="urn:schemas-microsoft-com:office:word" xmlns:w="http://schemas.openxmlformats.org/wordprocessingml/2006/main" xmlns:w14="http://schemas.microsoft.com/office/word/2010/wordml" xmlns:w15="http://schemas.microsoft.com/office/word/2012/wordml" xmlns:w16se="http://schemas.microsoft.com/office/word/2015/wordml/symex" xmlns:wpg="http://schemas.microsoft.com/office/word/2010/wordprocessingGroup" xmlns:wpi="http://schemas.microsoft.com/office/word/2010/wordprocessingInk" xmlns:wne="http://schemas.microsoft.com/office/word/2006/wordml" xmlns:wps="http://schemas.microsoft.com/office/word/2010/wordprocessingShape" mc:Ignorable="w14 w15 w16se wp14">
   <w:abstractNum w:abstractNumId="0" w15:restartNumberingAfterBreak="0">
     <w:nsid w:val="00CC50F2"/>
     <w:multiLevelType w:val="hybridMultilevel"/>
@@ -21162,7 +23379,7 @@
 </file>
 
 <file path=word/styles.xml><?xml version="1.0" encoding="utf-8"?>
-<w:styles xmlns:mc="http://schemas.openxmlformats.org/markup-compatibility/2006" xmlns:r="http://schemas.openxmlformats.org/officeDocument/2006/relationships" xmlns:w="http://schemas.openxmlformats.org/wordprocessingml/2006/main" xmlns:w14="http://schemas.microsoft.com/office/word/2010/wordml" xmlns:w15="http://schemas.microsoft.com/office/word/2012/wordml" xmlns:w16cex="http://schemas.microsoft.com/office/word/2018/wordml/cex" xmlns:w16cid="http://schemas.microsoft.com/office/word/2016/wordml/cid" xmlns:w16="http://schemas.microsoft.com/office/word/2018/wordml" xmlns:w16se="http://schemas.microsoft.com/office/word/2015/wordml/symex" mc:Ignorable="w14 w15 w16se w16cid w16 w16cex">
+<w:styles xmlns:mc="http://schemas.openxmlformats.org/markup-compatibility/2006" xmlns:r="http://schemas.openxmlformats.org/officeDocument/2006/relationships" xmlns:w="http://schemas.openxmlformats.org/wordprocessingml/2006/main" xmlns:w14="http://schemas.microsoft.com/office/word/2010/wordml" xmlns:w15="http://schemas.microsoft.com/office/word/2012/wordml" xmlns:w16se="http://schemas.microsoft.com/office/word/2015/wordml/symex" mc:Ignorable="w14 w15 w16se">
   <w:docDefaults>
     <w:rPrDefault>
       <w:rPr>
@@ -21178,7 +23395,7 @@
       </w:pPr>
     </w:pPrDefault>
   </w:docDefaults>
-  <w:latentStyles w:defLockedState="0" w:defUIPriority="99" w:defSemiHidden="0" w:defUnhideWhenUsed="0" w:defQFormat="0" w:count="376">
+  <w:latentStyles w:defLockedState="0" w:defUIPriority="99" w:defSemiHidden="0" w:defUnhideWhenUsed="0" w:defQFormat="0" w:count="371">
     <w:lsdException w:name="Normal" w:uiPriority="0" w:qFormat="1"/>
     <w:lsdException w:name="heading 1" w:uiPriority="9" w:qFormat="1"/>
     <w:lsdException w:name="heading 2" w:semiHidden="1" w:uiPriority="9" w:unhideWhenUsed="1" w:qFormat="1"/>
@@ -21550,11 +23767,6 @@
     <w:lsdException w:name="List Table 5 Dark Accent 6" w:uiPriority="50"/>
     <w:lsdException w:name="List Table 6 Colorful Accent 6" w:uiPriority="51"/>
     <w:lsdException w:name="List Table 7 Colorful Accent 6" w:uiPriority="52"/>
-    <w:lsdException w:name="Mention" w:semiHidden="1" w:unhideWhenUsed="1"/>
-    <w:lsdException w:name="Smart Hyperlink" w:semiHidden="1" w:unhideWhenUsed="1"/>
-    <w:lsdException w:name="Hashtag" w:semiHidden="1" w:unhideWhenUsed="1"/>
-    <w:lsdException w:name="Unresolved Mention" w:semiHidden="1" w:unhideWhenUsed="1"/>
-    <w:lsdException w:name="Smart Link" w:semiHidden="1" w:unhideWhenUsed="1"/>
   </w:latentStyles>
   <w:style w:type="paragraph" w:default="1" w:styleId="a">
     <w:name w:val="Normal"/>
@@ -21910,6 +24122,23 @@
     <w:uiPriority w:val="99"/>
     <w:rsid w:val="006B1A96"/>
   </w:style>
+  <w:style w:type="paragraph" w:customStyle="1" w:styleId="TNR12">
+    <w:name w:val="TNR 12"/>
+    <w:basedOn w:val="a"/>
+    <w:qFormat/>
+    <w:rsid w:val="00CC6A14"/>
+    <w:pPr>
+      <w:spacing w:after="0" w:line="360" w:lineRule="auto"/>
+      <w:ind w:firstLine="709"/>
+      <w:jc w:val="both"/>
+    </w:pPr>
+    <w:rPr>
+      <w:rFonts w:ascii="Times New Roman" w:eastAsia="Times New Roman" w:hAnsi="Times New Roman" w:cs="Times New Roman"/>
+      <w:sz w:val="24"/>
+      <w:szCs w:val="24"/>
+      <w:lang w:eastAsia="ru-RU"/>
+    </w:rPr>
+  </w:style>
 </w:styles>
 </file>
 

--- a/Мелега А.В.docx
+++ b/Мелега А.В.docx
@@ -1,6 +1,6 @@
 
 <file path=word/document.xml><?xml version="1.0" encoding="utf-8"?>
-<w:document xmlns:wpc="http://schemas.microsoft.com/office/word/2010/wordprocessingCanvas" xmlns:cx="http://schemas.microsoft.com/office/drawing/2014/chartex" xmlns:mc="http://schemas.openxmlformats.org/markup-compatibility/2006" xmlns:o="urn:schemas-microsoft-com:office:office" xmlns:r="http://schemas.openxmlformats.org/officeDocument/2006/relationships" xmlns:m="http://schemas.openxmlformats.org/officeDocument/2006/math" xmlns:v="urn:schemas-microsoft-com:vml" xmlns:wp14="http://schemas.microsoft.com/office/word/2010/wordprocessingDrawing" xmlns:wp="http://schemas.openxmlformats.org/drawingml/2006/wordprocessingDrawing" xmlns:w10="urn:schemas-microsoft-com:office:word" xmlns:w="http://schemas.openxmlformats.org/wordprocessingml/2006/main" xmlns:w14="http://schemas.microsoft.com/office/word/2010/wordml" xmlns:w15="http://schemas.microsoft.com/office/word/2012/wordml" xmlns:w16se="http://schemas.microsoft.com/office/word/2015/wordml/symex" xmlns:wpg="http://schemas.microsoft.com/office/word/2010/wordprocessingGroup" xmlns:wpi="http://schemas.microsoft.com/office/word/2010/wordprocessingInk" xmlns:wne="http://schemas.microsoft.com/office/word/2006/wordml" xmlns:wps="http://schemas.microsoft.com/office/word/2010/wordprocessingShape" mc:Ignorable="w14 w15 w16se wp14">
+<w:document xmlns:wpc="http://schemas.microsoft.com/office/word/2010/wordprocessingCanvas" xmlns:cx="http://schemas.microsoft.com/office/drawing/2014/chartex" xmlns:cx1="http://schemas.microsoft.com/office/drawing/2015/9/8/chartex" xmlns:cx2="http://schemas.microsoft.com/office/drawing/2015/10/21/chartex" xmlns:cx3="http://schemas.microsoft.com/office/drawing/2016/5/9/chartex" xmlns:cx4="http://schemas.microsoft.com/office/drawing/2016/5/10/chartex" xmlns:cx5="http://schemas.microsoft.com/office/drawing/2016/5/11/chartex" xmlns:cx6="http://schemas.microsoft.com/office/drawing/2016/5/12/chartex" xmlns:cx7="http://schemas.microsoft.com/office/drawing/2016/5/13/chartex" xmlns:cx8="http://schemas.microsoft.com/office/drawing/2016/5/14/chartex" xmlns:mc="http://schemas.openxmlformats.org/markup-compatibility/2006" xmlns:aink="http://schemas.microsoft.com/office/drawing/2016/ink" xmlns:am3d="http://schemas.microsoft.com/office/drawing/2017/model3d" xmlns:o="urn:schemas-microsoft-com:office:office" xmlns:oel="http://schemas.microsoft.com/office/2019/extlst" xmlns:r="http://schemas.openxmlformats.org/officeDocument/2006/relationships" xmlns:m="http://schemas.openxmlformats.org/officeDocument/2006/math" xmlns:v="urn:schemas-microsoft-com:vml" xmlns:wp14="http://schemas.microsoft.com/office/word/2010/wordprocessingDrawing" xmlns:wp="http://schemas.openxmlformats.org/drawingml/2006/wordprocessingDrawing" xmlns:w10="urn:schemas-microsoft-com:office:word" xmlns:w="http://schemas.openxmlformats.org/wordprocessingml/2006/main" xmlns:w14="http://schemas.microsoft.com/office/word/2010/wordml" xmlns:w15="http://schemas.microsoft.com/office/word/2012/wordml" xmlns:w16cex="http://schemas.microsoft.com/office/word/2018/wordml/cex" xmlns:w16cid="http://schemas.microsoft.com/office/word/2016/wordml/cid" xmlns:w16="http://schemas.microsoft.com/office/word/2018/wordml" xmlns:w16sdtdh="http://schemas.microsoft.com/office/word/2020/wordml/sdtdatahash" xmlns:w16se="http://schemas.microsoft.com/office/word/2015/wordml/symex" xmlns:wpg="http://schemas.microsoft.com/office/word/2010/wordprocessingGroup" xmlns:wpi="http://schemas.microsoft.com/office/word/2010/wordprocessingInk" xmlns:wne="http://schemas.microsoft.com/office/word/2006/wordml" xmlns:wps="http://schemas.microsoft.com/office/word/2010/wordprocessingShape" mc:Ignorable="w14 w15 w16se w16cid w16 w16cex w16sdtdh wp14">
   <w:body>
     <w:p>
       <w:pPr>
@@ -92,10 +92,12 @@
           <w:u w:val="single"/>
           <w:lang w:eastAsia="ru-RU"/>
         </w:rPr>
-        <w:t>Ликино-</w:t>
-      </w:r>
-      <w:proofErr w:type="spellStart"/>
-      <w:r>
+        <w:t>Ликино-Дулевский политехнический колледж – филиал ГГТУ</w:t>
+      </w:r>
+    </w:p>
+    <w:p>
+      <w:pPr>
+        <w:spacing w:after="0" w:line="240" w:lineRule="auto"/>
         <w:rPr>
           <w:rFonts w:ascii="Times New Roman" w:eastAsia="Times New Roman" w:hAnsi="Times New Roman" w:cs="Times New Roman"/>
           <w:b/>
@@ -104,10 +106,11 @@
           <w:u w:val="single"/>
           <w:lang w:eastAsia="ru-RU"/>
         </w:rPr>
-        <w:t>Дулевский</w:t>
-      </w:r>
-      <w:proofErr w:type="spellEnd"/>
-      <w:r>
+      </w:pPr>
+    </w:p>
+    <w:p>
+      <w:pPr>
+        <w:spacing w:after="0" w:line="240" w:lineRule="auto"/>
         <w:rPr>
           <w:rFonts w:ascii="Times New Roman" w:eastAsia="Times New Roman" w:hAnsi="Times New Roman" w:cs="Times New Roman"/>
           <w:b/>
@@ -116,8 +119,7 @@
           <w:u w:val="single"/>
           <w:lang w:eastAsia="ru-RU"/>
         </w:rPr>
-        <w:t xml:space="preserve"> политехнический колледж – филиал ГГТУ</w:t>
-      </w:r>
+      </w:pPr>
     </w:p>
     <w:p>
       <w:pPr>
@@ -179,7 +181,6 @@
           <w:b/>
           <w:sz w:val="24"/>
           <w:szCs w:val="24"/>
-          <w:u w:val="single"/>
           <w:lang w:eastAsia="ru-RU"/>
         </w:rPr>
       </w:pPr>
@@ -187,19 +188,16 @@
     <w:p>
       <w:pPr>
         <w:spacing w:after="0" w:line="240" w:lineRule="auto"/>
+        <w:jc w:val="center"/>
         <w:rPr>
           <w:rFonts w:ascii="Times New Roman" w:eastAsia="Times New Roman" w:hAnsi="Times New Roman" w:cs="Times New Roman"/>
           <w:b/>
           <w:sz w:val="24"/>
           <w:szCs w:val="24"/>
-          <w:u w:val="single"/>
           <w:lang w:eastAsia="ru-RU"/>
         </w:rPr>
       </w:pPr>
-    </w:p>
-    <w:p>
-      <w:pPr>
-        <w:spacing w:after="0" w:line="240" w:lineRule="auto"/>
+      <w:r>
         <w:rPr>
           <w:rFonts w:ascii="Times New Roman" w:eastAsia="Times New Roman" w:hAnsi="Times New Roman" w:cs="Times New Roman"/>
           <w:b/>
@@ -207,7 +205,8 @@
           <w:szCs w:val="24"/>
           <w:lang w:eastAsia="ru-RU"/>
         </w:rPr>
-      </w:pPr>
+        <w:t>КУРСОВОЙ ПРОЕКТ</w:t>
+      </w:r>
     </w:p>
     <w:p>
       <w:pPr>
@@ -221,16 +220,6 @@
           <w:lang w:eastAsia="ru-RU"/>
         </w:rPr>
       </w:pPr>
-      <w:r>
-        <w:rPr>
-          <w:rFonts w:ascii="Times New Roman" w:eastAsia="Times New Roman" w:hAnsi="Times New Roman" w:cs="Times New Roman"/>
-          <w:b/>
-          <w:sz w:val="24"/>
-          <w:szCs w:val="24"/>
-          <w:lang w:eastAsia="ru-RU"/>
-        </w:rPr>
-        <w:t>КУРСОВОЙ ПРОЕКТ</w:t>
-      </w:r>
     </w:p>
     <w:p>
       <w:pPr>
@@ -238,12 +227,62 @@
         <w:jc w:val="center"/>
         <w:rPr>
           <w:rFonts w:ascii="Times New Roman" w:eastAsia="Times New Roman" w:hAnsi="Times New Roman" w:cs="Times New Roman"/>
-          <w:b/>
-          <w:sz w:val="24"/>
-          <w:szCs w:val="24"/>
+          <w:i/>
+          <w:sz w:val="28"/>
+          <w:szCs w:val="28"/>
+          <w:u w:val="single"/>
           <w:lang w:eastAsia="ru-RU"/>
         </w:rPr>
       </w:pPr>
+      <w:r>
+        <w:rPr>
+          <w:rFonts w:ascii="Times New Roman" w:hAnsi="Times New Roman" w:cs="Times New Roman"/>
+          <w:sz w:val="28"/>
+          <w:szCs w:val="28"/>
+        </w:rPr>
+        <w:t xml:space="preserve">«Разработка </w:t>
+      </w:r>
+      <w:r>
+        <w:rPr>
+          <w:rFonts w:ascii="Times New Roman" w:hAnsi="Times New Roman" w:cs="Times New Roman"/>
+          <w:sz w:val="28"/>
+          <w:szCs w:val="28"/>
+        </w:rPr>
+        <w:t xml:space="preserve">сайта по представлению </w:t>
+      </w:r>
+      <w:r>
+        <w:rPr>
+          <w:rFonts w:ascii="Times New Roman" w:hAnsi="Times New Roman" w:cs="Times New Roman"/>
+          <w:sz w:val="28"/>
+          <w:szCs w:val="28"/>
+          <w:lang w:val="en-US"/>
+        </w:rPr>
+        <w:t>IT</w:t>
+      </w:r>
+      <w:r>
+        <w:rPr>
+          <w:rFonts w:ascii="Times New Roman" w:hAnsi="Times New Roman" w:cs="Times New Roman"/>
+          <w:sz w:val="28"/>
+          <w:szCs w:val="28"/>
+        </w:rPr>
+        <w:t>-услуг</w:t>
+      </w:r>
+      <w:r>
+        <w:rPr>
+          <w:rFonts w:ascii="Times New Roman" w:hAnsi="Times New Roman" w:cs="Times New Roman"/>
+          <w:sz w:val="28"/>
+          <w:szCs w:val="28"/>
+        </w:rPr>
+        <w:t xml:space="preserve"> на базе «Битрикс24»</w:t>
+      </w:r>
+      <w:r>
+        <w:rPr>
+          <w:rFonts w:ascii="Times New Roman" w:hAnsi="Times New Roman" w:cs="Times New Roman"/>
+          <w:sz w:val="28"/>
+          <w:szCs w:val="28"/>
+        </w:rPr>
+        <w:t>»</w:t>
+      </w:r>
     </w:p>
     <w:p>
       <w:pPr>
@@ -252,96 +291,17 @@
         <w:rPr>
           <w:rFonts w:ascii="Times New Roman" w:eastAsia="Times New Roman" w:hAnsi="Times New Roman" w:cs="Times New Roman"/>
           <w:i/>
-          <w:sz w:val="24"/>
-          <w:szCs w:val="24"/>
+          <w:sz w:val="28"/>
+          <w:szCs w:val="28"/>
           <w:u w:val="single"/>
           <w:lang w:eastAsia="ru-RU"/>
         </w:rPr>
       </w:pPr>
       <w:r>
         <w:rPr>
-          <w:rFonts w:ascii="Times New Roman" w:hAnsi="Times New Roman" w:cs="Times New Roman"/>
-          <w:sz w:val="24"/>
-          <w:szCs w:val="24"/>
-        </w:rPr>
-        <w:t>«</w:t>
-      </w:r>
-      <w:r>
-        <w:rPr>
-          <w:rFonts w:ascii="Times New Roman" w:hAnsi="Times New Roman" w:cs="Times New Roman"/>
-          <w:sz w:val="24"/>
-          <w:szCs w:val="24"/>
-        </w:rPr>
-        <w:t xml:space="preserve">Разработка </w:t>
-      </w:r>
-      <w:r>
-        <w:rPr>
-          <w:rFonts w:ascii="Times New Roman" w:hAnsi="Times New Roman" w:cs="Times New Roman"/>
-          <w:sz w:val="24"/>
-          <w:szCs w:val="24"/>
-        </w:rPr>
-        <w:t xml:space="preserve">сайта по представлению </w:t>
-      </w:r>
-      <w:r>
-        <w:rPr>
-          <w:rFonts w:ascii="Times New Roman" w:hAnsi="Times New Roman" w:cs="Times New Roman"/>
-          <w:sz w:val="24"/>
-          <w:szCs w:val="24"/>
-          <w:lang w:val="en-US"/>
-        </w:rPr>
-        <w:t>IT</w:t>
-      </w:r>
-      <w:r>
-        <w:rPr>
-          <w:rFonts w:ascii="Times New Roman" w:hAnsi="Times New Roman" w:cs="Times New Roman"/>
-          <w:sz w:val="24"/>
-          <w:szCs w:val="24"/>
-        </w:rPr>
-        <w:t>-услуг</w:t>
-      </w:r>
-      <w:r>
-        <w:rPr>
-          <w:rFonts w:ascii="Times New Roman" w:hAnsi="Times New Roman" w:cs="Times New Roman"/>
-          <w:sz w:val="24"/>
-          <w:szCs w:val="24"/>
-        </w:rPr>
-        <w:t xml:space="preserve"> </w:t>
-      </w:r>
-      <w:r>
-        <w:rPr>
-          <w:rFonts w:ascii="Times New Roman" w:hAnsi="Times New Roman" w:cs="Times New Roman"/>
-          <w:sz w:val="24"/>
-          <w:szCs w:val="24"/>
-        </w:rPr>
-        <w:t>на базе «Битрикс24»</w:t>
-      </w:r>
-      <w:r>
-        <w:rPr>
-          <w:rFonts w:ascii="Times New Roman" w:hAnsi="Times New Roman" w:cs="Times New Roman"/>
-          <w:sz w:val="24"/>
-          <w:szCs w:val="24"/>
-        </w:rPr>
-        <w:t>»</w:t>
-      </w:r>
-    </w:p>
-    <w:p>
-      <w:pPr>
-        <w:spacing w:after="0" w:line="240" w:lineRule="auto"/>
-        <w:jc w:val="center"/>
-        <w:rPr>
           <w:rFonts w:ascii="Times New Roman" w:eastAsia="Times New Roman" w:hAnsi="Times New Roman" w:cs="Times New Roman"/>
-          <w:i/>
-          <w:sz w:val="24"/>
-          <w:szCs w:val="24"/>
-          <w:u w:val="single"/>
-          <w:lang w:eastAsia="ru-RU"/>
-        </w:rPr>
-      </w:pPr>
-      <w:r>
-        <w:rPr>
-          <w:rFonts w:ascii="Times New Roman" w:eastAsia="Times New Roman" w:hAnsi="Times New Roman" w:cs="Times New Roman"/>
-          <w:sz w:val="24"/>
-          <w:szCs w:val="24"/>
+          <w:sz w:val="28"/>
+          <w:szCs w:val="28"/>
           <w:u w:val="single"/>
           <w:lang w:eastAsia="ru-RU"/>
         </w:rPr>
@@ -355,8 +315,8 @@
         <w:contextualSpacing/>
         <w:rPr>
           <w:rFonts w:ascii="Times New Roman" w:eastAsia="Times New Roman" w:hAnsi="Times New Roman" w:cs="Times New Roman"/>
-          <w:sz w:val="24"/>
-          <w:szCs w:val="24"/>
+          <w:sz w:val="28"/>
+          <w:szCs w:val="28"/>
           <w:lang w:eastAsia="ru-RU"/>
         </w:rPr>
       </w:pPr>
@@ -368,8 +328,8 @@
         <w:contextualSpacing/>
         <w:rPr>
           <w:rFonts w:ascii="Times New Roman" w:eastAsia="Times New Roman" w:hAnsi="Times New Roman" w:cs="Times New Roman"/>
-          <w:sz w:val="24"/>
-          <w:szCs w:val="24"/>
+          <w:sz w:val="28"/>
+          <w:szCs w:val="28"/>
           <w:lang w:eastAsia="ru-RU"/>
         </w:rPr>
       </w:pPr>
@@ -381,8 +341,8 @@
         <w:contextualSpacing/>
         <w:rPr>
           <w:rFonts w:ascii="Times New Roman" w:eastAsia="Times New Roman" w:hAnsi="Times New Roman" w:cs="Times New Roman"/>
-          <w:sz w:val="24"/>
-          <w:szCs w:val="24"/>
+          <w:sz w:val="28"/>
+          <w:szCs w:val="28"/>
           <w:lang w:eastAsia="ru-RU"/>
         </w:rPr>
       </w:pPr>
@@ -394,8 +354,8 @@
         <w:contextualSpacing/>
         <w:rPr>
           <w:rFonts w:ascii="Times New Roman" w:eastAsia="Times New Roman" w:hAnsi="Times New Roman" w:cs="Times New Roman"/>
-          <w:sz w:val="24"/>
-          <w:szCs w:val="24"/>
+          <w:sz w:val="28"/>
+          <w:szCs w:val="28"/>
           <w:lang w:eastAsia="ru-RU"/>
         </w:rPr>
       </w:pPr>
@@ -407,8 +367,8 @@
         <w:contextualSpacing/>
         <w:rPr>
           <w:rFonts w:ascii="Times New Roman" w:eastAsia="Times New Roman" w:hAnsi="Times New Roman" w:cs="Times New Roman"/>
-          <w:sz w:val="24"/>
-          <w:szCs w:val="24"/>
+          <w:sz w:val="28"/>
+          <w:szCs w:val="28"/>
           <w:lang w:eastAsia="ru-RU"/>
         </w:rPr>
       </w:pPr>
@@ -421,8 +381,8 @@
         <w:rPr>
           <w:rFonts w:ascii="Times New Roman" w:eastAsia="Times New Roman" w:hAnsi="Times New Roman" w:cs="Times New Roman"/>
           <w:b/>
-          <w:sz w:val="24"/>
-          <w:szCs w:val="24"/>
+          <w:sz w:val="28"/>
+          <w:szCs w:val="28"/>
           <w:lang w:eastAsia="ru-RU"/>
         </w:rPr>
       </w:pPr>
@@ -430,8 +390,8 @@
         <w:rPr>
           <w:rFonts w:ascii="Times New Roman" w:eastAsia="Times New Roman" w:hAnsi="Times New Roman" w:cs="Times New Roman"/>
           <w:b/>
-          <w:sz w:val="24"/>
-          <w:szCs w:val="24"/>
+          <w:sz w:val="28"/>
+          <w:szCs w:val="28"/>
           <w:lang w:eastAsia="ru-RU"/>
         </w:rPr>
         <w:t>Выполнил:</w:t>
@@ -444,8 +404,8 @@
         <w:contextualSpacing/>
         <w:rPr>
           <w:rFonts w:ascii="Times New Roman" w:eastAsia="Times New Roman" w:hAnsi="Times New Roman" w:cs="Times New Roman"/>
-          <w:sz w:val="24"/>
-          <w:szCs w:val="24"/>
+          <w:sz w:val="28"/>
+          <w:szCs w:val="28"/>
           <w:u w:val="single"/>
           <w:lang w:eastAsia="ru-RU"/>
         </w:rPr>
@@ -453,8 +413,8 @@
       <w:r>
         <w:rPr>
           <w:rFonts w:ascii="Times New Roman" w:eastAsia="Times New Roman" w:hAnsi="Times New Roman" w:cs="Times New Roman"/>
-          <w:sz w:val="24"/>
-          <w:szCs w:val="24"/>
+          <w:sz w:val="28"/>
+          <w:szCs w:val="28"/>
           <w:u w:val="single"/>
           <w:lang w:eastAsia="ru-RU"/>
         </w:rPr>
@@ -468,11 +428,32 @@
         <w:contextualSpacing/>
         <w:rPr>
           <w:rFonts w:ascii="Times New Roman" w:eastAsia="Times New Roman" w:hAnsi="Times New Roman" w:cs="Times New Roman"/>
-          <w:sz w:val="24"/>
-          <w:szCs w:val="24"/>
+          <w:sz w:val="28"/>
+          <w:szCs w:val="28"/>
+          <w:u w:val="single"/>
           <w:lang w:eastAsia="ru-RU"/>
         </w:rPr>
       </w:pPr>
+      <w:r>
+        <w:rPr>
+          <w:rFonts w:ascii="Times New Roman" w:eastAsia="Times New Roman" w:hAnsi="Times New Roman" w:cs="Times New Roman"/>
+          <w:sz w:val="28"/>
+          <w:szCs w:val="28"/>
+          <w:u w:val="single"/>
+          <w:lang w:eastAsia="ru-RU"/>
+        </w:rPr>
+        <w:t>с</w:t>
+      </w:r>
+      <w:r>
+        <w:rPr>
+          <w:rFonts w:ascii="Times New Roman" w:eastAsia="Times New Roman" w:hAnsi="Times New Roman" w:cs="Times New Roman"/>
+          <w:sz w:val="28"/>
+          <w:szCs w:val="28"/>
+          <w:u w:val="single"/>
+          <w:lang w:eastAsia="ru-RU"/>
+        </w:rPr>
+        <w:t>тудент 4 курса группы ИСП.20А</w:t>
+      </w:r>
     </w:p>
     <w:p>
       <w:pPr>
@@ -481,8 +462,8 @@
         <w:contextualSpacing/>
         <w:rPr>
           <w:rFonts w:ascii="Times New Roman" w:eastAsia="Times New Roman" w:hAnsi="Times New Roman" w:cs="Times New Roman"/>
-          <w:sz w:val="24"/>
-          <w:szCs w:val="24"/>
+          <w:sz w:val="28"/>
+          <w:szCs w:val="28"/>
           <w:u w:val="single"/>
           <w:lang w:eastAsia="ru-RU"/>
         </w:rPr>
@@ -490,32 +471,12 @@
       <w:r>
         <w:rPr>
           <w:rFonts w:ascii="Times New Roman" w:eastAsia="Times New Roman" w:hAnsi="Times New Roman" w:cs="Times New Roman"/>
-          <w:sz w:val="24"/>
-          <w:szCs w:val="24"/>
+          <w:sz w:val="28"/>
+          <w:szCs w:val="28"/>
           <w:u w:val="single"/>
           <w:lang w:eastAsia="ru-RU"/>
         </w:rPr>
-        <w:t xml:space="preserve">Студент </w:t>
-      </w:r>
-      <w:r>
-        <w:rPr>
-          <w:rFonts w:ascii="Times New Roman" w:eastAsia="Times New Roman" w:hAnsi="Times New Roman" w:cs="Times New Roman"/>
-          <w:sz w:val="24"/>
-          <w:szCs w:val="24"/>
-          <w:u w:val="single"/>
-          <w:lang w:eastAsia="ru-RU"/>
-        </w:rPr>
-        <w:t>4 курса группы ИСП.20</w:t>
-      </w:r>
-      <w:r>
-        <w:rPr>
-          <w:rFonts w:ascii="Times New Roman" w:eastAsia="Times New Roman" w:hAnsi="Times New Roman" w:cs="Times New Roman"/>
-          <w:sz w:val="24"/>
-          <w:szCs w:val="24"/>
-          <w:u w:val="single"/>
-          <w:lang w:eastAsia="ru-RU"/>
-        </w:rPr>
-        <w:t>А</w:t>
+        <w:t xml:space="preserve">09.02.07 Информационные системы и программирование  </w:t>
       </w:r>
     </w:p>
     <w:p>
@@ -525,21 +486,8 @@
         <w:contextualSpacing/>
         <w:rPr>
           <w:rFonts w:ascii="Times New Roman" w:eastAsia="Times New Roman" w:hAnsi="Times New Roman" w:cs="Times New Roman"/>
-          <w:sz w:val="24"/>
-          <w:szCs w:val="24"/>
-          <w:lang w:eastAsia="ru-RU"/>
-        </w:rPr>
-      </w:pPr>
-    </w:p>
-    <w:p>
-      <w:pPr>
-        <w:spacing w:after="0" w:line="240" w:lineRule="auto"/>
-        <w:ind w:left="4678"/>
-        <w:contextualSpacing/>
-        <w:rPr>
-          <w:rFonts w:ascii="Times New Roman" w:eastAsia="Times New Roman" w:hAnsi="Times New Roman" w:cs="Times New Roman"/>
-          <w:sz w:val="24"/>
-          <w:szCs w:val="24"/>
+          <w:sz w:val="28"/>
+          <w:szCs w:val="28"/>
           <w:u w:val="single"/>
           <w:lang w:eastAsia="ru-RU"/>
         </w:rPr>
@@ -547,67 +495,11 @@
       <w:r>
         <w:rPr>
           <w:rFonts w:ascii="Times New Roman" w:eastAsia="Times New Roman" w:hAnsi="Times New Roman" w:cs="Times New Roman"/>
-          <w:sz w:val="24"/>
-          <w:szCs w:val="24"/>
+          <w:sz w:val="28"/>
+          <w:szCs w:val="28"/>
           <w:u w:val="single"/>
           <w:lang w:eastAsia="ru-RU"/>
         </w:rPr>
-        <w:t>09.02.07 Информацио</w:t>
-      </w:r>
-      <w:r>
-        <w:rPr>
-          <w:rFonts w:ascii="Times New Roman" w:eastAsia="Times New Roman" w:hAnsi="Times New Roman" w:cs="Times New Roman"/>
-          <w:sz w:val="24"/>
-          <w:szCs w:val="24"/>
-          <w:u w:val="single"/>
-          <w:lang w:eastAsia="ru-RU"/>
-        </w:rPr>
-        <w:t>нные системы и программирование</w:t>
-      </w:r>
-      <w:r>
-        <w:rPr>
-          <w:rFonts w:ascii="Times New Roman" w:eastAsia="Times New Roman" w:hAnsi="Times New Roman" w:cs="Times New Roman"/>
-          <w:sz w:val="24"/>
-          <w:szCs w:val="24"/>
-          <w:u w:val="single"/>
-          <w:lang w:eastAsia="ru-RU"/>
-        </w:rPr>
-        <w:t xml:space="preserve">  </w:t>
-      </w:r>
-    </w:p>
-    <w:p>
-      <w:pPr>
-        <w:spacing w:after="0" w:line="240" w:lineRule="auto"/>
-        <w:rPr>
-          <w:rFonts w:ascii="Times New Roman" w:eastAsia="Times New Roman" w:hAnsi="Times New Roman" w:cs="Times New Roman"/>
-          <w:sz w:val="24"/>
-          <w:szCs w:val="24"/>
-          <w:u w:val="single"/>
-          <w:lang w:eastAsia="ru-RU"/>
-        </w:rPr>
-      </w:pPr>
-    </w:p>
-    <w:p>
-      <w:pPr>
-        <w:spacing w:after="0" w:line="240" w:lineRule="auto"/>
-        <w:ind w:left="4678"/>
-        <w:contextualSpacing/>
-        <w:rPr>
-          <w:rFonts w:ascii="Times New Roman" w:eastAsia="Times New Roman" w:hAnsi="Times New Roman" w:cs="Times New Roman"/>
-          <w:sz w:val="24"/>
-          <w:szCs w:val="24"/>
-          <w:u w:val="single"/>
-          <w:lang w:eastAsia="ru-RU"/>
-        </w:rPr>
-      </w:pPr>
-      <w:r>
-        <w:rPr>
-          <w:rFonts w:ascii="Times New Roman" w:eastAsia="Times New Roman" w:hAnsi="Times New Roman" w:cs="Times New Roman"/>
-          <w:sz w:val="24"/>
-          <w:szCs w:val="24"/>
-          <w:u w:val="single"/>
-          <w:lang w:eastAsia="ru-RU"/>
-        </w:rPr>
         <w:t>очной формы обучения</w:t>
       </w:r>
     </w:p>
@@ -617,8 +509,8 @@
         <w:jc w:val="center"/>
         <w:rPr>
           <w:rFonts w:ascii="Times New Roman" w:eastAsia="Times New Roman" w:hAnsi="Times New Roman" w:cs="Times New Roman"/>
-          <w:sz w:val="24"/>
-          <w:szCs w:val="24"/>
+          <w:sz w:val="28"/>
+          <w:szCs w:val="28"/>
           <w:lang w:eastAsia="ru-RU"/>
         </w:rPr>
       </w:pPr>
@@ -634,16 +526,16 @@
         <w:rPr>
           <w:rFonts w:ascii="Times New Roman" w:eastAsia="Times New Roman" w:hAnsi="Times New Roman" w:cs="Times New Roman"/>
           <w:b/>
-          <w:sz w:val="24"/>
-          <w:szCs w:val="24"/>
+          <w:sz w:val="28"/>
+          <w:szCs w:val="28"/>
           <w:lang w:eastAsia="ru-RU"/>
         </w:rPr>
       </w:pPr>
       <w:r>
         <w:rPr>
           <w:rFonts w:ascii="Times New Roman" w:eastAsia="Times New Roman" w:hAnsi="Times New Roman" w:cs="Times New Roman"/>
-          <w:sz w:val="24"/>
-          <w:szCs w:val="24"/>
+          <w:sz w:val="28"/>
+          <w:szCs w:val="28"/>
           <w:lang w:eastAsia="ru-RU"/>
         </w:rPr>
         <w:t xml:space="preserve">              </w:t>
@@ -652,8 +544,8 @@
         <w:rPr>
           <w:rFonts w:ascii="Times New Roman" w:eastAsia="Times New Roman" w:hAnsi="Times New Roman" w:cs="Times New Roman"/>
           <w:b/>
-          <w:sz w:val="24"/>
-          <w:szCs w:val="24"/>
+          <w:sz w:val="28"/>
+          <w:szCs w:val="28"/>
           <w:lang w:eastAsia="ru-RU"/>
         </w:rPr>
         <w:t>Руководитель:</w:t>
@@ -666,8 +558,8 @@
         <w:contextualSpacing/>
         <w:rPr>
           <w:rFonts w:ascii="Times New Roman" w:eastAsia="Times New Roman" w:hAnsi="Times New Roman" w:cs="Times New Roman"/>
-          <w:sz w:val="24"/>
-          <w:szCs w:val="24"/>
+          <w:sz w:val="28"/>
+          <w:szCs w:val="28"/>
           <w:u w:val="single"/>
           <w:lang w:eastAsia="ru-RU"/>
         </w:rPr>
@@ -675,26 +567,13 @@
       <w:r>
         <w:rPr>
           <w:rFonts w:ascii="Times New Roman" w:eastAsia="Times New Roman" w:hAnsi="Times New Roman" w:cs="Times New Roman"/>
-          <w:sz w:val="24"/>
-          <w:szCs w:val="24"/>
+          <w:sz w:val="28"/>
+          <w:szCs w:val="28"/>
           <w:u w:val="single"/>
           <w:lang w:eastAsia="ru-RU"/>
         </w:rPr>
         <w:t>Селиверстова Ольга Михайловна</w:t>
       </w:r>
-    </w:p>
-    <w:p>
-      <w:pPr>
-        <w:spacing w:after="0" w:line="240" w:lineRule="auto"/>
-        <w:ind w:left="4678"/>
-        <w:contextualSpacing/>
-        <w:rPr>
-          <w:rFonts w:ascii="Times New Roman" w:eastAsia="Times New Roman" w:hAnsi="Times New Roman" w:cs="Times New Roman"/>
-          <w:sz w:val="24"/>
-          <w:szCs w:val="24"/>
-          <w:lang w:eastAsia="ru-RU"/>
-        </w:rPr>
-      </w:pPr>
     </w:p>
     <w:p>
       <w:pPr>
@@ -704,16 +583,16 @@
         <w:jc w:val="right"/>
         <w:rPr>
           <w:rFonts w:ascii="Times New Roman" w:eastAsia="Times New Roman" w:hAnsi="Times New Roman" w:cs="Times New Roman"/>
-          <w:sz w:val="24"/>
-          <w:szCs w:val="24"/>
+          <w:sz w:val="28"/>
+          <w:szCs w:val="28"/>
           <w:lang w:eastAsia="ru-RU"/>
         </w:rPr>
       </w:pPr>
       <w:r>
         <w:rPr>
           <w:rFonts w:ascii="Times New Roman" w:eastAsia="Times New Roman" w:hAnsi="Times New Roman" w:cs="Times New Roman"/>
-          <w:sz w:val="24"/>
-          <w:szCs w:val="24"/>
+          <w:sz w:val="28"/>
+          <w:szCs w:val="28"/>
           <w:lang w:eastAsia="ru-RU"/>
         </w:rPr>
         <w:t>Оценка</w:t>
@@ -727,16 +606,16 @@
         <w:jc w:val="right"/>
         <w:rPr>
           <w:rFonts w:ascii="Times New Roman" w:eastAsia="Times New Roman" w:hAnsi="Times New Roman" w:cs="Times New Roman"/>
-          <w:sz w:val="24"/>
-          <w:szCs w:val="24"/>
+          <w:sz w:val="28"/>
+          <w:szCs w:val="28"/>
           <w:lang w:eastAsia="ru-RU"/>
         </w:rPr>
       </w:pPr>
       <w:r>
         <w:rPr>
           <w:rFonts w:ascii="Times New Roman" w:eastAsia="Times New Roman" w:hAnsi="Times New Roman" w:cs="Times New Roman"/>
-          <w:sz w:val="24"/>
-          <w:szCs w:val="24"/>
+          <w:sz w:val="28"/>
+          <w:szCs w:val="28"/>
           <w:lang w:eastAsia="ru-RU"/>
         </w:rPr>
         <w:t>_________/___</w:t>
@@ -744,8 +623,8 @@
       <w:r>
         <w:rPr>
           <w:rFonts w:ascii="Times New Roman" w:eastAsia="Times New Roman" w:hAnsi="Times New Roman" w:cs="Times New Roman"/>
-          <w:sz w:val="24"/>
-          <w:szCs w:val="24"/>
+          <w:sz w:val="28"/>
+          <w:szCs w:val="28"/>
           <w:lang w:eastAsia="ru-RU"/>
         </w:rPr>
         <w:softHyphen/>
@@ -753,8 +632,8 @@
       <w:r>
         <w:rPr>
           <w:rFonts w:ascii="Times New Roman" w:eastAsia="Times New Roman" w:hAnsi="Times New Roman" w:cs="Times New Roman"/>
-          <w:sz w:val="24"/>
-          <w:szCs w:val="24"/>
+          <w:sz w:val="28"/>
+          <w:szCs w:val="28"/>
           <w:lang w:eastAsia="ru-RU"/>
         </w:rPr>
         <w:softHyphen/>
@@ -762,8 +641,8 @@
       <w:r>
         <w:rPr>
           <w:rFonts w:ascii="Times New Roman" w:eastAsia="Times New Roman" w:hAnsi="Times New Roman" w:cs="Times New Roman"/>
-          <w:sz w:val="24"/>
-          <w:szCs w:val="24"/>
+          <w:sz w:val="28"/>
+          <w:szCs w:val="28"/>
           <w:lang w:eastAsia="ru-RU"/>
         </w:rPr>
         <w:softHyphen/>
@@ -771,8 +650,8 @@
       <w:r>
         <w:rPr>
           <w:rFonts w:ascii="Times New Roman" w:eastAsia="Times New Roman" w:hAnsi="Times New Roman" w:cs="Times New Roman"/>
-          <w:sz w:val="24"/>
-          <w:szCs w:val="24"/>
+          <w:sz w:val="28"/>
+          <w:szCs w:val="28"/>
           <w:lang w:eastAsia="ru-RU"/>
         </w:rPr>
         <w:softHyphen/>
@@ -787,8 +666,8 @@
         <w:jc w:val="right"/>
         <w:rPr>
           <w:rFonts w:ascii="Times New Roman" w:eastAsia="Times New Roman" w:hAnsi="Times New Roman" w:cs="Times New Roman"/>
-          <w:sz w:val="24"/>
-          <w:szCs w:val="24"/>
+          <w:sz w:val="28"/>
+          <w:szCs w:val="28"/>
           <w:lang w:eastAsia="ru-RU"/>
         </w:rPr>
       </w:pPr>
@@ -801,16 +680,16 @@
         <w:jc w:val="right"/>
         <w:rPr>
           <w:rFonts w:ascii="Times New Roman" w:eastAsia="Times New Roman" w:hAnsi="Times New Roman" w:cs="Times New Roman"/>
-          <w:sz w:val="24"/>
-          <w:szCs w:val="24"/>
+          <w:sz w:val="28"/>
+          <w:szCs w:val="28"/>
           <w:lang w:eastAsia="ru-RU"/>
         </w:rPr>
       </w:pPr>
       <w:r>
         <w:rPr>
           <w:rFonts w:ascii="Times New Roman" w:eastAsia="Times New Roman" w:hAnsi="Times New Roman" w:cs="Times New Roman"/>
-          <w:sz w:val="24"/>
-          <w:szCs w:val="24"/>
+          <w:sz w:val="28"/>
+          <w:szCs w:val="28"/>
           <w:lang w:eastAsia="ru-RU"/>
         </w:rPr>
         <w:t>Подпись руководителя</w:t>
@@ -824,20 +703,31 @@
         <w:jc w:val="right"/>
         <w:rPr>
           <w:rFonts w:ascii="Times New Roman" w:eastAsia="Times New Roman" w:hAnsi="Times New Roman" w:cs="Times New Roman"/>
-          <w:sz w:val="24"/>
-          <w:szCs w:val="24"/>
+          <w:sz w:val="28"/>
+          <w:szCs w:val="28"/>
           <w:lang w:eastAsia="ru-RU"/>
         </w:rPr>
       </w:pPr>
       <w:r>
         <w:rPr>
           <w:rFonts w:ascii="Times New Roman" w:eastAsia="Times New Roman" w:hAnsi="Times New Roman" w:cs="Times New Roman"/>
-          <w:sz w:val="24"/>
-          <w:szCs w:val="24"/>
+          <w:sz w:val="28"/>
+          <w:szCs w:val="28"/>
           <w:lang w:eastAsia="ru-RU"/>
         </w:rPr>
         <w:t>_________________________________</w:t>
       </w:r>
+    </w:p>
+    <w:p>
+      <w:pPr>
+        <w:spacing w:after="0" w:line="240" w:lineRule="auto"/>
+        <w:rPr>
+          <w:rFonts w:ascii="Times New Roman" w:eastAsia="Times New Roman" w:hAnsi="Times New Roman" w:cs="Times New Roman"/>
+          <w:sz w:val="28"/>
+          <w:szCs w:val="28"/>
+          <w:lang w:eastAsia="ru-RU"/>
+        </w:rPr>
+      </w:pPr>
     </w:p>
     <w:p>
       <w:pPr>
@@ -1599,19 +1489,7 @@
                 <w:sz w:val="28"/>
                 <w:szCs w:val="28"/>
               </w:rPr>
-              <w:t>Требования к надежности и безоп</w:t>
-            </w:r>
-            <w:bookmarkStart w:id="1" w:name="_GoBack"/>
-            <w:bookmarkEnd w:id="1"/>
-            <w:r>
-              <w:rPr>
-                <w:rStyle w:val="a4"/>
-                <w:rFonts w:ascii="Times New Roman" w:hAnsi="Times New Roman" w:cs="Times New Roman"/>
-                <w:noProof/>
-                <w:sz w:val="28"/>
-                <w:szCs w:val="28"/>
-              </w:rPr>
-              <w:t>асности</w:t>
+              <w:t>Требования к надежности и безопасности</w:t>
             </w:r>
             <w:r>
               <w:rPr>
@@ -3291,7 +3169,7 @@
           <w:szCs w:val="28"/>
         </w:rPr>
       </w:pPr>
-      <w:bookmarkStart w:id="2" w:name="_Toc154350509"/>
+      <w:bookmarkStart w:id="1" w:name="_Toc154350509"/>
       <w:r>
         <w:rPr>
           <w:rFonts w:ascii="Times New Roman" w:hAnsi="Times New Roman" w:cs="Times New Roman"/>
@@ -3301,7 +3179,7 @@
         <w:lastRenderedPageBreak/>
         <w:t>Введение</w:t>
       </w:r>
-      <w:bookmarkEnd w:id="2"/>
+      <w:bookmarkEnd w:id="1"/>
     </w:p>
     <w:p>
       <w:pPr>
@@ -3640,28 +3518,7 @@
           <w:color w:val="000000"/>
           <w:sz w:val="28"/>
         </w:rPr>
-        <w:t>ервис гибкий и открытый для подключения дополнительных приложений и модулей</w:t>
-      </w:r>
-      <w:r>
-        <w:rPr>
-          <w:color w:val="000000"/>
-          <w:sz w:val="28"/>
-        </w:rPr>
-        <w:t>. П</w:t>
-      </w:r>
-      <w:r>
-        <w:rPr>
-          <w:color w:val="000000"/>
-          <w:sz w:val="28"/>
-        </w:rPr>
-        <w:t>омогает упорядочить ведение клиентской базы и в сочетании с телефонией и системами аналитики автоматизирует управление продажами и рекламой.</w:t>
-      </w:r>
-      <w:r>
-        <w:rPr>
-          <w:color w:val="000000"/>
-          <w:sz w:val="28"/>
-        </w:rPr>
-        <w:t xml:space="preserve"> </w:t>
+        <w:t xml:space="preserve">ервис гибкий и открытый для подключения дополнительных приложений и модулей. Помогает упорядочить ведение клиентской базы и в сочетании с телефонией и системами аналитики автоматизирует управление продажами и рекламой. </w:t>
       </w:r>
       <w:r>
         <w:rPr>
@@ -3758,23 +3615,7 @@
           <w:color w:val="000000"/>
           <w:sz w:val="28"/>
         </w:rPr>
-        <w:t xml:space="preserve">ростое приложение с открытым исходным кодом, позволяющее управлять базами данных </w:t>
-      </w:r>
-      <w:proofErr w:type="spellStart"/>
-      <w:r>
-        <w:rPr>
-          <w:color w:val="000000"/>
-          <w:sz w:val="28"/>
-        </w:rPr>
-        <w:t>MySQL</w:t>
-      </w:r>
-      <w:proofErr w:type="spellEnd"/>
-      <w:r>
-        <w:rPr>
-          <w:color w:val="000000"/>
-          <w:sz w:val="28"/>
-        </w:rPr>
-        <w:t xml:space="preserve">. С его помощью можно администрировать пользователей, создавать и редактировать таблицы, а также </w:t>
+        <w:t xml:space="preserve">ростое приложение с открытым исходным кодом, позволяющее управлять базами данных MySQL. С его помощью можно администрировать пользователей, создавать и редактировать таблицы, а также </w:t>
       </w:r>
       <w:r>
         <w:rPr>
@@ -3896,19 +3737,27 @@
           <w:color w:val="000000"/>
           <w:sz w:val="28"/>
         </w:rPr>
-        <w:t>текстовый процессор</w:t>
+        <w:t>текстовый процессор, предназначенный для создания, просмотра, редактирования и форматирования текстов статей, деловых бумаг, а также иных</w:t>
       </w:r>
       <w:r>
         <w:rPr>
           <w:color w:val="000000"/>
           <w:sz w:val="28"/>
-        </w:rPr>
-        <w:t>, предназначенный для создания, просмотра, редактирования и форматирования текстов статей, деловых бумаг, а также иных</w:t>
+          <w:lang w:val="en-US"/>
+        </w:rPr>
+        <w:t> </w:t>
       </w:r>
       <w:r>
         <w:rPr>
           <w:color w:val="000000"/>
           <w:sz w:val="28"/>
+        </w:rPr>
+        <w:t>документов, с локальным применением простейших форм</w:t>
+      </w:r>
+      <w:r>
+        <w:rPr>
+          <w:color w:val="000000"/>
+          <w:sz w:val="28"/>
           <w:lang w:val="en-US"/>
         </w:rPr>
         <w:t> </w:t>
@@ -3918,36 +3767,7 @@
           <w:color w:val="000000"/>
           <w:sz w:val="28"/>
         </w:rPr>
-        <w:t>документов</w:t>
-      </w:r>
-      <w:r>
-        <w:rPr>
-          <w:color w:val="000000"/>
-          <w:sz w:val="28"/>
-        </w:rPr>
-        <w:t>, с локальным применением простейших форм</w:t>
-      </w:r>
-      <w:r>
-        <w:rPr>
-          <w:color w:val="000000"/>
-          <w:sz w:val="28"/>
-          <w:lang w:val="en-US"/>
-        </w:rPr>
-        <w:t> </w:t>
-      </w:r>
-      <w:r>
-        <w:rPr>
-          <w:color w:val="000000"/>
-          <w:sz w:val="28"/>
-        </w:rPr>
-        <w:t>таблично</w:t>
-      </w:r>
-      <w:r>
-        <w:rPr>
-          <w:color w:val="000000"/>
-          <w:sz w:val="28"/>
-        </w:rPr>
-        <w:t>-</w:t>
+        <w:t>таблично-</w:t>
       </w:r>
       <w:hyperlink r:id="rId7" w:tooltip="Матрица (математика)" w:history="1">
         <w:r>
@@ -3994,12 +3814,19 @@
           <w:sz w:val="28"/>
           <w:lang w:val="en-US"/>
         </w:rPr>
-        <w:t>Microsoft</w:t>
+        <w:t>Microsoft </w:t>
       </w:r>
       <w:r>
         <w:rPr>
           <w:color w:val="000000"/>
           <w:sz w:val="28"/>
+        </w:rPr>
+        <w:t>в составе</w:t>
+      </w:r>
+      <w:r>
+        <w:rPr>
+          <w:color w:val="000000"/>
+          <w:sz w:val="28"/>
           <w:lang w:val="en-US"/>
         </w:rPr>
         <w:t> </w:t>
@@ -4009,7 +3836,7 @@
           <w:color w:val="000000"/>
           <w:sz w:val="28"/>
         </w:rPr>
-        <w:t>в составе</w:t>
+        <w:t>пакета</w:t>
       </w:r>
       <w:r>
         <w:rPr>
@@ -4017,30 +3844,7 @@
           <w:sz w:val="28"/>
           <w:lang w:val="en-US"/>
         </w:rPr>
-        <w:t> </w:t>
-      </w:r>
-      <w:r>
-        <w:rPr>
-          <w:color w:val="000000"/>
-          <w:sz w:val="28"/>
-        </w:rPr>
-        <w:t>пакета</w:t>
-      </w:r>
-      <w:r>
-        <w:rPr>
-          <w:color w:val="000000"/>
-          <w:sz w:val="28"/>
-          <w:lang w:val="en-US"/>
-        </w:rPr>
-        <w:t> </w:t>
-      </w:r>
-      <w:r>
-        <w:rPr>
-          <w:color w:val="000000"/>
-          <w:sz w:val="28"/>
-          <w:lang w:val="en-US"/>
-        </w:rPr>
-        <w:t>Microsoft</w:t>
+        <w:t> Microsoft</w:t>
       </w:r>
       <w:r>
         <w:rPr>
@@ -4088,68 +3892,14 @@
           <w:sz w:val="28"/>
         </w:rPr>
         <w:tab/>
-      </w:r>
-      <w:proofErr w:type="spellStart"/>
+        <w:t xml:space="preserve">Visual Studio Code </w:t>
+      </w:r>
       <w:r>
         <w:rPr>
           <w:color w:val="000000"/>
           <w:sz w:val="28"/>
         </w:rPr>
-        <w:t>Visual</w:t>
-      </w:r>
-      <w:proofErr w:type="spellEnd"/>
-      <w:r>
-        <w:rPr>
-          <w:color w:val="000000"/>
-          <w:sz w:val="28"/>
-        </w:rPr>
-        <w:t xml:space="preserve"> </w:t>
-      </w:r>
-      <w:proofErr w:type="spellStart"/>
-      <w:r>
-        <w:rPr>
-          <w:color w:val="000000"/>
-          <w:sz w:val="28"/>
-        </w:rPr>
-        <w:t>Studio</w:t>
-      </w:r>
-      <w:proofErr w:type="spellEnd"/>
-      <w:r>
-        <w:rPr>
-          <w:color w:val="000000"/>
-          <w:sz w:val="28"/>
-        </w:rPr>
-        <w:t xml:space="preserve"> </w:t>
-      </w:r>
-      <w:proofErr w:type="spellStart"/>
-      <w:r>
-        <w:rPr>
-          <w:color w:val="000000"/>
-          <w:sz w:val="28"/>
-        </w:rPr>
-        <w:t>Code</w:t>
-      </w:r>
-      <w:proofErr w:type="spellEnd"/>
-      <w:r>
-        <w:rPr>
-          <w:color w:val="000000"/>
-          <w:sz w:val="28"/>
-        </w:rPr>
-        <w:t xml:space="preserve"> </w:t>
-      </w:r>
-      <w:r>
-        <w:rPr>
-          <w:color w:val="000000"/>
-          <w:sz w:val="28"/>
-        </w:rPr>
-        <w:t xml:space="preserve">– </w:t>
-      </w:r>
-      <w:r>
-        <w:rPr>
-          <w:color w:val="000000"/>
-          <w:sz w:val="28"/>
-        </w:rPr>
-        <w:t xml:space="preserve"> р</w:t>
+        <w:t>–  р</w:t>
       </w:r>
       <w:r>
         <w:rPr>
@@ -4450,7 +4200,7 @@
           <w:szCs w:val="28"/>
         </w:rPr>
       </w:pPr>
-      <w:bookmarkStart w:id="3" w:name="_Toc154350510"/>
+      <w:bookmarkStart w:id="2" w:name="_Toc154350510"/>
       <w:r>
         <w:rPr>
           <w:rFonts w:ascii="Times New Roman" w:hAnsi="Times New Roman" w:cs="Times New Roman"/>
@@ -4460,7 +4210,7 @@
         <w:lastRenderedPageBreak/>
         <w:t>Разработка системного проекта</w:t>
       </w:r>
-      <w:bookmarkEnd w:id="3"/>
+      <w:bookmarkEnd w:id="2"/>
     </w:p>
     <w:p>
       <w:pPr>
@@ -4472,11 +4222,11 @@
         <w:spacing w:before="0" w:after="120" w:line="240" w:lineRule="auto"/>
         <w:ind w:left="782" w:hanging="357"/>
       </w:pPr>
-      <w:bookmarkStart w:id="4" w:name="_Toc154350511"/>
+      <w:bookmarkStart w:id="3" w:name="_Toc154350511"/>
       <w:r>
         <w:t>Назначение разработки</w:t>
       </w:r>
-      <w:bookmarkEnd w:id="4"/>
+      <w:bookmarkEnd w:id="3"/>
     </w:p>
     <w:p>
       <w:pPr>
@@ -4490,7 +4240,7 @@
           <w:szCs w:val="28"/>
         </w:rPr>
       </w:pPr>
-      <w:bookmarkStart w:id="5" w:name="_Hlk118120853"/>
+      <w:bookmarkStart w:id="4" w:name="_Hlk118120853"/>
       <w:r>
         <w:rPr>
           <w:rFonts w:ascii="Times New Roman" w:hAnsi="Times New Roman" w:cs="Times New Roman"/>
@@ -4621,7 +4371,7 @@
         </w:rPr>
         <w:t>Битрикс</w:t>
       </w:r>
-      <w:bookmarkEnd w:id="5"/>
+      <w:bookmarkEnd w:id="4"/>
       <w:r>
         <w:rPr>
           <w:rFonts w:ascii="Times New Roman" w:hAnsi="Times New Roman" w:cs="Times New Roman"/>
@@ -4641,11 +4391,11 @@
         <w:spacing w:before="0" w:after="120" w:line="276" w:lineRule="auto"/>
         <w:ind w:left="782" w:hanging="357"/>
       </w:pPr>
-      <w:bookmarkStart w:id="6" w:name="_Toc154350512"/>
+      <w:bookmarkStart w:id="5" w:name="_Toc154350512"/>
       <w:r>
         <w:t>Требование к программе</w:t>
       </w:r>
-      <w:bookmarkEnd w:id="6"/>
+      <w:bookmarkEnd w:id="5"/>
     </w:p>
     <w:p>
       <w:pPr>
@@ -4657,11 +4407,11 @@
         <w:spacing w:before="0" w:after="120" w:line="240" w:lineRule="auto"/>
         <w:ind w:left="1491" w:hanging="357"/>
       </w:pPr>
-      <w:bookmarkStart w:id="7" w:name="_Toc154350513"/>
+      <w:bookmarkStart w:id="6" w:name="_Toc154350513"/>
       <w:r>
         <w:t>Требования к функциональным характеристикам</w:t>
       </w:r>
-      <w:bookmarkEnd w:id="7"/>
+      <w:bookmarkEnd w:id="6"/>
     </w:p>
     <w:p>
       <w:pPr>
@@ -4890,11 +4640,11 @@
         <w:spacing w:before="0" w:after="120" w:line="240" w:lineRule="auto"/>
         <w:ind w:left="1491" w:hanging="357"/>
       </w:pPr>
-      <w:bookmarkStart w:id="8" w:name="_Toc154350514"/>
+      <w:bookmarkStart w:id="7" w:name="_Toc154350514"/>
       <w:r>
         <w:t>Требования к надежности и безопасности</w:t>
       </w:r>
-      <w:bookmarkEnd w:id="8"/>
+      <w:bookmarkEnd w:id="7"/>
     </w:p>
     <w:p>
       <w:pPr>
@@ -5083,7 +4833,7 @@
         <w:spacing w:before="0" w:after="120" w:line="240" w:lineRule="auto"/>
         <w:ind w:left="1491" w:hanging="357"/>
       </w:pPr>
-      <w:bookmarkStart w:id="9" w:name="_Toc154350515"/>
+      <w:bookmarkStart w:id="8" w:name="_Toc154350515"/>
       <w:r>
         <w:lastRenderedPageBreak/>
         <w:t xml:space="preserve">Требования к </w:t>
@@ -5091,7 +4841,7 @@
       <w:r>
         <w:t>составу и параметрам технических средств</w:t>
       </w:r>
-      <w:bookmarkEnd w:id="9"/>
+      <w:bookmarkEnd w:id="8"/>
     </w:p>
     <w:p>
       <w:pPr>
@@ -5154,7 +4904,7 @@
                 <w:lang w:eastAsia="en-US"/>
               </w:rPr>
             </w:pPr>
-            <w:bookmarkStart w:id="10" w:name="_Hlk118120873"/>
+            <w:bookmarkStart w:id="9" w:name="_Hlk118120873"/>
             <w:r>
               <w:rPr>
                 <w:spacing w:val="10"/>
@@ -5732,7 +5482,7 @@
             </w:r>
           </w:p>
         </w:tc>
-        <w:bookmarkEnd w:id="10"/>
+        <w:bookmarkEnd w:id="9"/>
       </w:tr>
     </w:tbl>
     <w:p/>
@@ -5746,14 +5496,14 @@
         <w:spacing w:before="0" w:after="120" w:line="240" w:lineRule="auto"/>
         <w:ind w:left="1491" w:hanging="357"/>
       </w:pPr>
-      <w:bookmarkStart w:id="11" w:name="_Toc154350516"/>
+      <w:bookmarkStart w:id="10" w:name="_Toc154350516"/>
       <w:r>
         <w:t xml:space="preserve">Требования к </w:t>
       </w:r>
       <w:r>
         <w:t>информационной и программной совместимости</w:t>
       </w:r>
-      <w:bookmarkEnd w:id="11"/>
+      <w:bookmarkEnd w:id="10"/>
     </w:p>
     <w:p>
       <w:pPr>
@@ -5765,8 +5515,8 @@
           <w:szCs w:val="28"/>
         </w:rPr>
       </w:pPr>
-      <w:bookmarkStart w:id="12" w:name="_Toc2173656"/>
-      <w:bookmarkStart w:id="13" w:name="_Hlk118120911"/>
+      <w:bookmarkStart w:id="11" w:name="_Toc2173656"/>
+      <w:bookmarkStart w:id="12" w:name="_Hlk118120911"/>
       <w:r>
         <w:rPr>
           <w:rFonts w:eastAsiaTheme="minorHAnsi"/>
@@ -5776,7 +5526,7 @@
         </w:rPr>
         <w:t xml:space="preserve">Для корректной работы необходимо: </w:t>
       </w:r>
-      <w:bookmarkStart w:id="14" w:name="_Hlk118120928"/>
+      <w:bookmarkStart w:id="13" w:name="_Hlk118120928"/>
       <w:r>
         <w:rPr>
           <w:rFonts w:eastAsiaTheme="minorHAnsi"/>
@@ -5795,7 +5545,6 @@
         </w:rPr>
         <w:t xml:space="preserve">: </w:t>
       </w:r>
-      <w:proofErr w:type="spellStart"/>
       <w:r>
         <w:rPr>
           <w:rFonts w:eastAsiaTheme="minorHAnsi"/>
@@ -5803,9 +5552,10 @@
           <w:sz w:val="28"/>
           <w:szCs w:val="28"/>
         </w:rPr>
-        <w:t>Windows</w:t>
-      </w:r>
-      <w:proofErr w:type="spellEnd"/>
+        <w:t>Windows 10</w:t>
+      </w:r>
+      <w:bookmarkEnd w:id="11"/>
+      <w:bookmarkEnd w:id="13"/>
       <w:r>
         <w:rPr>
           <w:rFonts w:eastAsiaTheme="minorHAnsi"/>
@@ -5813,10 +5563,9 @@
           <w:sz w:val="28"/>
           <w:szCs w:val="28"/>
         </w:rPr>
-        <w:t xml:space="preserve"> 10</w:t>
-      </w:r>
-      <w:bookmarkEnd w:id="12"/>
-      <w:bookmarkEnd w:id="14"/>
+        <w:t xml:space="preserve">, </w:t>
+      </w:r>
+      <w:proofErr w:type="spellStart"/>
       <w:r>
         <w:rPr>
           <w:rFonts w:eastAsiaTheme="minorHAnsi"/>
@@ -5824,9 +5573,9 @@
           <w:sz w:val="28"/>
           <w:szCs w:val="28"/>
         </w:rPr>
-        <w:t xml:space="preserve">, </w:t>
-      </w:r>
-      <w:proofErr w:type="spellStart"/>
+        <w:t>Android</w:t>
+      </w:r>
+      <w:proofErr w:type="spellEnd"/>
       <w:r>
         <w:rPr>
           <w:rFonts w:eastAsiaTheme="minorHAnsi"/>
@@ -5834,9 +5583,8 @@
           <w:sz w:val="28"/>
           <w:szCs w:val="28"/>
         </w:rPr>
-        <w:t>Android</w:t>
-      </w:r>
-      <w:proofErr w:type="spellEnd"/>
+        <w:t xml:space="preserve"> 12 </w:t>
+      </w:r>
       <w:r>
         <w:rPr>
           <w:rFonts w:eastAsiaTheme="minorHAnsi"/>
@@ -5844,37 +5592,38 @@
           <w:sz w:val="28"/>
           <w:szCs w:val="28"/>
         </w:rPr>
-        <w:t xml:space="preserve"> 12 </w:t>
-      </w:r>
-      <w:r>
+        <w:t>и выше</w:t>
+      </w:r>
+    </w:p>
+    <w:p>
+      <w:pPr>
+        <w:pStyle w:val="a7"/>
         <w:rPr>
           <w:rFonts w:eastAsiaTheme="minorHAnsi"/>
           <w:bCs/>
           <w:sz w:val="28"/>
           <w:szCs w:val="28"/>
-        </w:rPr>
-        <w:t>и выше</w:t>
-      </w:r>
-    </w:p>
-    <w:p>
-      <w:pPr>
-        <w:pStyle w:val="a7"/>
+          <w:lang w:val="en-US"/>
+        </w:rPr>
+      </w:pPr>
+      <w:r>
         <w:rPr>
           <w:rFonts w:eastAsiaTheme="minorHAnsi"/>
           <w:bCs/>
           <w:sz w:val="28"/>
           <w:szCs w:val="28"/>
-          <w:lang w:val="en-US"/>
-        </w:rPr>
-      </w:pPr>
+        </w:rPr>
+        <w:t>Браузеры</w:t>
+      </w:r>
       <w:r>
         <w:rPr>
           <w:rFonts w:eastAsiaTheme="minorHAnsi"/>
           <w:bCs/>
           <w:sz w:val="28"/>
           <w:szCs w:val="28"/>
-        </w:rPr>
-        <w:t>Браузеры</w:t>
+          <w:lang w:val="en-US"/>
+        </w:rPr>
+        <w:t xml:space="preserve">: </w:t>
       </w:r>
       <w:r>
         <w:rPr>
@@ -5884,7 +5633,7 @@
           <w:szCs w:val="28"/>
           <w:lang w:val="en-US"/>
         </w:rPr>
-        <w:t xml:space="preserve">: </w:t>
+        <w:t>Yandex</w:t>
       </w:r>
       <w:r>
         <w:rPr>
@@ -5894,7 +5643,7 @@
           <w:szCs w:val="28"/>
           <w:lang w:val="en-US"/>
         </w:rPr>
-        <w:t>Yandex</w:t>
+        <w:t xml:space="preserve"> </w:t>
       </w:r>
       <w:r>
         <w:rPr>
@@ -5904,7 +5653,7 @@
           <w:szCs w:val="28"/>
           <w:lang w:val="en-US"/>
         </w:rPr>
-        <w:t xml:space="preserve"> </w:t>
+        <w:t>Browser</w:t>
       </w:r>
       <w:r>
         <w:rPr>
@@ -5914,7 +5663,7 @@
           <w:szCs w:val="28"/>
           <w:lang w:val="en-US"/>
         </w:rPr>
-        <w:t>Browser</w:t>
+        <w:t xml:space="preserve">, </w:t>
       </w:r>
       <w:r>
         <w:rPr>
@@ -5924,7 +5673,7 @@
           <w:szCs w:val="28"/>
           <w:lang w:val="en-US"/>
         </w:rPr>
-        <w:t xml:space="preserve">, </w:t>
+        <w:t>Opera</w:t>
       </w:r>
       <w:r>
         <w:rPr>
@@ -5934,7 +5683,7 @@
           <w:szCs w:val="28"/>
           <w:lang w:val="en-US"/>
         </w:rPr>
-        <w:t>Opera</w:t>
+        <w:t xml:space="preserve">, </w:t>
       </w:r>
       <w:r>
         <w:rPr>
@@ -5944,557 +5693,321 @@
           <w:szCs w:val="28"/>
           <w:lang w:val="en-US"/>
         </w:rPr>
+        <w:t>Google Chrome.</w:t>
+      </w:r>
+    </w:p>
+    <w:p>
+      <w:pPr>
+        <w:pStyle w:val="a7"/>
+        <w:rPr>
+          <w:sz w:val="28"/>
+          <w:szCs w:val="28"/>
+        </w:rPr>
+      </w:pPr>
+      <w:r>
+        <w:rPr>
+          <w:b/>
+          <w:sz w:val="28"/>
+          <w:szCs w:val="28"/>
+        </w:rPr>
+        <w:t>Windows 10</w:t>
+      </w:r>
+      <w:r>
+        <w:rPr>
+          <w:sz w:val="28"/>
+          <w:szCs w:val="28"/>
+        </w:rPr>
+        <w:t xml:space="preserve"> — это операционная система компьютера, разработанная корпорацией Microsoft. Она была выпущена в 2015 году и является последней версией операционной системы Windows. Windows 10 предлагает множество новых функций и улучшений по сравнению с предыдущими версиями Windows, такими как новый интерфейс, лучшая безопасность, большая скорость работы и многое другое. Windows 10 также поддерживает множество устройств, включая настольные компьютеры, ноутбуки, планшеты и смартфоны.</w:t>
+      </w:r>
+    </w:p>
+    <w:p>
+      <w:pPr>
+        <w:pStyle w:val="a7"/>
+        <w:rPr>
+          <w:sz w:val="28"/>
+          <w:szCs w:val="28"/>
+        </w:rPr>
+      </w:pPr>
+      <w:r>
+        <w:rPr>
+          <w:b/>
+          <w:sz w:val="28"/>
+          <w:szCs w:val="28"/>
+        </w:rPr>
+        <w:t>Яндекс Браузер</w:t>
+      </w:r>
+      <w:r>
+        <w:rPr>
+          <w:sz w:val="28"/>
+          <w:szCs w:val="28"/>
+        </w:rPr>
+        <w:t xml:space="preserve"> — это браузер, разработанный компанией Яндекс для работы в интернете. Он предоставляет возможность быстрого и удобного доступа к различным сайтам и сервисам, имеет функцию поиска, защиту от вредоносных сайтов и блокировку рекламы.</w:t>
+      </w:r>
+    </w:p>
+    <w:p>
+      <w:pPr>
+        <w:pStyle w:val="a7"/>
+        <w:rPr>
+          <w:sz w:val="28"/>
+          <w:szCs w:val="28"/>
+        </w:rPr>
+      </w:pPr>
+      <w:r>
+        <w:rPr>
+          <w:b/>
+          <w:sz w:val="28"/>
+          <w:szCs w:val="28"/>
+          <w:lang w:val="en-US"/>
+        </w:rPr>
+        <w:t>Opera</w:t>
+      </w:r>
+      <w:r>
+        <w:rPr>
+          <w:sz w:val="28"/>
+          <w:szCs w:val="28"/>
+        </w:rPr>
+        <w:t xml:space="preserve"> — </w:t>
+      </w:r>
+      <w:r>
+        <w:rPr>
+          <w:sz w:val="28"/>
+          <w:szCs w:val="28"/>
+        </w:rPr>
+        <w:t xml:space="preserve"> это браузер, разработанный компанией Opera Software. Он также предоставляет возможность быстрого и удобного доступа к различным сайтам и сервисам, имеет функцию поиска, защиту от вредоносных сайтов и </w:t>
+      </w:r>
+      <w:r>
+        <w:rPr>
+          <w:sz w:val="28"/>
+          <w:szCs w:val="28"/>
+        </w:rPr>
+        <w:lastRenderedPageBreak/>
+        <w:t>блокировку рекламы. Однако, Opera также имеет некоторые уникальные функции, такие как встроенный VPN и функцию быстрого доступа к закладкам и истории посещений.</w:t>
+      </w:r>
+    </w:p>
+    <w:p>
+      <w:pPr>
+        <w:pStyle w:val="a7"/>
+        <w:rPr>
+          <w:rFonts w:eastAsiaTheme="minorHAnsi"/>
+          <w:sz w:val="28"/>
+          <w:szCs w:val="28"/>
+          <w:lang w:eastAsia="en-US"/>
+        </w:rPr>
+      </w:pPr>
+      <w:r>
+        <w:rPr>
+          <w:b/>
+          <w:sz w:val="28"/>
+          <w:szCs w:val="28"/>
+          <w:lang w:val="en-US"/>
+        </w:rPr>
+        <w:t>Google</w:t>
+      </w:r>
+      <w:r>
+        <w:rPr>
+          <w:b/>
+          <w:sz w:val="28"/>
+          <w:szCs w:val="28"/>
+        </w:rPr>
+        <w:t xml:space="preserve"> </w:t>
+      </w:r>
+      <w:r>
+        <w:rPr>
+          <w:b/>
+          <w:sz w:val="28"/>
+          <w:szCs w:val="28"/>
+          <w:lang w:val="en-US"/>
+        </w:rPr>
+        <w:t>Chrome</w:t>
+      </w:r>
+      <w:r>
+        <w:rPr>
+          <w:sz w:val="28"/>
+          <w:szCs w:val="28"/>
+        </w:rPr>
+        <w:t xml:space="preserve"> — </w:t>
+      </w:r>
+      <w:r>
+        <w:rPr>
+          <w:b/>
+          <w:sz w:val="28"/>
+          <w:szCs w:val="28"/>
+        </w:rPr>
+        <w:t xml:space="preserve"> </w:t>
+      </w:r>
+      <w:r>
+        <w:rPr>
+          <w:rFonts w:eastAsiaTheme="minorHAnsi"/>
+          <w:sz w:val="28"/>
+          <w:szCs w:val="28"/>
+          <w:lang w:eastAsia="en-US"/>
+        </w:rPr>
+        <w:t xml:space="preserve">это кроссплатформенный веб-браузер, разработанный компанией Google. Впервые он был выпущен в 2008 году для Microsoft Windows и построен на основе бесплатных программных компонентов Apple </w:t>
+      </w:r>
+      <w:proofErr w:type="spellStart"/>
+      <w:r>
+        <w:rPr>
+          <w:rFonts w:eastAsiaTheme="minorHAnsi"/>
+          <w:sz w:val="28"/>
+          <w:szCs w:val="28"/>
+          <w:lang w:eastAsia="en-US"/>
+        </w:rPr>
+        <w:t>WebKit</w:t>
+      </w:r>
+      <w:proofErr w:type="spellEnd"/>
+      <w:r>
+        <w:rPr>
+          <w:rFonts w:eastAsiaTheme="minorHAnsi"/>
+          <w:sz w:val="28"/>
+          <w:szCs w:val="28"/>
+          <w:lang w:eastAsia="en-US"/>
+        </w:rPr>
+        <w:t xml:space="preserve"> и Mozilla Firefox. Позже он был </w:t>
+      </w:r>
+      <w:proofErr w:type="spellStart"/>
+      <w:r>
+        <w:rPr>
+          <w:rFonts w:eastAsiaTheme="minorHAnsi"/>
+          <w:sz w:val="28"/>
+          <w:szCs w:val="28"/>
+          <w:lang w:eastAsia="en-US"/>
+        </w:rPr>
+        <w:t>портирован</w:t>
+      </w:r>
+      <w:proofErr w:type="spellEnd"/>
+      <w:r>
+        <w:rPr>
+          <w:rFonts w:eastAsiaTheme="minorHAnsi"/>
+          <w:sz w:val="28"/>
+          <w:szCs w:val="28"/>
+          <w:lang w:eastAsia="en-US"/>
+        </w:rPr>
+        <w:t xml:space="preserve"> на Linux, </w:t>
+      </w:r>
+      <w:proofErr w:type="spellStart"/>
+      <w:r>
+        <w:rPr>
+          <w:rFonts w:eastAsiaTheme="minorHAnsi"/>
+          <w:sz w:val="28"/>
+          <w:szCs w:val="28"/>
+          <w:lang w:eastAsia="en-US"/>
+        </w:rPr>
+        <w:t>macOS</w:t>
+      </w:r>
+      <w:proofErr w:type="spellEnd"/>
+      <w:r>
+        <w:rPr>
+          <w:rFonts w:eastAsiaTheme="minorHAnsi"/>
+          <w:sz w:val="28"/>
+          <w:szCs w:val="28"/>
+          <w:lang w:eastAsia="en-US"/>
+        </w:rPr>
         <w:t xml:space="preserve">, </w:t>
       </w:r>
+      <w:proofErr w:type="spellStart"/>
       <w:r>
         <w:rPr>
           <w:rFonts w:eastAsiaTheme="minorHAnsi"/>
-          <w:bCs/>
+          <w:sz w:val="28"/>
+          <w:szCs w:val="28"/>
+          <w:lang w:eastAsia="en-US"/>
+        </w:rPr>
+        <w:t>iOS</w:t>
+      </w:r>
+      <w:proofErr w:type="spellEnd"/>
+      <w:r>
+        <w:rPr>
+          <w:rFonts w:eastAsiaTheme="minorHAnsi"/>
+          <w:sz w:val="28"/>
+          <w:szCs w:val="28"/>
+          <w:lang w:eastAsia="en-US"/>
+        </w:rPr>
+        <w:t xml:space="preserve"> и </w:t>
+      </w:r>
+      <w:proofErr w:type="spellStart"/>
+      <w:r>
+        <w:rPr>
+          <w:rFonts w:eastAsiaTheme="minorHAnsi"/>
+          <w:sz w:val="28"/>
+          <w:szCs w:val="28"/>
+          <w:lang w:eastAsia="en-US"/>
+        </w:rPr>
+        <w:t>Android</w:t>
+      </w:r>
+      <w:proofErr w:type="spellEnd"/>
+      <w:r>
+        <w:rPr>
+          <w:rFonts w:eastAsiaTheme="minorHAnsi"/>
+          <w:sz w:val="28"/>
+          <w:szCs w:val="28"/>
+          <w:lang w:eastAsia="en-US"/>
+        </w:rPr>
+        <w:t>, где является браузером по умолчанию. Браузер также является основным компонентом </w:t>
+      </w:r>
+      <w:proofErr w:type="spellStart"/>
+      <w:r>
+        <w:rPr>
+          <w:rFonts w:eastAsiaTheme="minorHAnsi"/>
+          <w:sz w:val="28"/>
+          <w:szCs w:val="28"/>
+          <w:lang w:eastAsia="en-US"/>
+        </w:rPr>
+        <w:t>Chrome</w:t>
+      </w:r>
+      <w:proofErr w:type="spellEnd"/>
+      <w:r>
+        <w:rPr>
+          <w:rFonts w:eastAsiaTheme="minorHAnsi"/>
+          <w:sz w:val="28"/>
+          <w:szCs w:val="28"/>
+          <w:lang w:eastAsia="en-US"/>
+        </w:rPr>
+        <w:t> OS, где он служит платформой для веб-приложений.</w:t>
+      </w:r>
+    </w:p>
+    <w:p>
+      <w:pPr>
+        <w:pStyle w:val="a7"/>
+        <w:rPr>
+          <w:rFonts w:eastAsiaTheme="minorHAnsi"/>
+          <w:sz w:val="28"/>
+          <w:szCs w:val="28"/>
+          <w:lang w:eastAsia="en-US"/>
+        </w:rPr>
+      </w:pPr>
+      <w:r>
+        <w:rPr>
+          <w:b/>
           <w:sz w:val="28"/>
           <w:szCs w:val="28"/>
           <w:lang w:val="en-US"/>
         </w:rPr>
-        <w:t>Google Chrome.</w:t>
-      </w:r>
-    </w:p>
-    <w:p>
-      <w:pPr>
-        <w:pStyle w:val="a7"/>
-        <w:rPr>
-          <w:sz w:val="28"/>
-          <w:szCs w:val="28"/>
-        </w:rPr>
-      </w:pPr>
-      <w:r>
-        <w:rPr>
-          <w:b/>
-          <w:sz w:val="28"/>
-          <w:szCs w:val="28"/>
-        </w:rPr>
-        <w:t>Windows 10</w:t>
-      </w:r>
-      <w:r>
-        <w:rPr>
-          <w:sz w:val="28"/>
-          <w:szCs w:val="28"/>
-        </w:rPr>
-        <w:t xml:space="preserve"> — это операционная система компьютера, разработанная корпорацией </w:t>
-      </w:r>
-      <w:proofErr w:type="spellStart"/>
-      <w:r>
-        <w:rPr>
-          <w:sz w:val="28"/>
-          <w:szCs w:val="28"/>
-        </w:rPr>
-        <w:t>Microsoft</w:t>
-      </w:r>
-      <w:proofErr w:type="spellEnd"/>
-      <w:r>
-        <w:rPr>
-          <w:sz w:val="28"/>
-          <w:szCs w:val="28"/>
-        </w:rPr>
-        <w:t>. Она была выпущена в 2015 году и является последней версией операционной системы Windows. Windows 10 предлагает множество новых функций и улучшений по сравнению с предыдущими версиями Windows, такими как новый интерфейс, лучшая безопасность, большая скорость работы и многое другое. Windows 10 также поддерживает множество устройств, включая настольные компьютеры, ноутбуки, планшеты и смартфоны.</w:t>
-      </w:r>
-    </w:p>
-    <w:p>
-      <w:pPr>
-        <w:pStyle w:val="a7"/>
-        <w:rPr>
-          <w:sz w:val="28"/>
-          <w:szCs w:val="28"/>
-        </w:rPr>
-      </w:pPr>
-      <w:r>
-        <w:rPr>
-          <w:b/>
-          <w:sz w:val="28"/>
-          <w:szCs w:val="28"/>
-        </w:rPr>
-        <w:t>Яндекс Браузер</w:t>
-      </w:r>
-      <w:r>
-        <w:rPr>
-          <w:sz w:val="28"/>
-          <w:szCs w:val="28"/>
-        </w:rPr>
-        <w:t xml:space="preserve"> — это браузер, разработанный компанией Яндекс для работы в интернете. Он предоставляет возможность быстрого и удобного доступа к различным сайтам и сервисам, имеет функцию поиска, защиту от вредоносных сайтов и блокировку рекламы.</w:t>
-      </w:r>
-    </w:p>
-    <w:p>
-      <w:pPr>
-        <w:pStyle w:val="a7"/>
-        <w:rPr>
-          <w:sz w:val="28"/>
-          <w:szCs w:val="28"/>
-        </w:rPr>
-      </w:pPr>
-      <w:r>
-        <w:rPr>
-          <w:b/>
-          <w:sz w:val="28"/>
-          <w:szCs w:val="28"/>
-          <w:lang w:val="en-US"/>
-        </w:rPr>
-        <w:t>Opera</w:t>
-      </w:r>
-      <w:r>
-        <w:rPr>
-          <w:sz w:val="28"/>
-          <w:szCs w:val="28"/>
-        </w:rPr>
-        <w:t xml:space="preserve"> — </w:t>
-      </w:r>
-      <w:r>
-        <w:rPr>
-          <w:sz w:val="28"/>
-          <w:szCs w:val="28"/>
-        </w:rPr>
-        <w:t xml:space="preserve"> это браузер, разработанный компанией </w:t>
-      </w:r>
-      <w:proofErr w:type="spellStart"/>
-      <w:r>
-        <w:rPr>
-          <w:sz w:val="28"/>
-          <w:szCs w:val="28"/>
-        </w:rPr>
-        <w:t>Opera</w:t>
-      </w:r>
-      <w:proofErr w:type="spellEnd"/>
-      <w:r>
-        <w:rPr>
-          <w:sz w:val="28"/>
-          <w:szCs w:val="28"/>
+        <w:t>Android</w:t>
+      </w:r>
+      <w:r>
+        <w:rPr>
+          <w:rFonts w:eastAsiaTheme="minorHAnsi"/>
+          <w:sz w:val="28"/>
+          <w:szCs w:val="28"/>
+          <w:lang w:eastAsia="en-US"/>
         </w:rPr>
         <w:t xml:space="preserve"> </w:t>
       </w:r>
-      <w:proofErr w:type="spellStart"/>
-      <w:r>
-        <w:rPr>
-          <w:sz w:val="28"/>
-          <w:szCs w:val="28"/>
-        </w:rPr>
-        <w:t>Software</w:t>
-      </w:r>
-      <w:proofErr w:type="spellEnd"/>
-      <w:r>
-        <w:rPr>
-          <w:sz w:val="28"/>
-          <w:szCs w:val="28"/>
-        </w:rPr>
-        <w:t xml:space="preserve">. Он также предоставляет возможность быстрого и удобного доступа к различным сайтам и сервисам, имеет функцию поиска, защиту от вредоносных сайтов и </w:t>
-      </w:r>
-      <w:r>
-        <w:rPr>
-          <w:sz w:val="28"/>
-          <w:szCs w:val="28"/>
-        </w:rPr>
-        <w:lastRenderedPageBreak/>
-        <w:t xml:space="preserve">блокировку рекламы. Однако, </w:t>
-      </w:r>
-      <w:proofErr w:type="spellStart"/>
-      <w:r>
-        <w:rPr>
-          <w:sz w:val="28"/>
-          <w:szCs w:val="28"/>
-        </w:rPr>
-        <w:t>Opera</w:t>
-      </w:r>
-      <w:proofErr w:type="spellEnd"/>
-      <w:r>
-        <w:rPr>
-          <w:sz w:val="28"/>
-          <w:szCs w:val="28"/>
-        </w:rPr>
-        <w:t xml:space="preserve"> также имеет некоторые уникальные функции, такие как встроенный VPN и функцию быстрого доступа к закладкам и истории посещений.</w:t>
-      </w:r>
-    </w:p>
-    <w:p>
-      <w:pPr>
-        <w:pStyle w:val="a7"/>
+      <w:r>
+        <w:rPr>
+          <w:sz w:val="28"/>
+          <w:szCs w:val="28"/>
+        </w:rPr>
+        <w:t>—</w:t>
+      </w:r>
+      <w:r>
         <w:rPr>
           <w:rFonts w:eastAsiaTheme="minorHAnsi"/>
           <w:sz w:val="28"/>
           <w:szCs w:val="28"/>
           <w:lang w:eastAsia="en-US"/>
         </w:rPr>
-      </w:pPr>
-      <w:r>
-        <w:rPr>
-          <w:b/>
-          <w:sz w:val="28"/>
-          <w:szCs w:val="28"/>
-          <w:lang w:val="en-US"/>
-        </w:rPr>
-        <w:t>Google</w:t>
-      </w:r>
-      <w:r>
-        <w:rPr>
-          <w:b/>
-          <w:sz w:val="28"/>
-          <w:szCs w:val="28"/>
-        </w:rPr>
-        <w:t xml:space="preserve"> </w:t>
-      </w:r>
-      <w:r>
-        <w:rPr>
-          <w:b/>
-          <w:sz w:val="28"/>
-          <w:szCs w:val="28"/>
-          <w:lang w:val="en-US"/>
-        </w:rPr>
-        <w:t>Chrome</w:t>
-      </w:r>
-      <w:r>
-        <w:rPr>
-          <w:sz w:val="28"/>
-          <w:szCs w:val="28"/>
-        </w:rPr>
-        <w:t xml:space="preserve"> — </w:t>
-      </w:r>
-      <w:r>
-        <w:rPr>
-          <w:b/>
-          <w:sz w:val="28"/>
-          <w:szCs w:val="28"/>
-        </w:rPr>
-        <w:t xml:space="preserve"> </w:t>
-      </w:r>
-      <w:r>
-        <w:rPr>
-          <w:rFonts w:eastAsiaTheme="minorHAnsi"/>
-          <w:sz w:val="28"/>
-          <w:szCs w:val="28"/>
-          <w:lang w:eastAsia="en-US"/>
-        </w:rPr>
-        <w:t xml:space="preserve">это кроссплатформенный веб-браузер, разработанный компанией </w:t>
-      </w:r>
-      <w:proofErr w:type="spellStart"/>
-      <w:r>
-        <w:rPr>
-          <w:rFonts w:eastAsiaTheme="minorHAnsi"/>
-          <w:sz w:val="28"/>
-          <w:szCs w:val="28"/>
-          <w:lang w:eastAsia="en-US"/>
-        </w:rPr>
-        <w:t>Google</w:t>
-      </w:r>
-      <w:proofErr w:type="spellEnd"/>
-      <w:r>
-        <w:rPr>
-          <w:rFonts w:eastAsiaTheme="minorHAnsi"/>
-          <w:sz w:val="28"/>
-          <w:szCs w:val="28"/>
-          <w:lang w:eastAsia="en-US"/>
-        </w:rPr>
-        <w:t xml:space="preserve">. Впервые он был выпущен в 2008 году для </w:t>
-      </w:r>
-      <w:proofErr w:type="spellStart"/>
-      <w:r>
-        <w:rPr>
-          <w:rFonts w:eastAsiaTheme="minorHAnsi"/>
-          <w:sz w:val="28"/>
-          <w:szCs w:val="28"/>
-          <w:lang w:eastAsia="en-US"/>
-        </w:rPr>
-        <w:t>Microsoft</w:t>
-      </w:r>
-      <w:proofErr w:type="spellEnd"/>
-      <w:r>
-        <w:rPr>
-          <w:rFonts w:eastAsiaTheme="minorHAnsi"/>
-          <w:sz w:val="28"/>
-          <w:szCs w:val="28"/>
-          <w:lang w:eastAsia="en-US"/>
-        </w:rPr>
-        <w:t xml:space="preserve"> </w:t>
-      </w:r>
-      <w:proofErr w:type="spellStart"/>
-      <w:r>
-        <w:rPr>
-          <w:rFonts w:eastAsiaTheme="minorHAnsi"/>
-          <w:sz w:val="28"/>
-          <w:szCs w:val="28"/>
-          <w:lang w:eastAsia="en-US"/>
-        </w:rPr>
-        <w:t>Windows</w:t>
-      </w:r>
-      <w:proofErr w:type="spellEnd"/>
-      <w:r>
-        <w:rPr>
-          <w:rFonts w:eastAsiaTheme="minorHAnsi"/>
-          <w:sz w:val="28"/>
-          <w:szCs w:val="28"/>
-          <w:lang w:eastAsia="en-US"/>
-        </w:rPr>
-        <w:t xml:space="preserve"> и построен на основе бесплатных программных компонентов </w:t>
-      </w:r>
-      <w:proofErr w:type="spellStart"/>
-      <w:r>
-        <w:rPr>
-          <w:rFonts w:eastAsiaTheme="minorHAnsi"/>
-          <w:sz w:val="28"/>
-          <w:szCs w:val="28"/>
-          <w:lang w:eastAsia="en-US"/>
-        </w:rPr>
-        <w:t>Apple</w:t>
-      </w:r>
-      <w:proofErr w:type="spellEnd"/>
-      <w:r>
-        <w:rPr>
-          <w:rFonts w:eastAsiaTheme="minorHAnsi"/>
-          <w:sz w:val="28"/>
-          <w:szCs w:val="28"/>
-          <w:lang w:eastAsia="en-US"/>
-        </w:rPr>
-        <w:t xml:space="preserve"> </w:t>
-      </w:r>
-      <w:proofErr w:type="spellStart"/>
-      <w:r>
-        <w:rPr>
-          <w:rFonts w:eastAsiaTheme="minorHAnsi"/>
-          <w:sz w:val="28"/>
-          <w:szCs w:val="28"/>
-          <w:lang w:eastAsia="en-US"/>
-        </w:rPr>
-        <w:t>WebKit</w:t>
-      </w:r>
-      <w:proofErr w:type="spellEnd"/>
-      <w:r>
-        <w:rPr>
-          <w:rFonts w:eastAsiaTheme="minorHAnsi"/>
-          <w:sz w:val="28"/>
-          <w:szCs w:val="28"/>
-          <w:lang w:eastAsia="en-US"/>
-        </w:rPr>
-        <w:t xml:space="preserve"> и </w:t>
-      </w:r>
-      <w:proofErr w:type="spellStart"/>
-      <w:r>
-        <w:rPr>
-          <w:rFonts w:eastAsiaTheme="minorHAnsi"/>
-          <w:sz w:val="28"/>
-          <w:szCs w:val="28"/>
-          <w:lang w:eastAsia="en-US"/>
-        </w:rPr>
-        <w:t>Mozilla</w:t>
-      </w:r>
-      <w:proofErr w:type="spellEnd"/>
-      <w:r>
-        <w:rPr>
-          <w:rFonts w:eastAsiaTheme="minorHAnsi"/>
-          <w:sz w:val="28"/>
-          <w:szCs w:val="28"/>
-          <w:lang w:eastAsia="en-US"/>
-        </w:rPr>
-        <w:t xml:space="preserve"> </w:t>
-      </w:r>
-      <w:proofErr w:type="spellStart"/>
-      <w:r>
-        <w:rPr>
-          <w:rFonts w:eastAsiaTheme="minorHAnsi"/>
-          <w:sz w:val="28"/>
-          <w:szCs w:val="28"/>
-          <w:lang w:eastAsia="en-US"/>
-        </w:rPr>
-        <w:t>Firefox</w:t>
-      </w:r>
-      <w:proofErr w:type="spellEnd"/>
-      <w:r>
-        <w:rPr>
-          <w:rFonts w:eastAsiaTheme="minorHAnsi"/>
-          <w:sz w:val="28"/>
-          <w:szCs w:val="28"/>
-          <w:lang w:eastAsia="en-US"/>
-        </w:rPr>
-        <w:t xml:space="preserve">. Позже он был </w:t>
-      </w:r>
-      <w:proofErr w:type="spellStart"/>
-      <w:r>
-        <w:rPr>
-          <w:rFonts w:eastAsiaTheme="minorHAnsi"/>
-          <w:sz w:val="28"/>
-          <w:szCs w:val="28"/>
-          <w:lang w:eastAsia="en-US"/>
-        </w:rPr>
-        <w:t>портирован</w:t>
-      </w:r>
-      <w:proofErr w:type="spellEnd"/>
-      <w:r>
-        <w:rPr>
-          <w:rFonts w:eastAsiaTheme="minorHAnsi"/>
-          <w:sz w:val="28"/>
-          <w:szCs w:val="28"/>
-          <w:lang w:eastAsia="en-US"/>
-        </w:rPr>
-        <w:t xml:space="preserve"> на </w:t>
-      </w:r>
-      <w:proofErr w:type="spellStart"/>
-      <w:r>
-        <w:rPr>
-          <w:rFonts w:eastAsiaTheme="minorHAnsi"/>
-          <w:sz w:val="28"/>
-          <w:szCs w:val="28"/>
-          <w:lang w:eastAsia="en-US"/>
-        </w:rPr>
-        <w:t>Linux</w:t>
-      </w:r>
-      <w:proofErr w:type="spellEnd"/>
-      <w:r>
-        <w:rPr>
-          <w:rFonts w:eastAsiaTheme="minorHAnsi"/>
-          <w:sz w:val="28"/>
-          <w:szCs w:val="28"/>
-          <w:lang w:eastAsia="en-US"/>
-        </w:rPr>
-        <w:t xml:space="preserve">, </w:t>
-      </w:r>
-      <w:proofErr w:type="spellStart"/>
-      <w:r>
-        <w:rPr>
-          <w:rFonts w:eastAsiaTheme="minorHAnsi"/>
-          <w:sz w:val="28"/>
-          <w:szCs w:val="28"/>
-          <w:lang w:eastAsia="en-US"/>
-        </w:rPr>
-        <w:t>macOS</w:t>
-      </w:r>
-      <w:proofErr w:type="spellEnd"/>
-      <w:r>
-        <w:rPr>
-          <w:rFonts w:eastAsiaTheme="minorHAnsi"/>
-          <w:sz w:val="28"/>
-          <w:szCs w:val="28"/>
-          <w:lang w:eastAsia="en-US"/>
-        </w:rPr>
-        <w:t xml:space="preserve">, </w:t>
-      </w:r>
-      <w:proofErr w:type="spellStart"/>
-      <w:r>
-        <w:rPr>
-          <w:rFonts w:eastAsiaTheme="minorHAnsi"/>
-          <w:sz w:val="28"/>
-          <w:szCs w:val="28"/>
-          <w:lang w:eastAsia="en-US"/>
-        </w:rPr>
-        <w:t>iOS</w:t>
-      </w:r>
-      <w:proofErr w:type="spellEnd"/>
-      <w:r>
-        <w:rPr>
-          <w:rFonts w:eastAsiaTheme="minorHAnsi"/>
-          <w:sz w:val="28"/>
-          <w:szCs w:val="28"/>
-          <w:lang w:eastAsia="en-US"/>
-        </w:rPr>
-        <w:t xml:space="preserve"> и </w:t>
-      </w:r>
-      <w:proofErr w:type="spellStart"/>
-      <w:r>
-        <w:rPr>
-          <w:rFonts w:eastAsiaTheme="minorHAnsi"/>
-          <w:sz w:val="28"/>
-          <w:szCs w:val="28"/>
-          <w:lang w:eastAsia="en-US"/>
-        </w:rPr>
-        <w:t>Android</w:t>
-      </w:r>
-      <w:proofErr w:type="spellEnd"/>
-      <w:r>
-        <w:rPr>
-          <w:rFonts w:eastAsiaTheme="minorHAnsi"/>
-          <w:sz w:val="28"/>
-          <w:szCs w:val="28"/>
-          <w:lang w:eastAsia="en-US"/>
-        </w:rPr>
-        <w:t>, где является браузером по умолчанию. Браузер также является основным компонентом </w:t>
-      </w:r>
-      <w:proofErr w:type="spellStart"/>
-      <w:r>
-        <w:rPr>
-          <w:rFonts w:eastAsiaTheme="minorHAnsi"/>
-          <w:sz w:val="28"/>
-          <w:szCs w:val="28"/>
-          <w:lang w:eastAsia="en-US"/>
-        </w:rPr>
-        <w:t>Chrome</w:t>
-      </w:r>
-      <w:proofErr w:type="spellEnd"/>
-      <w:r>
-        <w:rPr>
-          <w:rFonts w:eastAsiaTheme="minorHAnsi"/>
-          <w:sz w:val="28"/>
-          <w:szCs w:val="28"/>
-          <w:lang w:eastAsia="en-US"/>
-        </w:rPr>
-        <w:t> OS, где он служит платформой для веб-приложений.</w:t>
-      </w:r>
-    </w:p>
-    <w:p>
-      <w:pPr>
-        <w:pStyle w:val="a7"/>
-        <w:rPr>
-          <w:rFonts w:eastAsiaTheme="minorHAnsi"/>
-          <w:sz w:val="28"/>
-          <w:szCs w:val="28"/>
-          <w:lang w:eastAsia="en-US"/>
-        </w:rPr>
-      </w:pPr>
-      <w:proofErr w:type="spellStart"/>
-      <w:r>
-        <w:rPr>
-          <w:b/>
-          <w:sz w:val="28"/>
-          <w:szCs w:val="28"/>
-          <w:lang w:val="en-US"/>
-        </w:rPr>
-        <w:t>Android</w:t>
-      </w:r>
-      <w:proofErr w:type="spellEnd"/>
-      <w:r>
-        <w:rPr>
-          <w:rFonts w:eastAsiaTheme="minorHAnsi"/>
-          <w:sz w:val="28"/>
-          <w:szCs w:val="28"/>
-          <w:lang w:eastAsia="en-US"/>
-        </w:rPr>
-        <w:t xml:space="preserve"> </w:t>
-      </w:r>
-      <w:r>
-        <w:rPr>
-          <w:sz w:val="28"/>
-          <w:szCs w:val="28"/>
-        </w:rPr>
-        <w:t>—</w:t>
-      </w:r>
-      <w:r>
-        <w:rPr>
-          <w:rFonts w:eastAsiaTheme="minorHAnsi"/>
-          <w:sz w:val="28"/>
-          <w:szCs w:val="28"/>
-          <w:lang w:eastAsia="en-US"/>
-        </w:rPr>
-        <w:t xml:space="preserve"> это мобильная операционная система, основанная на модифицированной версии ядра </w:t>
-      </w:r>
-      <w:proofErr w:type="spellStart"/>
-      <w:r>
-        <w:rPr>
-          <w:rFonts w:eastAsiaTheme="minorHAnsi"/>
-          <w:sz w:val="28"/>
-          <w:szCs w:val="28"/>
-          <w:lang w:eastAsia="en-US"/>
-        </w:rPr>
-        <w:t>Linux</w:t>
-      </w:r>
-      <w:proofErr w:type="spellEnd"/>
-      <w:r>
-        <w:rPr>
-          <w:rFonts w:eastAsiaTheme="minorHAnsi"/>
-          <w:sz w:val="28"/>
-          <w:szCs w:val="28"/>
-          <w:lang w:eastAsia="en-US"/>
-        </w:rPr>
-        <w:t xml:space="preserve"> и другого программного обеспечения с открытым исходным кодом, предназначенная в первую очередь для сенсорных мобильных устройств, таких как смартфоны и планшеты.</w:t>
+        <w:t xml:space="preserve"> это мобильная операционная система, основанная на модифицированной версии ядра Linux и другого программного обеспечения с открытым исходным кодом, предназначенная в первую очередь для сенсорных мобильных устройств, таких как смартфоны и планшеты.</w:t>
       </w:r>
     </w:p>
     <w:p>
@@ -6507,8 +6020,8 @@
           <w:szCs w:val="28"/>
         </w:rPr>
       </w:pPr>
-      <w:bookmarkStart w:id="15" w:name="_Toc2173657"/>
-      <w:bookmarkEnd w:id="13"/>
+      <w:bookmarkStart w:id="14" w:name="_Toc2173657"/>
+      <w:bookmarkEnd w:id="12"/>
       <w:r>
         <w:rPr>
           <w:b/>
@@ -6518,7 +6031,7 @@
         </w:rPr>
         <w:t>Специальные требования</w:t>
       </w:r>
-      <w:bookmarkEnd w:id="15"/>
+      <w:bookmarkEnd w:id="14"/>
       <w:r>
         <w:rPr>
           <w:b/>
@@ -6620,7 +6133,7 @@
           <w:szCs w:val="28"/>
         </w:rPr>
       </w:pPr>
-      <w:bookmarkStart w:id="16" w:name="_Toc154350517"/>
+      <w:bookmarkStart w:id="15" w:name="_Toc154350517"/>
       <w:r>
         <w:rPr>
           <w:rFonts w:ascii="Times New Roman" w:hAnsi="Times New Roman" w:cs="Times New Roman"/>
@@ -6630,7 +6143,7 @@
         <w:lastRenderedPageBreak/>
         <w:t>Разработка технического проекта</w:t>
       </w:r>
-      <w:bookmarkEnd w:id="16"/>
+      <w:bookmarkEnd w:id="15"/>
     </w:p>
     <w:p>
       <w:pPr>
@@ -6665,7 +6178,7 @@
           <w:sz w:val="28"/>
           <w:szCs w:val="28"/>
         </w:rPr>
-        <w:t>средства (</w:t>
+        <w:t xml:space="preserve">средства (Computer – </w:t>
       </w:r>
       <w:proofErr w:type="spellStart"/>
       <w:r>
@@ -6674,7 +6187,7 @@
           <w:sz w:val="28"/>
           <w:szCs w:val="28"/>
         </w:rPr>
-        <w:t>Computer</w:t>
+        <w:t>Aided</w:t>
       </w:r>
       <w:proofErr w:type="spellEnd"/>
       <w:r>
@@ -6683,61 +6196,7 @@
           <w:sz w:val="28"/>
           <w:szCs w:val="28"/>
         </w:rPr>
-        <w:t xml:space="preserve"> – </w:t>
-      </w:r>
-      <w:proofErr w:type="spellStart"/>
-      <w:r>
-        <w:rPr>
-          <w:rFonts w:ascii="Times New Roman" w:hAnsi="Times New Roman" w:cs="Times New Roman"/>
-          <w:sz w:val="28"/>
-          <w:szCs w:val="28"/>
-        </w:rPr>
-        <w:t>Aided</w:t>
-      </w:r>
-      <w:proofErr w:type="spellEnd"/>
-      <w:r>
-        <w:rPr>
-          <w:rFonts w:ascii="Times New Roman" w:hAnsi="Times New Roman" w:cs="Times New Roman"/>
-          <w:sz w:val="28"/>
-          <w:szCs w:val="28"/>
-        </w:rPr>
-        <w:t xml:space="preserve"> </w:t>
-      </w:r>
-      <w:proofErr w:type="spellStart"/>
-      <w:r>
-        <w:rPr>
-          <w:rFonts w:ascii="Times New Roman" w:hAnsi="Times New Roman" w:cs="Times New Roman"/>
-          <w:sz w:val="28"/>
-          <w:szCs w:val="28"/>
-        </w:rPr>
-        <w:t>Software</w:t>
-      </w:r>
-      <w:proofErr w:type="spellEnd"/>
-      <w:r>
-        <w:rPr>
-          <w:rFonts w:ascii="Times New Roman" w:hAnsi="Times New Roman" w:cs="Times New Roman"/>
-          <w:sz w:val="28"/>
-          <w:szCs w:val="28"/>
-        </w:rPr>
-        <w:t xml:space="preserve"> </w:t>
-      </w:r>
-      <w:proofErr w:type="spellStart"/>
-      <w:r>
-        <w:rPr>
-          <w:rFonts w:ascii="Times New Roman" w:hAnsi="Times New Roman" w:cs="Times New Roman"/>
-          <w:sz w:val="28"/>
-          <w:szCs w:val="28"/>
-        </w:rPr>
-        <w:t>Engineering</w:t>
-      </w:r>
-      <w:proofErr w:type="spellEnd"/>
-      <w:r>
-        <w:rPr>
-          <w:rFonts w:ascii="Times New Roman" w:hAnsi="Times New Roman" w:cs="Times New Roman"/>
-          <w:sz w:val="28"/>
-          <w:szCs w:val="28"/>
-        </w:rPr>
-        <w:t>) – это методы и технологии, которые позволяют проектировать различные информационные системы (в частности, базы данных) и автоматизировать их создание.</w:t>
+        <w:t xml:space="preserve"> Software Engineering) – это методы и технологии, которые позволяют проектировать различные информационные системы (в частности, базы данных) и автоматизировать их создание.</w:t>
       </w:r>
     </w:p>
     <w:p>
@@ -6867,27 +6326,7 @@
           <w:szCs w:val="28"/>
           <w:lang w:val="en-US" w:eastAsia="ru-RU"/>
         </w:rPr>
-        <w:t xml:space="preserve">: </w:t>
-      </w:r>
-      <w:proofErr w:type="spellStart"/>
-      <w:r>
-        <w:rPr>
-          <w:rFonts w:ascii="Times New Roman" w:eastAsia="Times New Roman" w:hAnsi="Times New Roman" w:cs="Times New Roman"/>
-          <w:sz w:val="28"/>
-          <w:szCs w:val="28"/>
-          <w:lang w:val="en-US" w:eastAsia="ru-RU"/>
-        </w:rPr>
-        <w:t>BPwin</w:t>
-      </w:r>
-      <w:proofErr w:type="spellEnd"/>
-      <w:r>
-        <w:rPr>
-          <w:rFonts w:ascii="Times New Roman" w:eastAsia="Times New Roman" w:hAnsi="Times New Roman" w:cs="Times New Roman"/>
-          <w:sz w:val="28"/>
-          <w:szCs w:val="28"/>
-          <w:lang w:val="en-US" w:eastAsia="ru-RU"/>
-        </w:rPr>
-        <w:t>)</w:t>
+        <w:t>: BPwin)</w:t>
       </w:r>
     </w:p>
     <w:p>
@@ -7002,6 +6441,7 @@
           <w:lang w:eastAsia="ru-RU"/>
         </w:rPr>
       </w:pPr>
+      <w:proofErr w:type="spellStart"/>
       <w:r>
         <w:rPr>
           <w:rFonts w:ascii="Times New Roman" w:eastAsia="Times New Roman" w:hAnsi="Times New Roman" w:cs="Times New Roman"/>
@@ -7009,9 +6449,9 @@
           <w:szCs w:val="28"/>
           <w:lang w:eastAsia="ru-RU"/>
         </w:rPr>
-        <w:t xml:space="preserve">Vantage </w:t>
-      </w:r>
-      <w:proofErr w:type="spellStart"/>
+        <w:t>Vantage</w:t>
+      </w:r>
+      <w:proofErr w:type="spellEnd"/>
       <w:r>
         <w:rPr>
           <w:rFonts w:ascii="Times New Roman" w:eastAsia="Times New Roman" w:hAnsi="Times New Roman" w:cs="Times New Roman"/>
@@ -7019,17 +6459,7 @@
           <w:szCs w:val="28"/>
           <w:lang w:eastAsia="ru-RU"/>
         </w:rPr>
-        <w:t>Team</w:t>
-      </w:r>
-      <w:proofErr w:type="spellEnd"/>
-      <w:r>
-        <w:rPr>
-          <w:rFonts w:ascii="Times New Roman" w:eastAsia="Times New Roman" w:hAnsi="Times New Roman" w:cs="Times New Roman"/>
-          <w:sz w:val="28"/>
-          <w:szCs w:val="28"/>
-          <w:lang w:eastAsia="ru-RU"/>
-        </w:rPr>
-        <w:t xml:space="preserve"> </w:t>
+        <w:t xml:space="preserve"> Team </w:t>
       </w:r>
       <w:proofErr w:type="spellStart"/>
       <w:r>
@@ -7065,7 +6495,6 @@
           <w:lang w:eastAsia="ru-RU"/>
         </w:rPr>
       </w:pPr>
-      <w:proofErr w:type="spellStart"/>
       <w:r>
         <w:rPr>
           <w:rFonts w:ascii="Times New Roman" w:eastAsia="Times New Roman" w:hAnsi="Times New Roman" w:cs="Times New Roman"/>
@@ -7073,17 +6502,7 @@
           <w:szCs w:val="28"/>
           <w:lang w:eastAsia="ru-RU"/>
         </w:rPr>
-        <w:t>Oracle</w:t>
-      </w:r>
-      <w:proofErr w:type="spellEnd"/>
-      <w:r>
-        <w:rPr>
-          <w:rFonts w:ascii="Times New Roman" w:eastAsia="Times New Roman" w:hAnsi="Times New Roman" w:cs="Times New Roman"/>
-          <w:sz w:val="28"/>
-          <w:szCs w:val="28"/>
-          <w:lang w:eastAsia="ru-RU"/>
-        </w:rPr>
-        <w:t xml:space="preserve"> </w:t>
+        <w:t xml:space="preserve">Oracle </w:t>
       </w:r>
       <w:proofErr w:type="spellStart"/>
       <w:r>
@@ -7107,7 +6526,7 @@
         <w:spacing w:before="0" w:after="120" w:line="276" w:lineRule="auto"/>
         <w:ind w:left="788" w:hanging="357"/>
       </w:pPr>
-      <w:bookmarkStart w:id="17" w:name="_Toc154350518"/>
+      <w:bookmarkStart w:id="16" w:name="_Toc154350518"/>
       <w:r>
         <w:t xml:space="preserve">Обоснование выбора </w:t>
       </w:r>
@@ -7120,7 +6539,7 @@
       <w:r>
         <w:t xml:space="preserve"> средств</w:t>
       </w:r>
-      <w:bookmarkEnd w:id="17"/>
+      <w:bookmarkEnd w:id="16"/>
     </w:p>
     <w:p>
       <w:pPr>
@@ -7342,6 +6761,26 @@
           <w:szCs w:val="28"/>
           <w:lang w:eastAsia="ru-RU"/>
         </w:rPr>
+        <w:t xml:space="preserve"> Definition </w:t>
+      </w:r>
+      <w:proofErr w:type="spellStart"/>
+      <w:r>
+        <w:rPr>
+          <w:rFonts w:ascii="Times New Roman" w:eastAsia="Times New Roman" w:hAnsi="Times New Roman" w:cs="Times New Roman"/>
+          <w:sz w:val="28"/>
+          <w:szCs w:val="28"/>
+          <w:lang w:eastAsia="ru-RU"/>
+        </w:rPr>
+        <w:t>for</w:t>
+      </w:r>
+      <w:proofErr w:type="spellEnd"/>
+      <w:r>
+        <w:rPr>
+          <w:rFonts w:ascii="Times New Roman" w:eastAsia="Times New Roman" w:hAnsi="Times New Roman" w:cs="Times New Roman"/>
+          <w:sz w:val="28"/>
+          <w:szCs w:val="28"/>
+          <w:lang w:eastAsia="ru-RU"/>
+        </w:rPr>
         <w:t xml:space="preserve"> </w:t>
       </w:r>
       <w:proofErr w:type="spellStart"/>
@@ -7352,7 +6791,7 @@
           <w:szCs w:val="28"/>
           <w:lang w:eastAsia="ru-RU"/>
         </w:rPr>
-        <w:t>Definition</w:t>
+        <w:t>Function</w:t>
       </w:r>
       <w:proofErr w:type="spellEnd"/>
       <w:r>
@@ -7362,67 +6801,7 @@
           <w:szCs w:val="28"/>
           <w:lang w:eastAsia="ru-RU"/>
         </w:rPr>
-        <w:t xml:space="preserve"> </w:t>
-      </w:r>
-      <w:proofErr w:type="spellStart"/>
-      <w:r>
-        <w:rPr>
-          <w:rFonts w:ascii="Times New Roman" w:eastAsia="Times New Roman" w:hAnsi="Times New Roman" w:cs="Times New Roman"/>
-          <w:sz w:val="28"/>
-          <w:szCs w:val="28"/>
-          <w:lang w:eastAsia="ru-RU"/>
-        </w:rPr>
-        <w:t>for</w:t>
-      </w:r>
-      <w:proofErr w:type="spellEnd"/>
-      <w:r>
-        <w:rPr>
-          <w:rFonts w:ascii="Times New Roman" w:eastAsia="Times New Roman" w:hAnsi="Times New Roman" w:cs="Times New Roman"/>
-          <w:sz w:val="28"/>
-          <w:szCs w:val="28"/>
-          <w:lang w:eastAsia="ru-RU"/>
-        </w:rPr>
-        <w:t xml:space="preserve"> </w:t>
-      </w:r>
-      <w:proofErr w:type="spellStart"/>
-      <w:r>
-        <w:rPr>
-          <w:rFonts w:ascii="Times New Roman" w:eastAsia="Times New Roman" w:hAnsi="Times New Roman" w:cs="Times New Roman"/>
-          <w:sz w:val="28"/>
-          <w:szCs w:val="28"/>
-          <w:lang w:eastAsia="ru-RU"/>
-        </w:rPr>
-        <w:t>Function</w:t>
-      </w:r>
-      <w:proofErr w:type="spellEnd"/>
-      <w:r>
-        <w:rPr>
-          <w:rFonts w:ascii="Times New Roman" w:eastAsia="Times New Roman" w:hAnsi="Times New Roman" w:cs="Times New Roman"/>
-          <w:sz w:val="28"/>
-          <w:szCs w:val="28"/>
-          <w:lang w:eastAsia="ru-RU"/>
-        </w:rPr>
-        <w:t xml:space="preserve">), а в качестве инструментов – CASE-средства. Фирма </w:t>
-      </w:r>
-      <w:proofErr w:type="spellStart"/>
-      <w:r>
-        <w:rPr>
-          <w:rFonts w:ascii="Times New Roman" w:eastAsia="Times New Roman" w:hAnsi="Times New Roman" w:cs="Times New Roman"/>
-          <w:sz w:val="28"/>
-          <w:szCs w:val="28"/>
-          <w:lang w:eastAsia="ru-RU"/>
-        </w:rPr>
-        <w:t>Computer</w:t>
-      </w:r>
-      <w:proofErr w:type="spellEnd"/>
-      <w:r>
-        <w:rPr>
-          <w:rFonts w:ascii="Times New Roman" w:eastAsia="Times New Roman" w:hAnsi="Times New Roman" w:cs="Times New Roman"/>
-          <w:sz w:val="28"/>
-          <w:szCs w:val="28"/>
-          <w:lang w:eastAsia="ru-RU"/>
-        </w:rPr>
-        <w:t xml:space="preserve"> </w:t>
+        <w:t xml:space="preserve">), а в качестве инструментов – CASE-средства. Фирма Computer </w:t>
       </w:r>
       <w:proofErr w:type="spellStart"/>
       <w:r>
@@ -7495,11 +6874,11 @@
         <w:spacing w:before="0" w:after="120" w:line="276" w:lineRule="auto"/>
         <w:ind w:left="782" w:hanging="357"/>
       </w:pPr>
-      <w:bookmarkStart w:id="18" w:name="_Toc154350519"/>
+      <w:bookmarkStart w:id="17" w:name="_Toc154350519"/>
       <w:r>
         <w:t>Проектирование модели данных</w:t>
       </w:r>
-      <w:bookmarkEnd w:id="18"/>
+      <w:bookmarkEnd w:id="17"/>
     </w:p>
     <w:p>
       <w:pPr>
@@ -7514,8 +6893,8 @@
           <w:lang w:val="en-US"/>
         </w:rPr>
       </w:pPr>
-      <w:bookmarkStart w:id="19" w:name="_Toc152581388"/>
-      <w:bookmarkStart w:id="20" w:name="_Toc154350520"/>
+      <w:bookmarkStart w:id="18" w:name="_Toc152581388"/>
+      <w:bookmarkStart w:id="19" w:name="_Toc154350520"/>
       <w:r>
         <w:rPr>
           <w:lang w:val="en-US"/>
@@ -7531,8 +6910,8 @@
         </w:rPr>
         <w:t>BPWin</w:t>
       </w:r>
+      <w:bookmarkEnd w:id="18"/>
       <w:bookmarkEnd w:id="19"/>
-      <w:bookmarkEnd w:id="20"/>
     </w:p>
     <w:p>
       <w:pPr>
@@ -7571,27 +6950,7 @@
           <w:szCs w:val="28"/>
           <w:lang w:eastAsia="ru-RU"/>
         </w:rPr>
-        <w:t xml:space="preserve">– это модель, представляющая систему как набор иерархических действий, в которой каждое действие преобразует некоторый объект или набор объектов. Высшее действие иерархии называется действием контекста – это самый высокий уровень, который непосредственно описывает систему. Уровни ниже называются порожденными декомпозициями и представляют </w:t>
-      </w:r>
-      <w:proofErr w:type="spellStart"/>
-      <w:r>
-        <w:rPr>
-          <w:rFonts w:ascii="Times New Roman" w:eastAsia="Times New Roman" w:hAnsi="Times New Roman" w:cs="Times New Roman"/>
-          <w:sz w:val="28"/>
-          <w:szCs w:val="28"/>
-          <w:lang w:eastAsia="ru-RU"/>
-        </w:rPr>
-        <w:t>подпроцессы</w:t>
-      </w:r>
-      <w:proofErr w:type="spellEnd"/>
-      <w:r>
-        <w:rPr>
-          <w:rFonts w:ascii="Times New Roman" w:eastAsia="Times New Roman" w:hAnsi="Times New Roman" w:cs="Times New Roman"/>
-          <w:sz w:val="28"/>
-          <w:szCs w:val="28"/>
-          <w:lang w:eastAsia="ru-RU"/>
-        </w:rPr>
-        <w:t xml:space="preserve"> родительского действи</w:t>
+        <w:t>– это модель, представляющая систему как набор иерархических действий, в которой каждое действие преобразует некоторый объект или набор объектов. Высшее действие иерархии называется действием контекста – это самый высокий уровень, который непосредственно описывает систему. Уровни ниже называются порожденными декомпозициями и представляют подпроцессы родительского действи</w:t>
       </w:r>
       <w:r>
         <w:rPr>
@@ -7867,27 +7226,14 @@
       <w:r>
         <w:t xml:space="preserve">Рис. </w:t>
       </w:r>
-      <w:r>
-        <w:fldChar w:fldCharType="begin"/>
-      </w:r>
-      <w:r>
-        <w:instrText xml:space="preserve"> SEQ Рис. \* ARABIC </w:instrText>
-      </w:r>
-      <w:r>
-        <w:fldChar w:fldCharType="separate"/>
-      </w:r>
-      <w:r>
-        <w:rPr>
-          <w:noProof/>
-        </w:rPr>
-        <w:t>2</w:t>
-      </w:r>
-      <w:r>
-        <w:rPr>
-          <w:noProof/>
-        </w:rPr>
-        <w:fldChar w:fldCharType="end"/>
-      </w:r>
+      <w:fldSimple w:instr=" SEQ Рис. \* ARABIC ">
+        <w:r>
+          <w:rPr>
+            <w:noProof/>
+          </w:rPr>
+          <w:t>2</w:t>
+        </w:r>
+      </w:fldSimple>
       <w:r>
         <w:t xml:space="preserve"> </w:t>
       </w:r>
@@ -7963,27 +7309,14 @@
       <w:r>
         <w:t xml:space="preserve">Рис. </w:t>
       </w:r>
-      <w:r>
-        <w:fldChar w:fldCharType="begin"/>
-      </w:r>
-      <w:r>
-        <w:instrText xml:space="preserve"> SEQ Рис. \* ARABIC </w:instrText>
-      </w:r>
-      <w:r>
-        <w:fldChar w:fldCharType="separate"/>
-      </w:r>
-      <w:r>
-        <w:rPr>
-          <w:noProof/>
-        </w:rPr>
-        <w:t>3</w:t>
-      </w:r>
-      <w:r>
-        <w:rPr>
-          <w:noProof/>
-        </w:rPr>
-        <w:fldChar w:fldCharType="end"/>
-      </w:r>
+      <w:fldSimple w:instr=" SEQ Рис. \* ARABIC ">
+        <w:r>
+          <w:rPr>
+            <w:noProof/>
+          </w:rPr>
+          <w:t>3</w:t>
+        </w:r>
+      </w:fldSimple>
       <w:r>
         <w:t xml:space="preserve"> </w:t>
       </w:r>
@@ -8050,27 +7383,14 @@
       <w:r>
         <w:t xml:space="preserve">Рис. </w:t>
       </w:r>
-      <w:r>
-        <w:fldChar w:fldCharType="begin"/>
-      </w:r>
-      <w:r>
-        <w:instrText xml:space="preserve"> SEQ Рис. \* ARABIC </w:instrText>
-      </w:r>
-      <w:r>
-        <w:fldChar w:fldCharType="separate"/>
-      </w:r>
-      <w:r>
-        <w:rPr>
-          <w:noProof/>
-        </w:rPr>
-        <w:t>4</w:t>
-      </w:r>
-      <w:r>
-        <w:rPr>
-          <w:noProof/>
-        </w:rPr>
-        <w:fldChar w:fldCharType="end"/>
-      </w:r>
+      <w:fldSimple w:instr=" SEQ Рис. \* ARABIC ">
+        <w:r>
+          <w:rPr>
+            <w:noProof/>
+          </w:rPr>
+          <w:t>4</w:t>
+        </w:r>
+      </w:fldSimple>
       <w:r>
         <w:t xml:space="preserve"> </w:t>
       </w:r>
@@ -8092,7 +7412,7 @@
         <w:spacing w:before="0" w:after="120" w:line="240" w:lineRule="auto"/>
         <w:ind w:left="1491" w:hanging="357"/>
       </w:pPr>
-      <w:bookmarkStart w:id="21" w:name="_Toc154350521"/>
+      <w:bookmarkStart w:id="20" w:name="_Toc154350521"/>
       <w:r>
         <w:t>Описание</w:t>
       </w:r>
@@ -8120,7 +7440,7 @@
       <w:r>
         <w:t>области</w:t>
       </w:r>
-      <w:bookmarkEnd w:id="21"/>
+      <w:bookmarkEnd w:id="20"/>
     </w:p>
     <w:p>
       <w:pPr>
@@ -9469,23 +8789,7 @@
           <w:sz w:val="28"/>
           <w:szCs w:val="24"/>
         </w:rPr>
-        <w:t>процесс установки программного обеспечения на компьютер конечного пользователя</w:t>
-      </w:r>
-      <w:r>
-        <w:rPr>
-          <w:rFonts w:ascii="Times New Roman" w:hAnsi="Times New Roman" w:cs="Times New Roman"/>
-          <w:sz w:val="28"/>
-          <w:szCs w:val="24"/>
-        </w:rPr>
-        <w:t xml:space="preserve"> или сервер</w:t>
-      </w:r>
-      <w:r>
-        <w:rPr>
-          <w:rFonts w:ascii="Times New Roman" w:hAnsi="Times New Roman" w:cs="Times New Roman"/>
-          <w:sz w:val="28"/>
-          <w:szCs w:val="24"/>
-        </w:rPr>
-        <w:t xml:space="preserve">. Выполняется особой программой (пакетным менеджером), присутствующей в операционной системе (например, RPM, APT или </w:t>
+        <w:t xml:space="preserve">процесс установки программного обеспечения на компьютер конечного пользователя или сервер. Выполняется особой программой (пакетным менеджером), присутствующей в операционной системе (например, RPM, APT или </w:t>
       </w:r>
       <w:proofErr w:type="spellStart"/>
       <w:r>
@@ -9503,79 +8807,7 @@
           <w:sz w:val="28"/>
           <w:szCs w:val="24"/>
         </w:rPr>
-        <w:t xml:space="preserve"> в </w:t>
-      </w:r>
-      <w:proofErr w:type="spellStart"/>
-      <w:r>
-        <w:rPr>
-          <w:rFonts w:ascii="Times New Roman" w:hAnsi="Times New Roman" w:cs="Times New Roman"/>
-          <w:sz w:val="28"/>
-          <w:szCs w:val="24"/>
-        </w:rPr>
-        <w:t>Linux</w:t>
-      </w:r>
-      <w:proofErr w:type="spellEnd"/>
-      <w:r>
-        <w:rPr>
-          <w:rFonts w:ascii="Times New Roman" w:hAnsi="Times New Roman" w:cs="Times New Roman"/>
-          <w:sz w:val="28"/>
-          <w:szCs w:val="24"/>
-        </w:rPr>
-        <w:t xml:space="preserve">, Установщик </w:t>
-      </w:r>
-      <w:proofErr w:type="spellStart"/>
-      <w:r>
-        <w:rPr>
-          <w:rFonts w:ascii="Times New Roman" w:hAnsi="Times New Roman" w:cs="Times New Roman"/>
-          <w:sz w:val="28"/>
-          <w:szCs w:val="24"/>
-        </w:rPr>
-        <w:t>Windows</w:t>
-      </w:r>
-      <w:proofErr w:type="spellEnd"/>
-      <w:r>
-        <w:rPr>
-          <w:rFonts w:ascii="Times New Roman" w:hAnsi="Times New Roman" w:cs="Times New Roman"/>
-          <w:sz w:val="28"/>
-          <w:szCs w:val="24"/>
-        </w:rPr>
-        <w:t xml:space="preserve"> в </w:t>
-      </w:r>
-      <w:proofErr w:type="spellStart"/>
-      <w:r>
-        <w:rPr>
-          <w:rFonts w:ascii="Times New Roman" w:hAnsi="Times New Roman" w:cs="Times New Roman"/>
-          <w:sz w:val="28"/>
-          <w:szCs w:val="24"/>
-        </w:rPr>
-        <w:t>Microsoft</w:t>
-      </w:r>
-      <w:proofErr w:type="spellEnd"/>
-      <w:r>
-        <w:rPr>
-          <w:rFonts w:ascii="Times New Roman" w:hAnsi="Times New Roman" w:cs="Times New Roman"/>
-          <w:sz w:val="28"/>
-          <w:szCs w:val="24"/>
-        </w:rPr>
-        <w:t xml:space="preserve"> </w:t>
-      </w:r>
-      <w:proofErr w:type="spellStart"/>
-      <w:r>
-        <w:rPr>
-          <w:rFonts w:ascii="Times New Roman" w:hAnsi="Times New Roman" w:cs="Times New Roman"/>
-          <w:sz w:val="28"/>
-          <w:szCs w:val="24"/>
-        </w:rPr>
-        <w:t>Windows</w:t>
-      </w:r>
-      <w:proofErr w:type="spellEnd"/>
-      <w:r>
-        <w:rPr>
-          <w:rFonts w:ascii="Times New Roman" w:hAnsi="Times New Roman" w:cs="Times New Roman"/>
-          <w:sz w:val="28"/>
-          <w:szCs w:val="24"/>
-        </w:rPr>
-        <w:t>), или же входящим в состав самого программного обеспечения средством установки.</w:t>
+        <w:t xml:space="preserve"> в Linux, Установщик Windows в Microsoft Windows), или же входящим в состав самого программного обеспечения средством установки.</w:t>
       </w:r>
     </w:p>
     <w:p>
@@ -9805,15 +9037,7 @@
           <w:sz w:val="28"/>
           <w:szCs w:val="24"/>
         </w:rPr>
-        <w:t>—</w:t>
-      </w:r>
-      <w:r>
-        <w:rPr>
-          <w:rFonts w:ascii="Times New Roman" w:hAnsi="Times New Roman" w:cs="Times New Roman"/>
-          <w:sz w:val="28"/>
-          <w:szCs w:val="24"/>
-        </w:rPr>
-        <w:t xml:space="preserve"> договор </w:t>
+        <w:t xml:space="preserve">— договор </w:t>
       </w:r>
       <w:r>
         <w:rPr>
@@ -9874,7 +9098,7 @@
           <w:szCs w:val="28"/>
         </w:rPr>
       </w:pPr>
-      <w:bookmarkStart w:id="22" w:name="_Toc154350522"/>
+      <w:bookmarkStart w:id="21" w:name="_Toc154350522"/>
       <w:r>
         <w:rPr>
           <w:rFonts w:ascii="Times New Roman" w:hAnsi="Times New Roman" w:cs="Times New Roman"/>
@@ -9884,7 +9108,7 @@
         <w:lastRenderedPageBreak/>
         <w:t>Реализация</w:t>
       </w:r>
-      <w:bookmarkEnd w:id="22"/>
+      <w:bookmarkEnd w:id="21"/>
     </w:p>
     <w:p>
       <w:pPr>
@@ -9896,11 +9120,11 @@
         <w:spacing w:before="0" w:after="120" w:line="276" w:lineRule="auto"/>
         <w:ind w:left="782" w:hanging="357"/>
       </w:pPr>
-      <w:bookmarkStart w:id="23" w:name="_Toc154350523"/>
+      <w:bookmarkStart w:id="22" w:name="_Toc154350523"/>
       <w:r>
         <w:t>Обоснование выбора средств разработки</w:t>
       </w:r>
-      <w:bookmarkEnd w:id="23"/>
+      <w:bookmarkEnd w:id="22"/>
     </w:p>
     <w:p>
       <w:pPr>
@@ -9966,7 +9190,7 @@
     <w:p>
       <w:pPr>
         <w:spacing w:after="0" w:line="360" w:lineRule="auto"/>
-        <w:ind w:firstLine="425"/>
+        <w:ind w:firstLine="709"/>
         <w:jc w:val="both"/>
         <w:rPr>
           <w:rFonts w:ascii="Times New Roman" w:hAnsi="Times New Roman" w:cs="Times New Roman"/>
@@ -9980,7 +9204,24 @@
           <w:sz w:val="28"/>
           <w:szCs w:val="24"/>
         </w:rPr>
-        <w:t xml:space="preserve">В качестве языка стилей был выбран </w:t>
+        <w:t xml:space="preserve">В качестве языка стилей </w:t>
+      </w:r>
+      <w:r>
+        <w:rPr>
+          <w:rFonts w:ascii="Times New Roman" w:hAnsi="Times New Roman" w:cs="Times New Roman"/>
+          <w:sz w:val="28"/>
+          <w:szCs w:val="24"/>
+          <w:highlight w:val="yellow"/>
+        </w:rPr>
+        <w:t>был</w:t>
+      </w:r>
+      <w:r>
+        <w:rPr>
+          <w:rFonts w:ascii="Times New Roman" w:hAnsi="Times New Roman" w:cs="Times New Roman"/>
+          <w:sz w:val="28"/>
+          <w:szCs w:val="24"/>
+        </w:rPr>
+        <w:t xml:space="preserve"> выбран </w:t>
       </w:r>
       <w:r>
         <w:rPr>
@@ -10030,25 +9271,7 @@
           <w:sz w:val="28"/>
           <w:szCs w:val="24"/>
         </w:rPr>
-        <w:t xml:space="preserve"> </w:t>
-      </w:r>
-      <w:proofErr w:type="spellStart"/>
-      <w:r>
-        <w:rPr>
-          <w:rFonts w:ascii="Times New Roman" w:hAnsi="Times New Roman" w:cs="Times New Roman"/>
-          <w:sz w:val="28"/>
-          <w:szCs w:val="24"/>
-        </w:rPr>
-        <w:t>Style</w:t>
-      </w:r>
-      <w:proofErr w:type="spellEnd"/>
-      <w:r>
-        <w:rPr>
-          <w:rFonts w:ascii="Times New Roman" w:hAnsi="Times New Roman" w:cs="Times New Roman"/>
-          <w:sz w:val="28"/>
-          <w:szCs w:val="24"/>
-        </w:rPr>
-        <w:t xml:space="preserve"> </w:t>
+        <w:t xml:space="preserve"> Style </w:t>
       </w:r>
       <w:proofErr w:type="spellStart"/>
       <w:r>
@@ -10094,51 +9317,23 @@
           <w:sz w:val="28"/>
           <w:szCs w:val="24"/>
         </w:rPr>
+        <w:t xml:space="preserve"> JavaScript.</w:t>
+      </w:r>
+      <w:r>
+        <w:rPr>
+          <w:rFonts w:ascii="Times New Roman" w:hAnsi="Times New Roman" w:cs="Times New Roman"/>
+          <w:sz w:val="28"/>
+          <w:szCs w:val="28"/>
+        </w:rPr>
         <w:t xml:space="preserve"> </w:t>
       </w:r>
-      <w:proofErr w:type="spellStart"/>
-      <w:r>
-        <w:rPr>
-          <w:rFonts w:ascii="Times New Roman" w:hAnsi="Times New Roman" w:cs="Times New Roman"/>
-          <w:sz w:val="28"/>
-          <w:szCs w:val="24"/>
-        </w:rPr>
-        <w:t>JavaScript</w:t>
-      </w:r>
-      <w:proofErr w:type="spellEnd"/>
-      <w:r>
-        <w:rPr>
-          <w:rFonts w:ascii="Times New Roman" w:hAnsi="Times New Roman" w:cs="Times New Roman"/>
-          <w:sz w:val="28"/>
-          <w:szCs w:val="24"/>
-        </w:rPr>
-        <w:t>.</w:t>
-      </w:r>
-      <w:r>
-        <w:rPr>
-          <w:rFonts w:ascii="Times New Roman" w:hAnsi="Times New Roman" w:cs="Times New Roman"/>
-          <w:sz w:val="28"/>
-          <w:szCs w:val="28"/>
-        </w:rPr>
-        <w:t xml:space="preserve"> </w:t>
-      </w:r>
-      <w:proofErr w:type="spellStart"/>
-      <w:r>
-        <w:rPr>
-          <w:rFonts w:ascii="Times New Roman" w:hAnsi="Times New Roman" w:cs="Times New Roman"/>
-          <w:sz w:val="28"/>
-          <w:szCs w:val="24"/>
-        </w:rPr>
-        <w:t>JavaScript</w:t>
-      </w:r>
-      <w:proofErr w:type="spellEnd"/>
-      <w:r>
-        <w:rPr>
-          <w:rFonts w:ascii="Times New Roman" w:hAnsi="Times New Roman" w:cs="Times New Roman"/>
-          <w:sz w:val="28"/>
-          <w:szCs w:val="24"/>
-        </w:rPr>
-        <w:t xml:space="preserve"> — это интерпретируемый язык программирования, который используют для написания </w:t>
+      <w:r>
+        <w:rPr>
+          <w:rFonts w:ascii="Times New Roman" w:hAnsi="Times New Roman" w:cs="Times New Roman"/>
+          <w:sz w:val="28"/>
+          <w:szCs w:val="24"/>
+        </w:rPr>
+        <w:t xml:space="preserve">JavaScript — это интерпретируемый язык программирования, который используют для написания </w:t>
       </w:r>
       <w:proofErr w:type="spellStart"/>
       <w:r>
@@ -10211,12 +9406,12 @@
         <w:spacing w:before="0" w:after="120" w:line="276" w:lineRule="auto"/>
         <w:ind w:left="782" w:hanging="357"/>
       </w:pPr>
-      <w:bookmarkStart w:id="24" w:name="_Toc154350524"/>
+      <w:bookmarkStart w:id="23" w:name="_Toc154350524"/>
       <w:r>
         <w:lastRenderedPageBreak/>
         <w:t>Руководство программиста</w:t>
       </w:r>
-      <w:bookmarkEnd w:id="24"/>
+      <w:bookmarkEnd w:id="23"/>
     </w:p>
     <w:p>
       <w:pPr>
@@ -10297,7 +9492,7 @@
             <v:path o:extrusionok="f" gradientshapeok="t" o:connecttype="rect"/>
             <o:lock v:ext="edit" aspectratio="t"/>
           </v:shapetype>
-          <v:shape id="_x0000_i1025" type="#_x0000_t75" style="width:299.25pt;height:259.5pt">
+          <v:shape id="_x0000_i1025" type="#_x0000_t75" style="width:299.3pt;height:259.75pt">
             <v:imagedata r:id="rId14" o:title="Диаграммаpng"/>
           </v:shape>
         </w:pict>
@@ -10308,11 +9503,11 @@
         <w:pStyle w:val="a7"/>
         <w:jc w:val="center"/>
       </w:pPr>
-      <w:bookmarkStart w:id="25" w:name="_Hlk152235725"/>
+      <w:bookmarkStart w:id="24" w:name="_Hlk152235725"/>
       <w:r>
         <w:t>Рис. 5 «Модель данных»</w:t>
       </w:r>
-      <w:bookmarkEnd w:id="25"/>
+      <w:bookmarkEnd w:id="24"/>
     </w:p>
     <w:p>
       <w:pPr>
@@ -11316,7 +10511,6 @@
         </w:rPr>
         <w:t>@</w:t>
       </w:r>
-      <w:proofErr w:type="spellStart"/>
       <w:proofErr w:type="gramStart"/>
       <w:r>
         <w:rPr>
@@ -11325,17 +10519,7 @@
           <w:szCs w:val="22"/>
           <w:lang w:val="en-US"/>
         </w:rPr>
-        <w:t>umask</w:t>
-      </w:r>
-      <w:proofErr w:type="spellEnd"/>
-      <w:r>
-        <w:rPr>
-          <w:rFonts w:ascii="Consolas" w:hAnsi="Consolas"/>
-          <w:sz w:val="22"/>
-          <w:szCs w:val="22"/>
-          <w:lang w:val="en-US"/>
-        </w:rPr>
-        <w:t>(</w:t>
+        <w:t>umask(</w:t>
       </w:r>
       <w:proofErr w:type="gramEnd"/>
       <w:r>
@@ -12986,7 +12170,7 @@
           <w:lang w:val="en-US"/>
         </w:rPr>
       </w:pPr>
-      <w:bookmarkStart w:id="26" w:name="_Toc154350525"/>
+      <w:bookmarkStart w:id="25" w:name="_Toc154350525"/>
       <w:r>
         <w:rPr>
           <w:lang w:val="en-US"/>
@@ -13008,7 +12192,7 @@
       <w:r>
         <w:t>Руководство пользователя</w:t>
       </w:r>
-      <w:bookmarkEnd w:id="26"/>
+      <w:bookmarkEnd w:id="25"/>
     </w:p>
     <w:p>
       <w:pPr>
@@ -13269,6 +12453,7 @@
           <w:rFonts w:ascii="Times New Roman" w:hAnsi="Times New Roman" w:cs="Times New Roman"/>
           <w:sz w:val="28"/>
           <w:szCs w:val="28"/>
+          <w:highlight w:val="yellow"/>
         </w:rPr>
       </w:pPr>
       <w:r>
@@ -13277,6 +12462,7 @@
           <w:noProof/>
           <w:sz w:val="28"/>
           <w:szCs w:val="28"/>
+          <w:highlight w:val="yellow"/>
           <w:lang w:eastAsia="ru-RU"/>
         </w:rPr>
         <w:drawing>
@@ -13322,28 +12508,10 @@
         <w:jc w:val="center"/>
       </w:pPr>
       <w:r>
-        <w:t>Рис</w:t>
-      </w:r>
-      <w:r>
-        <w:t xml:space="preserve">. </w:t>
-      </w:r>
-      <w:r>
-        <w:t>8</w:t>
-      </w:r>
-      <w:r>
-        <w:t xml:space="preserve"> «</w:t>
-      </w:r>
-      <w:r>
-        <w:t>Кнопка</w:t>
-      </w:r>
-      <w:r>
-        <w:t xml:space="preserve"> </w:t>
-      </w:r>
-      <w:r>
-        <w:t>вызова обратной связи</w:t>
-      </w:r>
-      <w:r>
-        <w:t>»</w:t>
+        <w:rPr>
+          <w:highlight w:val="yellow"/>
+        </w:rPr>
+        <w:t>Рис. 8 «Кнопка вызова обратной связи»</w:t>
       </w:r>
     </w:p>
     <w:p>
@@ -14330,9 +13498,9 @@
           <w:lang w:eastAsia="ru-RU"/>
         </w:rPr>
         <w:drawing>
-          <wp:inline distT="0" distB="0" distL="0" distR="0" wp14:anchorId="598FF35D" wp14:editId="31AFCDB6">
-            <wp:extent cx="3518669" cy="3012051"/>
-            <wp:effectExtent l="0" t="0" r="5715" b="0"/>
+          <wp:inline distT="0" distB="0" distL="0" distR="0" wp14:anchorId="598FF35D" wp14:editId="40D59A4C">
+            <wp:extent cx="3254984" cy="2786332"/>
+            <wp:effectExtent l="0" t="0" r="3175" b="0"/>
             <wp:docPr id="21" name="Рисунок 21"/>
             <wp:cNvGraphicFramePr>
               <a:graphicFrameLocks xmlns:a="http://schemas.openxmlformats.org/drawingml/2006/main" noChangeAspect="1"/>
@@ -14352,7 +13520,7 @@
                   <pic:spPr bwMode="auto">
                     <a:xfrm>
                       <a:off x="0" y="0"/>
-                      <a:ext cx="3543397" cy="3033219"/>
+                      <a:ext cx="3282058" cy="2809508"/>
                     </a:xfrm>
                     <a:prstGeom prst="rect">
                       <a:avLst/>
@@ -14617,9 +13785,9 @@
           <w:lang w:eastAsia="ru-RU"/>
         </w:rPr>
         <w:drawing>
-          <wp:inline distT="0" distB="0" distL="0" distR="0" wp14:anchorId="459A7013" wp14:editId="7D2C096C">
-            <wp:extent cx="1820848" cy="3406975"/>
-            <wp:effectExtent l="0" t="0" r="8255" b="3175"/>
+          <wp:inline distT="0" distB="0" distL="0" distR="0" wp14:anchorId="459A7013" wp14:editId="0DC53525">
+            <wp:extent cx="1733910" cy="2191109"/>
+            <wp:effectExtent l="0" t="0" r="0" b="0"/>
             <wp:docPr id="24" name="Рисунок 24"/>
             <wp:cNvGraphicFramePr>
               <a:graphicFrameLocks xmlns:a="http://schemas.openxmlformats.org/drawingml/2006/main" noChangeAspect="1"/>
@@ -14631,20 +13799,27 @@
                     <pic:cNvPr id="1" name=""/>
                     <pic:cNvPicPr/>
                   </pic:nvPicPr>
-                  <pic:blipFill>
+                  <pic:blipFill rotWithShape="1">
                     <a:blip r:embed="rId31"/>
-                    <a:stretch>
-                      <a:fillRect/>
-                    </a:stretch>
+                    <a:srcRect r="4759" b="35677"/>
+                    <a:stretch/>
                   </pic:blipFill>
-                  <pic:spPr>
+                  <pic:spPr bwMode="auto">
                     <a:xfrm>
                       <a:off x="0" y="0"/>
-                      <a:ext cx="1842124" cy="3446784"/>
+                      <a:ext cx="1754462" cy="2217080"/>
                     </a:xfrm>
                     <a:prstGeom prst="rect">
                       <a:avLst/>
                     </a:prstGeom>
+                    <a:ln>
+                      <a:noFill/>
+                    </a:ln>
+                    <a:extLst>
+                      <a:ext uri="{53640926-AAD7-44D8-BBD7-CCE9431645EC}">
+                        <a14:shadowObscured xmlns:a14="http://schemas.microsoft.com/office/drawing/2010/main"/>
+                      </a:ext>
+                    </a:extLst>
                   </pic:spPr>
                 </pic:pic>
               </a:graphicData>
@@ -14765,7 +13940,7 @@
           <w:szCs w:val="28"/>
         </w:rPr>
       </w:pPr>
-      <w:bookmarkStart w:id="27" w:name="_Toc154350526"/>
+      <w:bookmarkStart w:id="26" w:name="_Toc154350526"/>
       <w:r>
         <w:rPr>
           <w:rFonts w:ascii="Times New Roman" w:hAnsi="Times New Roman" w:cs="Times New Roman"/>
@@ -14775,7 +13950,7 @@
         <w:lastRenderedPageBreak/>
         <w:t>Тестирование и отладка</w:t>
       </w:r>
-      <w:bookmarkEnd w:id="27"/>
+      <w:bookmarkEnd w:id="26"/>
     </w:p>
     <w:p>
       <w:pPr>
@@ -14981,71 +14156,7 @@
           <w:rFonts w:ascii="Times New Roman" w:hAnsi="Times New Roman" w:cs="Times New Roman"/>
           <w:sz w:val="28"/>
         </w:rPr>
-        <w:t xml:space="preserve"> — метод тестирования ПО, который предполагает комбинацию </w:t>
-      </w:r>
-      <w:proofErr w:type="spellStart"/>
-      <w:r>
-        <w:rPr>
-          <w:rFonts w:ascii="Times New Roman" w:hAnsi="Times New Roman" w:cs="Times New Roman"/>
-          <w:sz w:val="28"/>
-        </w:rPr>
-        <w:t>White</w:t>
-      </w:r>
-      <w:proofErr w:type="spellEnd"/>
-      <w:r>
-        <w:rPr>
-          <w:rFonts w:ascii="Times New Roman" w:hAnsi="Times New Roman" w:cs="Times New Roman"/>
-          <w:sz w:val="28"/>
-        </w:rPr>
-        <w:t xml:space="preserve"> </w:t>
-      </w:r>
-      <w:proofErr w:type="spellStart"/>
-      <w:r>
-        <w:rPr>
-          <w:rFonts w:ascii="Times New Roman" w:hAnsi="Times New Roman" w:cs="Times New Roman"/>
-          <w:sz w:val="28"/>
-        </w:rPr>
-        <w:t>Box</w:t>
-      </w:r>
-      <w:proofErr w:type="spellEnd"/>
-      <w:r>
-        <w:rPr>
-          <w:rFonts w:ascii="Times New Roman" w:hAnsi="Times New Roman" w:cs="Times New Roman"/>
-          <w:sz w:val="28"/>
-        </w:rPr>
-        <w:t xml:space="preserve"> и </w:t>
-      </w:r>
-      <w:proofErr w:type="spellStart"/>
-      <w:r>
-        <w:rPr>
-          <w:rFonts w:ascii="Times New Roman" w:hAnsi="Times New Roman" w:cs="Times New Roman"/>
-          <w:sz w:val="28"/>
-        </w:rPr>
-        <w:t>Black</w:t>
-      </w:r>
-      <w:proofErr w:type="spellEnd"/>
-      <w:r>
-        <w:rPr>
-          <w:rFonts w:ascii="Times New Roman" w:hAnsi="Times New Roman" w:cs="Times New Roman"/>
-          <w:sz w:val="28"/>
-        </w:rPr>
-        <w:t xml:space="preserve"> </w:t>
-      </w:r>
-      <w:proofErr w:type="spellStart"/>
-      <w:r>
-        <w:rPr>
-          <w:rFonts w:ascii="Times New Roman" w:hAnsi="Times New Roman" w:cs="Times New Roman"/>
-          <w:sz w:val="28"/>
-        </w:rPr>
-        <w:t>Box</w:t>
-      </w:r>
-      <w:proofErr w:type="spellEnd"/>
-      <w:r>
-        <w:rPr>
-          <w:rFonts w:ascii="Times New Roman" w:hAnsi="Times New Roman" w:cs="Times New Roman"/>
-          <w:sz w:val="28"/>
-        </w:rPr>
-        <w:t xml:space="preserve"> подходов. То есть, внутреннее устройство программы нам известно лишь частично.</w:t>
+        <w:t> — метод тестирования ПО, который предполагает комбинацию White Box и Black Box подходов. То есть, внутреннее устройство программы нам известно лишь частично.</w:t>
       </w:r>
     </w:p>
     <w:p>
@@ -15144,6 +14255,7 @@
       <w:r>
         <w:rPr>
           <w:rFonts w:ascii="Times New Roman" w:hAnsi="Times New Roman" w:cs="Times New Roman"/>
+          <w:noProof/>
           <w:sz w:val="28"/>
           <w:lang w:val="en-US"/>
         </w:rPr>
@@ -15258,6 +14370,9 @@
         <w:jc w:val="center"/>
       </w:pPr>
       <w:r>
+        <w:rPr>
+          <w:noProof/>
+        </w:rPr>
         <w:drawing>
           <wp:inline distT="0" distB="0" distL="0" distR="0" wp14:anchorId="534A9873" wp14:editId="6FC765D1">
             <wp:extent cx="4216400" cy="489472"/>
@@ -15367,6 +14482,7 @@
       <w:r>
         <w:rPr>
           <w:rFonts w:ascii="Times New Roman" w:hAnsi="Times New Roman" w:cs="Times New Roman"/>
+          <w:noProof/>
           <w:sz w:val="28"/>
           <w:lang w:val="en-US"/>
         </w:rPr>
@@ -15481,6 +14597,9 @@
         <w:jc w:val="center"/>
       </w:pPr>
       <w:r>
+        <w:rPr>
+          <w:noProof/>
+        </w:rPr>
         <w:drawing>
           <wp:inline distT="0" distB="0" distL="0" distR="0" wp14:anchorId="443B410D" wp14:editId="303B64C4">
             <wp:extent cx="4854575" cy="393348"/>
@@ -16131,27 +15250,14 @@
       <w:r>
         <w:t xml:space="preserve">Тестовый сценарий № </w:t>
       </w:r>
-      <w:r>
-        <w:fldChar w:fldCharType="begin"/>
-      </w:r>
-      <w:r>
-        <w:instrText xml:space="preserve"> SEQ Тестовый_сценарий_№ \* ARABIC </w:instrText>
-      </w:r>
-      <w:r>
-        <w:fldChar w:fldCharType="separate"/>
-      </w:r>
-      <w:r>
-        <w:rPr>
-          <w:noProof/>
-        </w:rPr>
-        <w:t>1</w:t>
-      </w:r>
-      <w:r>
-        <w:rPr>
-          <w:noProof/>
-        </w:rPr>
-        <w:fldChar w:fldCharType="end"/>
-      </w:r>
+      <w:fldSimple w:instr=" SEQ Тестовый_сценарий_№ \* ARABIC ">
+        <w:r>
+          <w:rPr>
+            <w:noProof/>
+          </w:rPr>
+          <w:t>1</w:t>
+        </w:r>
+      </w:fldSimple>
       <w:r>
         <w:t>»</w:t>
       </w:r>
@@ -17154,27 +16260,14 @@
       <w:r>
         <w:t xml:space="preserve">Тестовый сценарий № </w:t>
       </w:r>
-      <w:r>
-        <w:fldChar w:fldCharType="begin"/>
-      </w:r>
-      <w:r>
-        <w:instrText xml:space="preserve"> SEQ Тестовый_сценарий_№ \* ARABIC </w:instrText>
-      </w:r>
-      <w:r>
-        <w:fldChar w:fldCharType="separate"/>
-      </w:r>
-      <w:r>
-        <w:rPr>
-          <w:noProof/>
-        </w:rPr>
-        <w:t>2</w:t>
-      </w:r>
-      <w:r>
-        <w:rPr>
-          <w:noProof/>
-        </w:rPr>
-        <w:fldChar w:fldCharType="end"/>
-      </w:r>
+      <w:fldSimple w:instr=" SEQ Тестовый_сценарий_№ \* ARABIC ">
+        <w:r>
+          <w:rPr>
+            <w:noProof/>
+          </w:rPr>
+          <w:t>2</w:t>
+        </w:r>
+      </w:fldSimple>
       <w:r>
         <w:t>»</w:t>
       </w:r>
@@ -18130,7 +17223,7 @@
           <w:szCs w:val="28"/>
         </w:rPr>
       </w:pPr>
-      <w:bookmarkStart w:id="28" w:name="_Toc154350527"/>
+      <w:bookmarkStart w:id="27" w:name="_Toc154350527"/>
       <w:r>
         <w:rPr>
           <w:rFonts w:ascii="Times New Roman" w:hAnsi="Times New Roman" w:cs="Times New Roman"/>
@@ -18140,7 +17233,7 @@
         <w:lastRenderedPageBreak/>
         <w:t>Методы и средства защиты БД</w:t>
       </w:r>
-      <w:bookmarkEnd w:id="28"/>
+      <w:bookmarkEnd w:id="27"/>
     </w:p>
     <w:p>
       <w:pPr>
@@ -18688,7 +17781,7 @@
           <w:szCs w:val="28"/>
         </w:rPr>
       </w:pPr>
-      <w:bookmarkStart w:id="29" w:name="_Toc154350528"/>
+      <w:bookmarkStart w:id="28" w:name="_Toc154350528"/>
       <w:r>
         <w:rPr>
           <w:rFonts w:ascii="Times New Roman" w:hAnsi="Times New Roman" w:cs="Times New Roman"/>
@@ -18698,7 +17791,7 @@
         <w:lastRenderedPageBreak/>
         <w:t>Заключение</w:t>
       </w:r>
-      <w:bookmarkEnd w:id="29"/>
+      <w:bookmarkEnd w:id="28"/>
     </w:p>
     <w:p>
       <w:pPr>
@@ -18709,14 +17802,16 @@
           <w:rFonts w:ascii="Times New Roman" w:eastAsia="Calibri" w:hAnsi="Times New Roman" w:cs="Times New Roman"/>
           <w:sz w:val="28"/>
           <w:szCs w:val="28"/>
-        </w:rPr>
-      </w:pPr>
-      <w:bookmarkStart w:id="30" w:name="_Hlk135222292"/>
+          <w:highlight w:val="yellow"/>
+        </w:rPr>
+      </w:pPr>
+      <w:bookmarkStart w:id="29" w:name="_Hlk135222292"/>
       <w:r>
         <w:rPr>
           <w:rFonts w:ascii="Times New Roman" w:eastAsia="Calibri" w:hAnsi="Times New Roman" w:cs="Times New Roman"/>
           <w:sz w:val="28"/>
           <w:szCs w:val="28"/>
+          <w:highlight w:val="yellow"/>
         </w:rPr>
         <w:t>В ходе работы над курсовым проектом разработан сайт в соответствии с этапами жизненного цикла программного продукта.</w:t>
       </w:r>
@@ -18730,6 +17825,7 @@
           <w:rFonts w:ascii="Times New Roman" w:eastAsia="Calibri" w:hAnsi="Times New Roman" w:cs="Times New Roman"/>
           <w:sz w:val="28"/>
           <w:szCs w:val="28"/>
+          <w:highlight w:val="yellow"/>
         </w:rPr>
       </w:pPr>
       <w:r>
@@ -18737,6 +17833,7 @@
           <w:rFonts w:ascii="Times New Roman" w:eastAsia="Calibri" w:hAnsi="Times New Roman" w:cs="Times New Roman"/>
           <w:sz w:val="28"/>
           <w:szCs w:val="28"/>
+          <w:highlight w:val="yellow"/>
         </w:rPr>
         <w:t>Основные этапы работы:</w:t>
       </w:r>
@@ -18755,6 +17852,7 @@
           <w:rFonts w:ascii="Times New Roman" w:eastAsia="Calibri" w:hAnsi="Times New Roman" w:cs="Times New Roman"/>
           <w:sz w:val="28"/>
           <w:szCs w:val="28"/>
+          <w:highlight w:val="yellow"/>
         </w:rPr>
       </w:pPr>
       <w:r>
@@ -18762,6 +17860,7 @@
           <w:rFonts w:ascii="Times New Roman" w:eastAsia="Calibri" w:hAnsi="Times New Roman" w:cs="Times New Roman"/>
           <w:sz w:val="28"/>
           <w:szCs w:val="28"/>
+          <w:highlight w:val="yellow"/>
         </w:rPr>
         <w:t>Разработка системного проекта и назначение разработки;</w:t>
       </w:r>
@@ -18780,6 +17879,7 @@
           <w:rFonts w:ascii="Times New Roman" w:eastAsia="Calibri" w:hAnsi="Times New Roman" w:cs="Times New Roman"/>
           <w:sz w:val="28"/>
           <w:szCs w:val="28"/>
+          <w:highlight w:val="yellow"/>
         </w:rPr>
       </w:pPr>
       <w:r>
@@ -18787,6 +17887,7 @@
           <w:rFonts w:ascii="Times New Roman" w:eastAsia="Calibri" w:hAnsi="Times New Roman" w:cs="Times New Roman"/>
           <w:sz w:val="28"/>
           <w:szCs w:val="28"/>
+          <w:highlight w:val="yellow"/>
         </w:rPr>
         <w:t>Требования к программе: к функциональным характеристикам, к надёжности и безопасности, к составу и параметрам технических средств, к информационной и программной совместимости;</w:t>
       </w:r>
@@ -18805,6 +17906,7 @@
           <w:rFonts w:ascii="Times New Roman" w:eastAsia="Calibri" w:hAnsi="Times New Roman" w:cs="Times New Roman"/>
           <w:sz w:val="28"/>
           <w:szCs w:val="28"/>
+          <w:highlight w:val="yellow"/>
         </w:rPr>
       </w:pPr>
       <w:r>
@@ -18812,6 +17914,7 @@
           <w:rFonts w:ascii="Times New Roman" w:eastAsia="Calibri" w:hAnsi="Times New Roman" w:cs="Times New Roman"/>
           <w:sz w:val="28"/>
           <w:szCs w:val="28"/>
+          <w:highlight w:val="yellow"/>
         </w:rPr>
         <w:t xml:space="preserve">Разработка технического проекта: обоснование выбора </w:t>
       </w:r>
@@ -18820,6 +17923,7 @@
           <w:rFonts w:ascii="Times New Roman" w:eastAsia="Calibri" w:hAnsi="Times New Roman" w:cs="Times New Roman"/>
           <w:sz w:val="28"/>
           <w:szCs w:val="28"/>
+          <w:highlight w:val="yellow"/>
           <w:lang w:val="en-US"/>
         </w:rPr>
         <w:t>CASE</w:t>
@@ -18829,24 +17933,9 @@
           <w:rFonts w:ascii="Times New Roman" w:eastAsia="Calibri" w:hAnsi="Times New Roman" w:cs="Times New Roman"/>
           <w:sz w:val="28"/>
           <w:szCs w:val="28"/>
-        </w:rPr>
-        <w:t xml:space="preserve"> – </w:t>
-      </w:r>
-      <w:r>
-        <w:rPr>
-          <w:rFonts w:ascii="Times New Roman" w:eastAsia="Calibri" w:hAnsi="Times New Roman" w:cs="Times New Roman"/>
-          <w:sz w:val="28"/>
-          <w:szCs w:val="28"/>
-        </w:rPr>
-        <w:t>средств, проектирование модели данных</w:t>
-      </w:r>
-      <w:r>
-        <w:rPr>
-          <w:rFonts w:ascii="Times New Roman" w:eastAsia="Calibri" w:hAnsi="Times New Roman" w:cs="Times New Roman"/>
-          <w:sz w:val="28"/>
-          <w:szCs w:val="28"/>
-        </w:rPr>
-        <w:t>;</w:t>
+          <w:highlight w:val="yellow"/>
+        </w:rPr>
+        <w:t xml:space="preserve"> – средств, проектирование модели данных;</w:t>
       </w:r>
     </w:p>
     <w:p>
@@ -18863,6 +17952,7 @@
           <w:rFonts w:ascii="Times New Roman" w:eastAsia="Calibri" w:hAnsi="Times New Roman" w:cs="Times New Roman"/>
           <w:sz w:val="28"/>
           <w:szCs w:val="28"/>
+          <w:highlight w:val="yellow"/>
         </w:rPr>
       </w:pPr>
       <w:r>
@@ -18870,16 +17960,9 @@
           <w:rFonts w:ascii="Times New Roman" w:eastAsia="Calibri" w:hAnsi="Times New Roman" w:cs="Times New Roman"/>
           <w:sz w:val="28"/>
           <w:szCs w:val="28"/>
-        </w:rPr>
-        <w:t>Реализация: обоснование выбора средств разработки, руководства программиста и пользователя</w:t>
-      </w:r>
-      <w:r>
-        <w:rPr>
-          <w:rFonts w:ascii="Times New Roman" w:eastAsia="Calibri" w:hAnsi="Times New Roman" w:cs="Times New Roman"/>
-          <w:sz w:val="28"/>
-          <w:szCs w:val="28"/>
-        </w:rPr>
-        <w:t>;</w:t>
+          <w:highlight w:val="yellow"/>
+        </w:rPr>
+        <w:t>Реализация: обоснование выбора средств разработки, руководства программиста и пользователя;</w:t>
       </w:r>
     </w:p>
     <w:p>
@@ -18896,6 +17979,7 @@
           <w:rFonts w:ascii="Times New Roman" w:eastAsia="Calibri" w:hAnsi="Times New Roman" w:cs="Times New Roman"/>
           <w:sz w:val="28"/>
           <w:szCs w:val="28"/>
+          <w:highlight w:val="yellow"/>
         </w:rPr>
       </w:pPr>
       <w:r>
@@ -18903,16 +17987,9 @@
           <w:rFonts w:ascii="Times New Roman" w:eastAsia="Calibri" w:hAnsi="Times New Roman" w:cs="Times New Roman"/>
           <w:sz w:val="28"/>
           <w:szCs w:val="28"/>
-        </w:rPr>
-        <w:t>Тестирование и отладка программного продукта</w:t>
-      </w:r>
-      <w:r>
-        <w:rPr>
-          <w:rFonts w:ascii="Times New Roman" w:eastAsia="Calibri" w:hAnsi="Times New Roman" w:cs="Times New Roman"/>
-          <w:sz w:val="28"/>
-          <w:szCs w:val="28"/>
-        </w:rPr>
-        <w:t>;</w:t>
+          <w:highlight w:val="yellow"/>
+        </w:rPr>
+        <w:t>Тестирование и отладка программного продукта;</w:t>
       </w:r>
     </w:p>
     <w:p>
@@ -18936,8 +18013,17 @@
           <w:rFonts w:ascii="Times New Roman" w:eastAsia="Calibri" w:hAnsi="Times New Roman" w:cs="Times New Roman"/>
           <w:sz w:val="28"/>
           <w:szCs w:val="28"/>
-        </w:rPr>
-        <w:t>Методы и средства защиты баз данных.</w:t>
+          <w:highlight w:val="yellow"/>
+        </w:rPr>
+        <w:t>Методы и средства защиты</w:t>
+      </w:r>
+      <w:r>
+        <w:rPr>
+          <w:rFonts w:ascii="Times New Roman" w:eastAsia="Calibri" w:hAnsi="Times New Roman" w:cs="Times New Roman"/>
+          <w:sz w:val="28"/>
+          <w:szCs w:val="28"/>
+        </w:rPr>
+        <w:t xml:space="preserve"> баз данных.</w:t>
       </w:r>
     </w:p>
     <w:p>
@@ -19092,6 +18178,7 @@
           <w:numId w:val="20"/>
         </w:numPr>
         <w:spacing w:after="0" w:line="360" w:lineRule="auto"/>
+        <w:ind w:left="0" w:firstLine="709"/>
         <w:jc w:val="both"/>
         <w:rPr>
           <w:rFonts w:ascii="Times New Roman" w:eastAsia="Calibri" w:hAnsi="Times New Roman" w:cs="Times New Roman"/>
@@ -19164,6 +18251,7 @@
           <w:numId w:val="20"/>
         </w:numPr>
         <w:spacing w:after="0" w:line="360" w:lineRule="auto"/>
+        <w:ind w:left="0" w:firstLine="709"/>
         <w:jc w:val="both"/>
         <w:rPr>
           <w:rFonts w:ascii="Times New Roman" w:eastAsia="Calibri" w:hAnsi="Times New Roman" w:cs="Times New Roman"/>
@@ -19224,7 +18312,7 @@
         <w:t>Основные цели в курсовом проекте достигнуты.</w:t>
       </w:r>
     </w:p>
-    <w:bookmarkEnd w:id="30"/>
+    <w:bookmarkEnd w:id="29"/>
     <w:p>
       <w:pPr>
         <w:rPr>
@@ -19245,7 +18333,7 @@
           <w:szCs w:val="28"/>
         </w:rPr>
       </w:pPr>
-      <w:bookmarkStart w:id="31" w:name="_Toc154350529"/>
+      <w:bookmarkStart w:id="30" w:name="_Toc154350529"/>
       <w:r>
         <w:rPr>
           <w:rFonts w:ascii="Times New Roman" w:hAnsi="Times New Roman" w:cs="Times New Roman"/>
@@ -19255,7 +18343,7 @@
         <w:lastRenderedPageBreak/>
         <w:t>Приложение</w:t>
       </w:r>
-      <w:bookmarkEnd w:id="31"/>
+      <w:bookmarkEnd w:id="30"/>
     </w:p>
     <w:p>
       <w:pPr>
@@ -19342,7 +18430,7 @@
           <w:szCs w:val="28"/>
         </w:rPr>
       </w:pPr>
-      <w:bookmarkStart w:id="32" w:name="_Toc154350530"/>
+      <w:bookmarkStart w:id="31" w:name="_Toc154350530"/>
       <w:r>
         <w:rPr>
           <w:rFonts w:ascii="Times New Roman" w:hAnsi="Times New Roman" w:cs="Times New Roman"/>
@@ -19352,7 +18440,7 @@
         <w:lastRenderedPageBreak/>
         <w:t>Список литературы</w:t>
       </w:r>
-      <w:bookmarkEnd w:id="32"/>
+      <w:bookmarkEnd w:id="31"/>
     </w:p>
     <w:p>
       <w:pPr>
@@ -19362,6 +18450,7 @@
           <w:numId w:val="18"/>
         </w:numPr>
         <w:spacing w:line="360" w:lineRule="auto"/>
+        <w:ind w:left="0" w:firstLine="426"/>
         <w:jc w:val="both"/>
         <w:rPr>
           <w:rFonts w:ascii="Times New Roman" w:hAnsi="Times New Roman" w:cs="Times New Roman"/>
@@ -19437,6 +18526,7 @@
           <w:numId w:val="18"/>
         </w:numPr>
         <w:spacing w:line="360" w:lineRule="auto"/>
+        <w:ind w:left="0" w:firstLine="426"/>
         <w:jc w:val="both"/>
         <w:rPr>
           <w:rFonts w:ascii="Times New Roman" w:hAnsi="Times New Roman" w:cs="Times New Roman"/>
@@ -19530,6 +18620,7 @@
           <w:numId w:val="18"/>
         </w:numPr>
         <w:spacing w:line="360" w:lineRule="auto"/>
+        <w:ind w:left="0" w:firstLine="426"/>
         <w:jc w:val="both"/>
         <w:rPr>
           <w:rFonts w:ascii="Times New Roman" w:hAnsi="Times New Roman" w:cs="Times New Roman"/>
@@ -19605,6 +18696,7 @@
           <w:numId w:val="18"/>
         </w:numPr>
         <w:spacing w:line="360" w:lineRule="auto"/>
+        <w:ind w:left="0" w:firstLine="426"/>
         <w:jc w:val="both"/>
         <w:rPr>
           <w:rFonts w:ascii="Times New Roman" w:hAnsi="Times New Roman" w:cs="Times New Roman"/>
@@ -19655,6 +18747,7 @@
           <w:numId w:val="18"/>
         </w:numPr>
         <w:spacing w:line="360" w:lineRule="auto"/>
+        <w:ind w:left="0" w:firstLine="426"/>
         <w:jc w:val="both"/>
         <w:rPr>
           <w:rFonts w:ascii="Times New Roman" w:hAnsi="Times New Roman" w:cs="Times New Roman"/>
@@ -19781,6 +18874,7 @@
           <w:numId w:val="18"/>
         </w:numPr>
         <w:spacing w:line="360" w:lineRule="auto"/>
+        <w:ind w:left="0" w:firstLine="426"/>
         <w:jc w:val="both"/>
         <w:rPr>
           <w:rFonts w:ascii="Times New Roman" w:hAnsi="Times New Roman" w:cs="Times New Roman"/>
@@ -19822,6 +18916,7 @@
           <w:numId w:val="18"/>
         </w:numPr>
         <w:spacing w:line="360" w:lineRule="auto"/>
+        <w:ind w:left="0" w:firstLine="426"/>
         <w:jc w:val="both"/>
         <w:rPr>
           <w:rFonts w:ascii="Times New Roman" w:hAnsi="Times New Roman" w:cs="Times New Roman"/>
@@ -19852,25 +18947,7 @@
           <w:sz w:val="28"/>
           <w:szCs w:val="28"/>
         </w:rPr>
-        <w:t xml:space="preserve">: Быстрое создание современных сайтов / Тимур </w:t>
-      </w:r>
-      <w:proofErr w:type="spellStart"/>
-      <w:r>
-        <w:rPr>
-          <w:rFonts w:ascii="Times New Roman" w:hAnsi="Times New Roman" w:cs="Times New Roman"/>
-          <w:sz w:val="28"/>
-          <w:szCs w:val="28"/>
-        </w:rPr>
-        <w:t>Машнин</w:t>
-      </w:r>
-      <w:proofErr w:type="spellEnd"/>
-      <w:r>
-        <w:rPr>
-          <w:rFonts w:ascii="Times New Roman" w:hAnsi="Times New Roman" w:cs="Times New Roman"/>
-          <w:sz w:val="28"/>
-          <w:szCs w:val="28"/>
-        </w:rPr>
-        <w:t xml:space="preserve">. - М.: Издательские решения, 2018. - 253 </w:t>
+        <w:t xml:space="preserve">: Быстрое создание современных сайтов / Тимур Машнин. - М.: Издательские решения, 2018. - 253 </w:t>
       </w:r>
       <w:r>
         <w:rPr>
@@ -19898,6 +18975,7 @@
           <w:numId w:val="18"/>
         </w:numPr>
         <w:spacing w:line="360" w:lineRule="auto"/>
+        <w:ind w:left="0" w:firstLine="426"/>
         <w:jc w:val="both"/>
         <w:rPr>
           <w:rFonts w:ascii="Times New Roman" w:hAnsi="Times New Roman" w:cs="Times New Roman"/>
@@ -19905,23 +18983,13 @@
           <w:szCs w:val="28"/>
         </w:rPr>
       </w:pPr>
-      <w:proofErr w:type="spellStart"/>
-      <w:r>
-        <w:rPr>
-          <w:rFonts w:ascii="Times New Roman" w:hAnsi="Times New Roman" w:cs="Times New Roman"/>
-          <w:sz w:val="28"/>
-          <w:szCs w:val="28"/>
-        </w:rPr>
-        <w:t>Мерсер</w:t>
-      </w:r>
-      <w:proofErr w:type="spellEnd"/>
-      <w:r>
-        <w:rPr>
-          <w:rFonts w:ascii="Times New Roman" w:hAnsi="Times New Roman" w:cs="Times New Roman"/>
-          <w:sz w:val="28"/>
-          <w:szCs w:val="28"/>
-        </w:rPr>
-        <w:t xml:space="preserve"> </w:t>
+      <w:r>
+        <w:rPr>
+          <w:rFonts w:ascii="Times New Roman" w:hAnsi="Times New Roman" w:cs="Times New Roman"/>
+          <w:sz w:val="28"/>
+          <w:szCs w:val="28"/>
+        </w:rPr>
+        <w:t xml:space="preserve">Мерсер </w:t>
       </w:r>
       <w:r>
         <w:rPr>
@@ -19938,25 +19006,7 @@
           <w:sz w:val="28"/>
           <w:szCs w:val="28"/>
         </w:rPr>
-        <w:t xml:space="preserve"> 6. Создание надежных и полнофункциональных веб-сайтов, блогов, форумов, порталов и сайтов-сообществ / </w:t>
-      </w:r>
-      <w:proofErr w:type="spellStart"/>
-      <w:r>
-        <w:rPr>
-          <w:rFonts w:ascii="Times New Roman" w:hAnsi="Times New Roman" w:cs="Times New Roman"/>
-          <w:sz w:val="28"/>
-          <w:szCs w:val="28"/>
-        </w:rPr>
-        <w:t>Мерсер</w:t>
-      </w:r>
-      <w:proofErr w:type="spellEnd"/>
-      <w:r>
-        <w:rPr>
-          <w:rFonts w:ascii="Times New Roman" w:hAnsi="Times New Roman" w:cs="Times New Roman"/>
-          <w:sz w:val="28"/>
-          <w:szCs w:val="28"/>
-        </w:rPr>
-        <w:t xml:space="preserve">, Дэвид. - М.: Вильямс, 2022. - 272 </w:t>
+        <w:t xml:space="preserve"> 6. Создание надежных и полнофункциональных веб-сайтов, блогов, форумов, порталов и сайтов-сообществ / Мерсер, Дэвид. - М.: Вильямс, 2022. - 272 </w:t>
       </w:r>
       <w:r>
         <w:rPr>
@@ -19984,6 +19034,7 @@
           <w:numId w:val="18"/>
         </w:numPr>
         <w:spacing w:line="360" w:lineRule="auto"/>
+        <w:ind w:left="0" w:firstLine="426"/>
         <w:jc w:val="both"/>
         <w:rPr>
           <w:rFonts w:ascii="Times New Roman" w:hAnsi="Times New Roman" w:cs="Times New Roman"/>
@@ -20115,6 +19166,7 @@
           <w:numId w:val="18"/>
         </w:numPr>
         <w:spacing w:line="360" w:lineRule="auto"/>
+        <w:ind w:left="0" w:firstLine="426"/>
         <w:jc w:val="both"/>
         <w:rPr>
           <w:rFonts w:ascii="Times New Roman" w:hAnsi="Times New Roman" w:cs="Times New Roman"/>
@@ -20229,7 +19281,7 @@
 </file>
 
 <file path=word/endnotes.xml><?xml version="1.0" encoding="utf-8"?>
-<w:endnotes xmlns:wpc="http://schemas.microsoft.com/office/word/2010/wordprocessingCanvas" xmlns:cx="http://schemas.microsoft.com/office/drawing/2014/chartex" xmlns:mc="http://schemas.openxmlformats.org/markup-compatibility/2006" xmlns:o="urn:schemas-microsoft-com:office:office" xmlns:r="http://schemas.openxmlformats.org/officeDocument/2006/relationships" xmlns:m="http://schemas.openxmlformats.org/officeDocument/2006/math" xmlns:v="urn:schemas-microsoft-com:vml" xmlns:wp14="http://schemas.microsoft.com/office/word/2010/wordprocessingDrawing" xmlns:wp="http://schemas.openxmlformats.org/drawingml/2006/wordprocessingDrawing" xmlns:w10="urn:schemas-microsoft-com:office:word" xmlns:w="http://schemas.openxmlformats.org/wordprocessingml/2006/main" xmlns:w14="http://schemas.microsoft.com/office/word/2010/wordml" xmlns:w15="http://schemas.microsoft.com/office/word/2012/wordml" xmlns:w16se="http://schemas.microsoft.com/office/word/2015/wordml/symex" xmlns:wpg="http://schemas.microsoft.com/office/word/2010/wordprocessingGroup" xmlns:wpi="http://schemas.microsoft.com/office/word/2010/wordprocessingInk" xmlns:wne="http://schemas.microsoft.com/office/word/2006/wordml" xmlns:wps="http://schemas.microsoft.com/office/word/2010/wordprocessingShape" mc:Ignorable="w14 w15 w16se wp14">
+<w:endnotes xmlns:wpc="http://schemas.microsoft.com/office/word/2010/wordprocessingCanvas" xmlns:cx="http://schemas.microsoft.com/office/drawing/2014/chartex" xmlns:cx1="http://schemas.microsoft.com/office/drawing/2015/9/8/chartex" xmlns:cx2="http://schemas.microsoft.com/office/drawing/2015/10/21/chartex" xmlns:cx3="http://schemas.microsoft.com/office/drawing/2016/5/9/chartex" xmlns:cx4="http://schemas.microsoft.com/office/drawing/2016/5/10/chartex" xmlns:cx5="http://schemas.microsoft.com/office/drawing/2016/5/11/chartex" xmlns:cx6="http://schemas.microsoft.com/office/drawing/2016/5/12/chartex" xmlns:cx7="http://schemas.microsoft.com/office/drawing/2016/5/13/chartex" xmlns:cx8="http://schemas.microsoft.com/office/drawing/2016/5/14/chartex" xmlns:mc="http://schemas.openxmlformats.org/markup-compatibility/2006" xmlns:aink="http://schemas.microsoft.com/office/drawing/2016/ink" xmlns:am3d="http://schemas.microsoft.com/office/drawing/2017/model3d" xmlns:o="urn:schemas-microsoft-com:office:office" xmlns:oel="http://schemas.microsoft.com/office/2019/extlst" xmlns:r="http://schemas.openxmlformats.org/officeDocument/2006/relationships" xmlns:m="http://schemas.openxmlformats.org/officeDocument/2006/math" xmlns:v="urn:schemas-microsoft-com:vml" xmlns:wp14="http://schemas.microsoft.com/office/word/2010/wordprocessingDrawing" xmlns:wp="http://schemas.openxmlformats.org/drawingml/2006/wordprocessingDrawing" xmlns:w10="urn:schemas-microsoft-com:office:word" xmlns:w="http://schemas.openxmlformats.org/wordprocessingml/2006/main" xmlns:w14="http://schemas.microsoft.com/office/word/2010/wordml" xmlns:w15="http://schemas.microsoft.com/office/word/2012/wordml" xmlns:w16cex="http://schemas.microsoft.com/office/word/2018/wordml/cex" xmlns:w16cid="http://schemas.microsoft.com/office/word/2016/wordml/cid" xmlns:w16="http://schemas.microsoft.com/office/word/2018/wordml" xmlns:w16sdtdh="http://schemas.microsoft.com/office/word/2020/wordml/sdtdatahash" xmlns:w16se="http://schemas.microsoft.com/office/word/2015/wordml/symex" xmlns:wpg="http://schemas.microsoft.com/office/word/2010/wordprocessingGroup" xmlns:wpi="http://schemas.microsoft.com/office/word/2010/wordprocessingInk" xmlns:wne="http://schemas.microsoft.com/office/word/2006/wordml" xmlns:wps="http://schemas.microsoft.com/office/word/2010/wordprocessingShape" mc:Ignorable="w14 w15 w16se w16cid w16 w16cex w16sdtdh wp14">
   <w:endnote w:type="separator" w:id="-1">
     <w:p>
       <w:pPr>
@@ -20254,7 +19306,7 @@
 </file>
 
 <file path=word/footer1.xml><?xml version="1.0" encoding="utf-8"?>
-<w:ftr xmlns:wpc="http://schemas.microsoft.com/office/word/2010/wordprocessingCanvas" xmlns:cx="http://schemas.microsoft.com/office/drawing/2014/chartex" xmlns:mc="http://schemas.openxmlformats.org/markup-compatibility/2006" xmlns:o="urn:schemas-microsoft-com:office:office" xmlns:r="http://schemas.openxmlformats.org/officeDocument/2006/relationships" xmlns:m="http://schemas.openxmlformats.org/officeDocument/2006/math" xmlns:v="urn:schemas-microsoft-com:vml" xmlns:wp14="http://schemas.microsoft.com/office/word/2010/wordprocessingDrawing" xmlns:wp="http://schemas.openxmlformats.org/drawingml/2006/wordprocessingDrawing" xmlns:w10="urn:schemas-microsoft-com:office:word" xmlns:w="http://schemas.openxmlformats.org/wordprocessingml/2006/main" xmlns:w14="http://schemas.microsoft.com/office/word/2010/wordml" xmlns:w15="http://schemas.microsoft.com/office/word/2012/wordml" xmlns:w16se="http://schemas.microsoft.com/office/word/2015/wordml/symex" xmlns:wpg="http://schemas.microsoft.com/office/word/2010/wordprocessingGroup" xmlns:wpi="http://schemas.microsoft.com/office/word/2010/wordprocessingInk" xmlns:wne="http://schemas.microsoft.com/office/word/2006/wordml" xmlns:wps="http://schemas.microsoft.com/office/word/2010/wordprocessingShape" mc:Ignorable="w14 w15 w16se wp14">
+<w:ftr xmlns:wpc="http://schemas.microsoft.com/office/word/2010/wordprocessingCanvas" xmlns:cx="http://schemas.microsoft.com/office/drawing/2014/chartex" xmlns:cx1="http://schemas.microsoft.com/office/drawing/2015/9/8/chartex" xmlns:cx2="http://schemas.microsoft.com/office/drawing/2015/10/21/chartex" xmlns:cx3="http://schemas.microsoft.com/office/drawing/2016/5/9/chartex" xmlns:cx4="http://schemas.microsoft.com/office/drawing/2016/5/10/chartex" xmlns:cx5="http://schemas.microsoft.com/office/drawing/2016/5/11/chartex" xmlns:cx6="http://schemas.microsoft.com/office/drawing/2016/5/12/chartex" xmlns:cx7="http://schemas.microsoft.com/office/drawing/2016/5/13/chartex" xmlns:cx8="http://schemas.microsoft.com/office/drawing/2016/5/14/chartex" xmlns:mc="http://schemas.openxmlformats.org/markup-compatibility/2006" xmlns:aink="http://schemas.microsoft.com/office/drawing/2016/ink" xmlns:am3d="http://schemas.microsoft.com/office/drawing/2017/model3d" xmlns:o="urn:schemas-microsoft-com:office:office" xmlns:oel="http://schemas.microsoft.com/office/2019/extlst" xmlns:r="http://schemas.openxmlformats.org/officeDocument/2006/relationships" xmlns:m="http://schemas.openxmlformats.org/officeDocument/2006/math" xmlns:v="urn:schemas-microsoft-com:vml" xmlns:wp14="http://schemas.microsoft.com/office/word/2010/wordprocessingDrawing" xmlns:wp="http://schemas.openxmlformats.org/drawingml/2006/wordprocessingDrawing" xmlns:w10="urn:schemas-microsoft-com:office:word" xmlns:w="http://schemas.openxmlformats.org/wordprocessingml/2006/main" xmlns:w14="http://schemas.microsoft.com/office/word/2010/wordml" xmlns:w15="http://schemas.microsoft.com/office/word/2012/wordml" xmlns:w16cex="http://schemas.microsoft.com/office/word/2018/wordml/cex" xmlns:w16cid="http://schemas.microsoft.com/office/word/2016/wordml/cid" xmlns:w16="http://schemas.microsoft.com/office/word/2018/wordml" xmlns:w16sdtdh="http://schemas.microsoft.com/office/word/2020/wordml/sdtdatahash" xmlns:w16se="http://schemas.microsoft.com/office/word/2015/wordml/symex" xmlns:wpg="http://schemas.microsoft.com/office/word/2010/wordprocessingGroup" xmlns:wpi="http://schemas.microsoft.com/office/word/2010/wordprocessingInk" xmlns:wne="http://schemas.microsoft.com/office/word/2006/wordml" xmlns:wps="http://schemas.microsoft.com/office/word/2010/wordprocessingShape" mc:Ignorable="w14 w15 w16se w16cid w16 w16cex w16sdtdh wp14">
   <w:sdt>
     <w:sdtPr>
       <w:id w:val="-1088768286"/>
@@ -20263,7 +19315,6 @@
         <w:docPartUnique/>
       </w:docPartObj>
     </w:sdtPr>
-    <w:sdtEndPr/>
     <w:sdtContent>
       <w:p>
         <w:pPr>
@@ -20300,7 +19351,7 @@
 </file>
 
 <file path=word/footnotes.xml><?xml version="1.0" encoding="utf-8"?>
-<w:footnotes xmlns:wpc="http://schemas.microsoft.com/office/word/2010/wordprocessingCanvas" xmlns:cx="http://schemas.microsoft.com/office/drawing/2014/chartex" xmlns:mc="http://schemas.openxmlformats.org/markup-compatibility/2006" xmlns:o="urn:schemas-microsoft-com:office:office" xmlns:r="http://schemas.openxmlformats.org/officeDocument/2006/relationships" xmlns:m="http://schemas.openxmlformats.org/officeDocument/2006/math" xmlns:v="urn:schemas-microsoft-com:vml" xmlns:wp14="http://schemas.microsoft.com/office/word/2010/wordprocessingDrawing" xmlns:wp="http://schemas.openxmlformats.org/drawingml/2006/wordprocessingDrawing" xmlns:w10="urn:schemas-microsoft-com:office:word" xmlns:w="http://schemas.openxmlformats.org/wordprocessingml/2006/main" xmlns:w14="http://schemas.microsoft.com/office/word/2010/wordml" xmlns:w15="http://schemas.microsoft.com/office/word/2012/wordml" xmlns:w16se="http://schemas.microsoft.com/office/word/2015/wordml/symex" xmlns:wpg="http://schemas.microsoft.com/office/word/2010/wordprocessingGroup" xmlns:wpi="http://schemas.microsoft.com/office/word/2010/wordprocessingInk" xmlns:wne="http://schemas.microsoft.com/office/word/2006/wordml" xmlns:wps="http://schemas.microsoft.com/office/word/2010/wordprocessingShape" mc:Ignorable="w14 w15 w16se wp14">
+<w:footnotes xmlns:wpc="http://schemas.microsoft.com/office/word/2010/wordprocessingCanvas" xmlns:cx="http://schemas.microsoft.com/office/drawing/2014/chartex" xmlns:cx1="http://schemas.microsoft.com/office/drawing/2015/9/8/chartex" xmlns:cx2="http://schemas.microsoft.com/office/drawing/2015/10/21/chartex" xmlns:cx3="http://schemas.microsoft.com/office/drawing/2016/5/9/chartex" xmlns:cx4="http://schemas.microsoft.com/office/drawing/2016/5/10/chartex" xmlns:cx5="http://schemas.microsoft.com/office/drawing/2016/5/11/chartex" xmlns:cx6="http://schemas.microsoft.com/office/drawing/2016/5/12/chartex" xmlns:cx7="http://schemas.microsoft.com/office/drawing/2016/5/13/chartex" xmlns:cx8="http://schemas.microsoft.com/office/drawing/2016/5/14/chartex" xmlns:mc="http://schemas.openxmlformats.org/markup-compatibility/2006" xmlns:aink="http://schemas.microsoft.com/office/drawing/2016/ink" xmlns:am3d="http://schemas.microsoft.com/office/drawing/2017/model3d" xmlns:o="urn:schemas-microsoft-com:office:office" xmlns:oel="http://schemas.microsoft.com/office/2019/extlst" xmlns:r="http://schemas.openxmlformats.org/officeDocument/2006/relationships" xmlns:m="http://schemas.openxmlformats.org/officeDocument/2006/math" xmlns:v="urn:schemas-microsoft-com:vml" xmlns:wp14="http://schemas.microsoft.com/office/word/2010/wordprocessingDrawing" xmlns:wp="http://schemas.openxmlformats.org/drawingml/2006/wordprocessingDrawing" xmlns:w10="urn:schemas-microsoft-com:office:word" xmlns:w="http://schemas.openxmlformats.org/wordprocessingml/2006/main" xmlns:w14="http://schemas.microsoft.com/office/word/2010/wordml" xmlns:w15="http://schemas.microsoft.com/office/word/2012/wordml" xmlns:w16cex="http://schemas.microsoft.com/office/word/2018/wordml/cex" xmlns:w16cid="http://schemas.microsoft.com/office/word/2016/wordml/cid" xmlns:w16="http://schemas.microsoft.com/office/word/2018/wordml" xmlns:w16sdtdh="http://schemas.microsoft.com/office/word/2020/wordml/sdtdatahash" xmlns:w16se="http://schemas.microsoft.com/office/word/2015/wordml/symex" xmlns:wpg="http://schemas.microsoft.com/office/word/2010/wordprocessingGroup" xmlns:wpi="http://schemas.microsoft.com/office/word/2010/wordprocessingInk" xmlns:wne="http://schemas.microsoft.com/office/word/2006/wordml" xmlns:wps="http://schemas.microsoft.com/office/word/2010/wordprocessingShape" mc:Ignorable="w14 w15 w16se w16cid w16 w16cex w16sdtdh wp14">
   <w:footnote w:type="separator" w:id="-1">
     <w:p>
       <w:pPr>
@@ -20325,7 +19376,7 @@
 </file>
 
 <file path=word/numbering.xml><?xml version="1.0" encoding="utf-8"?>
-<w:numbering xmlns:wpc="http://schemas.microsoft.com/office/word/2010/wordprocessingCanvas" xmlns:cx="http://schemas.microsoft.com/office/drawing/2014/chartex" xmlns:mc="http://schemas.openxmlformats.org/markup-compatibility/2006" xmlns:o="urn:schemas-microsoft-com:office:office" xmlns:r="http://schemas.openxmlformats.org/officeDocument/2006/relationships" xmlns:m="http://schemas.openxmlformats.org/officeDocument/2006/math" xmlns:v="urn:schemas-microsoft-com:vml" xmlns:wp14="http://schemas.microsoft.com/office/word/2010/wordprocessingDrawing" xmlns:wp="http://schemas.openxmlformats.org/drawingml/2006/wordprocessingDrawing" xmlns:w10="urn:schemas-microsoft-com:office:word" xmlns:w="http://schemas.openxmlformats.org/wordprocessingml/2006/main" xmlns:w14="http://schemas.microsoft.com/office/word/2010/wordml" xmlns:w15="http://schemas.microsoft.com/office/word/2012/wordml" xmlns:w16se="http://schemas.microsoft.com/office/word/2015/wordml/symex" xmlns:wpg="http://schemas.microsoft.com/office/word/2010/wordprocessingGroup" xmlns:wpi="http://schemas.microsoft.com/office/word/2010/wordprocessingInk" xmlns:wne="http://schemas.microsoft.com/office/word/2006/wordml" xmlns:wps="http://schemas.microsoft.com/office/word/2010/wordprocessingShape" mc:Ignorable="w14 w15 w16se wp14">
+<w:numbering xmlns:wpc="http://schemas.microsoft.com/office/word/2010/wordprocessingCanvas" xmlns:cx="http://schemas.microsoft.com/office/drawing/2014/chartex" xmlns:cx1="http://schemas.microsoft.com/office/drawing/2015/9/8/chartex" xmlns:cx2="http://schemas.microsoft.com/office/drawing/2015/10/21/chartex" xmlns:cx3="http://schemas.microsoft.com/office/drawing/2016/5/9/chartex" xmlns:cx4="http://schemas.microsoft.com/office/drawing/2016/5/10/chartex" xmlns:cx5="http://schemas.microsoft.com/office/drawing/2016/5/11/chartex" xmlns:cx6="http://schemas.microsoft.com/office/drawing/2016/5/12/chartex" xmlns:cx7="http://schemas.microsoft.com/office/drawing/2016/5/13/chartex" xmlns:cx8="http://schemas.microsoft.com/office/drawing/2016/5/14/chartex" xmlns:mc="http://schemas.openxmlformats.org/markup-compatibility/2006" xmlns:aink="http://schemas.microsoft.com/office/drawing/2016/ink" xmlns:am3d="http://schemas.microsoft.com/office/drawing/2017/model3d" xmlns:o="urn:schemas-microsoft-com:office:office" xmlns:oel="http://schemas.microsoft.com/office/2019/extlst" xmlns:r="http://schemas.openxmlformats.org/officeDocument/2006/relationships" xmlns:m="http://schemas.openxmlformats.org/officeDocument/2006/math" xmlns:v="urn:schemas-microsoft-com:vml" xmlns:wp14="http://schemas.microsoft.com/office/word/2010/wordprocessingDrawing" xmlns:wp="http://schemas.openxmlformats.org/drawingml/2006/wordprocessingDrawing" xmlns:w10="urn:schemas-microsoft-com:office:word" xmlns:w="http://schemas.openxmlformats.org/wordprocessingml/2006/main" xmlns:w14="http://schemas.microsoft.com/office/word/2010/wordml" xmlns:w15="http://schemas.microsoft.com/office/word/2012/wordml" xmlns:w16cex="http://schemas.microsoft.com/office/word/2018/wordml/cex" xmlns:w16cid="http://schemas.microsoft.com/office/word/2016/wordml/cid" xmlns:w16="http://schemas.microsoft.com/office/word/2018/wordml" xmlns:w16sdtdh="http://schemas.microsoft.com/office/word/2020/wordml/sdtdatahash" xmlns:w16se="http://schemas.microsoft.com/office/word/2015/wordml/symex" xmlns:wpg="http://schemas.microsoft.com/office/word/2010/wordprocessingGroup" xmlns:wpi="http://schemas.microsoft.com/office/word/2010/wordprocessingInk" xmlns:wne="http://schemas.microsoft.com/office/word/2006/wordml" xmlns:wps="http://schemas.microsoft.com/office/word/2010/wordprocessingShape" mc:Ignorable="w14 w15 w16se w16cid w16 w16cex w16sdtdh wp14">
   <w:abstractNum w:abstractNumId="0" w15:restartNumberingAfterBreak="0">
     <w:nsid w:val="00CC50F2"/>
     <w:multiLevelType w:val="hybridMultilevel"/>
@@ -23291,95 +22342,95 @@
       </w:rPr>
     </w:lvl>
   </w:abstractNum>
-  <w:num w:numId="1">
+  <w:num w:numId="1" w16cid:durableId="729378157">
     <w:abstractNumId w:val="26"/>
   </w:num>
-  <w:num w:numId="2">
+  <w:num w:numId="2" w16cid:durableId="1245264019">
     <w:abstractNumId w:val="19"/>
   </w:num>
-  <w:num w:numId="3">
+  <w:num w:numId="3" w16cid:durableId="362634423">
     <w:abstractNumId w:val="23"/>
   </w:num>
-  <w:num w:numId="4">
+  <w:num w:numId="4" w16cid:durableId="182597630">
     <w:abstractNumId w:val="5"/>
   </w:num>
-  <w:num w:numId="5">
+  <w:num w:numId="5" w16cid:durableId="1594556705">
     <w:abstractNumId w:val="25"/>
   </w:num>
-  <w:num w:numId="6">
+  <w:num w:numId="6" w16cid:durableId="1089278423">
     <w:abstractNumId w:val="20"/>
   </w:num>
-  <w:num w:numId="7">
+  <w:num w:numId="7" w16cid:durableId="1802264711">
     <w:abstractNumId w:val="7"/>
   </w:num>
-  <w:num w:numId="8">
+  <w:num w:numId="8" w16cid:durableId="1141578564">
     <w:abstractNumId w:val="6"/>
   </w:num>
-  <w:num w:numId="9">
+  <w:num w:numId="9" w16cid:durableId="594292520">
     <w:abstractNumId w:val="22"/>
   </w:num>
-  <w:num w:numId="10">
+  <w:num w:numId="10" w16cid:durableId="739210193">
     <w:abstractNumId w:val="15"/>
   </w:num>
-  <w:num w:numId="11">
+  <w:num w:numId="11" w16cid:durableId="1724477725">
     <w:abstractNumId w:val="3"/>
   </w:num>
-  <w:num w:numId="12">
+  <w:num w:numId="12" w16cid:durableId="197856658">
     <w:abstractNumId w:val="14"/>
   </w:num>
-  <w:num w:numId="13">
+  <w:num w:numId="13" w16cid:durableId="919870555">
     <w:abstractNumId w:val="16"/>
   </w:num>
-  <w:num w:numId="14">
+  <w:num w:numId="14" w16cid:durableId="1426995862">
     <w:abstractNumId w:val="27"/>
   </w:num>
-  <w:num w:numId="15">
+  <w:num w:numId="15" w16cid:durableId="1612667148">
     <w:abstractNumId w:val="10"/>
   </w:num>
-  <w:num w:numId="16">
+  <w:num w:numId="16" w16cid:durableId="281352607">
     <w:abstractNumId w:val="12"/>
   </w:num>
-  <w:num w:numId="17">
+  <w:num w:numId="17" w16cid:durableId="888808771">
     <w:abstractNumId w:val="1"/>
   </w:num>
-  <w:num w:numId="18">
+  <w:num w:numId="18" w16cid:durableId="2072776165">
     <w:abstractNumId w:val="24"/>
   </w:num>
-  <w:num w:numId="19">
+  <w:num w:numId="19" w16cid:durableId="1850753643">
     <w:abstractNumId w:val="13"/>
   </w:num>
-  <w:num w:numId="20">
+  <w:num w:numId="20" w16cid:durableId="1257785017">
     <w:abstractNumId w:val="8"/>
   </w:num>
-  <w:num w:numId="21">
+  <w:num w:numId="21" w16cid:durableId="230044715">
     <w:abstractNumId w:val="11"/>
   </w:num>
-  <w:num w:numId="22">
+  <w:num w:numId="22" w16cid:durableId="827088047">
     <w:abstractNumId w:val="2"/>
   </w:num>
-  <w:num w:numId="23">
+  <w:num w:numId="23" w16cid:durableId="855313935">
     <w:abstractNumId w:val="0"/>
   </w:num>
-  <w:num w:numId="24">
+  <w:num w:numId="24" w16cid:durableId="941183599">
     <w:abstractNumId w:val="21"/>
   </w:num>
-  <w:num w:numId="25">
+  <w:num w:numId="25" w16cid:durableId="1939172178">
     <w:abstractNumId w:val="18"/>
   </w:num>
-  <w:num w:numId="26">
+  <w:num w:numId="26" w16cid:durableId="246159311">
     <w:abstractNumId w:val="4"/>
   </w:num>
-  <w:num w:numId="27">
+  <w:num w:numId="27" w16cid:durableId="313527106">
     <w:abstractNumId w:val="9"/>
   </w:num>
-  <w:num w:numId="28">
+  <w:num w:numId="28" w16cid:durableId="134879482">
     <w:abstractNumId w:val="17"/>
   </w:num>
 </w:numbering>
 </file>
 
 <file path=word/styles.xml><?xml version="1.0" encoding="utf-8"?>
-<w:styles xmlns:mc="http://schemas.openxmlformats.org/markup-compatibility/2006" xmlns:r="http://schemas.openxmlformats.org/officeDocument/2006/relationships" xmlns:w="http://schemas.openxmlformats.org/wordprocessingml/2006/main" xmlns:w14="http://schemas.microsoft.com/office/word/2010/wordml" xmlns:w15="http://schemas.microsoft.com/office/word/2012/wordml" xmlns:w16se="http://schemas.microsoft.com/office/word/2015/wordml/symex" mc:Ignorable="w14 w15 w16se">
+<w:styles xmlns:mc="http://schemas.openxmlformats.org/markup-compatibility/2006" xmlns:r="http://schemas.openxmlformats.org/officeDocument/2006/relationships" xmlns:w="http://schemas.openxmlformats.org/wordprocessingml/2006/main" xmlns:w14="http://schemas.microsoft.com/office/word/2010/wordml" xmlns:w15="http://schemas.microsoft.com/office/word/2012/wordml" xmlns:w16cex="http://schemas.microsoft.com/office/word/2018/wordml/cex" xmlns:w16cid="http://schemas.microsoft.com/office/word/2016/wordml/cid" xmlns:w16="http://schemas.microsoft.com/office/word/2018/wordml" xmlns:w16sdtdh="http://schemas.microsoft.com/office/word/2020/wordml/sdtdatahash" xmlns:w16se="http://schemas.microsoft.com/office/word/2015/wordml/symex" mc:Ignorable="w14 w15 w16se w16cid w16 w16cex w16sdtdh">
   <w:docDefaults>
     <w:rPrDefault>
       <w:rPr>
@@ -23395,7 +22446,7 @@
       </w:pPr>
     </w:pPrDefault>
   </w:docDefaults>
-  <w:latentStyles w:defLockedState="0" w:defUIPriority="99" w:defSemiHidden="0" w:defUnhideWhenUsed="0" w:defQFormat="0" w:count="371">
+  <w:latentStyles w:defLockedState="0" w:defUIPriority="99" w:defSemiHidden="0" w:defUnhideWhenUsed="0" w:defQFormat="0" w:count="376">
     <w:lsdException w:name="Normal" w:uiPriority="0" w:qFormat="1"/>
     <w:lsdException w:name="heading 1" w:uiPriority="9" w:qFormat="1"/>
     <w:lsdException w:name="heading 2" w:semiHidden="1" w:uiPriority="9" w:unhideWhenUsed="1" w:qFormat="1"/>
@@ -23767,6 +22818,11 @@
     <w:lsdException w:name="List Table 5 Dark Accent 6" w:uiPriority="50"/>
     <w:lsdException w:name="List Table 6 Colorful Accent 6" w:uiPriority="51"/>
     <w:lsdException w:name="List Table 7 Colorful Accent 6" w:uiPriority="52"/>
+    <w:lsdException w:name="Mention" w:semiHidden="1" w:unhideWhenUsed="1"/>
+    <w:lsdException w:name="Smart Hyperlink" w:semiHidden="1" w:unhideWhenUsed="1"/>
+    <w:lsdException w:name="Hashtag" w:semiHidden="1" w:unhideWhenUsed="1"/>
+    <w:lsdException w:name="Unresolved Mention" w:semiHidden="1" w:unhideWhenUsed="1"/>
+    <w:lsdException w:name="Smart Link" w:semiHidden="1" w:unhideWhenUsed="1"/>
   </w:latentStyles>
   <w:style w:type="paragraph" w:default="1" w:styleId="a">
     <w:name w:val="Normal"/>
